--- a/docs/ER_Schema.docx
+++ b/docs/ER_Schema.docx
@@ -3,6 +3,261 @@
 <w:document xmlns:wpc="http://schemas.microsoft.com/office/word/2010/wordprocessingCanvas" xmlns:cx="http://schemas.microsoft.com/office/drawing/2014/chartex" xmlns:cx1="http://schemas.microsoft.com/office/drawing/2015/9/8/chartex" xmlns:cx2="http://schemas.microsoft.com/office/drawing/2015/10/21/chartex" xmlns:cx3="http://schemas.microsoft.com/office/drawing/2016/5/9/chartex" xmlns:cx4="http://schemas.microsoft.com/office/drawing/2016/5/10/chartex" xmlns:cx5="http://schemas.microsoft.com/office/drawing/2016/5/11/chartex" xmlns:cx6="http://schemas.microsoft.com/office/drawing/2016/5/12/chartex" xmlns:cx7="http://schemas.microsoft.com/office/drawing/2016/5/13/chartex" xmlns:cx8="http://schemas.microsoft.com/office/drawing/2016/5/14/chartex" xmlns:mc="http://schemas.openxmlformats.org/markup-compatibility/2006" xmlns:aink="http://schemas.microsoft.com/office/drawing/2016/ink" xmlns:am3d="http://schemas.microsoft.com/office/drawing/2017/model3d" xmlns:o="urn:schemas-microsoft-com:office:office" xmlns:r="http://schemas.openxmlformats.org/officeDocument/2006/relationships" xmlns:m="http://schemas.openxmlformats.org/officeDocument/2006/math" xmlns:v="urn:schemas-microsoft-com:vml" xmlns:wp14="http://schemas.microsoft.com/office/word/2010/wordprocessingDrawing" xmlns:wp="http://schemas.openxmlformats.org/drawingml/2006/wordprocessingDrawing" xmlns:w10="urn:schemas-microsoft-com:office:word" xmlns:w="http://schemas.openxmlformats.org/wordprocessingml/2006/main" xmlns:w14="http://schemas.microsoft.com/office/word/2010/wordml" xmlns:w15="http://schemas.microsoft.com/office/word/2012/wordml" xmlns:w16cid="http://schemas.microsoft.com/office/word/2016/wordml/cid" xmlns:w16se="http://schemas.microsoft.com/office/word/2015/wordml/symex" xmlns:wpg="http://schemas.microsoft.com/office/word/2010/wordprocessingGroup" xmlns:wpi="http://schemas.microsoft.com/office/word/2010/wordprocessingInk" xmlns:wne="http://schemas.microsoft.com/office/word/2006/wordml" xmlns:wps="http://schemas.microsoft.com/office/word/2010/wordprocessingShape" mc:Ignorable="w14 w15 w16se w16cid wp14">
   <w:body>
     <w:p>
+      <w:pPr>
+        <w:rPr>
+          <w:u w:val="single"/>
+        </w:rPr>
+      </w:pPr>
+      <w:r>
+        <w:rPr>
+          <w:noProof/>
+        </w:rPr>
+        <mc:AlternateContent>
+          <mc:Choice Requires="wpg">
+            <w:drawing>
+              <wp:anchor distT="0" distB="0" distL="114300" distR="114300" simplePos="0" relativeHeight="251906048" behindDoc="0" locked="0" layoutInCell="1" allowOverlap="1" wp14:anchorId="0C92E08D" wp14:editId="745577EB">
+                <wp:simplePos x="0" y="0"/>
+                <wp:positionH relativeFrom="column">
+                  <wp:posOffset>3532393</wp:posOffset>
+                </wp:positionH>
+                <wp:positionV relativeFrom="paragraph">
+                  <wp:posOffset>3622993</wp:posOffset>
+                </wp:positionV>
+                <wp:extent cx="70485" cy="181610"/>
+                <wp:effectExtent l="1588" t="0" r="0" b="26353"/>
+                <wp:wrapNone/>
+                <wp:docPr id="288" name="Gruppo 288"/>
+                <wp:cNvGraphicFramePr/>
+                <a:graphic xmlns:a="http://schemas.openxmlformats.org/drawingml/2006/main">
+                  <a:graphicData uri="http://schemas.microsoft.com/office/word/2010/wordprocessingGroup">
+                    <wpg:wgp>
+                      <wpg:cNvGrpSpPr/>
+                      <wpg:grpSpPr>
+                        <a:xfrm rot="5400000">
+                          <a:off x="0" y="0"/>
+                          <a:ext cx="70485" cy="181610"/>
+                          <a:chOff x="0" y="0"/>
+                          <a:chExt cx="74295" cy="240477"/>
+                        </a:xfrm>
+                      </wpg:grpSpPr>
+                      <wps:wsp>
+                        <wps:cNvPr id="289" name="Connettore diritto 289"/>
+                        <wps:cNvCnPr/>
+                        <wps:spPr>
+                          <a:xfrm rot="16200000" flipH="1">
+                            <a:off x="-31673" y="72331"/>
+                            <a:ext cx="144662" cy="0"/>
+                          </a:xfrm>
+                          <a:prstGeom prst="line">
+                            <a:avLst/>
+                          </a:prstGeom>
+                          <a:ln w="19050" cap="sq">
+                            <a:bevel/>
+                            <a:headEnd type="none"/>
+                            <a:tailEnd type="none" w="med" len="med"/>
+                          </a:ln>
+                        </wps:spPr>
+                        <wps:style>
+                          <a:lnRef idx="1">
+                            <a:schemeClr val="dk1"/>
+                          </a:lnRef>
+                          <a:fillRef idx="0">
+                            <a:schemeClr val="dk1"/>
+                          </a:fillRef>
+                          <a:effectRef idx="0">
+                            <a:schemeClr val="dk1"/>
+                          </a:effectRef>
+                          <a:fontRef idx="minor">
+                            <a:schemeClr val="tx1"/>
+                          </a:fontRef>
+                        </wps:style>
+                        <wps:bodyPr/>
+                      </wps:wsp>
+                      <wps:wsp>
+                        <wps:cNvPr id="290" name="Ovale 290"/>
+                        <wps:cNvSpPr/>
+                        <wps:spPr>
+                          <a:xfrm rot="16200000">
+                            <a:off x="-2540" y="163642"/>
+                            <a:ext cx="79375" cy="74295"/>
+                          </a:xfrm>
+                          <a:prstGeom prst="ellipse">
+                            <a:avLst/>
+                          </a:prstGeom>
+                          <a:ln w="19050"/>
+                        </wps:spPr>
+                        <wps:style>
+                          <a:lnRef idx="2">
+                            <a:schemeClr val="dk1"/>
+                          </a:lnRef>
+                          <a:fillRef idx="1">
+                            <a:schemeClr val="lt1"/>
+                          </a:fillRef>
+                          <a:effectRef idx="0">
+                            <a:schemeClr val="dk1"/>
+                          </a:effectRef>
+                          <a:fontRef idx="minor">
+                            <a:schemeClr val="dk1"/>
+                          </a:fontRef>
+                        </wps:style>
+                        <wps:bodyPr rot="0" spcFirstLastPara="0" vertOverflow="overflow" horzOverflow="overflow" vert="horz" wrap="square" lIns="91440" tIns="45720" rIns="91440" bIns="45720" numCol="1" spcCol="0" rtlCol="0" fromWordArt="0" anchor="ctr" anchorCtr="0" forceAA="0" compatLnSpc="1">
+                          <a:prstTxWarp prst="textNoShape">
+                            <a:avLst/>
+                          </a:prstTxWarp>
+                          <a:noAutofit/>
+                        </wps:bodyPr>
+                      </wps:wsp>
+                    </wpg:wgp>
+                  </a:graphicData>
+                </a:graphic>
+                <wp14:sizeRelH relativeFrom="margin">
+                  <wp14:pctWidth>0</wp14:pctWidth>
+                </wp14:sizeRelH>
+                <wp14:sizeRelV relativeFrom="margin">
+                  <wp14:pctHeight>0</wp14:pctHeight>
+                </wp14:sizeRelV>
+              </wp:anchor>
+            </w:drawing>
+          </mc:Choice>
+          <mc:Fallback>
+            <w:pict>
+              <v:group w14:anchorId="6200AD41" id="Gruppo 288" o:spid="_x0000_s1026" style="position:absolute;margin-left:278.15pt;margin-top:285.3pt;width:5.55pt;height:14.3pt;rotation:90;z-index:251906048;mso-width-relative:margin;mso-height-relative:margin" coordsize="74295,240477" o:gfxdata="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">
+                <v:line id="Connettore diritto 289" o:spid="_x0000_s1027" style="position:absolute;rotation:90;flip:x;visibility:visible;mso-wrap-style:square" from="-31673,72331" to="112989,72331" o:connectortype="straight" o:gfxdata="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" strokecolor="black [3200]" strokeweight="1.5pt">
+                  <v:stroke joinstyle="bevel" endcap="square"/>
+                </v:line>
+                <v:oval id="Ovale 290" o:spid="_x0000_s1028" style="position:absolute;left:-2540;top:163642;width:79375;height:74295;rotation:-90;visibility:visible;mso-wrap-style:square;v-text-anchor:middle" o:gfxdata="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" fillcolor="white [3201]" strokecolor="black [3200]" strokeweight="1.5pt">
+                  <v:stroke joinstyle="miter"/>
+                </v:oval>
+              </v:group>
+            </w:pict>
+          </mc:Fallback>
+        </mc:AlternateContent>
+      </w:r>
+      <w:r>
+        <w:rPr>
+          <w:noProof/>
+        </w:rPr>
+        <mc:AlternateContent>
+          <mc:Choice Requires="wpg">
+            <w:drawing>
+              <wp:anchor distT="0" distB="0" distL="114300" distR="114300" simplePos="0" relativeHeight="251771904" behindDoc="0" locked="0" layoutInCell="1" allowOverlap="1" wp14:anchorId="4FEE9786" wp14:editId="2328C9C4">
+                <wp:simplePos x="0" y="0"/>
+                <wp:positionH relativeFrom="column">
+                  <wp:posOffset>4106339</wp:posOffset>
+                </wp:positionH>
+                <wp:positionV relativeFrom="paragraph">
+                  <wp:posOffset>3444240</wp:posOffset>
+                </wp:positionV>
+                <wp:extent cx="318135" cy="74295"/>
+                <wp:effectExtent l="7620" t="11430" r="13335" b="13335"/>
+                <wp:wrapNone/>
+                <wp:docPr id="116" name="Gruppo 116"/>
+                <wp:cNvGraphicFramePr/>
+                <a:graphic xmlns:a="http://schemas.openxmlformats.org/drawingml/2006/main">
+                  <a:graphicData uri="http://schemas.microsoft.com/office/word/2010/wordprocessingGroup">
+                    <wpg:wgp>
+                      <wpg:cNvGrpSpPr/>
+                      <wpg:grpSpPr>
+                        <a:xfrm rot="16200000">
+                          <a:off x="0" y="0"/>
+                          <a:ext cx="318135" cy="74295"/>
+                          <a:chOff x="0" y="0"/>
+                          <a:chExt cx="558800" cy="114300"/>
+                        </a:xfrm>
+                      </wpg:grpSpPr>
+                      <wps:wsp>
+                        <wps:cNvPr id="117" name="Connettore diritto 117"/>
+                        <wps:cNvCnPr/>
+                        <wps:spPr>
+                          <a:xfrm flipH="1">
+                            <a:off x="127000" y="57150"/>
+                            <a:ext cx="431800" cy="6350"/>
+                          </a:xfrm>
+                          <a:prstGeom prst="line">
+                            <a:avLst/>
+                          </a:prstGeom>
+                          <a:ln w="19050" cap="sq">
+                            <a:bevel/>
+                            <a:headEnd type="none"/>
+                            <a:tailEnd type="none" w="med" len="med"/>
+                          </a:ln>
+                        </wps:spPr>
+                        <wps:style>
+                          <a:lnRef idx="1">
+                            <a:schemeClr val="dk1"/>
+                          </a:lnRef>
+                          <a:fillRef idx="0">
+                            <a:schemeClr val="dk1"/>
+                          </a:fillRef>
+                          <a:effectRef idx="0">
+                            <a:schemeClr val="dk1"/>
+                          </a:effectRef>
+                          <a:fontRef idx="minor">
+                            <a:schemeClr val="tx1"/>
+                          </a:fontRef>
+                        </wps:style>
+                        <wps:bodyPr/>
+                      </wps:wsp>
+                      <wps:wsp>
+                        <wps:cNvPr id="118" name="Ovale 118"/>
+                        <wps:cNvSpPr/>
+                        <wps:spPr>
+                          <a:xfrm>
+                            <a:off x="0" y="0"/>
+                            <a:ext cx="114300" cy="114300"/>
+                          </a:xfrm>
+                          <a:prstGeom prst="ellipse">
+                            <a:avLst/>
+                          </a:prstGeom>
+                          <a:ln w="19050"/>
+                        </wps:spPr>
+                        <wps:style>
+                          <a:lnRef idx="2">
+                            <a:schemeClr val="dk1"/>
+                          </a:lnRef>
+                          <a:fillRef idx="1">
+                            <a:schemeClr val="lt1"/>
+                          </a:fillRef>
+                          <a:effectRef idx="0">
+                            <a:schemeClr val="dk1"/>
+                          </a:effectRef>
+                          <a:fontRef idx="minor">
+                            <a:schemeClr val="dk1"/>
+                          </a:fontRef>
+                        </wps:style>
+                        <wps:bodyPr rot="0" spcFirstLastPara="0" vertOverflow="overflow" horzOverflow="overflow" vert="horz" wrap="square" lIns="91440" tIns="45720" rIns="91440" bIns="45720" numCol="1" spcCol="0" rtlCol="0" fromWordArt="0" anchor="ctr" anchorCtr="0" forceAA="0" compatLnSpc="1">
+                          <a:prstTxWarp prst="textNoShape">
+                            <a:avLst/>
+                          </a:prstTxWarp>
+                          <a:noAutofit/>
+                        </wps:bodyPr>
+                      </wps:wsp>
+                    </wpg:wgp>
+                  </a:graphicData>
+                </a:graphic>
+                <wp14:sizeRelH relativeFrom="margin">
+                  <wp14:pctWidth>0</wp14:pctWidth>
+                </wp14:sizeRelH>
+                <wp14:sizeRelV relativeFrom="margin">
+                  <wp14:pctHeight>0</wp14:pctHeight>
+                </wp14:sizeRelV>
+              </wp:anchor>
+            </w:drawing>
+          </mc:Choice>
+          <mc:Fallback>
+            <w:pict>
+              <v:group w14:anchorId="69306F83" id="Gruppo 116" o:spid="_x0000_s1026" style="position:absolute;margin-left:323.35pt;margin-top:271.2pt;width:25.05pt;height:5.85pt;rotation:-90;z-index:251771904;mso-width-relative:margin;mso-height-relative:margin" coordsize="5588,1143" o:gfxdata="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">
+                <v:line id="Connettore diritto 117" o:spid="_x0000_s1027" style="position:absolute;flip:x;visibility:visible;mso-wrap-style:square" from="1270,571" to="5588,635" o:connectortype="straight" o:gfxdata="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" strokecolor="black [3200]" strokeweight="1.5pt">
+                  <v:stroke joinstyle="bevel" endcap="square"/>
+                </v:line>
+                <v:oval id="Ovale 118" o:spid="_x0000_s1028" style="position:absolute;width:1143;height:1143;visibility:visible;mso-wrap-style:square;v-text-anchor:middle" o:gfxdata="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" fillcolor="white [3201]" strokecolor="black [3200]" strokeweight="1.5pt">
+                  <v:stroke joinstyle="miter"/>
+                </v:oval>
+              </v:group>
+            </w:pict>
+          </mc:Fallback>
+        </mc:AlternateContent>
+      </w:r>
       <w:r>
         <w:rPr>
           <w:noProof/>
@@ -10,18 +265,18 @@
         <mc:AlternateContent>
           <mc:Choice Requires="wps">
             <w:drawing>
-              <wp:anchor distT="0" distB="0" distL="114300" distR="114300" simplePos="0" relativeHeight="251805696" behindDoc="0" locked="0" layoutInCell="1" allowOverlap="1" wp14:anchorId="2FAD7D20" wp14:editId="44348E14">
+              <wp:anchor distT="0" distB="0" distL="114300" distR="114300" simplePos="0" relativeHeight="251930624" behindDoc="0" locked="0" layoutInCell="1" allowOverlap="1" wp14:anchorId="0ECC6777" wp14:editId="4F6EC0EA">
                 <wp:simplePos x="0" y="0"/>
                 <wp:positionH relativeFrom="column">
-                  <wp:posOffset>-166659</wp:posOffset>
+                  <wp:posOffset>3783965</wp:posOffset>
                 </wp:positionH>
                 <wp:positionV relativeFrom="paragraph">
-                  <wp:posOffset>4953805</wp:posOffset>
+                  <wp:posOffset>4038131</wp:posOffset>
                 </wp:positionV>
-                <wp:extent cx="800409" cy="318770"/>
-                <wp:effectExtent l="0" t="0" r="0" b="5080"/>
+                <wp:extent cx="775335" cy="258445"/>
+                <wp:effectExtent l="0" t="0" r="0" b="0"/>
                 <wp:wrapNone/>
-                <wp:docPr id="153" name="Casella di testo 153"/>
+                <wp:docPr id="105" name="Casella di testo 105"/>
                 <wp:cNvGraphicFramePr/>
                 <a:graphic xmlns:a="http://schemas.openxmlformats.org/drawingml/2006/main">
                   <a:graphicData uri="http://schemas.microsoft.com/office/word/2010/wordprocessingShape">
@@ -30,7 +285,7 @@
                       <wps:spPr>
                         <a:xfrm>
                           <a:off x="0" y="0"/>
-                          <a:ext cx="800409" cy="318770"/>
+                          <a:ext cx="775335" cy="258445"/>
                         </a:xfrm>
                         <a:prstGeom prst="rect">
                           <a:avLst/>
@@ -46,15 +301,18 @@
                             <w:pPr>
                               <w:rPr>
                                 <w:smallCaps/>
+                                <w:sz w:val="18"/>
                               </w:rPr>
                             </w:pPr>
+                            <w:proofErr w:type="spellStart"/>
                             <w:r>
                               <w:rPr>
                                 <w:smallCaps/>
                                 <w:sz w:val="18"/>
                               </w:rPr>
-                              <w:t>emission_time</w:t>
+                              <w:t>is_bestseller</w:t>
                             </w:r>
+                            <w:proofErr w:type="spellEnd"/>
                           </w:p>
                           <w:p>
                             <w:pPr>
@@ -87,26 +345,29 @@
           </mc:Choice>
           <mc:Fallback>
             <w:pict>
-              <v:shapetype w14:anchorId="2FAD7D20" id="_x0000_t202" coordsize="21600,21600" o:spt="202" path="m,l,21600r21600,l21600,xe">
+              <v:shapetype w14:anchorId="0ECC6777" id="_x0000_t202" coordsize="21600,21600" o:spt="202" path="m,l,21600r21600,l21600,xe">
                 <v:stroke joinstyle="miter"/>
                 <v:path gradientshapeok="t" o:connecttype="rect"/>
               </v:shapetype>
-              <v:shape id="Casella di testo 153" o:spid="_x0000_s1026" type="#_x0000_t202" style="position:absolute;margin-left:-13.1pt;margin-top:390.05pt;width:63pt;height:25.1pt;z-index:251805696;visibility:visible;mso-wrap-style:square;mso-width-percent:0;mso-height-percent:0;mso-wrap-distance-left:9pt;mso-wrap-distance-top:0;mso-wrap-distance-right:9pt;mso-wrap-distance-bottom:0;mso-position-horizontal:absolute;mso-position-horizontal-relative:text;mso-position-vertical:absolute;mso-position-vertical-relative:text;mso-width-percent:0;mso-height-percent:0;mso-width-relative:margin;mso-height-relative:margin;v-text-anchor:top" o:gfxdata="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" filled="f" stroked="f" strokeweight=".5pt">
+              <v:shape id="Casella di testo 105" o:spid="_x0000_s1026" type="#_x0000_t202" style="position:absolute;margin-left:297.95pt;margin-top:317.95pt;width:61.05pt;height:20.35pt;z-index:251930624;visibility:visible;mso-wrap-style:square;mso-width-percent:0;mso-height-percent:0;mso-wrap-distance-left:9pt;mso-wrap-distance-top:0;mso-wrap-distance-right:9pt;mso-wrap-distance-bottom:0;mso-position-horizontal:absolute;mso-position-horizontal-relative:text;mso-position-vertical:absolute;mso-position-vertical-relative:text;mso-width-percent:0;mso-height-percent:0;mso-width-relative:margin;mso-height-relative:margin;v-text-anchor:top" o:gfxdata="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" filled="f" stroked="f" strokeweight=".5pt">
                 <v:textbox>
                   <w:txbxContent>
                     <w:p>
                       <w:pPr>
                         <w:rPr>
                           <w:smallCaps/>
+                          <w:sz w:val="18"/>
                         </w:rPr>
                       </w:pPr>
+                      <w:proofErr w:type="spellStart"/>
                       <w:r>
                         <w:rPr>
                           <w:smallCaps/>
                           <w:sz w:val="18"/>
                         </w:rPr>
-                        <w:t>emission_time</w:t>
+                        <w:t>is_bestseller</w:t>
                       </w:r>
+                      <w:proofErr w:type="spellEnd"/>
                     </w:p>
                     <w:p>
                       <w:pPr>
@@ -129,20 +390,145 @@
           <w:noProof/>
         </w:rPr>
         <mc:AlternateContent>
+          <mc:Choice Requires="wpg">
+            <w:drawing>
+              <wp:anchor distT="0" distB="0" distL="114300" distR="114300" simplePos="0" relativeHeight="251928576" behindDoc="0" locked="0" layoutInCell="1" allowOverlap="1" wp14:anchorId="1D1A2330" wp14:editId="78ADC60D">
+                <wp:simplePos x="0" y="0"/>
+                <wp:positionH relativeFrom="column">
+                  <wp:posOffset>3978933</wp:posOffset>
+                </wp:positionH>
+                <wp:positionV relativeFrom="paragraph">
+                  <wp:posOffset>3647123</wp:posOffset>
+                </wp:positionV>
+                <wp:extent cx="794505" cy="147741"/>
+                <wp:effectExtent l="37783" t="19367" r="5397" b="5398"/>
+                <wp:wrapNone/>
+                <wp:docPr id="102" name="Gruppo 102"/>
+                <wp:cNvGraphicFramePr/>
+                <a:graphic xmlns:a="http://schemas.openxmlformats.org/drawingml/2006/main">
+                  <a:graphicData uri="http://schemas.microsoft.com/office/word/2010/wordprocessingGroup">
+                    <wpg:wgp>
+                      <wpg:cNvGrpSpPr/>
+                      <wpg:grpSpPr>
+                        <a:xfrm rot="16574168">
+                          <a:off x="0" y="0"/>
+                          <a:ext cx="794505" cy="147741"/>
+                          <a:chOff x="-504365" y="-97814"/>
+                          <a:chExt cx="1160407" cy="227294"/>
+                        </a:xfrm>
+                      </wpg:grpSpPr>
+                      <wps:wsp>
+                        <wps:cNvPr id="103" name="Connettore diritto 103"/>
+                        <wps:cNvCnPr/>
+                        <wps:spPr>
+                          <a:xfrm rot="4887847" flipH="1">
+                            <a:off x="26802" y="-499760"/>
+                            <a:ext cx="227294" cy="1031186"/>
+                          </a:xfrm>
+                          <a:prstGeom prst="line">
+                            <a:avLst/>
+                          </a:prstGeom>
+                          <a:ln w="19050" cap="sq">
+                            <a:bevel/>
+                            <a:headEnd type="none"/>
+                            <a:tailEnd type="none" w="med" len="med"/>
+                          </a:ln>
+                        </wps:spPr>
+                        <wps:style>
+                          <a:lnRef idx="1">
+                            <a:schemeClr val="dk1"/>
+                          </a:lnRef>
+                          <a:fillRef idx="0">
+                            <a:schemeClr val="dk1"/>
+                          </a:fillRef>
+                          <a:effectRef idx="0">
+                            <a:schemeClr val="dk1"/>
+                          </a:effectRef>
+                          <a:fontRef idx="minor">
+                            <a:schemeClr val="tx1"/>
+                          </a:fontRef>
+                        </wps:style>
+                        <wps:bodyPr/>
+                      </wps:wsp>
+                      <wps:wsp>
+                        <wps:cNvPr id="104" name="Ovale 104"/>
+                        <wps:cNvSpPr/>
+                        <wps:spPr>
+                          <a:xfrm flipH="1">
+                            <a:off x="-504365" y="-58411"/>
+                            <a:ext cx="103930" cy="93919"/>
+                          </a:xfrm>
+                          <a:prstGeom prst="ellipse">
+                            <a:avLst/>
+                          </a:prstGeom>
+                          <a:ln w="19050"/>
+                        </wps:spPr>
+                        <wps:style>
+                          <a:lnRef idx="2">
+                            <a:schemeClr val="dk1"/>
+                          </a:lnRef>
+                          <a:fillRef idx="1">
+                            <a:schemeClr val="lt1"/>
+                          </a:fillRef>
+                          <a:effectRef idx="0">
+                            <a:schemeClr val="dk1"/>
+                          </a:effectRef>
+                          <a:fontRef idx="minor">
+                            <a:schemeClr val="dk1"/>
+                          </a:fontRef>
+                        </wps:style>
+                        <wps:bodyPr rot="0" spcFirstLastPara="0" vertOverflow="overflow" horzOverflow="overflow" vert="horz" wrap="square" lIns="91440" tIns="45720" rIns="91440" bIns="45720" numCol="1" spcCol="0" rtlCol="0" fromWordArt="0" anchor="ctr" anchorCtr="0" forceAA="0" compatLnSpc="1">
+                          <a:prstTxWarp prst="textNoShape">
+                            <a:avLst/>
+                          </a:prstTxWarp>
+                          <a:noAutofit/>
+                        </wps:bodyPr>
+                      </wps:wsp>
+                    </wpg:wgp>
+                  </a:graphicData>
+                </a:graphic>
+                <wp14:sizeRelH relativeFrom="margin">
+                  <wp14:pctWidth>0</wp14:pctWidth>
+                </wp14:sizeRelH>
+                <wp14:sizeRelV relativeFrom="margin">
+                  <wp14:pctHeight>0</wp14:pctHeight>
+                </wp14:sizeRelV>
+              </wp:anchor>
+            </w:drawing>
+          </mc:Choice>
+          <mc:Fallback>
+            <w:pict>
+              <v:group w14:anchorId="7652A20A" id="Gruppo 102" o:spid="_x0000_s1026" style="position:absolute;margin-left:313.3pt;margin-top:287.2pt;width:62.55pt;height:11.65pt;rotation:-5489549fd;z-index:251928576;mso-width-relative:margin;mso-height-relative:margin" coordorigin="-5043,-978" coordsize="11604,2272" o:gfxdata="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">
+                <v:line id="Connettore diritto 103" o:spid="_x0000_s1027" style="position:absolute;rotation:-5338832fd;flip:x;visibility:visible;mso-wrap-style:square" from="269,-4998" to="2541,5313" o:connectortype="straight" o:gfxdata="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" strokecolor="black [3200]" strokeweight="1.5pt">
+                  <v:stroke joinstyle="bevel" endcap="square"/>
+                </v:line>
+                <v:oval id="Ovale 104" o:spid="_x0000_s1028" style="position:absolute;left:-5043;top:-584;width:1039;height:939;flip:x;visibility:visible;mso-wrap-style:square;v-text-anchor:middle" o:gfxdata="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" fillcolor="white [3201]" strokecolor="black [3200]" strokeweight="1.5pt">
+                  <v:stroke joinstyle="miter"/>
+                </v:oval>
+              </v:group>
+            </w:pict>
+          </mc:Fallback>
+        </mc:AlternateContent>
+      </w:r>
+      <w:r>
+        <w:rPr>
+          <w:noProof/>
+        </w:rPr>
+        <mc:AlternateContent>
           <mc:Choice Requires="wps">
             <w:drawing>
-              <wp:anchor distT="0" distB="0" distL="114300" distR="114300" simplePos="0" relativeHeight="251922432" behindDoc="0" locked="0" layoutInCell="1" allowOverlap="1" wp14:anchorId="3B4FE7AB" wp14:editId="758ADC64">
+              <wp:anchor distT="0" distB="0" distL="114300" distR="114300" simplePos="0" relativeHeight="251659264" behindDoc="0" locked="0" layoutInCell="1" allowOverlap="1" wp14:anchorId="142EDBFC" wp14:editId="0E68FB8A">
                 <wp:simplePos x="0" y="0"/>
                 <wp:positionH relativeFrom="column">
-                  <wp:posOffset>3187700</wp:posOffset>
+                  <wp:posOffset>4270293</wp:posOffset>
                 </wp:positionH>
                 <wp:positionV relativeFrom="paragraph">
-                  <wp:posOffset>3694084</wp:posOffset>
+                  <wp:posOffset>3869690</wp:posOffset>
                 </wp:positionV>
-                <wp:extent cx="370205" cy="214630"/>
-                <wp:effectExtent l="0" t="0" r="0" b="0"/>
+                <wp:extent cx="701444" cy="511521"/>
+                <wp:effectExtent l="0" t="0" r="0" b="3175"/>
                 <wp:wrapNone/>
-                <wp:docPr id="346" name="Casella di testo 346"/>
+                <wp:docPr id="18" name="Casella di testo 18"/>
                 <wp:cNvGraphicFramePr/>
                 <a:graphic xmlns:a="http://schemas.openxmlformats.org/drawingml/2006/main">
                   <a:graphicData uri="http://schemas.microsoft.com/office/word/2010/wordprocessingShape">
@@ -151,7 +537,7 @@
                       <wps:spPr>
                         <a:xfrm>
                           <a:off x="0" y="0"/>
-                          <a:ext cx="370205" cy="214630"/>
+                          <a:ext cx="701444" cy="511521"/>
                         </a:xfrm>
                         <a:prstGeom prst="rect">
                           <a:avLst/>
@@ -165,6 +551,7 @@
                         <w:txbxContent>
                           <w:p>
                             <w:pPr>
+                              <w:jc w:val="center"/>
                               <w:rPr>
                                 <w:smallCaps/>
                                 <w:sz w:val="18"/>
@@ -176,23 +563,150 @@
                                 <w:smallCaps/>
                                 <w:sz w:val="18"/>
                               </w:rPr>
-                              <w:t>isbn</w:t>
+                              <w:t>publication</w:t>
                             </w:r>
                             <w:proofErr w:type="spellEnd"/>
+                            <w:r>
+                              <w:rPr>
+                                <w:smallCaps/>
+                                <w:sz w:val="18"/>
+                              </w:rPr>
+                              <w:br/>
+                            </w:r>
+                            <w:r>
+                              <w:rPr>
+                                <w:smallCaps/>
+                                <w:sz w:val="18"/>
+                              </w:rPr>
+                              <w:t>date</w:t>
+                            </w:r>
                           </w:p>
+                          <w:p/>
+                        </w:txbxContent>
+                      </wps:txbx>
+                      <wps:bodyPr rot="0" spcFirstLastPara="0" vertOverflow="overflow" horzOverflow="overflow" vert="horz" wrap="square" lIns="91440" tIns="45720" rIns="91440" bIns="45720" numCol="1" spcCol="0" rtlCol="0" fromWordArt="0" anchor="t" anchorCtr="0" forceAA="0" compatLnSpc="1">
+                        <a:prstTxWarp prst="textNoShape">
+                          <a:avLst/>
+                        </a:prstTxWarp>
+                        <a:noAutofit/>
+                      </wps:bodyPr>
+                    </wps:wsp>
+                  </a:graphicData>
+                </a:graphic>
+                <wp14:sizeRelH relativeFrom="margin">
+                  <wp14:pctWidth>0</wp14:pctWidth>
+                </wp14:sizeRelH>
+                <wp14:sizeRelV relativeFrom="margin">
+                  <wp14:pctHeight>0</wp14:pctHeight>
+                </wp14:sizeRelV>
+              </wp:anchor>
+            </w:drawing>
+          </mc:Choice>
+          <mc:Fallback>
+            <w:pict>
+              <v:shape w14:anchorId="142EDBFC" id="Casella di testo 18" o:spid="_x0000_s1027" type="#_x0000_t202" style="position:absolute;margin-left:336.25pt;margin-top:304.7pt;width:55.25pt;height:40.3pt;z-index:251659264;visibility:visible;mso-wrap-style:square;mso-width-percent:0;mso-height-percent:0;mso-wrap-distance-left:9pt;mso-wrap-distance-top:0;mso-wrap-distance-right:9pt;mso-wrap-distance-bottom:0;mso-position-horizontal:absolute;mso-position-horizontal-relative:text;mso-position-vertical:absolute;mso-position-vertical-relative:text;mso-width-percent:0;mso-height-percent:0;mso-width-relative:margin;mso-height-relative:margin;v-text-anchor:top" o:gfxdata="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" filled="f" stroked="f" strokeweight=".5pt">
+                <v:textbox>
+                  <w:txbxContent>
+                    <w:p>
+                      <w:pPr>
+                        <w:jc w:val="center"/>
+                        <w:rPr>
+                          <w:smallCaps/>
+                          <w:sz w:val="18"/>
+                        </w:rPr>
+                      </w:pPr>
+                      <w:proofErr w:type="spellStart"/>
+                      <w:r>
+                        <w:rPr>
+                          <w:smallCaps/>
+                          <w:sz w:val="18"/>
+                        </w:rPr>
+                        <w:t>publication</w:t>
+                      </w:r>
+                      <w:proofErr w:type="spellEnd"/>
+                      <w:r>
+                        <w:rPr>
+                          <w:smallCaps/>
+                          <w:sz w:val="18"/>
+                        </w:rPr>
+                        <w:br/>
+                      </w:r>
+                      <w:r>
+                        <w:rPr>
+                          <w:smallCaps/>
+                          <w:sz w:val="18"/>
+                        </w:rPr>
+                        <w:t>date</w:t>
+                      </w:r>
+                    </w:p>
+                    <w:p/>
+                  </w:txbxContent>
+                </v:textbox>
+              </v:shape>
+            </w:pict>
+          </mc:Fallback>
+        </mc:AlternateContent>
+      </w:r>
+      <w:r>
+        <w:rPr>
+          <w:noProof/>
+        </w:rPr>
+        <mc:AlternateContent>
+          <mc:Choice Requires="wps">
+            <w:drawing>
+              <wp:anchor distT="0" distB="0" distL="114300" distR="114300" simplePos="0" relativeHeight="251667456" behindDoc="0" locked="0" layoutInCell="1" allowOverlap="1" wp14:anchorId="0B7D26E9" wp14:editId="13BD0571">
+                <wp:simplePos x="0" y="0"/>
+                <wp:positionH relativeFrom="column">
+                  <wp:posOffset>4008673</wp:posOffset>
+                </wp:positionH>
+                <wp:positionV relativeFrom="paragraph">
+                  <wp:posOffset>3588385</wp:posOffset>
+                </wp:positionV>
+                <wp:extent cx="600710" cy="315595"/>
+                <wp:effectExtent l="0" t="0" r="0" b="0"/>
+                <wp:wrapNone/>
+                <wp:docPr id="23" name="Casella di testo 23"/>
+                <wp:cNvGraphicFramePr/>
+                <a:graphic xmlns:a="http://schemas.openxmlformats.org/drawingml/2006/main">
+                  <a:graphicData uri="http://schemas.microsoft.com/office/word/2010/wordprocessingShape">
+                    <wps:wsp>
+                      <wps:cNvSpPr txBox="1"/>
+                      <wps:spPr>
+                        <a:xfrm>
+                          <a:off x="0" y="0"/>
+                          <a:ext cx="600710" cy="315595"/>
+                        </a:xfrm>
+                        <a:prstGeom prst="rect">
+                          <a:avLst/>
+                        </a:prstGeom>
+                        <a:noFill/>
+                        <a:ln w="6350">
+                          <a:noFill/>
+                        </a:ln>
+                      </wps:spPr>
+                      <wps:txbx>
+                        <w:txbxContent>
                           <w:p>
                             <w:pPr>
                               <w:rPr>
                                 <w:smallCaps/>
+                                <w:sz w:val="18"/>
                               </w:rPr>
                             </w:pPr>
-                          </w:p>
-                          <w:p>
-                            <w:pPr>
-                              <w:rPr>
-                                <w:smallCaps/>
-                              </w:rPr>
-                            </w:pPr>
+                            <w:r>
+                              <w:rPr>
+                                <w:smallCaps/>
+                                <w:sz w:val="18"/>
+                              </w:rPr>
+                              <w:t>cove</w:t>
+                            </w:r>
+                            <w:r>
+                              <w:rPr>
+                                <w:smallCaps/>
+                                <w:sz w:val="18"/>
+                              </w:rPr>
+                              <w:t>r</w:t>
+                            </w:r>
                           </w:p>
                           <w:p/>
                           <w:p/>
@@ -218,7 +732,7 @@
           </mc:Choice>
           <mc:Fallback>
             <w:pict>
-              <v:shape w14:anchorId="3B4FE7AB" id="Casella di testo 346" o:spid="_x0000_s1027" type="#_x0000_t202" style="position:absolute;margin-left:251pt;margin-top:290.85pt;width:29.15pt;height:16.9pt;z-index:251922432;visibility:visible;mso-wrap-style:square;mso-width-percent:0;mso-height-percent:0;mso-wrap-distance-left:9pt;mso-wrap-distance-top:0;mso-wrap-distance-right:9pt;mso-wrap-distance-bottom:0;mso-position-horizontal:absolute;mso-position-horizontal-relative:text;mso-position-vertical:absolute;mso-position-vertical-relative:text;mso-width-percent:0;mso-height-percent:0;mso-width-relative:margin;mso-height-relative:margin;v-text-anchor:top" o:gfxdata="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" filled="f" stroked="f" strokeweight=".5pt">
+              <v:shape w14:anchorId="0B7D26E9" id="Casella di testo 23" o:spid="_x0000_s1028" type="#_x0000_t202" style="position:absolute;margin-left:315.65pt;margin-top:282.55pt;width:47.3pt;height:24.85pt;z-index:251667456;visibility:visible;mso-wrap-style:square;mso-width-percent:0;mso-height-percent:0;mso-wrap-distance-left:9pt;mso-wrap-distance-top:0;mso-wrap-distance-right:9pt;mso-wrap-distance-bottom:0;mso-position-horizontal:absolute;mso-position-horizontal-relative:text;mso-position-vertical:absolute;mso-position-vertical-relative:text;mso-width-percent:0;mso-height-percent:0;mso-width-relative:margin;mso-height-relative:margin;v-text-anchor:top" o:gfxdata="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" filled="f" stroked="f" strokeweight=".5pt">
                 <v:textbox>
                   <w:txbxContent>
                     <w:p>
@@ -228,29 +742,20 @@
                           <w:sz w:val="18"/>
                         </w:rPr>
                       </w:pPr>
-                      <w:proofErr w:type="spellStart"/>
                       <w:r>
                         <w:rPr>
                           <w:smallCaps/>
                           <w:sz w:val="18"/>
                         </w:rPr>
-                        <w:t>isbn</w:t>
+                        <w:t>cove</w:t>
                       </w:r>
-                      <w:proofErr w:type="spellEnd"/>
-                    </w:p>
-                    <w:p>
-                      <w:pPr>
-                        <w:rPr>
-                          <w:smallCaps/>
-                        </w:rPr>
-                      </w:pPr>
-                    </w:p>
-                    <w:p>
-                      <w:pPr>
-                        <w:rPr>
-                          <w:smallCaps/>
-                        </w:rPr>
-                      </w:pPr>
+                      <w:r>
+                        <w:rPr>
+                          <w:smallCaps/>
+                          <w:sz w:val="18"/>
+                        </w:rPr>
+                        <w:t>r</w:t>
+                      </w:r>
                     </w:p>
                     <w:p/>
                     <w:p/>
@@ -266,15 +771,867 @@
           <w:noProof/>
         </w:rPr>
         <mc:AlternateContent>
+          <mc:Choice Requires="wps">
+            <w:drawing>
+              <wp:anchor distT="0" distB="0" distL="114300" distR="114300" simplePos="0" relativeHeight="251671552" behindDoc="0" locked="0" layoutInCell="1" allowOverlap="1" wp14:anchorId="4358C88A" wp14:editId="1D1A030D">
+                <wp:simplePos x="0" y="0"/>
+                <wp:positionH relativeFrom="column">
+                  <wp:posOffset>4545412</wp:posOffset>
+                </wp:positionH>
+                <wp:positionV relativeFrom="paragraph">
+                  <wp:posOffset>3695065</wp:posOffset>
+                </wp:positionV>
+                <wp:extent cx="461010" cy="292100"/>
+                <wp:effectExtent l="0" t="0" r="0" b="0"/>
+                <wp:wrapNone/>
+                <wp:docPr id="25" name="Casella di testo 25"/>
+                <wp:cNvGraphicFramePr/>
+                <a:graphic xmlns:a="http://schemas.openxmlformats.org/drawingml/2006/main">
+                  <a:graphicData uri="http://schemas.microsoft.com/office/word/2010/wordprocessingShape">
+                    <wps:wsp>
+                      <wps:cNvSpPr txBox="1"/>
+                      <wps:spPr>
+                        <a:xfrm>
+                          <a:off x="0" y="0"/>
+                          <a:ext cx="461010" cy="292100"/>
+                        </a:xfrm>
+                        <a:prstGeom prst="rect">
+                          <a:avLst/>
+                        </a:prstGeom>
+                        <a:noFill/>
+                        <a:ln w="6350">
+                          <a:noFill/>
+                        </a:ln>
+                      </wps:spPr>
+                      <wps:txbx>
+                        <w:txbxContent>
+                          <w:p>
+                            <w:pPr>
+                              <w:rPr>
+                                <w:smallCaps/>
+                              </w:rPr>
+                            </w:pPr>
+                            <w:proofErr w:type="spellStart"/>
+                            <w:r>
+                              <w:rPr>
+                                <w:smallCaps/>
+                                <w:sz w:val="18"/>
+                              </w:rPr>
+                              <w:t>genre</w:t>
+                            </w:r>
+                            <w:proofErr w:type="spellEnd"/>
+                          </w:p>
+                          <w:p/>
+                          <w:p/>
+                        </w:txbxContent>
+                      </wps:txbx>
+                      <wps:bodyPr rot="0" spcFirstLastPara="0" vertOverflow="overflow" horzOverflow="overflow" vert="horz" wrap="square" lIns="91440" tIns="45720" rIns="91440" bIns="45720" numCol="1" spcCol="0" rtlCol="0" fromWordArt="0" anchor="t" anchorCtr="0" forceAA="0" compatLnSpc="1">
+                        <a:prstTxWarp prst="textNoShape">
+                          <a:avLst/>
+                        </a:prstTxWarp>
+                        <a:noAutofit/>
+                      </wps:bodyPr>
+                    </wps:wsp>
+                  </a:graphicData>
+                </a:graphic>
+                <wp14:sizeRelH relativeFrom="margin">
+                  <wp14:pctWidth>0</wp14:pctWidth>
+                </wp14:sizeRelH>
+                <wp14:sizeRelV relativeFrom="margin">
+                  <wp14:pctHeight>0</wp14:pctHeight>
+                </wp14:sizeRelV>
+              </wp:anchor>
+            </w:drawing>
+          </mc:Choice>
+          <mc:Fallback>
+            <w:pict>
+              <v:shape w14:anchorId="4358C88A" id="Casella di testo 25" o:spid="_x0000_s1029" type="#_x0000_t202" style="position:absolute;margin-left:357.9pt;margin-top:290.95pt;width:36.3pt;height:23pt;z-index:251671552;visibility:visible;mso-wrap-style:square;mso-width-percent:0;mso-height-percent:0;mso-wrap-distance-left:9pt;mso-wrap-distance-top:0;mso-wrap-distance-right:9pt;mso-wrap-distance-bottom:0;mso-position-horizontal:absolute;mso-position-horizontal-relative:text;mso-position-vertical:absolute;mso-position-vertical-relative:text;mso-width-percent:0;mso-height-percent:0;mso-width-relative:margin;mso-height-relative:margin;v-text-anchor:top" o:gfxdata="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" filled="f" stroked="f" strokeweight=".5pt">
+                <v:textbox>
+                  <w:txbxContent>
+                    <w:p>
+                      <w:pPr>
+                        <w:rPr>
+                          <w:smallCaps/>
+                        </w:rPr>
+                      </w:pPr>
+                      <w:proofErr w:type="spellStart"/>
+                      <w:r>
+                        <w:rPr>
+                          <w:smallCaps/>
+                          <w:sz w:val="18"/>
+                        </w:rPr>
+                        <w:t>genre</w:t>
+                      </w:r>
+                      <w:proofErr w:type="spellEnd"/>
+                    </w:p>
+                    <w:p/>
+                    <w:p/>
+                  </w:txbxContent>
+                </v:textbox>
+              </v:shape>
+            </w:pict>
+          </mc:Fallback>
+        </mc:AlternateContent>
+      </w:r>
+      <w:r>
+        <w:rPr>
+          <w:noProof/>
+        </w:rPr>
+        <mc:AlternateContent>
+          <mc:Choice Requires="wps">
+            <w:drawing>
+              <wp:anchor distT="0" distB="0" distL="114300" distR="114300" simplePos="0" relativeHeight="251769856" behindDoc="0" locked="0" layoutInCell="1" allowOverlap="1" wp14:anchorId="32A14865" wp14:editId="2092DE21">
+                <wp:simplePos x="0" y="0"/>
+                <wp:positionH relativeFrom="column">
+                  <wp:posOffset>4770837</wp:posOffset>
+                </wp:positionH>
+                <wp:positionV relativeFrom="paragraph">
+                  <wp:posOffset>3971925</wp:posOffset>
+                </wp:positionV>
+                <wp:extent cx="621665" cy="292100"/>
+                <wp:effectExtent l="0" t="0" r="0" b="0"/>
+                <wp:wrapNone/>
+                <wp:docPr id="115" name="Casella di testo 115"/>
+                <wp:cNvGraphicFramePr/>
+                <a:graphic xmlns:a="http://schemas.openxmlformats.org/drawingml/2006/main">
+                  <a:graphicData uri="http://schemas.microsoft.com/office/word/2010/wordprocessingShape">
+                    <wps:wsp>
+                      <wps:cNvSpPr txBox="1"/>
+                      <wps:spPr>
+                        <a:xfrm>
+                          <a:off x="0" y="0"/>
+                          <a:ext cx="621665" cy="292100"/>
+                        </a:xfrm>
+                        <a:prstGeom prst="rect">
+                          <a:avLst/>
+                        </a:prstGeom>
+                        <a:noFill/>
+                        <a:ln w="6350">
+                          <a:noFill/>
+                        </a:ln>
+                      </wps:spPr>
+                      <wps:txbx>
+                        <w:txbxContent>
+                          <w:p>
+                            <w:pPr>
+                              <w:rPr>
+                                <w:smallCaps/>
+                                <w:sz w:val="18"/>
+                              </w:rPr>
+                            </w:pPr>
+                            <w:proofErr w:type="spellStart"/>
+                            <w:r>
+                              <w:rPr>
+                                <w:smallCaps/>
+                                <w:sz w:val="18"/>
+                              </w:rPr>
+                              <w:t>language</w:t>
+                            </w:r>
+                            <w:proofErr w:type="spellEnd"/>
+                          </w:p>
+                          <w:p/>
+                        </w:txbxContent>
+                      </wps:txbx>
+                      <wps:bodyPr rot="0" spcFirstLastPara="0" vertOverflow="overflow" horzOverflow="overflow" vert="horz" wrap="square" lIns="91440" tIns="45720" rIns="91440" bIns="45720" numCol="1" spcCol="0" rtlCol="0" fromWordArt="0" anchor="t" anchorCtr="0" forceAA="0" compatLnSpc="1">
+                        <a:prstTxWarp prst="textNoShape">
+                          <a:avLst/>
+                        </a:prstTxWarp>
+                        <a:noAutofit/>
+                      </wps:bodyPr>
+                    </wps:wsp>
+                  </a:graphicData>
+                </a:graphic>
+                <wp14:sizeRelH relativeFrom="margin">
+                  <wp14:pctWidth>0</wp14:pctWidth>
+                </wp14:sizeRelH>
+                <wp14:sizeRelV relativeFrom="margin">
+                  <wp14:pctHeight>0</wp14:pctHeight>
+                </wp14:sizeRelV>
+              </wp:anchor>
+            </w:drawing>
+          </mc:Choice>
+          <mc:Fallback>
+            <w:pict>
+              <v:shape w14:anchorId="32A14865" id="Casella di testo 115" o:spid="_x0000_s1030" type="#_x0000_t202" style="position:absolute;margin-left:375.65pt;margin-top:312.75pt;width:48.95pt;height:23pt;z-index:251769856;visibility:visible;mso-wrap-style:square;mso-width-percent:0;mso-height-percent:0;mso-wrap-distance-left:9pt;mso-wrap-distance-top:0;mso-wrap-distance-right:9pt;mso-wrap-distance-bottom:0;mso-position-horizontal:absolute;mso-position-horizontal-relative:text;mso-position-vertical:absolute;mso-position-vertical-relative:text;mso-width-percent:0;mso-height-percent:0;mso-width-relative:margin;mso-height-relative:margin;v-text-anchor:top" o:gfxdata="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" filled="f" stroked="f" strokeweight=".5pt">
+                <v:textbox>
+                  <w:txbxContent>
+                    <w:p>
+                      <w:pPr>
+                        <w:rPr>
+                          <w:smallCaps/>
+                          <w:sz w:val="18"/>
+                        </w:rPr>
+                      </w:pPr>
+                      <w:proofErr w:type="spellStart"/>
+                      <w:r>
+                        <w:rPr>
+                          <w:smallCaps/>
+                          <w:sz w:val="18"/>
+                        </w:rPr>
+                        <w:t>language</w:t>
+                      </w:r>
+                      <w:proofErr w:type="spellEnd"/>
+                    </w:p>
+                    <w:p/>
+                  </w:txbxContent>
+                </v:textbox>
+              </v:shape>
+            </w:pict>
+          </mc:Fallback>
+        </mc:AlternateContent>
+      </w:r>
+      <w:r>
+        <w:rPr>
+          <w:noProof/>
+        </w:rPr>
+        <mc:AlternateContent>
+          <mc:Choice Requires="wps">
+            <w:drawing>
+              <wp:anchor distT="0" distB="0" distL="114300" distR="114300" simplePos="0" relativeHeight="251673600" behindDoc="0" locked="0" layoutInCell="1" allowOverlap="1" wp14:anchorId="176F4877" wp14:editId="10AB267E">
+                <wp:simplePos x="0" y="0"/>
+                <wp:positionH relativeFrom="column">
+                  <wp:posOffset>4919427</wp:posOffset>
+                </wp:positionH>
+                <wp:positionV relativeFrom="paragraph">
+                  <wp:posOffset>3659505</wp:posOffset>
+                </wp:positionV>
+                <wp:extent cx="390525" cy="292100"/>
+                <wp:effectExtent l="0" t="0" r="0" b="0"/>
+                <wp:wrapNone/>
+                <wp:docPr id="26" name="Casella di testo 26"/>
+                <wp:cNvGraphicFramePr/>
+                <a:graphic xmlns:a="http://schemas.openxmlformats.org/drawingml/2006/main">
+                  <a:graphicData uri="http://schemas.microsoft.com/office/word/2010/wordprocessingShape">
+                    <wps:wsp>
+                      <wps:cNvSpPr txBox="1"/>
+                      <wps:spPr>
+                        <a:xfrm>
+                          <a:off x="0" y="0"/>
+                          <a:ext cx="390525" cy="292100"/>
+                        </a:xfrm>
+                        <a:prstGeom prst="rect">
+                          <a:avLst/>
+                        </a:prstGeom>
+                        <a:noFill/>
+                        <a:ln w="6350">
+                          <a:noFill/>
+                        </a:ln>
+                      </wps:spPr>
+                      <wps:txbx>
+                        <w:txbxContent>
+                          <w:p>
+                            <w:pPr>
+                              <w:rPr>
+                                <w:smallCaps/>
+                              </w:rPr>
+                            </w:pPr>
+                            <w:proofErr w:type="spellStart"/>
+                            <w:r>
+                              <w:rPr>
+                                <w:smallCaps/>
+                                <w:sz w:val="18"/>
+                              </w:rPr>
+                              <w:t>type</w:t>
+                            </w:r>
+                            <w:proofErr w:type="spellEnd"/>
+                          </w:p>
+                          <w:p>
+                            <w:pPr>
+                              <w:rPr>
+                                <w:smallCaps/>
+                              </w:rPr>
+                            </w:pPr>
+                          </w:p>
+                          <w:p/>
+                          <w:p>
+                            <w:r>
+                              <w:t>T</w:t>
+                            </w:r>
+                          </w:p>
+                        </w:txbxContent>
+                      </wps:txbx>
+                      <wps:bodyPr rot="0" spcFirstLastPara="0" vertOverflow="overflow" horzOverflow="overflow" vert="horz" wrap="square" lIns="91440" tIns="45720" rIns="91440" bIns="45720" numCol="1" spcCol="0" rtlCol="0" fromWordArt="0" anchor="t" anchorCtr="0" forceAA="0" compatLnSpc="1">
+                        <a:prstTxWarp prst="textNoShape">
+                          <a:avLst/>
+                        </a:prstTxWarp>
+                        <a:noAutofit/>
+                      </wps:bodyPr>
+                    </wps:wsp>
+                  </a:graphicData>
+                </a:graphic>
+                <wp14:sizeRelH relativeFrom="margin">
+                  <wp14:pctWidth>0</wp14:pctWidth>
+                </wp14:sizeRelH>
+                <wp14:sizeRelV relativeFrom="margin">
+                  <wp14:pctHeight>0</wp14:pctHeight>
+                </wp14:sizeRelV>
+              </wp:anchor>
+            </w:drawing>
+          </mc:Choice>
+          <mc:Fallback>
+            <w:pict>
+              <v:shape w14:anchorId="176F4877" id="Casella di testo 26" o:spid="_x0000_s1031" type="#_x0000_t202" style="position:absolute;margin-left:387.35pt;margin-top:288.15pt;width:30.75pt;height:23pt;z-index:251673600;visibility:visible;mso-wrap-style:square;mso-width-percent:0;mso-height-percent:0;mso-wrap-distance-left:9pt;mso-wrap-distance-top:0;mso-wrap-distance-right:9pt;mso-wrap-distance-bottom:0;mso-position-horizontal:absolute;mso-position-horizontal-relative:text;mso-position-vertical:absolute;mso-position-vertical-relative:text;mso-width-percent:0;mso-height-percent:0;mso-width-relative:margin;mso-height-relative:margin;v-text-anchor:top" o:gfxdata="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" filled="f" stroked="f" strokeweight=".5pt">
+                <v:textbox>
+                  <w:txbxContent>
+                    <w:p>
+                      <w:pPr>
+                        <w:rPr>
+                          <w:smallCaps/>
+                        </w:rPr>
+                      </w:pPr>
+                      <w:proofErr w:type="spellStart"/>
+                      <w:r>
+                        <w:rPr>
+                          <w:smallCaps/>
+                          <w:sz w:val="18"/>
+                        </w:rPr>
+                        <w:t>type</w:t>
+                      </w:r>
+                      <w:proofErr w:type="spellEnd"/>
+                    </w:p>
+                    <w:p>
+                      <w:pPr>
+                        <w:rPr>
+                          <w:smallCaps/>
+                        </w:rPr>
+                      </w:pPr>
+                    </w:p>
+                    <w:p/>
+                    <w:p>
+                      <w:r>
+                        <w:t>T</w:t>
+                      </w:r>
+                    </w:p>
+                  </w:txbxContent>
+                </v:textbox>
+              </v:shape>
+            </w:pict>
+          </mc:Fallback>
+        </mc:AlternateContent>
+      </w:r>
+      <w:r>
+        <w:rPr>
+          <w:noProof/>
+        </w:rPr>
+        <mc:AlternateContent>
           <mc:Choice Requires="wpg">
             <w:drawing>
-              <wp:anchor distT="0" distB="0" distL="114300" distR="114300" simplePos="0" relativeHeight="251920384" behindDoc="0" locked="0" layoutInCell="1" allowOverlap="1" wp14:anchorId="2076C257" wp14:editId="1DB1EC88">
+              <wp:anchor distT="0" distB="0" distL="114300" distR="114300" simplePos="0" relativeHeight="251797504" behindDoc="0" locked="0" layoutInCell="1" allowOverlap="1" wp14:anchorId="6B633490" wp14:editId="529138CF">
                 <wp:simplePos x="0" y="0"/>
                 <wp:positionH relativeFrom="column">
-                  <wp:posOffset>3537614</wp:posOffset>
+                  <wp:posOffset>4484370</wp:posOffset>
                 </wp:positionH>
                 <wp:positionV relativeFrom="paragraph">
-                  <wp:posOffset>3700462</wp:posOffset>
+                  <wp:posOffset>3549015</wp:posOffset>
+                </wp:positionV>
+                <wp:extent cx="614680" cy="488315"/>
+                <wp:effectExtent l="19050" t="19050" r="33020" b="26035"/>
+                <wp:wrapNone/>
+                <wp:docPr id="10" name="Gruppo 10"/>
+                <wp:cNvGraphicFramePr/>
+                <a:graphic xmlns:a="http://schemas.openxmlformats.org/drawingml/2006/main">
+                  <a:graphicData uri="http://schemas.microsoft.com/office/word/2010/wordprocessingGroup">
+                    <wpg:wgp>
+                      <wpg:cNvGrpSpPr/>
+                      <wpg:grpSpPr>
+                        <a:xfrm>
+                          <a:off x="0" y="0"/>
+                          <a:ext cx="614680" cy="488315"/>
+                          <a:chOff x="0" y="0"/>
+                          <a:chExt cx="614841" cy="488891"/>
+                        </a:xfrm>
+                      </wpg:grpSpPr>
+                      <wps:wsp>
+                        <wps:cNvPr id="123" name="Connettore diritto 123"/>
+                        <wps:cNvCnPr/>
+                        <wps:spPr>
+                          <a:xfrm rot="17552603" flipH="1">
+                            <a:off x="-64090" y="147744"/>
+                            <a:ext cx="303530" cy="36195"/>
+                          </a:xfrm>
+                          <a:prstGeom prst="line">
+                            <a:avLst/>
+                          </a:prstGeom>
+                          <a:ln w="19050" cap="sq">
+                            <a:bevel/>
+                            <a:headEnd type="none"/>
+                            <a:tailEnd type="none" w="med" len="med"/>
+                          </a:ln>
+                        </wps:spPr>
+                        <wps:style>
+                          <a:lnRef idx="1">
+                            <a:schemeClr val="dk1"/>
+                          </a:lnRef>
+                          <a:fillRef idx="0">
+                            <a:schemeClr val="dk1"/>
+                          </a:fillRef>
+                          <a:effectRef idx="0">
+                            <a:schemeClr val="dk1"/>
+                          </a:effectRef>
+                          <a:fontRef idx="minor">
+                            <a:schemeClr val="tx1"/>
+                          </a:fontRef>
+                        </wps:style>
+                        <wps:bodyPr/>
+                      </wps:wsp>
+                      <wps:wsp>
+                        <wps:cNvPr id="124" name="Ovale 124"/>
+                        <wps:cNvSpPr/>
+                        <wps:spPr>
+                          <a:xfrm rot="17552603">
+                            <a:off x="-2662" y="307818"/>
+                            <a:ext cx="79620" cy="74295"/>
+                          </a:xfrm>
+                          <a:prstGeom prst="ellipse">
+                            <a:avLst/>
+                          </a:prstGeom>
+                          <a:ln w="19050"/>
+                        </wps:spPr>
+                        <wps:style>
+                          <a:lnRef idx="2">
+                            <a:schemeClr val="dk1"/>
+                          </a:lnRef>
+                          <a:fillRef idx="1">
+                            <a:schemeClr val="lt1"/>
+                          </a:fillRef>
+                          <a:effectRef idx="0">
+                            <a:schemeClr val="dk1"/>
+                          </a:effectRef>
+                          <a:fontRef idx="minor">
+                            <a:schemeClr val="dk1"/>
+                          </a:fontRef>
+                        </wps:style>
+                        <wps:bodyPr rot="0" spcFirstLastPara="0" vertOverflow="overflow" horzOverflow="overflow" vert="horz" wrap="square" lIns="91440" tIns="45720" rIns="91440" bIns="45720" numCol="1" spcCol="0" rtlCol="0" fromWordArt="0" anchor="ctr" anchorCtr="0" forceAA="0" compatLnSpc="1">
+                          <a:prstTxWarp prst="textNoShape">
+                            <a:avLst/>
+                          </a:prstTxWarp>
+                          <a:noAutofit/>
+                        </wps:bodyPr>
+                      </wps:wsp>
+                      <wps:wsp>
+                        <wps:cNvPr id="132" name="Connettore diritto 132"/>
+                        <wps:cNvCnPr/>
+                        <wps:spPr>
+                          <a:xfrm rot="15751775" flipH="1">
+                            <a:off x="280414" y="211590"/>
+                            <a:ext cx="372558" cy="3798"/>
+                          </a:xfrm>
+                          <a:prstGeom prst="line">
+                            <a:avLst/>
+                          </a:prstGeom>
+                          <a:ln w="19050" cap="sq">
+                            <a:bevel/>
+                            <a:headEnd type="none"/>
+                            <a:tailEnd type="none" w="med" len="med"/>
+                          </a:ln>
+                        </wps:spPr>
+                        <wps:style>
+                          <a:lnRef idx="1">
+                            <a:schemeClr val="dk1"/>
+                          </a:lnRef>
+                          <a:fillRef idx="0">
+                            <a:schemeClr val="dk1"/>
+                          </a:fillRef>
+                          <a:effectRef idx="0">
+                            <a:schemeClr val="dk1"/>
+                          </a:effectRef>
+                          <a:fontRef idx="minor">
+                            <a:schemeClr val="tx1"/>
+                          </a:fontRef>
+                        </wps:style>
+                        <wps:bodyPr/>
+                      </wps:wsp>
+                      <wps:wsp>
+                        <wps:cNvPr id="134" name="Ovale 134"/>
+                        <wps:cNvSpPr/>
+                        <wps:spPr>
+                          <a:xfrm rot="17552603">
+                            <a:off x="459065" y="411933"/>
+                            <a:ext cx="79620" cy="74295"/>
+                          </a:xfrm>
+                          <a:prstGeom prst="ellipse">
+                            <a:avLst/>
+                          </a:prstGeom>
+                          <a:ln w="19050"/>
+                        </wps:spPr>
+                        <wps:style>
+                          <a:lnRef idx="2">
+                            <a:schemeClr val="dk1"/>
+                          </a:lnRef>
+                          <a:fillRef idx="1">
+                            <a:schemeClr val="lt1"/>
+                          </a:fillRef>
+                          <a:effectRef idx="0">
+                            <a:schemeClr val="dk1"/>
+                          </a:effectRef>
+                          <a:fontRef idx="minor">
+                            <a:schemeClr val="dk1"/>
+                          </a:fontRef>
+                        </wps:style>
+                        <wps:bodyPr rot="0" spcFirstLastPara="0" vertOverflow="overflow" horzOverflow="overflow" vert="horz" wrap="square" lIns="91440" tIns="45720" rIns="91440" bIns="45720" numCol="1" spcCol="0" rtlCol="0" fromWordArt="0" anchor="ctr" anchorCtr="0" forceAA="0" compatLnSpc="1">
+                          <a:prstTxWarp prst="textNoShape">
+                            <a:avLst/>
+                          </a:prstTxWarp>
+                          <a:noAutofit/>
+                        </wps:bodyPr>
+                      </wps:wsp>
+                      <wpg:grpSp>
+                        <wpg:cNvPr id="136" name="Gruppo 136"/>
+                        <wpg:cNvGrpSpPr/>
+                        <wpg:grpSpPr>
+                          <a:xfrm>
+                            <a:off x="214622" y="27160"/>
+                            <a:ext cx="74295" cy="173990"/>
+                            <a:chOff x="0" y="0"/>
+                            <a:chExt cx="74295" cy="174340"/>
+                          </a:xfrm>
+                        </wpg:grpSpPr>
+                        <wps:wsp>
+                          <wps:cNvPr id="126" name="Connettore diritto 126"/>
+                          <wps:cNvCnPr/>
+                          <wps:spPr>
+                            <a:xfrm rot="16200000" flipH="1">
+                              <a:off x="-16480" y="50075"/>
+                              <a:ext cx="100150" cy="0"/>
+                            </a:xfrm>
+                            <a:prstGeom prst="line">
+                              <a:avLst/>
+                            </a:prstGeom>
+                            <a:ln w="19050" cap="sq">
+                              <a:bevel/>
+                              <a:headEnd type="none"/>
+                              <a:tailEnd type="none" w="med" len="med"/>
+                            </a:ln>
+                          </wps:spPr>
+                          <wps:style>
+                            <a:lnRef idx="1">
+                              <a:schemeClr val="dk1"/>
+                            </a:lnRef>
+                            <a:fillRef idx="0">
+                              <a:schemeClr val="dk1"/>
+                            </a:fillRef>
+                            <a:effectRef idx="0">
+                              <a:schemeClr val="dk1"/>
+                            </a:effectRef>
+                            <a:fontRef idx="minor">
+                              <a:schemeClr val="tx1"/>
+                            </a:fontRef>
+                          </wps:style>
+                          <wps:bodyPr/>
+                        </wps:wsp>
+                        <wps:wsp>
+                          <wps:cNvPr id="135" name="Ovale 135"/>
+                          <wps:cNvSpPr/>
+                          <wps:spPr>
+                            <a:xfrm rot="17552603">
+                              <a:off x="-2662" y="97382"/>
+                              <a:ext cx="79620" cy="74295"/>
+                            </a:xfrm>
+                            <a:prstGeom prst="ellipse">
+                              <a:avLst/>
+                            </a:prstGeom>
+                            <a:ln w="19050"/>
+                          </wps:spPr>
+                          <wps:style>
+                            <a:lnRef idx="2">
+                              <a:schemeClr val="dk1"/>
+                            </a:lnRef>
+                            <a:fillRef idx="1">
+                              <a:schemeClr val="lt1"/>
+                            </a:fillRef>
+                            <a:effectRef idx="0">
+                              <a:schemeClr val="dk1"/>
+                            </a:effectRef>
+                            <a:fontRef idx="minor">
+                              <a:schemeClr val="dk1"/>
+                            </a:fontRef>
+                          </wps:style>
+                          <wps:bodyPr rot="0" spcFirstLastPara="0" vertOverflow="overflow" horzOverflow="overflow" vert="horz" wrap="square" lIns="91440" tIns="45720" rIns="91440" bIns="45720" numCol="1" spcCol="0" rtlCol="0" fromWordArt="0" anchor="ctr" anchorCtr="0" forceAA="0" compatLnSpc="1">
+                            <a:prstTxWarp prst="textNoShape">
+                              <a:avLst/>
+                            </a:prstTxWarp>
+                            <a:noAutofit/>
+                          </wps:bodyPr>
+                        </wps:wsp>
+                      </wpg:grpSp>
+                      <wpg:grpSp>
+                        <wpg:cNvPr id="140" name="Gruppo 140"/>
+                        <wpg:cNvGrpSpPr/>
+                        <wpg:grpSpPr>
+                          <a:xfrm rot="20642184">
+                            <a:off x="540546" y="0"/>
+                            <a:ext cx="74295" cy="174340"/>
+                            <a:chOff x="0" y="0"/>
+                            <a:chExt cx="74295" cy="174340"/>
+                          </a:xfrm>
+                        </wpg:grpSpPr>
+                        <wps:wsp>
+                          <wps:cNvPr id="141" name="Connettore diritto 141"/>
+                          <wps:cNvCnPr/>
+                          <wps:spPr>
+                            <a:xfrm rot="16200000" flipH="1">
+                              <a:off x="-16480" y="50075"/>
+                              <a:ext cx="100150" cy="0"/>
+                            </a:xfrm>
+                            <a:prstGeom prst="line">
+                              <a:avLst/>
+                            </a:prstGeom>
+                            <a:ln w="19050" cap="sq">
+                              <a:bevel/>
+                              <a:headEnd type="none"/>
+                              <a:tailEnd type="none" w="med" len="med"/>
+                            </a:ln>
+                          </wps:spPr>
+                          <wps:style>
+                            <a:lnRef idx="1">
+                              <a:schemeClr val="dk1"/>
+                            </a:lnRef>
+                            <a:fillRef idx="0">
+                              <a:schemeClr val="dk1"/>
+                            </a:fillRef>
+                            <a:effectRef idx="0">
+                              <a:schemeClr val="dk1"/>
+                            </a:effectRef>
+                            <a:fontRef idx="minor">
+                              <a:schemeClr val="tx1"/>
+                            </a:fontRef>
+                          </wps:style>
+                          <wps:bodyPr/>
+                        </wps:wsp>
+                        <wps:wsp>
+                          <wps:cNvPr id="142" name="Ovale 142"/>
+                          <wps:cNvSpPr/>
+                          <wps:spPr>
+                            <a:xfrm rot="17552603">
+                              <a:off x="-2662" y="97382"/>
+                              <a:ext cx="79620" cy="74295"/>
+                            </a:xfrm>
+                            <a:prstGeom prst="ellipse">
+                              <a:avLst/>
+                            </a:prstGeom>
+                            <a:ln w="19050"/>
+                          </wps:spPr>
+                          <wps:style>
+                            <a:lnRef idx="2">
+                              <a:schemeClr val="dk1"/>
+                            </a:lnRef>
+                            <a:fillRef idx="1">
+                              <a:schemeClr val="lt1"/>
+                            </a:fillRef>
+                            <a:effectRef idx="0">
+                              <a:schemeClr val="dk1"/>
+                            </a:effectRef>
+                            <a:fontRef idx="minor">
+                              <a:schemeClr val="dk1"/>
+                            </a:fontRef>
+                          </wps:style>
+                          <wps:bodyPr rot="0" spcFirstLastPara="0" vertOverflow="overflow" horzOverflow="overflow" vert="horz" wrap="square" lIns="91440" tIns="45720" rIns="91440" bIns="45720" numCol="1" spcCol="0" rtlCol="0" fromWordArt="0" anchor="ctr" anchorCtr="0" forceAA="0" compatLnSpc="1">
+                            <a:prstTxWarp prst="textNoShape">
+                              <a:avLst/>
+                            </a:prstTxWarp>
+                            <a:noAutofit/>
+                          </wps:bodyPr>
+                        </wps:wsp>
+                      </wpg:grpSp>
+                    </wpg:wgp>
+                  </a:graphicData>
+                </a:graphic>
+              </wp:anchor>
+            </w:drawing>
+          </mc:Choice>
+          <mc:Fallback>
+            <w:pict>
+              <v:group w14:anchorId="5282C9A1" id="Gruppo 10" o:spid="_x0000_s1026" style="position:absolute;margin-left:353.1pt;margin-top:279.45pt;width:48.4pt;height:38.45pt;z-index:251797504" coordsize="6148,4888" o:gfxdata="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">
+                <v:line id="Connettore diritto 123" o:spid="_x0000_s1027" style="position:absolute;rotation:4420837fd;flip:x;visibility:visible;mso-wrap-style:square" from="-642,1477" to="2394,1839" o:connectortype="straight" o:gfxdata="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" strokecolor="black [3200]" strokeweight="1.5pt">
+                  <v:stroke joinstyle="bevel" endcap="square"/>
+                </v:line>
+                <v:oval id="Ovale 124" o:spid="_x0000_s1028" style="position:absolute;left:-27;top:3078;width:796;height:742;rotation:-4420837fd;visibility:visible;mso-wrap-style:square;v-text-anchor:middle" o:gfxdata="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" fillcolor="white [3201]" strokecolor="black [3200]" strokeweight="1.5pt">
+                  <v:stroke joinstyle="miter"/>
+                </v:oval>
+                <v:line id="Connettore diritto 132" o:spid="_x0000_s1029" style="position:absolute;rotation:6387821fd;flip:x;visibility:visible;mso-wrap-style:square" from="2803,2116" to="6528,2154" o:connectortype="straight" o:gfxdata="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" strokecolor="black [3200]" strokeweight="1.5pt">
+                  <v:stroke joinstyle="bevel" endcap="square"/>
+                </v:line>
+                <v:oval id="Ovale 134" o:spid="_x0000_s1030" style="position:absolute;left:4591;top:4118;width:796;height:743;rotation:-4420837fd;visibility:visible;mso-wrap-style:square;v-text-anchor:middle" o:gfxdata="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" fillcolor="white [3201]" strokecolor="black [3200]" strokeweight="1.5pt">
+                  <v:stroke joinstyle="miter"/>
+                </v:oval>
+                <v:group id="Gruppo 136" o:spid="_x0000_s1031" style="position:absolute;left:2146;top:271;width:743;height:1740" coordsize="74295,174340" o:gfxdata="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">
+                  <v:line id="Connettore diritto 126" o:spid="_x0000_s1032" style="position:absolute;rotation:90;flip:x;visibility:visible;mso-wrap-style:square" from="-16480,50075" to="83670,50075" o:connectortype="straight" o:gfxdata="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" strokecolor="black [3200]" strokeweight="1.5pt">
+                    <v:stroke joinstyle="bevel" endcap="square"/>
+                  </v:line>
+                  <v:oval id="Ovale 135" o:spid="_x0000_s1033" style="position:absolute;left:-2662;top:97382;width:79620;height:74295;rotation:-4420837fd;visibility:visible;mso-wrap-style:square;v-text-anchor:middle" o:gfxdata="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" fillcolor="white [3201]" strokecolor="black [3200]" strokeweight="1.5pt">
+                    <v:stroke joinstyle="miter"/>
+                  </v:oval>
+                </v:group>
+                <v:group id="Gruppo 140" o:spid="_x0000_s1034" style="position:absolute;left:5405;width:743;height:1743;rotation:-1046190fd" coordsize="74295,174340" o:gfxdata="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">
+                  <v:line id="Connettore diritto 141" o:spid="_x0000_s1035" style="position:absolute;rotation:90;flip:x;visibility:visible;mso-wrap-style:square" from="-16480,50075" to="83670,50075" o:connectortype="straight" o:gfxdata="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" strokecolor="black [3200]" strokeweight="1.5pt">
+                    <v:stroke joinstyle="bevel" endcap="square"/>
+                  </v:line>
+                  <v:oval id="Ovale 142" o:spid="_x0000_s1036" style="position:absolute;left:-2662;top:97382;width:79620;height:74295;rotation:-4420837fd;visibility:visible;mso-wrap-style:square;v-text-anchor:middle" o:gfxdata="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" fillcolor="white [3201]" strokecolor="black [3200]" strokeweight="1.5pt">
+                    <v:stroke joinstyle="miter"/>
+                  </v:oval>
+                </v:group>
+              </v:group>
+            </w:pict>
+          </mc:Fallback>
+        </mc:AlternateContent>
+      </w:r>
+      <w:r>
+        <w:rPr>
+          <w:noProof/>
+        </w:rPr>
+        <mc:AlternateContent>
+          <mc:Choice Requires="wps">
+            <w:drawing>
+              <wp:anchor distT="0" distB="0" distL="114300" distR="114300" simplePos="0" relativeHeight="251776000" behindDoc="0" locked="0" layoutInCell="1" allowOverlap="1" wp14:anchorId="537118B7" wp14:editId="607DBB8F">
+                <wp:simplePos x="0" y="0"/>
+                <wp:positionH relativeFrom="column">
+                  <wp:posOffset>4744720</wp:posOffset>
+                </wp:positionH>
+                <wp:positionV relativeFrom="paragraph">
+                  <wp:posOffset>3234055</wp:posOffset>
+                </wp:positionV>
+                <wp:extent cx="116205" cy="563245"/>
+                <wp:effectExtent l="0" t="0" r="0" b="22225"/>
+                <wp:wrapNone/>
+                <wp:docPr id="121" name="Ovale 121"/>
+                <wp:cNvGraphicFramePr/>
+                <a:graphic xmlns:a="http://schemas.openxmlformats.org/drawingml/2006/main">
+                  <a:graphicData uri="http://schemas.microsoft.com/office/word/2010/wordprocessingShape">
+                    <wps:wsp>
+                      <wps:cNvSpPr/>
+                      <wps:spPr>
+                        <a:xfrm rot="16200000">
+                          <a:off x="0" y="0"/>
+                          <a:ext cx="116205" cy="563245"/>
+                        </a:xfrm>
+                        <a:prstGeom prst="ellipse">
+                          <a:avLst/>
+                        </a:prstGeom>
+                        <a:ln w="19050"/>
+                      </wps:spPr>
+                      <wps:style>
+                        <a:lnRef idx="2">
+                          <a:schemeClr val="dk1"/>
+                        </a:lnRef>
+                        <a:fillRef idx="1">
+                          <a:schemeClr val="lt1"/>
+                        </a:fillRef>
+                        <a:effectRef idx="0">
+                          <a:schemeClr val="dk1"/>
+                        </a:effectRef>
+                        <a:fontRef idx="minor">
+                          <a:schemeClr val="dk1"/>
+                        </a:fontRef>
+                      </wps:style>
+                      <wps:bodyPr rot="0" spcFirstLastPara="0" vertOverflow="overflow" horzOverflow="overflow" vert="horz" wrap="square" lIns="91440" tIns="45720" rIns="91440" bIns="45720" numCol="1" spcCol="0" rtlCol="0" fromWordArt="0" anchor="ctr" anchorCtr="0" forceAA="0" compatLnSpc="1">
+                        <a:prstTxWarp prst="textNoShape">
+                          <a:avLst/>
+                        </a:prstTxWarp>
+                        <a:noAutofit/>
+                      </wps:bodyPr>
+                    </wps:wsp>
+                  </a:graphicData>
+                </a:graphic>
+                <wp14:sizeRelH relativeFrom="margin">
+                  <wp14:pctWidth>0</wp14:pctWidth>
+                </wp14:sizeRelH>
+                <wp14:sizeRelV relativeFrom="margin">
+                  <wp14:pctHeight>0</wp14:pctHeight>
+                </wp14:sizeRelV>
+              </wp:anchor>
+            </w:drawing>
+          </mc:Choice>
+          <mc:Fallback>
+            <w:pict>
+              <v:oval w14:anchorId="0B054B94" id="Ovale 121" o:spid="_x0000_s1026" style="position:absolute;margin-left:373.6pt;margin-top:254.65pt;width:9.15pt;height:44.35pt;rotation:-90;z-index:251776000;visibility:visible;mso-wrap-style:square;mso-width-percent:0;mso-height-percent:0;mso-wrap-distance-left:9pt;mso-wrap-distance-top:0;mso-wrap-distance-right:9pt;mso-wrap-distance-bottom:0;mso-position-horizontal:absolute;mso-position-horizontal-relative:text;mso-position-vertical:absolute;mso-position-vertical-relative:text;mso-width-percent:0;mso-height-percent:0;mso-width-relative:margin;mso-height-relative:margin;v-text-anchor:middle" o:gfxdata="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" fillcolor="white [3201]" strokecolor="black [3200]" strokeweight="1.5pt">
+                <v:stroke joinstyle="miter"/>
+              </v:oval>
+            </w:pict>
+          </mc:Fallback>
+        </mc:AlternateContent>
+      </w:r>
+      <w:r>
+        <w:rPr>
+          <w:noProof/>
+        </w:rPr>
+        <mc:AlternateContent>
+          <mc:Choice Requires="wps">
+            <w:drawing>
+              <wp:anchor distT="0" distB="0" distL="114300" distR="114300" simplePos="0" relativeHeight="251774976" behindDoc="0" locked="0" layoutInCell="1" allowOverlap="1" wp14:anchorId="607F607B" wp14:editId="20E3DC0E">
+                <wp:simplePos x="0" y="0"/>
+                <wp:positionH relativeFrom="column">
+                  <wp:posOffset>4719719</wp:posOffset>
+                </wp:positionH>
+                <wp:positionV relativeFrom="paragraph">
+                  <wp:posOffset>3392488</wp:posOffset>
+                </wp:positionV>
+                <wp:extent cx="144145" cy="0"/>
+                <wp:effectExtent l="14923" t="23177" r="42227" b="23178"/>
+                <wp:wrapNone/>
+                <wp:docPr id="120" name="Connettore diritto 120"/>
+                <wp:cNvGraphicFramePr/>
+                <a:graphic xmlns:a="http://schemas.openxmlformats.org/drawingml/2006/main">
+                  <a:graphicData uri="http://schemas.microsoft.com/office/word/2010/wordprocessingShape">
+                    <wps:wsp>
+                      <wps:cNvCnPr/>
+                      <wps:spPr>
+                        <a:xfrm rot="16200000" flipH="1">
+                          <a:off x="0" y="0"/>
+                          <a:ext cx="144145" cy="0"/>
+                        </a:xfrm>
+                        <a:prstGeom prst="line">
+                          <a:avLst/>
+                        </a:prstGeom>
+                        <a:ln w="19050" cap="sq">
+                          <a:bevel/>
+                          <a:headEnd type="none"/>
+                          <a:tailEnd type="none" w="med" len="med"/>
+                        </a:ln>
+                      </wps:spPr>
+                      <wps:style>
+                        <a:lnRef idx="1">
+                          <a:schemeClr val="dk1"/>
+                        </a:lnRef>
+                        <a:fillRef idx="0">
+                          <a:schemeClr val="dk1"/>
+                        </a:fillRef>
+                        <a:effectRef idx="0">
+                          <a:schemeClr val="dk1"/>
+                        </a:effectRef>
+                        <a:fontRef idx="minor">
+                          <a:schemeClr val="tx1"/>
+                        </a:fontRef>
+                      </wps:style>
+                      <wps:bodyPr/>
+                    </wps:wsp>
+                  </a:graphicData>
+                </a:graphic>
+              </wp:anchor>
+            </w:drawing>
+          </mc:Choice>
+          <mc:Fallback>
+            <w:pict>
+              <v:line w14:anchorId="17E12795" id="Connettore diritto 120" o:spid="_x0000_s1026" style="position:absolute;rotation:90;flip:x;z-index:251774976;visibility:visible;mso-wrap-style:square;mso-wrap-distance-left:9pt;mso-wrap-distance-top:0;mso-wrap-distance-right:9pt;mso-wrap-distance-bottom:0;mso-position-horizontal:absolute;mso-position-horizontal-relative:text;mso-position-vertical:absolute;mso-position-vertical-relative:text" from="371.65pt,267.15pt" to="383pt,267.15pt" o:gfxdata="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" strokecolor="black [3200]" strokeweight="1.5pt">
+                <v:stroke joinstyle="bevel" endcap="square"/>
+              </v:line>
+            </w:pict>
+          </mc:Fallback>
+        </mc:AlternateContent>
+      </w:r>
+      <w:r>
+        <w:rPr>
+          <w:noProof/>
+        </w:rPr>
+        <mc:AlternateContent>
+          <mc:Choice Requires="wpg">
+            <w:drawing>
+              <wp:anchor distT="0" distB="0" distL="114300" distR="114300" simplePos="0" relativeHeight="251920384" behindDoc="0" locked="0" layoutInCell="1" allowOverlap="1" wp14:anchorId="2076C257" wp14:editId="33B61B92">
+                <wp:simplePos x="0" y="0"/>
+                <wp:positionH relativeFrom="column">
+                  <wp:posOffset>3530918</wp:posOffset>
+                </wp:positionH>
+                <wp:positionV relativeFrom="paragraph">
+                  <wp:posOffset>3687317</wp:posOffset>
                 </wp:positionV>
                 <wp:extent cx="69850" cy="184785"/>
                 <wp:effectExtent l="18732" t="19368" r="25083" b="44132"/>
@@ -374,7 +1731,7 @@
           </mc:Choice>
           <mc:Fallback>
             <w:pict>
-              <v:group w14:anchorId="128FAF47" id="Gruppo 341" o:spid="_x0000_s1026" style="position:absolute;margin-left:278.55pt;margin-top:291.35pt;width:5.5pt;height:14.55pt;rotation:4219630fd;z-index:251920384;mso-width-relative:margin;mso-height-relative:margin" coordorigin=",-4583" coordsize="74295,245060" o:gfxdata="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">
+              <v:group w14:anchorId="09C5F687" id="Gruppo 341" o:spid="_x0000_s1026" style="position:absolute;margin-left:278.05pt;margin-top:290.35pt;width:5.5pt;height:14.55pt;rotation:4219630fd;z-index:251920384;mso-width-relative:margin;mso-height-relative:margin" coordorigin=",-4583" coordsize="74295,245060" o:gfxdata="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">
                 <v:line id="Connettore diritto 342" o:spid="_x0000_s1027" style="position:absolute;rotation:4219630fd;flip:x;visibility:visible;mso-wrap-style:square" from="-27857,42243" to="108785,85232" o:connectortype="straight" o:gfxdata="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" strokecolor="black [3200]" strokeweight="1.5pt">
                   <v:stroke joinstyle="bevel" endcap="square"/>
                 </v:line>
@@ -393,38 +1750,38 @@
         <mc:AlternateContent>
           <mc:Choice Requires="wpg">
             <w:drawing>
-              <wp:anchor distT="0" distB="0" distL="114300" distR="114300" simplePos="0" relativeHeight="251906048" behindDoc="0" locked="0" layoutInCell="1" allowOverlap="1" wp14:anchorId="0C92E08D" wp14:editId="1C0AC0BC">
+              <wp:anchor distT="0" distB="0" distL="114300" distR="114300" simplePos="0" relativeHeight="251926528" behindDoc="0" locked="0" layoutInCell="1" allowOverlap="1" wp14:anchorId="2C3D2ED5" wp14:editId="7D7BC551">
                 <wp:simplePos x="0" y="0"/>
                 <wp:positionH relativeFrom="column">
-                  <wp:posOffset>3535045</wp:posOffset>
+                  <wp:posOffset>7740015</wp:posOffset>
                 </wp:positionH>
                 <wp:positionV relativeFrom="paragraph">
-                  <wp:posOffset>3620135</wp:posOffset>
+                  <wp:posOffset>407035</wp:posOffset>
                 </wp:positionV>
-                <wp:extent cx="70485" cy="181610"/>
-                <wp:effectExtent l="1588" t="0" r="0" b="26353"/>
+                <wp:extent cx="389255" cy="74295"/>
+                <wp:effectExtent l="19050" t="76200" r="10795" b="40005"/>
                 <wp:wrapNone/>
-                <wp:docPr id="288" name="Gruppo 288"/>
+                <wp:docPr id="7" name="Gruppo 7"/>
                 <wp:cNvGraphicFramePr/>
                 <a:graphic xmlns:a="http://schemas.openxmlformats.org/drawingml/2006/main">
                   <a:graphicData uri="http://schemas.microsoft.com/office/word/2010/wordprocessingGroup">
                     <wpg:wgp>
                       <wpg:cNvGrpSpPr/>
                       <wpg:grpSpPr>
-                        <a:xfrm rot="5400000">
+                        <a:xfrm rot="9690517">
                           <a:off x="0" y="0"/>
-                          <a:ext cx="70485" cy="181610"/>
+                          <a:ext cx="389255" cy="74295"/>
                           <a:chOff x="0" y="0"/>
-                          <a:chExt cx="74295" cy="240477"/>
+                          <a:chExt cx="558800" cy="114300"/>
                         </a:xfrm>
                       </wpg:grpSpPr>
                       <wps:wsp>
-                        <wps:cNvPr id="289" name="Connettore diritto 289"/>
+                        <wps:cNvPr id="8" name="Connettore diritto 8"/>
                         <wps:cNvCnPr/>
                         <wps:spPr>
-                          <a:xfrm rot="16200000" flipH="1">
-                            <a:off x="-31673" y="72331"/>
-                            <a:ext cx="144662" cy="0"/>
+                          <a:xfrm flipH="1">
+                            <a:off x="127000" y="57150"/>
+                            <a:ext cx="431800" cy="6350"/>
                           </a:xfrm>
                           <a:prstGeom prst="line">
                             <a:avLst/>
@@ -452,12 +1809,12 @@
                         <wps:bodyPr/>
                       </wps:wsp>
                       <wps:wsp>
-                        <wps:cNvPr id="290" name="Ovale 290"/>
+                        <wps:cNvPr id="9" name="Ovale 9"/>
                         <wps:cNvSpPr/>
                         <wps:spPr>
-                          <a:xfrm rot="16200000">
-                            <a:off x="-2540" y="163642"/>
-                            <a:ext cx="79375" cy="74295"/>
+                          <a:xfrm>
+                            <a:off x="0" y="0"/>
+                            <a:ext cx="114300" cy="114300"/>
                           </a:xfrm>
                           <a:prstGeom prst="ellipse">
                             <a:avLst/>
@@ -499,11 +1856,11 @@
           </mc:Choice>
           <mc:Fallback>
             <w:pict>
-              <v:group w14:anchorId="619D0DF6" id="Gruppo 288" o:spid="_x0000_s1026" style="position:absolute;margin-left:278.35pt;margin-top:285.05pt;width:5.55pt;height:14.3pt;rotation:90;z-index:251906048;mso-width-relative:margin;mso-height-relative:margin" coordsize="74295,240477" o:gfxdata="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">
-                <v:line id="Connettore diritto 289" o:spid="_x0000_s1027" style="position:absolute;rotation:90;flip:x;visibility:visible;mso-wrap-style:square" from="-31673,72331" to="112989,72331" o:connectortype="straight" o:gfxdata="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" strokecolor="black [3200]" strokeweight="1.5pt">
+              <v:group w14:anchorId="71D398F0" id="Gruppo 7" o:spid="_x0000_s1026" style="position:absolute;margin-left:609.45pt;margin-top:32.05pt;width:30.65pt;height:5.85pt;rotation:10584629fd;z-index:251926528;mso-width-relative:margin;mso-height-relative:margin" coordsize="5588,1143" o:gfxdata="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">
+                <v:line id="Connettore diritto 8" o:spid="_x0000_s1027" style="position:absolute;flip:x;visibility:visible;mso-wrap-style:square" from="1270,571" to="5588,635" o:connectortype="straight" o:gfxdata="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" strokecolor="black [3200]" strokeweight="1.5pt">
                   <v:stroke joinstyle="bevel" endcap="square"/>
                 </v:line>
-                <v:oval id="Ovale 290" o:spid="_x0000_s1028" style="position:absolute;left:-2540;top:163642;width:79375;height:74295;rotation:-90;visibility:visible;mso-wrap-style:square;v-text-anchor:middle" o:gfxdata="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" fillcolor="white [3201]" strokecolor="black [3200]" strokeweight="1.5pt">
+                <v:oval id="Ovale 9" o:spid="_x0000_s1028" style="position:absolute;width:1143;height:1143;visibility:visible;mso-wrap-style:square;v-text-anchor:middle" o:gfxdata="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" fillcolor="white [3201]" strokecolor="black [3200]" strokeweight="1.5pt">
                   <v:stroke joinstyle="miter"/>
                 </v:oval>
               </v:group>
@@ -518,7 +1875,386 @@
         <mc:AlternateContent>
           <mc:Choice Requires="wps">
             <w:drawing>
-              <wp:anchor distT="0" distB="0" distL="114300" distR="114300" simplePos="0" relativeHeight="251684864" behindDoc="0" locked="0" layoutInCell="1" allowOverlap="1" wp14:anchorId="6488E8DA" wp14:editId="4CF7E064">
+              <wp:anchor distT="0" distB="0" distL="114300" distR="114300" simplePos="0" relativeHeight="251924480" behindDoc="0" locked="0" layoutInCell="1" allowOverlap="1" wp14:anchorId="47B28DAC" wp14:editId="104DAE43">
+                <wp:simplePos x="0" y="0"/>
+                <wp:positionH relativeFrom="column">
+                  <wp:posOffset>8066405</wp:posOffset>
+                </wp:positionH>
+                <wp:positionV relativeFrom="paragraph">
+                  <wp:posOffset>261303</wp:posOffset>
+                </wp:positionV>
+                <wp:extent cx="463550" cy="318770"/>
+                <wp:effectExtent l="0" t="0" r="0" b="5080"/>
+                <wp:wrapNone/>
+                <wp:docPr id="2" name="Casella di testo 2"/>
+                <wp:cNvGraphicFramePr/>
+                <a:graphic xmlns:a="http://schemas.openxmlformats.org/drawingml/2006/main">
+                  <a:graphicData uri="http://schemas.microsoft.com/office/word/2010/wordprocessingShape">
+                    <wps:wsp>
+                      <wps:cNvSpPr txBox="1"/>
+                      <wps:spPr>
+                        <a:xfrm>
+                          <a:off x="0" y="0"/>
+                          <a:ext cx="463550" cy="318770"/>
+                        </a:xfrm>
+                        <a:prstGeom prst="rect">
+                          <a:avLst/>
+                        </a:prstGeom>
+                        <a:noFill/>
+                        <a:ln w="6350">
+                          <a:noFill/>
+                        </a:ln>
+                      </wps:spPr>
+                      <wps:txbx>
+                        <w:txbxContent>
+                          <w:p>
+                            <w:pPr>
+                              <w:rPr>
+                                <w:smallCaps/>
+                              </w:rPr>
+                            </w:pPr>
+                            <w:proofErr w:type="spellStart"/>
+                            <w:r>
+                              <w:rPr>
+                                <w:smallCaps/>
+                                <w:sz w:val="18"/>
+                              </w:rPr>
+                              <w:t>title</w:t>
+                            </w:r>
+                            <w:proofErr w:type="spellEnd"/>
+                          </w:p>
+                          <w:p>
+                            <w:pPr>
+                              <w:rPr>
+                                <w:smallCaps/>
+                              </w:rPr>
+                            </w:pPr>
+                          </w:p>
+                          <w:p/>
+                          <w:p/>
+                        </w:txbxContent>
+                      </wps:txbx>
+                      <wps:bodyPr rot="0" spcFirstLastPara="0" vertOverflow="overflow" horzOverflow="overflow" vert="horz" wrap="square" lIns="91440" tIns="45720" rIns="91440" bIns="45720" numCol="1" spcCol="0" rtlCol="0" fromWordArt="0" anchor="t" anchorCtr="0" forceAA="0" compatLnSpc="1">
+                        <a:prstTxWarp prst="textNoShape">
+                          <a:avLst/>
+                        </a:prstTxWarp>
+                        <a:noAutofit/>
+                      </wps:bodyPr>
+                    </wps:wsp>
+                  </a:graphicData>
+                </a:graphic>
+                <wp14:sizeRelH relativeFrom="margin">
+                  <wp14:pctWidth>0</wp14:pctWidth>
+                </wp14:sizeRelH>
+                <wp14:sizeRelV relativeFrom="margin">
+                  <wp14:pctHeight>0</wp14:pctHeight>
+                </wp14:sizeRelV>
+              </wp:anchor>
+            </w:drawing>
+          </mc:Choice>
+          <mc:Fallback>
+            <w:pict>
+              <v:shape w14:anchorId="47B28DAC" id="Casella di testo 2" o:spid="_x0000_s1032" type="#_x0000_t202" style="position:absolute;margin-left:635.15pt;margin-top:20.6pt;width:36.5pt;height:25.1pt;z-index:251924480;visibility:visible;mso-wrap-style:square;mso-width-percent:0;mso-height-percent:0;mso-wrap-distance-left:9pt;mso-wrap-distance-top:0;mso-wrap-distance-right:9pt;mso-wrap-distance-bottom:0;mso-position-horizontal:absolute;mso-position-horizontal-relative:text;mso-position-vertical:absolute;mso-position-vertical-relative:text;mso-width-percent:0;mso-height-percent:0;mso-width-relative:margin;mso-height-relative:margin;v-text-anchor:top" o:gfxdata="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" filled="f" stroked="f" strokeweight=".5pt">
+                <v:textbox>
+                  <w:txbxContent>
+                    <w:p>
+                      <w:pPr>
+                        <w:rPr>
+                          <w:smallCaps/>
+                        </w:rPr>
+                      </w:pPr>
+                      <w:proofErr w:type="spellStart"/>
+                      <w:r>
+                        <w:rPr>
+                          <w:smallCaps/>
+                          <w:sz w:val="18"/>
+                        </w:rPr>
+                        <w:t>title</w:t>
+                      </w:r>
+                      <w:proofErr w:type="spellEnd"/>
+                    </w:p>
+                    <w:p>
+                      <w:pPr>
+                        <w:rPr>
+                          <w:smallCaps/>
+                        </w:rPr>
+                      </w:pPr>
+                    </w:p>
+                    <w:p/>
+                    <w:p/>
+                  </w:txbxContent>
+                </v:textbox>
+              </v:shape>
+            </w:pict>
+          </mc:Fallback>
+        </mc:AlternateContent>
+      </w:r>
+      <w:r>
+        <w:rPr>
+          <w:noProof/>
+        </w:rPr>
+        <mc:AlternateContent>
+          <mc:Choice Requires="wps">
+            <w:drawing>
+              <wp:anchor distT="0" distB="0" distL="114300" distR="114300" simplePos="0" relativeHeight="251805696" behindDoc="0" locked="0" layoutInCell="1" allowOverlap="1" wp14:anchorId="2FAD7D20" wp14:editId="0F23014E">
+                <wp:simplePos x="0" y="0"/>
+                <wp:positionH relativeFrom="column">
+                  <wp:posOffset>-166659</wp:posOffset>
+                </wp:positionH>
+                <wp:positionV relativeFrom="paragraph">
+                  <wp:posOffset>4953805</wp:posOffset>
+                </wp:positionV>
+                <wp:extent cx="800409" cy="318770"/>
+                <wp:effectExtent l="0" t="0" r="0" b="5080"/>
+                <wp:wrapNone/>
+                <wp:docPr id="153" name="Casella di testo 153"/>
+                <wp:cNvGraphicFramePr/>
+                <a:graphic xmlns:a="http://schemas.openxmlformats.org/drawingml/2006/main">
+                  <a:graphicData uri="http://schemas.microsoft.com/office/word/2010/wordprocessingShape">
+                    <wps:wsp>
+                      <wps:cNvSpPr txBox="1"/>
+                      <wps:spPr>
+                        <a:xfrm>
+                          <a:off x="0" y="0"/>
+                          <a:ext cx="800409" cy="318770"/>
+                        </a:xfrm>
+                        <a:prstGeom prst="rect">
+                          <a:avLst/>
+                        </a:prstGeom>
+                        <a:noFill/>
+                        <a:ln w="6350">
+                          <a:noFill/>
+                        </a:ln>
+                      </wps:spPr>
+                      <wps:txbx>
+                        <w:txbxContent>
+                          <w:p>
+                            <w:pPr>
+                              <w:rPr>
+                                <w:smallCaps/>
+                              </w:rPr>
+                            </w:pPr>
+                            <w:proofErr w:type="spellStart"/>
+                            <w:r>
+                              <w:rPr>
+                                <w:smallCaps/>
+                                <w:sz w:val="18"/>
+                              </w:rPr>
+                              <w:t>emission_time</w:t>
+                            </w:r>
+                            <w:proofErr w:type="spellEnd"/>
+                          </w:p>
+                          <w:p>
+                            <w:pPr>
+                              <w:rPr>
+                                <w:smallCaps/>
+                              </w:rPr>
+                            </w:pPr>
+                          </w:p>
+                          <w:p/>
+                          <w:p/>
+                        </w:txbxContent>
+                      </wps:txbx>
+                      <wps:bodyPr rot="0" spcFirstLastPara="0" vertOverflow="overflow" horzOverflow="overflow" vert="horz" wrap="square" lIns="91440" tIns="45720" rIns="91440" bIns="45720" numCol="1" spcCol="0" rtlCol="0" fromWordArt="0" anchor="t" anchorCtr="0" forceAA="0" compatLnSpc="1">
+                        <a:prstTxWarp prst="textNoShape">
+                          <a:avLst/>
+                        </a:prstTxWarp>
+                        <a:noAutofit/>
+                      </wps:bodyPr>
+                    </wps:wsp>
+                  </a:graphicData>
+                </a:graphic>
+                <wp14:sizeRelH relativeFrom="margin">
+                  <wp14:pctWidth>0</wp14:pctWidth>
+                </wp14:sizeRelH>
+                <wp14:sizeRelV relativeFrom="margin">
+                  <wp14:pctHeight>0</wp14:pctHeight>
+                </wp14:sizeRelV>
+              </wp:anchor>
+            </w:drawing>
+          </mc:Choice>
+          <mc:Fallback>
+            <w:pict>
+              <v:shape w14:anchorId="2FAD7D20" id="Casella di testo 153" o:spid="_x0000_s1033" type="#_x0000_t202" style="position:absolute;margin-left:-13.1pt;margin-top:390.05pt;width:63pt;height:25.1pt;z-index:251805696;visibility:visible;mso-wrap-style:square;mso-width-percent:0;mso-height-percent:0;mso-wrap-distance-left:9pt;mso-wrap-distance-top:0;mso-wrap-distance-right:9pt;mso-wrap-distance-bottom:0;mso-position-horizontal:absolute;mso-position-horizontal-relative:text;mso-position-vertical:absolute;mso-position-vertical-relative:text;mso-width-percent:0;mso-height-percent:0;mso-width-relative:margin;mso-height-relative:margin;v-text-anchor:top" o:gfxdata="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" filled="f" stroked="f" strokeweight=".5pt">
+                <v:textbox>
+                  <w:txbxContent>
+                    <w:p>
+                      <w:pPr>
+                        <w:rPr>
+                          <w:smallCaps/>
+                        </w:rPr>
+                      </w:pPr>
+                      <w:proofErr w:type="spellStart"/>
+                      <w:r>
+                        <w:rPr>
+                          <w:smallCaps/>
+                          <w:sz w:val="18"/>
+                        </w:rPr>
+                        <w:t>emission_time</w:t>
+                      </w:r>
+                      <w:proofErr w:type="spellEnd"/>
+                    </w:p>
+                    <w:p>
+                      <w:pPr>
+                        <w:rPr>
+                          <w:smallCaps/>
+                        </w:rPr>
+                      </w:pPr>
+                    </w:p>
+                    <w:p/>
+                    <w:p/>
+                  </w:txbxContent>
+                </v:textbox>
+              </v:shape>
+            </w:pict>
+          </mc:Fallback>
+        </mc:AlternateContent>
+      </w:r>
+      <w:r>
+        <w:rPr>
+          <w:noProof/>
+        </w:rPr>
+        <mc:AlternateContent>
+          <mc:Choice Requires="wps">
+            <w:drawing>
+              <wp:anchor distT="0" distB="0" distL="114300" distR="114300" simplePos="0" relativeHeight="251922432" behindDoc="0" locked="0" layoutInCell="1" allowOverlap="1" wp14:anchorId="3B4FE7AB" wp14:editId="4CF5D352">
+                <wp:simplePos x="0" y="0"/>
+                <wp:positionH relativeFrom="column">
+                  <wp:posOffset>3187700</wp:posOffset>
+                </wp:positionH>
+                <wp:positionV relativeFrom="paragraph">
+                  <wp:posOffset>3694084</wp:posOffset>
+                </wp:positionV>
+                <wp:extent cx="370205" cy="214630"/>
+                <wp:effectExtent l="0" t="0" r="0" b="0"/>
+                <wp:wrapNone/>
+                <wp:docPr id="346" name="Casella di testo 346"/>
+                <wp:cNvGraphicFramePr/>
+                <a:graphic xmlns:a="http://schemas.openxmlformats.org/drawingml/2006/main">
+                  <a:graphicData uri="http://schemas.microsoft.com/office/word/2010/wordprocessingShape">
+                    <wps:wsp>
+                      <wps:cNvSpPr txBox="1"/>
+                      <wps:spPr>
+                        <a:xfrm>
+                          <a:off x="0" y="0"/>
+                          <a:ext cx="370205" cy="214630"/>
+                        </a:xfrm>
+                        <a:prstGeom prst="rect">
+                          <a:avLst/>
+                        </a:prstGeom>
+                        <a:noFill/>
+                        <a:ln w="6350">
+                          <a:noFill/>
+                        </a:ln>
+                      </wps:spPr>
+                      <wps:txbx>
+                        <w:txbxContent>
+                          <w:p>
+                            <w:pPr>
+                              <w:rPr>
+                                <w:smallCaps/>
+                                <w:sz w:val="18"/>
+                              </w:rPr>
+                            </w:pPr>
+                            <w:proofErr w:type="spellStart"/>
+                            <w:r>
+                              <w:rPr>
+                                <w:smallCaps/>
+                                <w:sz w:val="18"/>
+                              </w:rPr>
+                              <w:t>isbn</w:t>
+                            </w:r>
+                            <w:proofErr w:type="spellEnd"/>
+                          </w:p>
+                          <w:p>
+                            <w:pPr>
+                              <w:rPr>
+                                <w:smallCaps/>
+                              </w:rPr>
+                            </w:pPr>
+                          </w:p>
+                          <w:p>
+                            <w:pPr>
+                              <w:rPr>
+                                <w:smallCaps/>
+                              </w:rPr>
+                            </w:pPr>
+                          </w:p>
+                          <w:p/>
+                          <w:p/>
+                        </w:txbxContent>
+                      </wps:txbx>
+                      <wps:bodyPr rot="0" spcFirstLastPara="0" vertOverflow="overflow" horzOverflow="overflow" vert="horz" wrap="square" lIns="91440" tIns="45720" rIns="91440" bIns="45720" numCol="1" spcCol="0" rtlCol="0" fromWordArt="0" anchor="t" anchorCtr="0" forceAA="0" compatLnSpc="1">
+                        <a:prstTxWarp prst="textNoShape">
+                          <a:avLst/>
+                        </a:prstTxWarp>
+                        <a:noAutofit/>
+                      </wps:bodyPr>
+                    </wps:wsp>
+                  </a:graphicData>
+                </a:graphic>
+                <wp14:sizeRelH relativeFrom="margin">
+                  <wp14:pctWidth>0</wp14:pctWidth>
+                </wp14:sizeRelH>
+                <wp14:sizeRelV relativeFrom="margin">
+                  <wp14:pctHeight>0</wp14:pctHeight>
+                </wp14:sizeRelV>
+              </wp:anchor>
+            </w:drawing>
+          </mc:Choice>
+          <mc:Fallback>
+            <w:pict>
+              <v:shape w14:anchorId="3B4FE7AB" id="Casella di testo 346" o:spid="_x0000_s1034" type="#_x0000_t202" style="position:absolute;margin-left:251pt;margin-top:290.85pt;width:29.15pt;height:16.9pt;z-index:251922432;visibility:visible;mso-wrap-style:square;mso-width-percent:0;mso-height-percent:0;mso-wrap-distance-left:9pt;mso-wrap-distance-top:0;mso-wrap-distance-right:9pt;mso-wrap-distance-bottom:0;mso-position-horizontal:absolute;mso-position-horizontal-relative:text;mso-position-vertical:absolute;mso-position-vertical-relative:text;mso-width-percent:0;mso-height-percent:0;mso-width-relative:margin;mso-height-relative:margin;v-text-anchor:top" o:gfxdata="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" filled="f" stroked="f" strokeweight=".5pt">
+                <v:textbox>
+                  <w:txbxContent>
+                    <w:p>
+                      <w:pPr>
+                        <w:rPr>
+                          <w:smallCaps/>
+                          <w:sz w:val="18"/>
+                        </w:rPr>
+                      </w:pPr>
+                      <w:proofErr w:type="spellStart"/>
+                      <w:r>
+                        <w:rPr>
+                          <w:smallCaps/>
+                          <w:sz w:val="18"/>
+                        </w:rPr>
+                        <w:t>isbn</w:t>
+                      </w:r>
+                      <w:proofErr w:type="spellEnd"/>
+                    </w:p>
+                    <w:p>
+                      <w:pPr>
+                        <w:rPr>
+                          <w:smallCaps/>
+                        </w:rPr>
+                      </w:pPr>
+                    </w:p>
+                    <w:p>
+                      <w:pPr>
+                        <w:rPr>
+                          <w:smallCaps/>
+                        </w:rPr>
+                      </w:pPr>
+                    </w:p>
+                    <w:p/>
+                    <w:p/>
+                  </w:txbxContent>
+                </v:textbox>
+              </v:shape>
+            </w:pict>
+          </mc:Fallback>
+        </mc:AlternateContent>
+      </w:r>
+      <w:r>
+        <w:rPr>
+          <w:noProof/>
+        </w:rPr>
+        <mc:AlternateContent>
+          <mc:Choice Requires="wps">
+            <w:drawing>
+              <wp:anchor distT="0" distB="0" distL="114300" distR="114300" simplePos="0" relativeHeight="251683840" behindDoc="0" locked="0" layoutInCell="1" allowOverlap="1" wp14:anchorId="6488E8DA" wp14:editId="0DB8BD4B">
                 <wp:simplePos x="0" y="0"/>
                 <wp:positionH relativeFrom="column">
                   <wp:posOffset>2870489</wp:posOffset>
@@ -605,7 +2341,7 @@
           </mc:Choice>
           <mc:Fallback>
             <w:pict>
-              <v:shape w14:anchorId="6488E8DA" id="Casella di testo 33" o:spid="_x0000_s1028" type="#_x0000_t202" style="position:absolute;margin-left:226pt;margin-top:281.9pt;width:56.95pt;height:19.15pt;z-index:251684864;visibility:visible;mso-wrap-style:square;mso-width-percent:0;mso-height-percent:0;mso-wrap-distance-left:9pt;mso-wrap-distance-top:0;mso-wrap-distance-right:9pt;mso-wrap-distance-bottom:0;mso-position-horizontal:absolute;mso-position-horizontal-relative:text;mso-position-vertical:absolute;mso-position-vertical-relative:text;mso-width-percent:0;mso-height-percent:0;mso-width-relative:margin;mso-height-relative:margin;v-text-anchor:top" o:gfxdata="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" filled="f" stroked="f" strokeweight=".5pt">
+              <v:shape w14:anchorId="6488E8DA" id="Casella di testo 33" o:spid="_x0000_s1035" type="#_x0000_t202" style="position:absolute;margin-left:226pt;margin-top:281.9pt;width:56.95pt;height:19.15pt;z-index:251683840;visibility:visible;mso-wrap-style:square;mso-width-percent:0;mso-height-percent:0;mso-wrap-distance-left:9pt;mso-wrap-distance-top:0;mso-wrap-distance-right:9pt;mso-wrap-distance-bottom:0;mso-position-horizontal:absolute;mso-position-horizontal-relative:text;mso-position-vertical:absolute;mso-position-vertical-relative:text;mso-width-percent:0;mso-height-percent:0;mso-width-relative:margin;mso-height-relative:margin;v-text-anchor:top" o:gfxdata="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" filled="f" stroked="f" strokeweight=".5pt">
                 <v:textbox>
                   <w:txbxContent>
                     <w:p>
@@ -655,7 +2391,7 @@
         <mc:AlternateContent>
           <mc:Choice Requires="wps">
             <w:drawing>
-              <wp:anchor distT="0" distB="0" distL="114300" distR="114300" simplePos="0" relativeHeight="251693056" behindDoc="0" locked="0" layoutInCell="1" allowOverlap="1" wp14:anchorId="1F42295D" wp14:editId="286F25AA">
+              <wp:anchor distT="0" distB="0" distL="114300" distR="114300" simplePos="0" relativeHeight="251692032" behindDoc="0" locked="0" layoutInCell="1" allowOverlap="1" wp14:anchorId="1F42295D" wp14:editId="0342AB2F">
                 <wp:simplePos x="0" y="0"/>
                 <wp:positionH relativeFrom="margin">
                   <wp:posOffset>3142961</wp:posOffset>
@@ -732,7 +2468,7 @@
           </mc:Choice>
           <mc:Fallback>
             <w:pict>
-              <v:shape w14:anchorId="1F42295D" id="Casella di testo 40" o:spid="_x0000_s1029" type="#_x0000_t202" style="position:absolute;margin-left:247.5pt;margin-top:274.4pt;width:34.3pt;height:16.35pt;z-index:251693056;visibility:visible;mso-wrap-style:square;mso-width-percent:0;mso-height-percent:0;mso-wrap-distance-left:9pt;mso-wrap-distance-top:0;mso-wrap-distance-right:9pt;mso-wrap-distance-bottom:0;mso-position-horizontal:absolute;mso-position-horizontal-relative:margin;mso-position-vertical:absolute;mso-position-vertical-relative:text;mso-width-percent:0;mso-height-percent:0;mso-width-relative:margin;mso-height-relative:margin;v-text-anchor:top" o:gfxdata="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" filled="f" stroked="f" strokeweight=".5pt">
+              <v:shape w14:anchorId="1F42295D" id="Casella di testo 40" o:spid="_x0000_s1036" type="#_x0000_t202" style="position:absolute;margin-left:247.5pt;margin-top:274.4pt;width:34.3pt;height:16.35pt;z-index:251692032;visibility:visible;mso-wrap-style:square;mso-width-percent:0;mso-height-percent:0;mso-wrap-distance-left:9pt;mso-wrap-distance-top:0;mso-wrap-distance-right:9pt;mso-wrap-distance-bottom:0;mso-position-horizontal:absolute;mso-position-horizontal-relative:margin;mso-position-vertical:absolute;mso-position-vertical-relative:text;mso-width-percent:0;mso-height-percent:0;mso-width-relative:margin;mso-height-relative:margin;v-text-anchor:top" o:gfxdata="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" filled="f" stroked="f" strokeweight=".5pt">
                 <v:textbox>
                   <w:txbxContent>
                     <w:p>
@@ -773,7 +2509,7 @@
         <mc:AlternateContent>
           <mc:Choice Requires="wps">
             <w:drawing>
-              <wp:anchor distT="0" distB="0" distL="114300" distR="114300" simplePos="0" relativeHeight="251908096" behindDoc="0" locked="0" layoutInCell="1" allowOverlap="1" wp14:anchorId="6E61279E" wp14:editId="49EB0480">
+              <wp:anchor distT="0" distB="0" distL="114300" distR="114300" simplePos="0" relativeHeight="251908096" behindDoc="0" locked="0" layoutInCell="1" allowOverlap="1" wp14:anchorId="6E61279E" wp14:editId="2FADE1BF">
                 <wp:simplePos x="0" y="0"/>
                 <wp:positionH relativeFrom="column">
                   <wp:posOffset>2864534</wp:posOffset>
@@ -860,7 +2596,7 @@
           </mc:Choice>
           <mc:Fallback>
             <w:pict>
-              <v:shape w14:anchorId="6E61279E" id="Casella di testo 291" o:spid="_x0000_s1030" type="#_x0000_t202" style="position:absolute;margin-left:225.55pt;margin-top:266.05pt;width:53.4pt;height:18.65pt;z-index:251908096;visibility:visible;mso-wrap-style:square;mso-width-percent:0;mso-height-percent:0;mso-wrap-distance-left:9pt;mso-wrap-distance-top:0;mso-wrap-distance-right:9pt;mso-wrap-distance-bottom:0;mso-position-horizontal:absolute;mso-position-horizontal-relative:text;mso-position-vertical:absolute;mso-position-vertical-relative:text;mso-width-percent:0;mso-height-percent:0;mso-width-relative:margin;mso-height-relative:margin;v-text-anchor:top" o:gfxdata="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" filled="f" stroked="f" strokeweight=".5pt">
+              <v:shape w14:anchorId="6E61279E" id="Casella di testo 291" o:spid="_x0000_s1037" type="#_x0000_t202" style="position:absolute;margin-left:225.55pt;margin-top:266.05pt;width:53.4pt;height:18.65pt;z-index:251908096;visibility:visible;mso-wrap-style:square;mso-width-percent:0;mso-height-percent:0;mso-wrap-distance-left:9pt;mso-wrap-distance-top:0;mso-wrap-distance-right:9pt;mso-wrap-distance-bottom:0;mso-position-horizontal:absolute;mso-position-horizontal-relative:text;mso-position-vertical:absolute;mso-position-vertical-relative:text;mso-width-percent:0;mso-height-percent:0;mso-width-relative:margin;mso-height-relative:margin;v-text-anchor:top" o:gfxdata="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" filled="f" stroked="f" strokeweight=".5pt">
                 <v:textbox>
                   <w:txbxContent>
                     <w:p>
@@ -910,7 +2646,7 @@
         <mc:AlternateContent>
           <mc:Choice Requires="wpg">
             <w:drawing>
-              <wp:anchor distT="0" distB="0" distL="114300" distR="114300" simplePos="0" relativeHeight="251904000" behindDoc="0" locked="0" layoutInCell="1" allowOverlap="1" wp14:anchorId="4DA92E46" wp14:editId="4C4C45A9">
+              <wp:anchor distT="0" distB="0" distL="114300" distR="114300" simplePos="0" relativeHeight="251904000" behindDoc="0" locked="0" layoutInCell="1" allowOverlap="1" wp14:anchorId="4DA92E46" wp14:editId="3CBA34A8">
                 <wp:simplePos x="0" y="0"/>
                 <wp:positionH relativeFrom="column">
                   <wp:posOffset>3533486</wp:posOffset>
@@ -1016,7 +2752,7 @@
           </mc:Choice>
           <mc:Fallback>
             <w:pict>
-              <v:group w14:anchorId="29652BD8" id="Gruppo 282" o:spid="_x0000_s1026" style="position:absolute;margin-left:278.25pt;margin-top:277.6pt;width:5.55pt;height:13.95pt;rotation:90;z-index:251904000;mso-width-relative:margin;mso-height-relative:margin" coordorigin=",5604" coordsize="74295,234873" o:gfxdata="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">
+              <v:group w14:anchorId="163C3139" id="Gruppo 282" o:spid="_x0000_s1026" style="position:absolute;margin-left:278.25pt;margin-top:277.6pt;width:5.55pt;height:13.95pt;rotation:90;z-index:251904000;mso-width-relative:margin;mso-height-relative:margin" coordorigin=",5604" coordsize="74295,234873" o:gfxdata="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">
                 <v:line id="Connettore diritto 283" o:spid="_x0000_s1027" style="position:absolute;rotation:90;flip:x;visibility:visible;mso-wrap-style:square" from="-28871,75133" to="110186,75133" o:connectortype="straight" o:gfxdata="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" strokecolor="black [3200]" strokeweight="1.5pt">
                   <v:stroke joinstyle="bevel" endcap="square"/>
                 </v:line>
@@ -1035,7 +2771,7 @@
         <mc:AlternateContent>
           <mc:Choice Requires="wps">
             <w:drawing>
-              <wp:anchor distT="0" distB="0" distL="114300" distR="114300" simplePos="0" relativeHeight="251709440" behindDoc="0" locked="0" layoutInCell="1" allowOverlap="1" wp14:anchorId="0CF34B1C" wp14:editId="691DE61B">
+              <wp:anchor distT="0" distB="0" distL="114300" distR="114300" simplePos="0" relativeHeight="251708416" behindDoc="0" locked="0" layoutInCell="1" allowOverlap="1" wp14:anchorId="0CF34B1C" wp14:editId="4E82DA76">
                 <wp:simplePos x="0" y="0"/>
                 <wp:positionH relativeFrom="column">
                   <wp:posOffset>3514090</wp:posOffset>
@@ -1114,7 +2850,7 @@
           </mc:Choice>
           <mc:Fallback>
             <w:pict>
-              <v:shape w14:anchorId="0CF34B1C" id="Casella di testo 53" o:spid="_x0000_s1031" type="#_x0000_t202" style="position:absolute;margin-left:276.7pt;margin-top:293.7pt;width:61.05pt;height:20.35pt;z-index:251709440;visibility:visible;mso-wrap-style:square;mso-width-percent:0;mso-height-percent:0;mso-wrap-distance-left:9pt;mso-wrap-distance-top:0;mso-wrap-distance-right:9pt;mso-wrap-distance-bottom:0;mso-position-horizontal:absolute;mso-position-horizontal-relative:text;mso-position-vertical:absolute;mso-position-vertical-relative:text;mso-width-percent:0;mso-height-percent:0;mso-width-relative:margin;mso-height-relative:margin;v-text-anchor:top" o:gfxdata="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" filled="f" stroked="f" strokeweight=".5pt">
+              <v:shape w14:anchorId="0CF34B1C" id="Casella di testo 53" o:spid="_x0000_s1038" type="#_x0000_t202" style="position:absolute;margin-left:276.7pt;margin-top:293.7pt;width:61.05pt;height:20.35pt;z-index:251708416;visibility:visible;mso-wrap-style:square;mso-width-percent:0;mso-height-percent:0;mso-wrap-distance-left:9pt;mso-wrap-distance-top:0;mso-wrap-distance-right:9pt;mso-wrap-distance-bottom:0;mso-position-horizontal:absolute;mso-position-horizontal-relative:text;mso-position-vertical:absolute;mso-position-vertical-relative:text;mso-width-percent:0;mso-height-percent:0;mso-width-relative:margin;mso-height-relative:margin;v-text-anchor:top" o:gfxdata="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" filled="f" stroked="f" strokeweight=".5pt">
                 <v:textbox>
                   <w:txbxContent>
                     <w:p>
@@ -1156,7 +2892,7 @@
         <mc:AlternateContent>
           <mc:Choice Requires="wps">
             <w:drawing>
-              <wp:anchor distT="0" distB="0" distL="114300" distR="114300" simplePos="0" relativeHeight="251641856" behindDoc="0" locked="0" layoutInCell="1" allowOverlap="1" wp14:anchorId="2E9CDA04" wp14:editId="41D3AA5B">
+              <wp:anchor distT="0" distB="0" distL="114300" distR="114300" simplePos="0" relativeHeight="251640832" behindDoc="0" locked="0" layoutInCell="1" allowOverlap="1" wp14:anchorId="2E9CDA04" wp14:editId="0D03BB02">
                 <wp:simplePos x="0" y="0"/>
                 <wp:positionH relativeFrom="column">
                   <wp:posOffset>2995930</wp:posOffset>
@@ -1227,7 +2963,7 @@
           </mc:Choice>
           <mc:Fallback>
             <w:pict>
-              <v:shape w14:anchorId="2E9CDA04" id="Casella di testo 3" o:spid="_x0000_s1032" type="#_x0000_t202" style="position:absolute;margin-left:235.9pt;margin-top:235.7pt;width:43.2pt;height:19.5pt;z-index:251641856;visibility:visible;mso-wrap-style:square;mso-width-percent:0;mso-height-percent:0;mso-wrap-distance-left:9pt;mso-wrap-distance-top:0;mso-wrap-distance-right:9pt;mso-wrap-distance-bottom:0;mso-position-horizontal:absolute;mso-position-horizontal-relative:text;mso-position-vertical:absolute;mso-position-vertical-relative:text;mso-width-percent:0;mso-height-percent:0;mso-width-relative:margin;mso-height-relative:margin;v-text-anchor:top" o:gfxdata="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" filled="f" stroked="f" strokeweight=".5pt">
+              <v:shape w14:anchorId="2E9CDA04" id="Casella di testo 3" o:spid="_x0000_s1039" type="#_x0000_t202" style="position:absolute;margin-left:235.9pt;margin-top:235.7pt;width:43.2pt;height:19.5pt;z-index:251640832;visibility:visible;mso-wrap-style:square;mso-width-percent:0;mso-height-percent:0;mso-wrap-distance-left:9pt;mso-wrap-distance-top:0;mso-wrap-distance-right:9pt;mso-wrap-distance-bottom:0;mso-position-horizontal:absolute;mso-position-horizontal-relative:text;mso-position-vertical:absolute;mso-position-vertical-relative:text;mso-width-percent:0;mso-height-percent:0;mso-width-relative:margin;mso-height-relative:margin;v-text-anchor:top" o:gfxdata="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" filled="f" stroked="f" strokeweight=".5pt">
                 <v:textbox>
                   <w:txbxContent>
                     <w:p>
@@ -1261,7 +2997,7 @@
         <mc:AlternateContent>
           <mc:Choice Requires="wps">
             <w:drawing>
-              <wp:anchor distT="0" distB="0" distL="114300" distR="114300" simplePos="0" relativeHeight="251897856" behindDoc="0" locked="0" layoutInCell="1" allowOverlap="1" wp14:anchorId="05A1C9D2" wp14:editId="7E2ED979">
+              <wp:anchor distT="0" distB="0" distL="114300" distR="114300" simplePos="0" relativeHeight="251897856" behindDoc="0" locked="0" layoutInCell="1" allowOverlap="1" wp14:anchorId="05A1C9D2" wp14:editId="632A02E8">
                 <wp:simplePos x="0" y="0"/>
                 <wp:positionH relativeFrom="column">
                   <wp:posOffset>3216160</wp:posOffset>
@@ -1335,7 +3071,7 @@
                                 <wp:inline distT="0" distB="0" distL="0" distR="0" wp14:anchorId="4EF683D9" wp14:editId="622CFC30">
                                   <wp:extent cx="878840" cy="194310"/>
                                   <wp:effectExtent l="0" t="0" r="0" b="0"/>
-                                  <wp:docPr id="345" name="Immagine 345"/>
+                                  <wp:docPr id="61" name="Immagine 61"/>
                                   <wp:cNvGraphicFramePr>
                                     <a:graphicFrameLocks xmlns:a="http://schemas.openxmlformats.org/drawingml/2006/main" noChangeAspect="1"/>
                                   </wp:cNvGraphicFramePr>
@@ -1411,7 +3147,7 @@
           </mc:Choice>
           <mc:Fallback>
             <w:pict>
-              <v:shape w14:anchorId="05A1C9D2" id="Casella di testo 272" o:spid="_x0000_s1033" type="#_x0000_t202" style="position:absolute;margin-left:253.25pt;margin-top:216.3pt;width:46.6pt;height:25.5pt;z-index:251897856;visibility:visible;mso-wrap-style:square;mso-width-percent:0;mso-height-percent:0;mso-wrap-distance-left:9pt;mso-wrap-distance-top:0;mso-wrap-distance-right:9pt;mso-wrap-distance-bottom:0;mso-position-horizontal:absolute;mso-position-horizontal-relative:text;mso-position-vertical:absolute;mso-position-vertical-relative:text;mso-width-percent:0;mso-height-percent:0;mso-width-relative:margin;mso-height-relative:margin;v-text-anchor:top" o:gfxdata="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" filled="f" stroked="f" strokeweight=".5pt">
+              <v:shape w14:anchorId="05A1C9D2" id="Casella di testo 272" o:spid="_x0000_s1040" type="#_x0000_t202" style="position:absolute;margin-left:253.25pt;margin-top:216.3pt;width:46.6pt;height:25.5pt;z-index:251897856;visibility:visible;mso-wrap-style:square;mso-width-percent:0;mso-height-percent:0;mso-wrap-distance-left:9pt;mso-wrap-distance-top:0;mso-wrap-distance-right:9pt;mso-wrap-distance-bottom:0;mso-position-horizontal:absolute;mso-position-horizontal-relative:text;mso-position-vertical:absolute;mso-position-vertical-relative:text;mso-width-percent:0;mso-height-percent:0;mso-width-relative:margin;mso-height-relative:margin;v-text-anchor:top" o:gfxdata="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" filled="f" stroked="f" strokeweight=".5pt">
                 <v:textbox>
                   <w:txbxContent>
                     <w:p>
@@ -1456,7 +3192,7 @@
                           <wp:inline distT="0" distB="0" distL="0" distR="0" wp14:anchorId="4EF683D9" wp14:editId="622CFC30">
                             <wp:extent cx="878840" cy="194310"/>
                             <wp:effectExtent l="0" t="0" r="0" b="0"/>
-                            <wp:docPr id="345" name="Immagine 345"/>
+                            <wp:docPr id="61" name="Immagine 61"/>
                             <wp:cNvGraphicFramePr>
                               <a:graphicFrameLocks xmlns:a="http://schemas.openxmlformats.org/drawingml/2006/main" noChangeAspect="1"/>
                             </wp:cNvGraphicFramePr>
@@ -1524,7 +3260,7 @@
         <mc:AlternateContent>
           <mc:Choice Requires="wpg">
             <w:drawing>
-              <wp:anchor distT="0" distB="0" distL="114300" distR="114300" simplePos="0" relativeHeight="251842560" behindDoc="0" locked="0" layoutInCell="1" allowOverlap="1" wp14:anchorId="5FAA1081" wp14:editId="20499DA8">
+              <wp:anchor distT="0" distB="0" distL="114300" distR="114300" simplePos="0" relativeHeight="251842560" behindDoc="0" locked="0" layoutInCell="1" allowOverlap="1" wp14:anchorId="5FAA1081" wp14:editId="5DBE6D8C">
                 <wp:simplePos x="0" y="0"/>
                 <wp:positionH relativeFrom="column">
                   <wp:posOffset>8058696</wp:posOffset>
@@ -1630,7 +3366,7 @@
           </mc:Choice>
           <mc:Fallback>
             <w:pict>
-              <v:group w14:anchorId="7AF28674" id="Gruppo 199" o:spid="_x0000_s1026" style="position:absolute;margin-left:634.55pt;margin-top:238.25pt;width:5.65pt;height:18.15pt;rotation:-4252970fd;z-index:251842560;mso-width-relative:margin;mso-height-relative:margin" coordsize="74295,240477" o:gfxdata="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">
+              <v:group w14:anchorId="7F52E65D" id="Gruppo 199" o:spid="_x0000_s1026" style="position:absolute;margin-left:634.55pt;margin-top:238.25pt;width:5.65pt;height:18.15pt;rotation:-4252970fd;z-index:251842560;mso-width-relative:margin;mso-height-relative:margin" coordsize="74295,240477" o:gfxdata="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">
                 <v:line id="Connettore diritto 200" o:spid="_x0000_s1027" style="position:absolute;rotation:90;flip:x;visibility:visible;mso-wrap-style:square" from="-31673,72331" to="112989,72331" o:connectortype="straight" o:gfxdata="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" strokecolor="black [3200]" strokeweight="1.5pt">
                   <v:stroke joinstyle="bevel" endcap="square"/>
                 </v:line>
@@ -1649,7 +3385,7 @@
         <mc:AlternateContent>
           <mc:Choice Requires="wps">
             <w:drawing>
-              <wp:anchor distT="0" distB="0" distL="114300" distR="114300" simplePos="0" relativeHeight="251688960" behindDoc="0" locked="0" layoutInCell="1" allowOverlap="1" wp14:anchorId="0936C615" wp14:editId="1687FF07">
+              <wp:anchor distT="0" distB="0" distL="114300" distR="114300" simplePos="0" relativeHeight="251687936" behindDoc="0" locked="0" layoutInCell="1" allowOverlap="1" wp14:anchorId="0936C615" wp14:editId="6D7D89F2">
                 <wp:simplePos x="0" y="0"/>
                 <wp:positionH relativeFrom="column">
                   <wp:posOffset>8159461</wp:posOffset>
@@ -1740,7 +3476,7 @@
           </mc:Choice>
           <mc:Fallback>
             <w:pict>
-              <v:shape w14:anchorId="0936C615" id="Casella di testo 38" o:spid="_x0000_s1034" type="#_x0000_t202" style="position:absolute;margin-left:642.5pt;margin-top:239.9pt;width:38.65pt;height:19pt;z-index:251688960;visibility:visible;mso-wrap-style:square;mso-width-percent:0;mso-height-percent:0;mso-wrap-distance-left:9pt;mso-wrap-distance-top:0;mso-wrap-distance-right:9pt;mso-wrap-distance-bottom:0;mso-position-horizontal:absolute;mso-position-horizontal-relative:text;mso-position-vertical:absolute;mso-position-vertical-relative:text;mso-width-percent:0;mso-height-percent:0;mso-width-relative:margin;mso-height-relative:margin;v-text-anchor:top" o:gfxdata="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" filled="f" stroked="f" strokeweight=".5pt">
+              <v:shape w14:anchorId="0936C615" id="Casella di testo 38" o:spid="_x0000_s1041" type="#_x0000_t202" style="position:absolute;margin-left:642.5pt;margin-top:239.9pt;width:38.65pt;height:19pt;z-index:251687936;visibility:visible;mso-wrap-style:square;mso-width-percent:0;mso-height-percent:0;mso-wrap-distance-left:9pt;mso-wrap-distance-top:0;mso-wrap-distance-right:9pt;mso-wrap-distance-bottom:0;mso-position-horizontal:absolute;mso-position-horizontal-relative:text;mso-position-vertical:absolute;mso-position-vertical-relative:text;mso-width-percent:0;mso-height-percent:0;mso-width-relative:margin;mso-height-relative:margin;v-text-anchor:top" o:gfxdata="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" filled="f" stroked="f" strokeweight=".5pt">
                 <v:textbox>
                   <w:txbxContent>
                     <w:p>
@@ -1794,7 +3530,7 @@
         <mc:AlternateContent>
           <mc:Choice Requires="wps">
             <w:drawing>
-              <wp:anchor distT="0" distB="0" distL="114300" distR="114300" simplePos="0" relativeHeight="251918336" behindDoc="0" locked="0" layoutInCell="1" allowOverlap="1" wp14:anchorId="57E863BD" wp14:editId="7ABF2C19">
+              <wp:anchor distT="0" distB="0" distL="114300" distR="114300" simplePos="0" relativeHeight="251918336" behindDoc="0" locked="0" layoutInCell="1" allowOverlap="1" wp14:anchorId="57E863BD" wp14:editId="0421ECF3">
                 <wp:simplePos x="0" y="0"/>
                 <wp:positionH relativeFrom="column">
                   <wp:posOffset>8157669</wp:posOffset>
@@ -1866,7 +3602,7 @@
           </mc:Choice>
           <mc:Fallback>
             <w:pict>
-              <v:shape w14:anchorId="57E863BD" id="Casella di testo 329" o:spid="_x0000_s1035" type="#_x0000_t202" style="position:absolute;margin-left:642.35pt;margin-top:229.05pt;width:47.5pt;height:16.7pt;z-index:251918336;visibility:visible;mso-wrap-style:square;mso-width-percent:0;mso-height-percent:0;mso-wrap-distance-left:9pt;mso-wrap-distance-top:0;mso-wrap-distance-right:9pt;mso-wrap-distance-bottom:0;mso-position-horizontal:absolute;mso-position-horizontal-relative:text;mso-position-vertical:absolute;mso-position-vertical-relative:text;mso-width-percent:0;mso-height-percent:0;mso-width-relative:margin;mso-height-relative:margin;v-text-anchor:top" o:gfxdata="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" filled="f" stroked="f" strokeweight=".5pt">
+              <v:shape w14:anchorId="57E863BD" id="Casella di testo 329" o:spid="_x0000_s1042" type="#_x0000_t202" style="position:absolute;margin-left:642.35pt;margin-top:229.05pt;width:47.5pt;height:16.7pt;z-index:251918336;visibility:visible;mso-wrap-style:square;mso-width-percent:0;mso-height-percent:0;mso-wrap-distance-left:9pt;mso-wrap-distance-top:0;mso-wrap-distance-right:9pt;mso-wrap-distance-bottom:0;mso-position-horizontal:absolute;mso-position-horizontal-relative:text;mso-position-vertical:absolute;mso-position-vertical-relative:text;mso-width-percent:0;mso-height-percent:0;mso-width-relative:margin;mso-height-relative:margin;v-text-anchor:top" o:gfxdata="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" filled="f" stroked="f" strokeweight=".5pt">
                 <v:textbox>
                   <w:txbxContent>
                     <w:p>
@@ -1901,7 +3637,7 @@
         <mc:AlternateContent>
           <mc:Choice Requires="wpg">
             <w:drawing>
-              <wp:anchor distT="0" distB="0" distL="114300" distR="114300" simplePos="0" relativeHeight="251916288" behindDoc="0" locked="0" layoutInCell="1" allowOverlap="1" wp14:anchorId="5F72F00E" wp14:editId="3C9DEFB2">
+              <wp:anchor distT="0" distB="0" distL="114300" distR="114300" simplePos="0" relativeHeight="251916288" behindDoc="0" locked="0" layoutInCell="1" allowOverlap="1" wp14:anchorId="5F72F00E" wp14:editId="248BC646">
                 <wp:simplePos x="0" y="0"/>
                 <wp:positionH relativeFrom="column">
                   <wp:posOffset>8101301</wp:posOffset>
@@ -2004,7 +3740,7 @@
           </mc:Choice>
           <mc:Fallback>
             <w:pict>
-              <v:group w14:anchorId="41C03C17" id="Gruppo 326" o:spid="_x0000_s1026" style="position:absolute;margin-left:637.9pt;margin-top:233.8pt;width:5.85pt;height:10.1pt;rotation:-90;z-index:251916288;mso-height-relative:margin" coordorigin=",111807" coordsize="74295,128670" o:gfxdata="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">
+              <v:group w14:anchorId="53253D08" id="Gruppo 326" o:spid="_x0000_s1026" style="position:absolute;margin-left:637.9pt;margin-top:233.8pt;width:5.85pt;height:10.1pt;rotation:-90;z-index:251916288;mso-height-relative:margin" coordorigin=",111807" coordsize="74295,128670" o:gfxdata="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">
                 <v:line id="Connettore diritto 327" o:spid="_x0000_s1027" style="position:absolute;rotation:-90;flip:y;visibility:visible;mso-wrap-style:square" from="18284,122134" to="51137,134334" o:connectortype="straight" o:gfxdata="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" strokecolor="black [3200]" strokeweight="1.5pt">
                   <v:stroke joinstyle="bevel" endcap="square"/>
                 </v:line>
@@ -2023,7 +3759,7 @@
         <mc:AlternateContent>
           <mc:Choice Requires="wps">
             <w:drawing>
-              <wp:anchor distT="0" distB="0" distL="114300" distR="114300" simplePos="0" relativeHeight="251914240" behindDoc="0" locked="0" layoutInCell="1" allowOverlap="1" wp14:anchorId="1A6E371A" wp14:editId="5110E46F">
+              <wp:anchor distT="0" distB="0" distL="114300" distR="114300" simplePos="0" relativeHeight="251914240" behindDoc="0" locked="0" layoutInCell="1" allowOverlap="1" wp14:anchorId="1A6E371A" wp14:editId="21423469">
                 <wp:simplePos x="0" y="0"/>
                 <wp:positionH relativeFrom="column">
                   <wp:posOffset>6691842</wp:posOffset>
@@ -2110,7 +3846,7 @@
           </mc:Choice>
           <mc:Fallback>
             <w:pict>
-              <v:shape w14:anchorId="1A6E371A" id="Casella di testo 298" o:spid="_x0000_s1036" type="#_x0000_t202" style="position:absolute;margin-left:526.9pt;margin-top:295.2pt;width:53.75pt;height:25.1pt;z-index:251914240;visibility:visible;mso-wrap-style:square;mso-width-percent:0;mso-height-percent:0;mso-wrap-distance-left:9pt;mso-wrap-distance-top:0;mso-wrap-distance-right:9pt;mso-wrap-distance-bottom:0;mso-position-horizontal:absolute;mso-position-horizontal-relative:text;mso-position-vertical:absolute;mso-position-vertical-relative:text;mso-width-percent:0;mso-height-percent:0;mso-width-relative:margin;mso-height-relative:margin;v-text-anchor:top" o:gfxdata="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" filled="f" stroked="f" strokeweight=".5pt">
+              <v:shape w14:anchorId="1A6E371A" id="Casella di testo 298" o:spid="_x0000_s1043" type="#_x0000_t202" style="position:absolute;margin-left:526.9pt;margin-top:295.2pt;width:53.75pt;height:25.1pt;z-index:251914240;visibility:visible;mso-wrap-style:square;mso-width-percent:0;mso-height-percent:0;mso-wrap-distance-left:9pt;mso-wrap-distance-top:0;mso-wrap-distance-right:9pt;mso-wrap-distance-bottom:0;mso-position-horizontal:absolute;mso-position-horizontal-relative:text;mso-position-vertical:absolute;mso-position-vertical-relative:text;mso-width-percent:0;mso-height-percent:0;mso-width-relative:margin;mso-height-relative:margin;v-text-anchor:top" o:gfxdata="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" filled="f" stroked="f" strokeweight=".5pt">
                 <v:textbox>
                   <w:txbxContent>
                     <w:p>
@@ -2160,7 +3896,7 @@
         <mc:AlternateContent>
           <mc:Choice Requires="wpg">
             <w:drawing>
-              <wp:anchor distT="0" distB="0" distL="114300" distR="114300" simplePos="0" relativeHeight="251912192" behindDoc="0" locked="0" layoutInCell="1" allowOverlap="1" wp14:anchorId="4BEF0EE6" wp14:editId="04606D62">
+              <wp:anchor distT="0" distB="0" distL="114300" distR="114300" simplePos="0" relativeHeight="251912192" behindDoc="0" locked="0" layoutInCell="1" allowOverlap="1" wp14:anchorId="4BEF0EE6" wp14:editId="03E176D7">
                 <wp:simplePos x="0" y="0"/>
                 <wp:positionH relativeFrom="column">
                   <wp:posOffset>6363335</wp:posOffset>
@@ -2263,7 +3999,7 @@
           </mc:Choice>
           <mc:Fallback>
             <w:pict>
-              <v:group w14:anchorId="67D653B0" id="Gruppo 295" o:spid="_x0000_s1026" style="position:absolute;margin-left:501.05pt;margin-top:307.55pt;width:31.25pt;height:5.4pt;rotation:10654368fd;z-index:251912192" coordsize="397506,68993" o:gfxdata="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">
+              <v:group w14:anchorId="72086857" id="Gruppo 295" o:spid="_x0000_s1026" style="position:absolute;margin-left:501.05pt;margin-top:307.55pt;width:31.25pt;height:5.4pt;rotation:10654368fd;z-index:251912192" coordsize="397506,68993" o:gfxdata="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">
                 <v:line id="Connettore diritto 296" o:spid="_x0000_s1027" style="position:absolute;rotation:563580fd;flip:x;visibility:visible;mso-wrap-style:square" from="56488,2795" to="397506,6565" o:connectortype="straight" o:gfxdata="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" strokecolor="black [3200]" strokeweight="1.5pt">
                   <v:stroke joinstyle="bevel" endcap="square"/>
                 </v:line>
@@ -2282,7 +4018,7 @@
         <mc:AlternateContent>
           <mc:Choice Requires="wpg">
             <w:drawing>
-              <wp:anchor distT="0" distB="0" distL="114300" distR="114300" simplePos="0" relativeHeight="251762688" behindDoc="0" locked="0" layoutInCell="1" allowOverlap="1" wp14:anchorId="7CA230DF" wp14:editId="035D6A3F">
+              <wp:anchor distT="0" distB="0" distL="114300" distR="114300" simplePos="0" relativeHeight="251761664" behindDoc="0" locked="0" layoutInCell="1" allowOverlap="1" wp14:anchorId="7CA230DF" wp14:editId="7B98CFA6">
                 <wp:simplePos x="0" y="0"/>
                 <wp:positionH relativeFrom="column">
                   <wp:posOffset>3461075</wp:posOffset>
@@ -2388,7 +4124,7 @@
           </mc:Choice>
           <mc:Fallback>
             <w:pict>
-              <v:group w14:anchorId="6E57B836" id="Gruppo 98" o:spid="_x0000_s1026" style="position:absolute;margin-left:272.55pt;margin-top:257.15pt;width:32.1pt;height:10.35pt;rotation:-1505129fd;z-index:251762688;mso-width-relative:margin;mso-height-relative:margin" coordorigin=",-389" coordsize="5854,2022" o:gfxdata="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">
+              <v:group w14:anchorId="13D10CE9" id="Gruppo 98" o:spid="_x0000_s1026" style="position:absolute;margin-left:272.55pt;margin-top:257.15pt;width:32.1pt;height:10.35pt;rotation:-1505129fd;z-index:251761664;mso-width-relative:margin;mso-height-relative:margin" coordorigin=",-389" coordsize="5854,2022" o:gfxdata="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">
                 <v:line id="Connettore diritto 99" o:spid="_x0000_s1027" style="position:absolute;rotation:-1505129fd;flip:x;visibility:visible;mso-wrap-style:square" from="1464,-389" to="5854,1633" o:connectortype="straight" o:gfxdata="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" strokecolor="black [3200]" strokeweight="1.5pt">
                   <v:stroke joinstyle="bevel" endcap="square"/>
                 </v:line>
@@ -2407,7 +4143,7 @@
         <mc:AlternateContent>
           <mc:Choice Requires="wpg">
             <w:drawing>
-              <wp:anchor distT="0" distB="0" distL="114300" distR="114300" simplePos="0" relativeHeight="251910144" behindDoc="0" locked="0" layoutInCell="1" allowOverlap="1" wp14:anchorId="184D3AF3" wp14:editId="64B4C5C4">
+              <wp:anchor distT="0" distB="0" distL="114300" distR="114300" simplePos="0" relativeHeight="251910144" behindDoc="0" locked="0" layoutInCell="1" allowOverlap="1" wp14:anchorId="184D3AF3" wp14:editId="30630054">
                 <wp:simplePos x="0" y="0"/>
                 <wp:positionH relativeFrom="column">
                   <wp:posOffset>3532822</wp:posOffset>
@@ -2513,7 +4249,7 @@
           </mc:Choice>
           <mc:Fallback>
             <w:pict>
-              <v:group w14:anchorId="22861A43" id="Gruppo 292" o:spid="_x0000_s1026" style="position:absolute;margin-left:278.15pt;margin-top:269.25pt;width:5.55pt;height:14.3pt;rotation:90;z-index:251910144;mso-width-relative:margin;mso-height-relative:margin" coordsize="74295,240477" o:gfxdata="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">
+              <v:group w14:anchorId="2916948A" id="Gruppo 292" o:spid="_x0000_s1026" style="position:absolute;margin-left:278.15pt;margin-top:269.25pt;width:5.55pt;height:14.3pt;rotation:90;z-index:251910144;mso-width-relative:margin;mso-height-relative:margin" coordsize="74295,240477" o:gfxdata="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">
                 <v:line id="Connettore diritto 293" o:spid="_x0000_s1027" style="position:absolute;rotation:90;flip:x;visibility:visible;mso-wrap-style:square" from="-31673,72331" to="112989,72331" o:connectortype="straight" o:gfxdata="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" strokecolor="black [3200]" strokeweight="1.5pt">
                   <v:stroke joinstyle="bevel" endcap="square"/>
                 </v:line>
@@ -2532,7 +4268,7 @@
         <mc:AlternateContent>
           <mc:Choice Requires="wpg">
             <w:drawing>
-              <wp:anchor distT="0" distB="0" distL="114300" distR="114300" simplePos="0" relativeHeight="251766784" behindDoc="0" locked="0" layoutInCell="1" allowOverlap="1" wp14:anchorId="5994077D" wp14:editId="69C58E3B">
+              <wp:anchor distT="0" distB="0" distL="114300" distR="114300" simplePos="0" relativeHeight="251765760" behindDoc="0" locked="0" layoutInCell="1" allowOverlap="1" wp14:anchorId="5994077D" wp14:editId="61105514">
                 <wp:simplePos x="0" y="0"/>
                 <wp:positionH relativeFrom="column">
                   <wp:posOffset>3490911</wp:posOffset>
@@ -2638,7 +4374,7 @@
           </mc:Choice>
           <mc:Fallback>
             <w:pict>
-              <v:group w14:anchorId="2B23CBB7" id="Gruppo 107" o:spid="_x0000_s1026" style="position:absolute;margin-left:274.85pt;margin-top:274.65pt;width:41.05pt;height:6.85pt;rotation:-3836588fd;z-index:251766784;mso-width-relative:margin;mso-height-relative:margin" coordorigin="-1906,-148" coordsize="7494,1341" o:gfxdata="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">
+              <v:group w14:anchorId="69B5198D" id="Gruppo 107" o:spid="_x0000_s1026" style="position:absolute;margin-left:274.85pt;margin-top:274.65pt;width:41.05pt;height:6.85pt;rotation:-3836588fd;z-index:251765760;mso-width-relative:margin;mso-height-relative:margin" coordorigin="-1906,-148" coordsize="7494,1341" o:gfxdata="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">
                 <v:line id="Connettore diritto 108" o:spid="_x0000_s1027" style="position:absolute;flip:x;visibility:visible;mso-wrap-style:square" from="1270,571" to="5588,635" o:connectortype="straight" o:gfxdata="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" strokecolor="black [3200]" strokeweight="1.5pt">
                   <v:stroke joinstyle="bevel" endcap="square"/>
                 </v:line>
@@ -2657,7 +4393,7 @@
         <mc:AlternateContent>
           <mc:Choice Requires="wpg">
             <w:drawing>
-              <wp:anchor distT="0" distB="0" distL="114300" distR="114300" simplePos="0" relativeHeight="251768832" behindDoc="0" locked="0" layoutInCell="1" allowOverlap="1" wp14:anchorId="30F9627C" wp14:editId="78FAEED9">
+              <wp:anchor distT="0" distB="0" distL="114300" distR="114300" simplePos="0" relativeHeight="251767808" behindDoc="0" locked="0" layoutInCell="1" allowOverlap="1" wp14:anchorId="30F9627C" wp14:editId="4A9CD3CE">
                 <wp:simplePos x="0" y="0"/>
                 <wp:positionH relativeFrom="column">
                   <wp:posOffset>3697923</wp:posOffset>
@@ -2763,7 +4499,7 @@
           </mc:Choice>
           <mc:Fallback>
             <w:pict>
-              <v:group w14:anchorId="57DBA529" id="Gruppo 110" o:spid="_x0000_s1026" style="position:absolute;margin-left:291.2pt;margin-top:275.5pt;width:36.4pt;height:5.85pt;rotation:-5338832fd;z-index:251768832;mso-width-relative:margin;mso-height-relative:margin" coordsize="6642,1143" o:gfxdata="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">
+              <v:group w14:anchorId="43ED2FEC" id="Gruppo 110" o:spid="_x0000_s1026" style="position:absolute;margin-left:291.2pt;margin-top:275.5pt;width:36.4pt;height:5.85pt;rotation:-5338832fd;z-index:251767808;mso-width-relative:margin;mso-height-relative:margin" coordsize="6642,1143" o:gfxdata="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">
                 <v:line id="Connettore diritto 111" o:spid="_x0000_s1027" style="position:absolute;rotation:-5338832fd;flip:x;visibility:visible;mso-wrap-style:square" from="3621,-2129" to="4308,3226" o:connectortype="straight" o:gfxdata="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" strokecolor="black [3200]" strokeweight="1.5pt">
                   <v:stroke joinstyle="bevel" endcap="square"/>
                 </v:line>
@@ -2782,7 +4518,7 @@
         <mc:AlternateContent>
           <mc:Choice Requires="wps">
             <w:drawing>
-              <wp:anchor distT="0" distB="0" distL="114300" distR="114300" simplePos="0" relativeHeight="251901952" behindDoc="0" locked="0" layoutInCell="1" allowOverlap="1" wp14:anchorId="0EA31F21" wp14:editId="2EDF6852">
+              <wp:anchor distT="0" distB="0" distL="114300" distR="114300" simplePos="0" relativeHeight="251901952" behindDoc="0" locked="0" layoutInCell="1" allowOverlap="1" wp14:anchorId="0EA31F21" wp14:editId="7D76631E">
                 <wp:simplePos x="0" y="0"/>
                 <wp:positionH relativeFrom="column">
                   <wp:posOffset>83185</wp:posOffset>
@@ -2869,7 +4605,7 @@
           </mc:Choice>
           <mc:Fallback>
             <w:pict>
-              <v:shape w14:anchorId="0EA31F21" id="Casella di testo 278" o:spid="_x0000_s1037" type="#_x0000_t202" style="position:absolute;margin-left:6.55pt;margin-top:423.95pt;width:42.3pt;height:25.1pt;z-index:251901952;visibility:visible;mso-wrap-style:square;mso-width-percent:0;mso-height-percent:0;mso-wrap-distance-left:9pt;mso-wrap-distance-top:0;mso-wrap-distance-right:9pt;mso-wrap-distance-bottom:0;mso-position-horizontal:absolute;mso-position-horizontal-relative:text;mso-position-vertical:absolute;mso-position-vertical-relative:text;mso-width-percent:0;mso-height-percent:0;mso-width-relative:margin;mso-height-relative:margin;v-text-anchor:top" o:gfxdata="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" filled="f" stroked="f" strokeweight=".5pt">
+              <v:shape w14:anchorId="0EA31F21" id="Casella di testo 278" o:spid="_x0000_s1044" type="#_x0000_t202" style="position:absolute;margin-left:6.55pt;margin-top:423.95pt;width:42.3pt;height:25.1pt;z-index:251901952;visibility:visible;mso-wrap-style:square;mso-width-percent:0;mso-height-percent:0;mso-wrap-distance-left:9pt;mso-wrap-distance-top:0;mso-wrap-distance-right:9pt;mso-wrap-distance-bottom:0;mso-position-horizontal:absolute;mso-position-horizontal-relative:text;mso-position-vertical:absolute;mso-position-vertical-relative:text;mso-width-percent:0;mso-height-percent:0;mso-width-relative:margin;mso-height-relative:margin;v-text-anchor:top" o:gfxdata="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" filled="f" stroked="f" strokeweight=".5pt">
                 <v:textbox>
                   <w:txbxContent>
                     <w:p>
@@ -2919,7 +4655,7 @@
         <mc:AlternateContent>
           <mc:Choice Requires="wps">
             <w:drawing>
-              <wp:anchor distT="0" distB="0" distL="114300" distR="114300" simplePos="0" relativeHeight="251899904" behindDoc="1" locked="0" layoutInCell="1" allowOverlap="1" wp14:anchorId="31E719E3" wp14:editId="035263B9">
+              <wp:anchor distT="0" distB="0" distL="114300" distR="114300" simplePos="0" relativeHeight="251899904" behindDoc="1" locked="0" layoutInCell="1" allowOverlap="1" wp14:anchorId="31E719E3" wp14:editId="41C57B92">
                 <wp:simplePos x="0" y="0"/>
                 <wp:positionH relativeFrom="column">
                   <wp:posOffset>3514233</wp:posOffset>
@@ -2996,7 +4732,7 @@
           </mc:Choice>
           <mc:Fallback>
             <w:pict>
-              <v:shape w14:anchorId="31E719E3" id="Casella di testo 277" o:spid="_x0000_s1038" type="#_x0000_t202" style="position:absolute;margin-left:276.7pt;margin-top:242.3pt;width:29.05pt;height:15.1pt;rotation:-983351fd;z-index:-251416576;visibility:visible;mso-wrap-style:square;mso-width-percent:0;mso-height-percent:0;mso-wrap-distance-left:9pt;mso-wrap-distance-top:0;mso-wrap-distance-right:9pt;mso-wrap-distance-bottom:0;mso-position-horizontal:absolute;mso-position-horizontal-relative:text;mso-position-vertical:absolute;mso-position-vertical-relative:text;mso-width-percent:0;mso-height-percent:0;mso-width-relative:margin;mso-height-relative:margin;v-text-anchor:top" o:gfxdata="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" filled="f" stroked="f" strokeweight=".5pt">
+              <v:shape w14:anchorId="31E719E3" id="Casella di testo 277" o:spid="_x0000_s1045" type="#_x0000_t202" style="position:absolute;margin-left:276.7pt;margin-top:242.3pt;width:29.05pt;height:15.1pt;rotation:-983351fd;z-index:-251416576;visibility:visible;mso-wrap-style:square;mso-width-percent:0;mso-height-percent:0;mso-wrap-distance-left:9pt;mso-wrap-distance-top:0;mso-wrap-distance-right:9pt;mso-wrap-distance-bottom:0;mso-position-horizontal:absolute;mso-position-horizontal-relative:text;mso-position-vertical:absolute;mso-position-vertical-relative:text;mso-width-percent:0;mso-height-percent:0;mso-width-relative:margin;mso-height-relative:margin;v-text-anchor:top" o:gfxdata="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" filled="f" stroked="f" strokeweight=".5pt">
                 <v:textbox>
                   <w:txbxContent>
                     <w:p>
@@ -3036,7 +4772,7 @@
         <mc:AlternateContent>
           <mc:Choice Requires="wps">
             <w:drawing>
-              <wp:anchor distT="0" distB="0" distL="114300" distR="114300" simplePos="0" relativeHeight="251873280" behindDoc="0" locked="0" layoutInCell="1" allowOverlap="1" wp14:anchorId="61E6D56C" wp14:editId="6F96759C">
+              <wp:anchor distT="0" distB="0" distL="114300" distR="114300" simplePos="0" relativeHeight="251873280" behindDoc="0" locked="0" layoutInCell="1" allowOverlap="1" wp14:anchorId="61E6D56C" wp14:editId="50226BAD">
                 <wp:simplePos x="0" y="0"/>
                 <wp:positionH relativeFrom="column">
                   <wp:posOffset>8067040</wp:posOffset>
@@ -3113,7 +4849,7 @@
           </mc:Choice>
           <mc:Fallback>
             <w:pict>
-              <v:shape w14:anchorId="61E6D56C" id="Casella di testo 237" o:spid="_x0000_s1039" type="#_x0000_t202" style="position:absolute;margin-left:635.2pt;margin-top:32.1pt;width:36.5pt;height:25.1pt;z-index:251873280;visibility:visible;mso-wrap-style:square;mso-width-percent:0;mso-height-percent:0;mso-wrap-distance-left:9pt;mso-wrap-distance-top:0;mso-wrap-distance-right:9pt;mso-wrap-distance-bottom:0;mso-position-horizontal:absolute;mso-position-horizontal-relative:text;mso-position-vertical:absolute;mso-position-vertical-relative:text;mso-width-percent:0;mso-height-percent:0;mso-width-relative:margin;mso-height-relative:margin;v-text-anchor:top" o:gfxdata="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" filled="f" stroked="f" strokeweight=".5pt">
+              <v:shape w14:anchorId="61E6D56C" id="Casella di testo 237" o:spid="_x0000_s1046" type="#_x0000_t202" style="position:absolute;margin-left:635.2pt;margin-top:32.1pt;width:36.5pt;height:25.1pt;z-index:251873280;visibility:visible;mso-wrap-style:square;mso-width-percent:0;mso-height-percent:0;mso-wrap-distance-left:9pt;mso-wrap-distance-top:0;mso-wrap-distance-right:9pt;mso-wrap-distance-bottom:0;mso-position-horizontal:absolute;mso-position-horizontal-relative:text;mso-position-vertical:absolute;mso-position-vertical-relative:text;mso-width-percent:0;mso-height-percent:0;mso-width-relative:margin;mso-height-relative:margin;v-text-anchor:top" o:gfxdata="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" filled="f" stroked="f" strokeweight=".5pt">
                 <v:textbox>
                   <w:txbxContent>
                     <w:p>
@@ -3153,7 +4889,7 @@
         <mc:AlternateContent>
           <mc:Choice Requires="wps">
             <w:drawing>
-              <wp:anchor distT="0" distB="0" distL="114300" distR="114300" simplePos="0" relativeHeight="251865088" behindDoc="0" locked="0" layoutInCell="1" allowOverlap="1" wp14:anchorId="7A2AD8A8" wp14:editId="58C68FF4">
+              <wp:anchor distT="0" distB="0" distL="114300" distR="114300" simplePos="0" relativeHeight="251865088" behindDoc="0" locked="0" layoutInCell="1" allowOverlap="1" wp14:anchorId="7A2AD8A8" wp14:editId="5389AB4E">
                 <wp:simplePos x="0" y="0"/>
                 <wp:positionH relativeFrom="column">
                   <wp:posOffset>8078470</wp:posOffset>
@@ -3237,7 +4973,7 @@
           </mc:Choice>
           <mc:Fallback>
             <w:pict>
-              <v:shape w14:anchorId="7A2AD8A8" id="Casella di testo 229" o:spid="_x0000_s1040" type="#_x0000_t202" style="position:absolute;margin-left:636.1pt;margin-top:55.3pt;width:36.5pt;height:25.1pt;z-index:251865088;visibility:visible;mso-wrap-style:square;mso-width-percent:0;mso-height-percent:0;mso-wrap-distance-left:9pt;mso-wrap-distance-top:0;mso-wrap-distance-right:9pt;mso-wrap-distance-bottom:0;mso-position-horizontal:absolute;mso-position-horizontal-relative:text;mso-position-vertical:absolute;mso-position-vertical-relative:text;mso-width-percent:0;mso-height-percent:0;mso-width-relative:margin;mso-height-relative:margin;v-text-anchor:top" o:gfxdata="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" filled="f" stroked="f" strokeweight=".5pt">
+              <v:shape w14:anchorId="7A2AD8A8" id="Casella di testo 229" o:spid="_x0000_s1047" type="#_x0000_t202" style="position:absolute;margin-left:636.1pt;margin-top:55.3pt;width:36.5pt;height:25.1pt;z-index:251865088;visibility:visible;mso-wrap-style:square;mso-width-percent:0;mso-height-percent:0;mso-wrap-distance-left:9pt;mso-wrap-distance-top:0;mso-wrap-distance-right:9pt;mso-wrap-distance-bottom:0;mso-position-horizontal:absolute;mso-position-horizontal-relative:text;mso-position-vertical:absolute;mso-position-vertical-relative:text;mso-width-percent:0;mso-height-percent:0;mso-width-relative:margin;mso-height-relative:margin;v-text-anchor:top" o:gfxdata="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" filled="f" stroked="f" strokeweight=".5pt">
                 <v:textbox>
                   <w:txbxContent>
                     <w:p>
@@ -3284,7 +5020,7 @@
         <mc:AlternateContent>
           <mc:Choice Requires="wps">
             <w:drawing>
-              <wp:anchor distT="0" distB="0" distL="114300" distR="114300" simplePos="0" relativeHeight="251869184" behindDoc="0" locked="0" layoutInCell="1" allowOverlap="1" wp14:anchorId="548D6545" wp14:editId="6D235F7E">
+              <wp:anchor distT="0" distB="0" distL="114300" distR="114300" simplePos="0" relativeHeight="251869184" behindDoc="0" locked="0" layoutInCell="1" allowOverlap="1" wp14:anchorId="548D6545" wp14:editId="637DB8E8">
                 <wp:simplePos x="0" y="0"/>
                 <wp:positionH relativeFrom="column">
                   <wp:posOffset>8084185</wp:posOffset>
@@ -3361,7 +5097,7 @@
           </mc:Choice>
           <mc:Fallback>
             <w:pict>
-              <v:shape w14:anchorId="548D6545" id="Casella di testo 233" o:spid="_x0000_s1041" type="#_x0000_t202" style="position:absolute;margin-left:636.55pt;margin-top:67.4pt;width:36.5pt;height:25.1pt;z-index:251869184;visibility:visible;mso-wrap-style:square;mso-width-percent:0;mso-height-percent:0;mso-wrap-distance-left:9pt;mso-wrap-distance-top:0;mso-wrap-distance-right:9pt;mso-wrap-distance-bottom:0;mso-position-horizontal:absolute;mso-position-horizontal-relative:text;mso-position-vertical:absolute;mso-position-vertical-relative:text;mso-width-percent:0;mso-height-percent:0;mso-width-relative:margin;mso-height-relative:margin;v-text-anchor:top" o:gfxdata="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" filled="f" stroked="f" strokeweight=".5pt">
+              <v:shape w14:anchorId="548D6545" id="Casella di testo 233" o:spid="_x0000_s1048" type="#_x0000_t202" style="position:absolute;margin-left:636.55pt;margin-top:67.4pt;width:36.5pt;height:25.1pt;z-index:251869184;visibility:visible;mso-wrap-style:square;mso-width-percent:0;mso-height-percent:0;mso-wrap-distance-left:9pt;mso-wrap-distance-top:0;mso-wrap-distance-right:9pt;mso-wrap-distance-bottom:0;mso-position-horizontal:absolute;mso-position-horizontal-relative:text;mso-position-vertical:absolute;mso-position-vertical-relative:text;mso-width-percent:0;mso-height-percent:0;mso-width-relative:margin;mso-height-relative:margin;v-text-anchor:top" o:gfxdata="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" filled="f" stroked="f" strokeweight=".5pt">
                 <v:textbox>
                   <w:txbxContent>
                     <w:p>
@@ -3401,7 +5137,7 @@
         <mc:AlternateContent>
           <mc:Choice Requires="wps">
             <w:drawing>
-              <wp:anchor distT="0" distB="0" distL="114300" distR="114300" simplePos="0" relativeHeight="251664384" behindDoc="0" locked="0" layoutInCell="1" allowOverlap="1" wp14:anchorId="2E919B7E" wp14:editId="23070226">
+              <wp:anchor distT="0" distB="0" distL="114300" distR="114300" simplePos="0" relativeHeight="251663360" behindDoc="0" locked="0" layoutInCell="1" allowOverlap="1" wp14:anchorId="2E919B7E" wp14:editId="692B99DC">
                 <wp:simplePos x="0" y="0"/>
                 <wp:positionH relativeFrom="column">
                   <wp:posOffset>8161655</wp:posOffset>
@@ -3473,7 +5209,7 @@
           </mc:Choice>
           <mc:Fallback>
             <w:pict>
-              <v:shape w14:anchorId="2E919B7E" id="Casella di testo 21" o:spid="_x0000_s1042" type="#_x0000_t202" style="position:absolute;margin-left:642.65pt;margin-top:217.95pt;width:47.5pt;height:23pt;z-index:251664384;visibility:visible;mso-wrap-style:square;mso-width-percent:0;mso-height-percent:0;mso-wrap-distance-left:9pt;mso-wrap-distance-top:0;mso-wrap-distance-right:9pt;mso-wrap-distance-bottom:0;mso-position-horizontal:absolute;mso-position-horizontal-relative:text;mso-position-vertical:absolute;mso-position-vertical-relative:text;mso-width-percent:0;mso-height-percent:0;mso-width-relative:margin;mso-height-relative:margin;v-text-anchor:top" o:gfxdata="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" filled="f" stroked="f" strokeweight=".5pt">
+              <v:shape w14:anchorId="2E919B7E" id="Casella di testo 21" o:spid="_x0000_s1049" type="#_x0000_t202" style="position:absolute;margin-left:642.65pt;margin-top:217.95pt;width:47.5pt;height:23pt;z-index:251663360;visibility:visible;mso-wrap-style:square;mso-width-percent:0;mso-height-percent:0;mso-wrap-distance-left:9pt;mso-wrap-distance-top:0;mso-wrap-distance-right:9pt;mso-wrap-distance-bottom:0;mso-position-horizontal:absolute;mso-position-horizontal-relative:text;mso-position-vertical:absolute;mso-position-vertical-relative:text;mso-width-percent:0;mso-height-percent:0;mso-width-relative:margin;mso-height-relative:margin;v-text-anchor:top" o:gfxdata="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" filled="f" stroked="f" strokeweight=".5pt">
                 <v:textbox>
                   <w:txbxContent>
                     <w:p>
@@ -3508,7 +5244,7 @@
         <mc:AlternateContent>
           <mc:Choice Requires="wps">
             <w:drawing>
-              <wp:anchor distT="0" distB="0" distL="114300" distR="114300" simplePos="0" relativeHeight="251682816" behindDoc="0" locked="0" layoutInCell="1" allowOverlap="1" wp14:anchorId="5EEA2952" wp14:editId="58400D7F">
+              <wp:anchor distT="0" distB="0" distL="114300" distR="114300" simplePos="0" relativeHeight="251681792" behindDoc="0" locked="0" layoutInCell="1" allowOverlap="1" wp14:anchorId="5EEA2952" wp14:editId="48BA773F">
                 <wp:simplePos x="0" y="0"/>
                 <wp:positionH relativeFrom="column">
                   <wp:posOffset>8226483</wp:posOffset>
@@ -3607,7 +5343,7 @@
           </mc:Choice>
           <mc:Fallback>
             <w:pict>
-              <v:shape w14:anchorId="5EEA2952" id="Casella di testo 32" o:spid="_x0000_s1043" type="#_x0000_t202" style="position:absolute;margin-left:647.75pt;margin-top:393.55pt;width:87.45pt;height:25.1pt;z-index:251682816;visibility:visible;mso-wrap-style:square;mso-width-percent:0;mso-height-percent:0;mso-wrap-distance-left:9pt;mso-wrap-distance-top:0;mso-wrap-distance-right:9pt;mso-wrap-distance-bottom:0;mso-position-horizontal:absolute;mso-position-horizontal-relative:text;mso-position-vertical:absolute;mso-position-vertical-relative:text;mso-width-percent:0;mso-height-percent:0;mso-width-relative:margin;mso-height-relative:margin;v-text-anchor:top" o:gfxdata="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" filled="f" stroked="f" strokeweight=".5pt">
+              <v:shape w14:anchorId="5EEA2952" id="Casella di testo 32" o:spid="_x0000_s1050" type="#_x0000_t202" style="position:absolute;margin-left:647.75pt;margin-top:393.55pt;width:87.45pt;height:25.1pt;z-index:251681792;visibility:visible;mso-wrap-style:square;mso-width-percent:0;mso-height-percent:0;mso-wrap-distance-left:9pt;mso-wrap-distance-top:0;mso-wrap-distance-right:9pt;mso-wrap-distance-bottom:0;mso-position-horizontal:absolute;mso-position-horizontal-relative:text;mso-position-vertical:absolute;mso-position-vertical-relative:text;mso-width-percent:0;mso-height-percent:0;mso-width-relative:margin;mso-height-relative:margin;v-text-anchor:top" o:gfxdata="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" filled="f" stroked="f" strokeweight=".5pt">
                 <v:textbox>
                   <w:txbxContent>
                     <w:p>
@@ -3669,7 +5405,7 @@
         <mc:AlternateContent>
           <mc:Choice Requires="wps">
             <w:drawing>
-              <wp:anchor distT="0" distB="0" distL="114300" distR="114300" simplePos="0" relativeHeight="251680768" behindDoc="0" locked="0" layoutInCell="1" allowOverlap="1" wp14:anchorId="2C52B1C1" wp14:editId="7B7A132C">
+              <wp:anchor distT="0" distB="0" distL="114300" distR="114300" simplePos="0" relativeHeight="251679744" behindDoc="0" locked="0" layoutInCell="1" allowOverlap="1" wp14:anchorId="2C52B1C1" wp14:editId="347D7C10">
                 <wp:simplePos x="0" y="0"/>
                 <wp:positionH relativeFrom="column">
                   <wp:posOffset>8217535</wp:posOffset>
@@ -3746,7 +5482,7 @@
           </mc:Choice>
           <mc:Fallback>
             <w:pict>
-              <v:shape w14:anchorId="2C52B1C1" id="Casella di testo 31" o:spid="_x0000_s1044" type="#_x0000_t202" style="position:absolute;margin-left:647.05pt;margin-top:374.75pt;width:67.65pt;height:25.1pt;z-index:251680768;visibility:visible;mso-wrap-style:square;mso-width-percent:0;mso-height-percent:0;mso-wrap-distance-left:9pt;mso-wrap-distance-top:0;mso-wrap-distance-right:9pt;mso-wrap-distance-bottom:0;mso-position-horizontal:absolute;mso-position-horizontal-relative:text;mso-position-vertical:absolute;mso-position-vertical-relative:text;mso-width-percent:0;mso-height-percent:0;mso-width-relative:margin;mso-height-relative:margin;v-text-anchor:top" o:gfxdata="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" filled="f" stroked="f" strokeweight=".5pt">
+              <v:shape w14:anchorId="2C52B1C1" id="Casella di testo 31" o:spid="_x0000_s1051" type="#_x0000_t202" style="position:absolute;margin-left:647.05pt;margin-top:374.75pt;width:67.65pt;height:25.1pt;z-index:251679744;visibility:visible;mso-wrap-style:square;mso-width-percent:0;mso-height-percent:0;mso-wrap-distance-left:9pt;mso-wrap-distance-top:0;mso-wrap-distance-right:9pt;mso-wrap-distance-bottom:0;mso-position-horizontal:absolute;mso-position-horizontal-relative:text;mso-position-vertical:absolute;mso-position-vertical-relative:text;mso-width-percent:0;mso-height-percent:0;mso-width-relative:margin;mso-height-relative:margin;v-text-anchor:top" o:gfxdata="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" filled="f" stroked="f" strokeweight=".5pt">
                 <v:textbox>
                   <w:txbxContent>
                     <w:p>
@@ -3786,7 +5522,7 @@
         <mc:AlternateContent>
           <mc:Choice Requires="wps">
             <w:drawing>
-              <wp:anchor distT="0" distB="0" distL="114300" distR="114300" simplePos="0" relativeHeight="251695104" behindDoc="0" locked="0" layoutInCell="1" allowOverlap="1" wp14:anchorId="153E8BED" wp14:editId="1B8AD034">
+              <wp:anchor distT="0" distB="0" distL="114300" distR="114300" simplePos="0" relativeHeight="251694080" behindDoc="0" locked="0" layoutInCell="1" allowOverlap="1" wp14:anchorId="153E8BED" wp14:editId="4D0D32ED">
                 <wp:simplePos x="0" y="0"/>
                 <wp:positionH relativeFrom="column">
                   <wp:posOffset>8233468</wp:posOffset>
@@ -3863,7 +5599,7 @@
           </mc:Choice>
           <mc:Fallback>
             <w:pict>
-              <v:shape w14:anchorId="153E8BED" id="Casella di testo 41" o:spid="_x0000_s1045" type="#_x0000_t202" style="position:absolute;margin-left:648.3pt;margin-top:409.3pt;width:67.65pt;height:25.1pt;z-index:251695104;visibility:visible;mso-wrap-style:square;mso-width-percent:0;mso-height-percent:0;mso-wrap-distance-left:9pt;mso-wrap-distance-top:0;mso-wrap-distance-right:9pt;mso-wrap-distance-bottom:0;mso-position-horizontal:absolute;mso-position-horizontal-relative:text;mso-position-vertical:absolute;mso-position-vertical-relative:text;mso-width-percent:0;mso-height-percent:0;mso-width-relative:margin;mso-height-relative:margin;v-text-anchor:top" o:gfxdata="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" filled="f" stroked="f" strokeweight=".5pt">
+              <v:shape w14:anchorId="153E8BED" id="Casella di testo 41" o:spid="_x0000_s1052" type="#_x0000_t202" style="position:absolute;margin-left:648.3pt;margin-top:409.3pt;width:67.65pt;height:25.1pt;z-index:251694080;visibility:visible;mso-wrap-style:square;mso-width-percent:0;mso-height-percent:0;mso-wrap-distance-left:9pt;mso-wrap-distance-top:0;mso-wrap-distance-right:9pt;mso-wrap-distance-bottom:0;mso-position-horizontal:absolute;mso-position-horizontal-relative:text;mso-position-vertical:absolute;mso-position-vertical-relative:text;mso-width-percent:0;mso-height-percent:0;mso-width-relative:margin;mso-height-relative:margin;v-text-anchor:top" o:gfxdata="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" filled="f" stroked="f" strokeweight=".5pt">
                 <v:textbox>
                   <w:txbxContent>
                     <w:p>
@@ -3903,7 +5639,7 @@
         <mc:AlternateContent>
           <mc:Choice Requires="wps">
             <w:drawing>
-              <wp:anchor distT="0" distB="0" distL="114300" distR="114300" simplePos="0" relativeHeight="251852800" behindDoc="0" locked="0" layoutInCell="1" allowOverlap="1" wp14:anchorId="37620AD8" wp14:editId="13A95711">
+              <wp:anchor distT="0" distB="0" distL="114300" distR="114300" simplePos="0" relativeHeight="251852800" behindDoc="0" locked="0" layoutInCell="1" allowOverlap="1" wp14:anchorId="37620AD8" wp14:editId="0E678205">
                 <wp:simplePos x="0" y="0"/>
                 <wp:positionH relativeFrom="column">
                   <wp:posOffset>8070273</wp:posOffset>
@@ -3975,7 +5711,7 @@
           </mc:Choice>
           <mc:Fallback>
             <w:pict>
-              <v:shape w14:anchorId="37620AD8" id="Casella di testo 217" o:spid="_x0000_s1046" type="#_x0000_t202" style="position:absolute;margin-left:635.45pt;margin-top:79.4pt;width:47.5pt;height:23pt;z-index:251852800;visibility:visible;mso-wrap-style:square;mso-width-percent:0;mso-height-percent:0;mso-wrap-distance-left:9pt;mso-wrap-distance-top:0;mso-wrap-distance-right:9pt;mso-wrap-distance-bottom:0;mso-position-horizontal:absolute;mso-position-horizontal-relative:text;mso-position-vertical:absolute;mso-position-vertical-relative:text;mso-width-percent:0;mso-height-percent:0;mso-width-relative:margin;mso-height-relative:margin;v-text-anchor:top" o:gfxdata="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" filled="f" stroked="f" strokeweight=".5pt">
+              <v:shape w14:anchorId="37620AD8" id="Casella di testo 217" o:spid="_x0000_s1053" type="#_x0000_t202" style="position:absolute;margin-left:635.45pt;margin-top:79.4pt;width:47.5pt;height:23pt;z-index:251852800;visibility:visible;mso-wrap-style:square;mso-width-percent:0;mso-height-percent:0;mso-wrap-distance-left:9pt;mso-wrap-distance-top:0;mso-wrap-distance-right:9pt;mso-wrap-distance-bottom:0;mso-position-horizontal:absolute;mso-position-horizontal-relative:text;mso-position-vertical:absolute;mso-position-vertical-relative:text;mso-width-percent:0;mso-height-percent:0;mso-width-relative:margin;mso-height-relative:margin;v-text-anchor:top" o:gfxdata="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" filled="f" stroked="f" strokeweight=".5pt">
                 <v:textbox>
                   <w:txbxContent>
                     <w:p>
@@ -4010,7 +5746,7 @@
         <mc:AlternateContent>
           <mc:Choice Requires="wps">
             <w:drawing>
-              <wp:anchor distT="0" distB="0" distL="114300" distR="114300" simplePos="0" relativeHeight="251895808" behindDoc="0" locked="0" layoutInCell="1" allowOverlap="1" wp14:anchorId="5E625118" wp14:editId="7CCE016C">
+              <wp:anchor distT="0" distB="0" distL="114300" distR="114300" simplePos="0" relativeHeight="251895808" behindDoc="0" locked="0" layoutInCell="1" allowOverlap="1" wp14:anchorId="5E625118" wp14:editId="33F3BE14">
                 <wp:simplePos x="0" y="0"/>
                 <wp:positionH relativeFrom="column">
                   <wp:posOffset>890841</wp:posOffset>
@@ -4084,7 +5820,7 @@
                                 <wp:inline distT="0" distB="0" distL="0" distR="0" wp14:anchorId="72D3ADE7" wp14:editId="3DC36969">
                                   <wp:extent cx="878840" cy="194310"/>
                                   <wp:effectExtent l="0" t="0" r="0" b="0"/>
-                                  <wp:docPr id="315" name="Immagine 315"/>
+                                  <wp:docPr id="71" name="Immagine 71"/>
                                   <wp:cNvGraphicFramePr>
                                     <a:graphicFrameLocks xmlns:a="http://schemas.openxmlformats.org/drawingml/2006/main" noChangeAspect="1"/>
                                   </wp:cNvGraphicFramePr>
@@ -4160,7 +5896,7 @@
           </mc:Choice>
           <mc:Fallback>
             <w:pict>
-              <v:shape w14:anchorId="5E625118" id="Casella di testo 270" o:spid="_x0000_s1047" type="#_x0000_t202" style="position:absolute;margin-left:70.15pt;margin-top:372.6pt;width:52.05pt;height:31.5pt;z-index:251895808;visibility:visible;mso-wrap-style:square;mso-width-percent:0;mso-height-percent:0;mso-wrap-distance-left:9pt;mso-wrap-distance-top:0;mso-wrap-distance-right:9pt;mso-wrap-distance-bottom:0;mso-position-horizontal:absolute;mso-position-horizontal-relative:text;mso-position-vertical:absolute;mso-position-vertical-relative:text;mso-width-percent:0;mso-height-percent:0;mso-width-relative:margin;mso-height-relative:margin;v-text-anchor:top" o:gfxdata="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" filled="f" stroked="f" strokeweight=".5pt">
+              <v:shape w14:anchorId="5E625118" id="Casella di testo 270" o:spid="_x0000_s1054" type="#_x0000_t202" style="position:absolute;margin-left:70.15pt;margin-top:372.6pt;width:52.05pt;height:31.5pt;z-index:251895808;visibility:visible;mso-wrap-style:square;mso-width-percent:0;mso-height-percent:0;mso-wrap-distance-left:9pt;mso-wrap-distance-top:0;mso-wrap-distance-right:9pt;mso-wrap-distance-bottom:0;mso-position-horizontal:absolute;mso-position-horizontal-relative:text;mso-position-vertical:absolute;mso-position-vertical-relative:text;mso-width-percent:0;mso-height-percent:0;mso-width-relative:margin;mso-height-relative:margin;v-text-anchor:top" o:gfxdata="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" filled="f" stroked="f" strokeweight=".5pt">
                 <v:textbox>
                   <w:txbxContent>
                     <w:p>
@@ -4205,7 +5941,7 @@
                           <wp:inline distT="0" distB="0" distL="0" distR="0" wp14:anchorId="72D3ADE7" wp14:editId="3DC36969">
                             <wp:extent cx="878840" cy="194310"/>
                             <wp:effectExtent l="0" t="0" r="0" b="0"/>
-                            <wp:docPr id="315" name="Immagine 315"/>
+                            <wp:docPr id="71" name="Immagine 71"/>
                             <wp:cNvGraphicFramePr>
                               <a:graphicFrameLocks xmlns:a="http://schemas.openxmlformats.org/drawingml/2006/main" noChangeAspect="1"/>
                             </wp:cNvGraphicFramePr>
@@ -4273,7 +6009,7 @@
         <mc:AlternateContent>
           <mc:Choice Requires="wps">
             <w:drawing>
-              <wp:anchor distT="0" distB="0" distL="114300" distR="114300" simplePos="0" relativeHeight="251893760" behindDoc="0" locked="0" layoutInCell="1" allowOverlap="1" wp14:anchorId="0619882B" wp14:editId="1C899DE2">
+              <wp:anchor distT="0" distB="0" distL="114300" distR="114300" simplePos="0" relativeHeight="251893760" behindDoc="0" locked="0" layoutInCell="1" allowOverlap="1" wp14:anchorId="0619882B" wp14:editId="28CFCAF3">
                 <wp:simplePos x="0" y="0"/>
                 <wp:positionH relativeFrom="column">
                   <wp:posOffset>2185901</wp:posOffset>
@@ -4347,7 +6083,7 @@
                                 <wp:inline distT="0" distB="0" distL="0" distR="0" wp14:anchorId="0CAFA99B" wp14:editId="4A0A4539">
                                   <wp:extent cx="878840" cy="194310"/>
                                   <wp:effectExtent l="0" t="0" r="0" b="0"/>
-                                  <wp:docPr id="316" name="Immagine 316"/>
+                                  <wp:docPr id="72" name="Immagine 72"/>
                                   <wp:cNvGraphicFramePr>
                                     <a:graphicFrameLocks xmlns:a="http://schemas.openxmlformats.org/drawingml/2006/main" noChangeAspect="1"/>
                                   </wp:cNvGraphicFramePr>
@@ -4423,7 +6159,7 @@
           </mc:Choice>
           <mc:Fallback>
             <w:pict>
-              <v:shape w14:anchorId="0619882B" id="Casella di testo 268" o:spid="_x0000_s1048" type="#_x0000_t202" style="position:absolute;margin-left:172.1pt;margin-top:395.95pt;width:52.05pt;height:31.5pt;z-index:251893760;visibility:visible;mso-wrap-style:square;mso-width-percent:0;mso-height-percent:0;mso-wrap-distance-left:9pt;mso-wrap-distance-top:0;mso-wrap-distance-right:9pt;mso-wrap-distance-bottom:0;mso-position-horizontal:absolute;mso-position-horizontal-relative:text;mso-position-vertical:absolute;mso-position-vertical-relative:text;mso-width-percent:0;mso-height-percent:0;mso-width-relative:margin;mso-height-relative:margin;v-text-anchor:top" o:gfxdata="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" filled="f" stroked="f" strokeweight=".5pt">
+              <v:shape w14:anchorId="0619882B" id="Casella di testo 268" o:spid="_x0000_s1055" type="#_x0000_t202" style="position:absolute;margin-left:172.1pt;margin-top:395.95pt;width:52.05pt;height:31.5pt;z-index:251893760;visibility:visible;mso-wrap-style:square;mso-width-percent:0;mso-height-percent:0;mso-wrap-distance-left:9pt;mso-wrap-distance-top:0;mso-wrap-distance-right:9pt;mso-wrap-distance-bottom:0;mso-position-horizontal:absolute;mso-position-horizontal-relative:text;mso-position-vertical:absolute;mso-position-vertical-relative:text;mso-width-percent:0;mso-height-percent:0;mso-width-relative:margin;mso-height-relative:margin;v-text-anchor:top" o:gfxdata="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" filled="f" stroked="f" strokeweight=".5pt">
                 <v:textbox>
                   <w:txbxContent>
                     <w:p>
@@ -4468,7 +6204,7 @@
                           <wp:inline distT="0" distB="0" distL="0" distR="0" wp14:anchorId="0CAFA99B" wp14:editId="4A0A4539">
                             <wp:extent cx="878840" cy="194310"/>
                             <wp:effectExtent l="0" t="0" r="0" b="0"/>
-                            <wp:docPr id="316" name="Immagine 316"/>
+                            <wp:docPr id="72" name="Immagine 72"/>
                             <wp:cNvGraphicFramePr>
                               <a:graphicFrameLocks xmlns:a="http://schemas.openxmlformats.org/drawingml/2006/main" noChangeAspect="1"/>
                             </wp:cNvGraphicFramePr>
@@ -4536,7 +6272,7 @@
         <mc:AlternateContent>
           <mc:Choice Requires="wps">
             <w:drawing>
-              <wp:anchor distT="0" distB="0" distL="114300" distR="114300" simplePos="0" relativeHeight="251891712" behindDoc="0" locked="0" layoutInCell="1" allowOverlap="1" wp14:anchorId="667AACC8" wp14:editId="0B437204">
+              <wp:anchor distT="0" distB="0" distL="114300" distR="114300" simplePos="0" relativeHeight="251891712" behindDoc="0" locked="0" layoutInCell="1" allowOverlap="1" wp14:anchorId="667AACC8" wp14:editId="46A9A345">
                 <wp:simplePos x="0" y="0"/>
                 <wp:positionH relativeFrom="column">
                   <wp:posOffset>6264777</wp:posOffset>
@@ -4610,7 +6346,7 @@
                                 <wp:inline distT="0" distB="0" distL="0" distR="0" wp14:anchorId="070E721A" wp14:editId="503C137B">
                                   <wp:extent cx="878840" cy="194310"/>
                                   <wp:effectExtent l="0" t="0" r="0" b="0"/>
-                                  <wp:docPr id="317" name="Immagine 317"/>
+                                  <wp:docPr id="73" name="Immagine 73"/>
                                   <wp:cNvGraphicFramePr>
                                     <a:graphicFrameLocks xmlns:a="http://schemas.openxmlformats.org/drawingml/2006/main" noChangeAspect="1"/>
                                   </wp:cNvGraphicFramePr>
@@ -4686,7 +6422,7 @@
           </mc:Choice>
           <mc:Fallback>
             <w:pict>
-              <v:shape w14:anchorId="667AACC8" id="Casella di testo 256" o:spid="_x0000_s1049" type="#_x0000_t202" style="position:absolute;margin-left:493.3pt;margin-top:395.85pt;width:52.05pt;height:31.5pt;z-index:251891712;visibility:visible;mso-wrap-style:square;mso-width-percent:0;mso-height-percent:0;mso-wrap-distance-left:9pt;mso-wrap-distance-top:0;mso-wrap-distance-right:9pt;mso-wrap-distance-bottom:0;mso-position-horizontal:absolute;mso-position-horizontal-relative:text;mso-position-vertical:absolute;mso-position-vertical-relative:text;mso-width-percent:0;mso-height-percent:0;mso-width-relative:margin;mso-height-relative:margin;v-text-anchor:top" o:gfxdata="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" filled="f" stroked="f" strokeweight=".5pt">
+              <v:shape w14:anchorId="667AACC8" id="Casella di testo 256" o:spid="_x0000_s1056" type="#_x0000_t202" style="position:absolute;margin-left:493.3pt;margin-top:395.85pt;width:52.05pt;height:31.5pt;z-index:251891712;visibility:visible;mso-wrap-style:square;mso-width-percent:0;mso-height-percent:0;mso-wrap-distance-left:9pt;mso-wrap-distance-top:0;mso-wrap-distance-right:9pt;mso-wrap-distance-bottom:0;mso-position-horizontal:absolute;mso-position-horizontal-relative:text;mso-position-vertical:absolute;mso-position-vertical-relative:text;mso-width-percent:0;mso-height-percent:0;mso-width-relative:margin;mso-height-relative:margin;v-text-anchor:top" o:gfxdata="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" filled="f" stroked="f" strokeweight=".5pt">
                 <v:textbox>
                   <w:txbxContent>
                     <w:p>
@@ -4731,7 +6467,7 @@
                           <wp:inline distT="0" distB="0" distL="0" distR="0" wp14:anchorId="070E721A" wp14:editId="503C137B">
                             <wp:extent cx="878840" cy="194310"/>
                             <wp:effectExtent l="0" t="0" r="0" b="0"/>
-                            <wp:docPr id="317" name="Immagine 317"/>
+                            <wp:docPr id="73" name="Immagine 73"/>
                             <wp:cNvGraphicFramePr>
                               <a:graphicFrameLocks xmlns:a="http://schemas.openxmlformats.org/drawingml/2006/main" noChangeAspect="1"/>
                             </wp:cNvGraphicFramePr>
@@ -4799,7 +6535,7 @@
         <mc:AlternateContent>
           <mc:Choice Requires="wps">
             <w:drawing>
-              <wp:anchor distT="0" distB="0" distL="114300" distR="114300" simplePos="0" relativeHeight="251887616" behindDoc="0" locked="0" layoutInCell="1" allowOverlap="1" wp14:anchorId="3579B282" wp14:editId="18C201C4">
+              <wp:anchor distT="0" distB="0" distL="114300" distR="114300" simplePos="0" relativeHeight="251887616" behindDoc="0" locked="0" layoutInCell="1" allowOverlap="1" wp14:anchorId="3579B282" wp14:editId="74E9637B">
                 <wp:simplePos x="0" y="0"/>
                 <wp:positionH relativeFrom="column">
                   <wp:posOffset>7436507</wp:posOffset>
@@ -4857,7 +6593,7 @@
                                 <wp:inline distT="0" distB="0" distL="0" distR="0" wp14:anchorId="2BC42CD4" wp14:editId="1FF87E02">
                                   <wp:extent cx="878840" cy="194310"/>
                                   <wp:effectExtent l="0" t="0" r="0" b="0"/>
-                                  <wp:docPr id="318" name="Immagine 318"/>
+                                  <wp:docPr id="75" name="Immagine 75"/>
                                   <wp:cNvGraphicFramePr>
                                     <a:graphicFrameLocks xmlns:a="http://schemas.openxmlformats.org/drawingml/2006/main" noChangeAspect="1"/>
                                   </wp:cNvGraphicFramePr>
@@ -4933,7 +6669,7 @@
           </mc:Choice>
           <mc:Fallback>
             <w:pict>
-              <v:shape w14:anchorId="3579B282" id="Casella di testo 251" o:spid="_x0000_s1050" type="#_x0000_t202" style="position:absolute;margin-left:585.55pt;margin-top:371.95pt;width:52.05pt;height:31.5pt;z-index:251887616;visibility:visible;mso-wrap-style:square;mso-width-percent:0;mso-height-percent:0;mso-wrap-distance-left:9pt;mso-wrap-distance-top:0;mso-wrap-distance-right:9pt;mso-wrap-distance-bottom:0;mso-position-horizontal:absolute;mso-position-horizontal-relative:text;mso-position-vertical:absolute;mso-position-vertical-relative:text;mso-width-percent:0;mso-height-percent:0;mso-width-relative:margin;mso-height-relative:margin;v-text-anchor:top" o:gfxdata="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" filled="f" stroked="f" strokeweight=".5pt">
+              <v:shape w14:anchorId="3579B282" id="Casella di testo 251" o:spid="_x0000_s1057" type="#_x0000_t202" style="position:absolute;margin-left:585.55pt;margin-top:371.95pt;width:52.05pt;height:31.5pt;z-index:251887616;visibility:visible;mso-wrap-style:square;mso-width-percent:0;mso-height-percent:0;mso-wrap-distance-left:9pt;mso-wrap-distance-top:0;mso-wrap-distance-right:9pt;mso-wrap-distance-bottom:0;mso-position-horizontal:absolute;mso-position-horizontal-relative:text;mso-position-vertical:absolute;mso-position-vertical-relative:text;mso-width-percent:0;mso-height-percent:0;mso-width-relative:margin;mso-height-relative:margin;v-text-anchor:top" o:gfxdata="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" filled="f" stroked="f" strokeweight=".5pt">
                 <v:textbox>
                   <w:txbxContent>
                     <w:p>
@@ -4962,7 +6698,7 @@
                           <wp:inline distT="0" distB="0" distL="0" distR="0" wp14:anchorId="2BC42CD4" wp14:editId="1FF87E02">
                             <wp:extent cx="878840" cy="194310"/>
                             <wp:effectExtent l="0" t="0" r="0" b="0"/>
-                            <wp:docPr id="318" name="Immagine 318"/>
+                            <wp:docPr id="75" name="Immagine 75"/>
                             <wp:cNvGraphicFramePr>
                               <a:graphicFrameLocks xmlns:a="http://schemas.openxmlformats.org/drawingml/2006/main" noChangeAspect="1"/>
                             </wp:cNvGraphicFramePr>
@@ -5030,7 +6766,7 @@
         <mc:AlternateContent>
           <mc:Choice Requires="wps">
             <w:drawing>
-              <wp:anchor distT="0" distB="0" distL="114300" distR="114300" simplePos="0" relativeHeight="251883520" behindDoc="0" locked="0" layoutInCell="1" allowOverlap="1" wp14:anchorId="65CA7C31" wp14:editId="240B424A">
+              <wp:anchor distT="0" distB="0" distL="114300" distR="114300" simplePos="0" relativeHeight="251883520" behindDoc="0" locked="0" layoutInCell="1" allowOverlap="1" wp14:anchorId="65CA7C31" wp14:editId="389A6896">
                 <wp:simplePos x="0" y="0"/>
                 <wp:positionH relativeFrom="column">
                   <wp:posOffset>6773159</wp:posOffset>
@@ -5104,7 +6840,7 @@
                                 <wp:inline distT="0" distB="0" distL="0" distR="0" wp14:anchorId="1B06E706" wp14:editId="72D991EA">
                                   <wp:extent cx="878840" cy="194310"/>
                                   <wp:effectExtent l="0" t="0" r="0" b="0"/>
-                                  <wp:docPr id="319" name="Immagine 319"/>
+                                  <wp:docPr id="76" name="Immagine 76"/>
                                   <wp:cNvGraphicFramePr>
                                     <a:graphicFrameLocks xmlns:a="http://schemas.openxmlformats.org/drawingml/2006/main" noChangeAspect="1"/>
                                   </wp:cNvGraphicFramePr>
@@ -5180,7 +6916,7 @@
           </mc:Choice>
           <mc:Fallback>
             <w:pict>
-              <v:shape w14:anchorId="65CA7C31" id="Casella di testo 246" o:spid="_x0000_s1051" type="#_x0000_t202" style="position:absolute;margin-left:533.3pt;margin-top:350.05pt;width:52.05pt;height:31.5pt;z-index:251883520;visibility:visible;mso-wrap-style:square;mso-width-percent:0;mso-height-percent:0;mso-wrap-distance-left:9pt;mso-wrap-distance-top:0;mso-wrap-distance-right:9pt;mso-wrap-distance-bottom:0;mso-position-horizontal:absolute;mso-position-horizontal-relative:text;mso-position-vertical:absolute;mso-position-vertical-relative:text;mso-width-percent:0;mso-height-percent:0;mso-width-relative:margin;mso-height-relative:margin;v-text-anchor:top" o:gfxdata="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" filled="f" stroked="f" strokeweight=".5pt">
+              <v:shape w14:anchorId="65CA7C31" id="Casella di testo 246" o:spid="_x0000_s1058" type="#_x0000_t202" style="position:absolute;margin-left:533.3pt;margin-top:350.05pt;width:52.05pt;height:31.5pt;z-index:251883520;visibility:visible;mso-wrap-style:square;mso-width-percent:0;mso-height-percent:0;mso-wrap-distance-left:9pt;mso-wrap-distance-top:0;mso-wrap-distance-right:9pt;mso-wrap-distance-bottom:0;mso-position-horizontal:absolute;mso-position-horizontal-relative:text;mso-position-vertical:absolute;mso-position-vertical-relative:text;mso-width-percent:0;mso-height-percent:0;mso-width-relative:margin;mso-height-relative:margin;v-text-anchor:top" o:gfxdata="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" filled="f" stroked="f" strokeweight=".5pt">
                 <v:textbox>
                   <w:txbxContent>
                     <w:p>
@@ -5225,7 +6961,7 @@
                           <wp:inline distT="0" distB="0" distL="0" distR="0" wp14:anchorId="1B06E706" wp14:editId="72D991EA">
                             <wp:extent cx="878840" cy="194310"/>
                             <wp:effectExtent l="0" t="0" r="0" b="0"/>
-                            <wp:docPr id="319" name="Immagine 319"/>
+                            <wp:docPr id="76" name="Immagine 76"/>
                             <wp:cNvGraphicFramePr>
                               <a:graphicFrameLocks xmlns:a="http://schemas.openxmlformats.org/drawingml/2006/main" noChangeAspect="1"/>
                             </wp:cNvGraphicFramePr>
@@ -5293,7 +7029,7 @@
         <mc:AlternateContent>
           <mc:Choice Requires="wps">
             <w:drawing>
-              <wp:anchor distT="0" distB="0" distL="114300" distR="114300" simplePos="0" relativeHeight="251889664" behindDoc="0" locked="0" layoutInCell="1" allowOverlap="1" wp14:anchorId="5EFAC63B" wp14:editId="5593ABDC">
+              <wp:anchor distT="0" distB="0" distL="114300" distR="114300" simplePos="0" relativeHeight="251889664" behindDoc="0" locked="0" layoutInCell="1" allowOverlap="1" wp14:anchorId="5EFAC63B" wp14:editId="16AB028F">
                 <wp:simplePos x="0" y="0"/>
                 <wp:positionH relativeFrom="column">
                   <wp:posOffset>5196117</wp:posOffset>
@@ -5383,7 +7119,7 @@
                                 <wp:inline distT="0" distB="0" distL="0" distR="0" wp14:anchorId="1FBFBBD1" wp14:editId="1994F381">
                                   <wp:extent cx="878840" cy="194310"/>
                                   <wp:effectExtent l="0" t="0" r="0" b="0"/>
-                                  <wp:docPr id="320" name="Immagine 320"/>
+                                  <wp:docPr id="77" name="Immagine 77"/>
                                   <wp:cNvGraphicFramePr>
                                     <a:graphicFrameLocks xmlns:a="http://schemas.openxmlformats.org/drawingml/2006/main" noChangeAspect="1"/>
                                   </wp:cNvGraphicFramePr>
@@ -5459,7 +7195,7 @@
           </mc:Choice>
           <mc:Fallback>
             <w:pict>
-              <v:shape w14:anchorId="5EFAC63B" id="Casella di testo 254" o:spid="_x0000_s1052" type="#_x0000_t202" style="position:absolute;margin-left:409.15pt;margin-top:214.4pt;width:52.05pt;height:31.5pt;z-index:251889664;visibility:visible;mso-wrap-style:square;mso-width-percent:0;mso-height-percent:0;mso-wrap-distance-left:9pt;mso-wrap-distance-top:0;mso-wrap-distance-right:9pt;mso-wrap-distance-bottom:0;mso-position-horizontal:absolute;mso-position-horizontal-relative:text;mso-position-vertical:absolute;mso-position-vertical-relative:text;mso-width-percent:0;mso-height-percent:0;mso-width-relative:margin;mso-height-relative:margin;v-text-anchor:top" o:gfxdata="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" filled="f" stroked="f" strokeweight=".5pt">
+              <v:shape w14:anchorId="5EFAC63B" id="Casella di testo 254" o:spid="_x0000_s1059" type="#_x0000_t202" style="position:absolute;margin-left:409.15pt;margin-top:214.4pt;width:52.05pt;height:31.5pt;z-index:251889664;visibility:visible;mso-wrap-style:square;mso-width-percent:0;mso-height-percent:0;mso-wrap-distance-left:9pt;mso-wrap-distance-top:0;mso-wrap-distance-right:9pt;mso-wrap-distance-bottom:0;mso-position-horizontal:absolute;mso-position-horizontal-relative:text;mso-position-vertical:absolute;mso-position-vertical-relative:text;mso-width-percent:0;mso-height-percent:0;mso-width-relative:margin;mso-height-relative:margin;v-text-anchor:top" o:gfxdata="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" filled="f" stroked="f" strokeweight=".5pt">
                 <v:textbox>
                   <w:txbxContent>
                     <w:p>
@@ -5520,7 +7256,7 @@
                           <wp:inline distT="0" distB="0" distL="0" distR="0" wp14:anchorId="1FBFBBD1" wp14:editId="1994F381">
                             <wp:extent cx="878840" cy="194310"/>
                             <wp:effectExtent l="0" t="0" r="0" b="0"/>
-                            <wp:docPr id="320" name="Immagine 320"/>
+                            <wp:docPr id="77" name="Immagine 77"/>
                             <wp:cNvGraphicFramePr>
                               <a:graphicFrameLocks xmlns:a="http://schemas.openxmlformats.org/drawingml/2006/main" noChangeAspect="1"/>
                             </wp:cNvGraphicFramePr>
@@ -5588,197 +7324,7 @@
         <mc:AlternateContent>
           <mc:Choice Requires="wps">
             <w:drawing>
-              <wp:anchor distT="0" distB="0" distL="114300" distR="114300" simplePos="0" relativeHeight="251780096" behindDoc="0" locked="0" layoutInCell="1" allowOverlap="1" wp14:anchorId="1D34FC61" wp14:editId="14C2C678">
-                <wp:simplePos x="0" y="0"/>
-                <wp:positionH relativeFrom="column">
-                  <wp:posOffset>4352608</wp:posOffset>
-                </wp:positionH>
-                <wp:positionV relativeFrom="paragraph">
-                  <wp:posOffset>3696710</wp:posOffset>
-                </wp:positionV>
-                <wp:extent cx="303530" cy="36195"/>
-                <wp:effectExtent l="38417" t="18733" r="39688" b="20637"/>
-                <wp:wrapNone/>
-                <wp:docPr id="123" name="Connettore diritto 123"/>
-                <wp:cNvGraphicFramePr/>
-                <a:graphic xmlns:a="http://schemas.openxmlformats.org/drawingml/2006/main">
-                  <a:graphicData uri="http://schemas.microsoft.com/office/word/2010/wordprocessingShape">
-                    <wps:wsp>
-                      <wps:cNvCnPr/>
-                      <wps:spPr>
-                        <a:xfrm rot="17552603" flipH="1">
-                          <a:off x="0" y="0"/>
-                          <a:ext cx="303530" cy="36195"/>
-                        </a:xfrm>
-                        <a:prstGeom prst="line">
-                          <a:avLst/>
-                        </a:prstGeom>
-                        <a:ln w="19050" cap="sq">
-                          <a:bevel/>
-                          <a:headEnd type="none"/>
-                          <a:tailEnd type="none" w="med" len="med"/>
-                        </a:ln>
-                      </wps:spPr>
-                      <wps:style>
-                        <a:lnRef idx="1">
-                          <a:schemeClr val="dk1"/>
-                        </a:lnRef>
-                        <a:fillRef idx="0">
-                          <a:schemeClr val="dk1"/>
-                        </a:fillRef>
-                        <a:effectRef idx="0">
-                          <a:schemeClr val="dk1"/>
-                        </a:effectRef>
-                        <a:fontRef idx="minor">
-                          <a:schemeClr val="tx1"/>
-                        </a:fontRef>
-                      </wps:style>
-                      <wps:bodyPr/>
-                    </wps:wsp>
-                  </a:graphicData>
-                </a:graphic>
-                <wp14:sizeRelV relativeFrom="margin">
-                  <wp14:pctHeight>0</wp14:pctHeight>
-                </wp14:sizeRelV>
-              </wp:anchor>
-            </w:drawing>
-          </mc:Choice>
-          <mc:Fallback>
-            <w:pict>
-              <v:line w14:anchorId="36D15E14" id="Connettore diritto 123" o:spid="_x0000_s1026" style="position:absolute;rotation:4420837fd;flip:x;z-index:251780096;visibility:visible;mso-wrap-style:square;mso-height-percent:0;mso-wrap-distance-left:9pt;mso-wrap-distance-top:0;mso-wrap-distance-right:9pt;mso-wrap-distance-bottom:0;mso-position-horizontal:absolute;mso-position-horizontal-relative:text;mso-position-vertical:absolute;mso-position-vertical-relative:text;mso-height-percent:0;mso-height-relative:margin" from="342.75pt,291.1pt" to="366.65pt,293.95pt" o:gfxdata="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" strokecolor="black [3200]" strokeweight="1.5pt">
-                <v:stroke joinstyle="bevel" endcap="square"/>
-              </v:line>
-            </w:pict>
-          </mc:Fallback>
-        </mc:AlternateContent>
-      </w:r>
-      <w:r>
-        <w:rPr>
-          <w:noProof/>
-        </w:rPr>
-        <mc:AlternateContent>
-          <mc:Choice Requires="wpg">
-            <w:drawing>
-              <wp:anchor distT="0" distB="0" distL="114300" distR="114300" simplePos="0" relativeHeight="251795456" behindDoc="0" locked="0" layoutInCell="1" allowOverlap="1" wp14:anchorId="0F44AA09" wp14:editId="583BD6D6">
-                <wp:simplePos x="0" y="0"/>
-                <wp:positionH relativeFrom="column">
-                  <wp:posOffset>4630362</wp:posOffset>
-                </wp:positionH>
-                <wp:positionV relativeFrom="paragraph">
-                  <wp:posOffset>3578225</wp:posOffset>
-                </wp:positionV>
-                <wp:extent cx="74295" cy="173990"/>
-                <wp:effectExtent l="19050" t="19050" r="20955" b="16510"/>
-                <wp:wrapNone/>
-                <wp:docPr id="136" name="Gruppo 136"/>
-                <wp:cNvGraphicFramePr/>
-                <a:graphic xmlns:a="http://schemas.openxmlformats.org/drawingml/2006/main">
-                  <a:graphicData uri="http://schemas.microsoft.com/office/word/2010/wordprocessingGroup">
-                    <wpg:wgp>
-                      <wpg:cNvGrpSpPr/>
-                      <wpg:grpSpPr>
-                        <a:xfrm>
-                          <a:off x="0" y="0"/>
-                          <a:ext cx="74295" cy="173990"/>
-                          <a:chOff x="0" y="0"/>
-                          <a:chExt cx="74295" cy="174340"/>
-                        </a:xfrm>
-                      </wpg:grpSpPr>
-                      <wps:wsp>
-                        <wps:cNvPr id="126" name="Connettore diritto 126"/>
-                        <wps:cNvCnPr/>
-                        <wps:spPr>
-                          <a:xfrm rot="16200000" flipH="1">
-                            <a:off x="-16480" y="50075"/>
-                            <a:ext cx="100150" cy="0"/>
-                          </a:xfrm>
-                          <a:prstGeom prst="line">
-                            <a:avLst/>
-                          </a:prstGeom>
-                          <a:ln w="19050" cap="sq">
-                            <a:bevel/>
-                            <a:headEnd type="none"/>
-                            <a:tailEnd type="none" w="med" len="med"/>
-                          </a:ln>
-                        </wps:spPr>
-                        <wps:style>
-                          <a:lnRef idx="1">
-                            <a:schemeClr val="dk1"/>
-                          </a:lnRef>
-                          <a:fillRef idx="0">
-                            <a:schemeClr val="dk1"/>
-                          </a:fillRef>
-                          <a:effectRef idx="0">
-                            <a:schemeClr val="dk1"/>
-                          </a:effectRef>
-                          <a:fontRef idx="minor">
-                            <a:schemeClr val="tx1"/>
-                          </a:fontRef>
-                        </wps:style>
-                        <wps:bodyPr/>
-                      </wps:wsp>
-                      <wps:wsp>
-                        <wps:cNvPr id="135" name="Ovale 135"/>
-                        <wps:cNvSpPr/>
-                        <wps:spPr>
-                          <a:xfrm rot="17552603">
-                            <a:off x="-2662" y="97382"/>
-                            <a:ext cx="79620" cy="74295"/>
-                          </a:xfrm>
-                          <a:prstGeom prst="ellipse">
-                            <a:avLst/>
-                          </a:prstGeom>
-                          <a:ln w="19050"/>
-                        </wps:spPr>
-                        <wps:style>
-                          <a:lnRef idx="2">
-                            <a:schemeClr val="dk1"/>
-                          </a:lnRef>
-                          <a:fillRef idx="1">
-                            <a:schemeClr val="lt1"/>
-                          </a:fillRef>
-                          <a:effectRef idx="0">
-                            <a:schemeClr val="dk1"/>
-                          </a:effectRef>
-                          <a:fontRef idx="minor">
-                            <a:schemeClr val="dk1"/>
-                          </a:fontRef>
-                        </wps:style>
-                        <wps:bodyPr rot="0" spcFirstLastPara="0" vertOverflow="overflow" horzOverflow="overflow" vert="horz" wrap="square" lIns="91440" tIns="45720" rIns="91440" bIns="45720" numCol="1" spcCol="0" rtlCol="0" fromWordArt="0" anchor="ctr" anchorCtr="0" forceAA="0" compatLnSpc="1">
-                          <a:prstTxWarp prst="textNoShape">
-                            <a:avLst/>
-                          </a:prstTxWarp>
-                          <a:noAutofit/>
-                        </wps:bodyPr>
-                      </wps:wsp>
-                    </wpg:wgp>
-                  </a:graphicData>
-                </a:graphic>
-              </wp:anchor>
-            </w:drawing>
-          </mc:Choice>
-          <mc:Fallback>
-            <w:pict>
-              <v:group w14:anchorId="0465BD24" id="Gruppo 136" o:spid="_x0000_s1026" style="position:absolute;margin-left:364.6pt;margin-top:281.75pt;width:5.85pt;height:13.7pt;z-index:251795456" coordsize="74295,174340" o:gfxdata="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">
-                <v:line id="Connettore diritto 126" o:spid="_x0000_s1027" style="position:absolute;rotation:90;flip:x;visibility:visible;mso-wrap-style:square" from="-16480,50075" to="83670,50075" o:connectortype="straight" o:gfxdata="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" strokecolor="black [3200]" strokeweight="1.5pt">
-                  <v:stroke joinstyle="bevel" endcap="square"/>
-                </v:line>
-                <v:oval id="Ovale 135" o:spid="_x0000_s1028" style="position:absolute;left:-2662;top:97382;width:79620;height:74295;rotation:-4420837fd;visibility:visible;mso-wrap-style:square;v-text-anchor:middle" o:gfxdata="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" fillcolor="white [3201]" strokecolor="black [3200]" strokeweight="1.5pt">
-                  <v:stroke joinstyle="miter"/>
-                </v:oval>
-              </v:group>
-            </w:pict>
-          </mc:Fallback>
-        </mc:AlternateContent>
-      </w:r>
-      <w:r>
-        <w:rPr>
-          <w:noProof/>
-        </w:rPr>
-        <mc:AlternateContent>
-          <mc:Choice Requires="wps">
-            <w:drawing>
-              <wp:anchor distT="0" distB="0" distL="114300" distR="114300" simplePos="0" relativeHeight="251885568" behindDoc="0" locked="0" layoutInCell="1" allowOverlap="1" wp14:anchorId="0AADB918" wp14:editId="45A29008">
+              <wp:anchor distT="0" distB="0" distL="114300" distR="114300" simplePos="0" relativeHeight="251885568" behindDoc="0" locked="0" layoutInCell="1" allowOverlap="1" wp14:anchorId="0AADB918" wp14:editId="398DE70A">
                 <wp:simplePos x="0" y="0"/>
                 <wp:positionH relativeFrom="column">
                   <wp:posOffset>5101523</wp:posOffset>
@@ -5868,7 +7414,7 @@
                                 <wp:inline distT="0" distB="0" distL="0" distR="0" wp14:anchorId="024E66A5" wp14:editId="14C4860F">
                                   <wp:extent cx="878840" cy="194310"/>
                                   <wp:effectExtent l="0" t="0" r="0" b="0"/>
-                                  <wp:docPr id="321" name="Immagine 321"/>
+                                  <wp:docPr id="89" name="Immagine 89"/>
                                   <wp:cNvGraphicFramePr>
                                     <a:graphicFrameLocks xmlns:a="http://schemas.openxmlformats.org/drawingml/2006/main" noChangeAspect="1"/>
                                   </wp:cNvGraphicFramePr>
@@ -5944,7 +7490,7 @@
           </mc:Choice>
           <mc:Fallback>
             <w:pict>
-              <v:shape w14:anchorId="0AADB918" id="Casella di testo 248" o:spid="_x0000_s1053" type="#_x0000_t202" style="position:absolute;margin-left:401.7pt;margin-top:261.85pt;width:52.05pt;height:31.5pt;z-index:251885568;visibility:visible;mso-wrap-style:square;mso-width-percent:0;mso-height-percent:0;mso-wrap-distance-left:9pt;mso-wrap-distance-top:0;mso-wrap-distance-right:9pt;mso-wrap-distance-bottom:0;mso-position-horizontal:absolute;mso-position-horizontal-relative:text;mso-position-vertical:absolute;mso-position-vertical-relative:text;mso-width-percent:0;mso-height-percent:0;mso-width-relative:margin;mso-height-relative:margin;v-text-anchor:top" o:gfxdata="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" filled="f" stroked="f" strokeweight=".5pt">
+              <v:shape w14:anchorId="0AADB918" id="Casella di testo 248" o:spid="_x0000_s1060" type="#_x0000_t202" style="position:absolute;margin-left:401.7pt;margin-top:261.85pt;width:52.05pt;height:31.5pt;z-index:251885568;visibility:visible;mso-wrap-style:square;mso-width-percent:0;mso-height-percent:0;mso-wrap-distance-left:9pt;mso-wrap-distance-top:0;mso-wrap-distance-right:9pt;mso-wrap-distance-bottom:0;mso-position-horizontal:absolute;mso-position-horizontal-relative:text;mso-position-vertical:absolute;mso-position-vertical-relative:text;mso-width-percent:0;mso-height-percent:0;mso-width-relative:margin;mso-height-relative:margin;v-text-anchor:top" o:gfxdata="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" filled="f" stroked="f" strokeweight=".5pt">
                 <v:textbox>
                   <w:txbxContent>
                     <w:p>
@@ -6005,7 +7551,7 @@
                           <wp:inline distT="0" distB="0" distL="0" distR="0" wp14:anchorId="024E66A5" wp14:editId="14C4860F">
                             <wp:extent cx="878840" cy="194310"/>
                             <wp:effectExtent l="0" t="0" r="0" b="0"/>
-                            <wp:docPr id="321" name="Immagine 321"/>
+                            <wp:docPr id="89" name="Immagine 89"/>
                             <wp:cNvGraphicFramePr>
                               <a:graphicFrameLocks xmlns:a="http://schemas.openxmlformats.org/drawingml/2006/main" noChangeAspect="1"/>
                             </wp:cNvGraphicFramePr>
@@ -6073,7 +7619,7 @@
         <mc:AlternateContent>
           <mc:Choice Requires="wps">
             <w:drawing>
-              <wp:anchor distT="0" distB="0" distL="114300" distR="114300" simplePos="0" relativeHeight="251737088" behindDoc="0" locked="0" layoutInCell="1" allowOverlap="1" wp14:anchorId="087C533C" wp14:editId="2491CD7C">
+              <wp:anchor distT="0" distB="0" distL="114300" distR="114300" simplePos="0" relativeHeight="251736064" behindDoc="0" locked="0" layoutInCell="1" allowOverlap="1" wp14:anchorId="087C533C" wp14:editId="13E5423A">
                 <wp:simplePos x="0" y="0"/>
                 <wp:positionH relativeFrom="column">
                   <wp:posOffset>6646284</wp:posOffset>
@@ -6133,7 +7679,7 @@
           </mc:Choice>
           <mc:Fallback>
             <w:pict>
-              <v:line w14:anchorId="44F14352" id="Connettore diritto 79" o:spid="_x0000_s1026" style="position:absolute;flip:x y;z-index:251737088;visibility:visible;mso-wrap-style:square;mso-width-percent:0;mso-height-percent:0;mso-wrap-distance-left:9pt;mso-wrap-distance-top:0;mso-wrap-distance-right:9pt;mso-wrap-distance-bottom:0;mso-position-horizontal:absolute;mso-position-horizontal-relative:text;mso-position-vertical:absolute;mso-position-vertical-relative:text;mso-width-percent:0;mso-height-percent:0;mso-width-relative:margin;mso-height-relative:margin" from="523.35pt,334.25pt" to="548.65pt,398.3pt" o:gfxdata="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" strokecolor="black [3213]" strokeweight="3pt">
+              <v:line w14:anchorId="69EFE2DA" id="Connettore diritto 79" o:spid="_x0000_s1026" style="position:absolute;flip:x y;z-index:251736064;visibility:visible;mso-wrap-style:square;mso-width-percent:0;mso-height-percent:0;mso-wrap-distance-left:9pt;mso-wrap-distance-top:0;mso-wrap-distance-right:9pt;mso-wrap-distance-bottom:0;mso-position-horizontal:absolute;mso-position-horizontal-relative:text;mso-position-vertical:absolute;mso-position-vertical-relative:text;mso-width-percent:0;mso-height-percent:0;mso-width-relative:margin;mso-height-relative:margin" from="523.35pt,334.25pt" to="548.65pt,398.3pt" o:gfxdata="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" strokecolor="black [3213]" strokeweight="3pt">
                 <v:stroke joinstyle="miter" endcap="round"/>
               </v:line>
             </w:pict>
@@ -6147,7 +7693,7 @@
         <mc:AlternateContent>
           <mc:Choice Requires="wps">
             <w:drawing>
-              <wp:anchor distT="0" distB="0" distL="114300" distR="114300" simplePos="0" relativeHeight="251881472" behindDoc="0" locked="0" layoutInCell="1" allowOverlap="1" wp14:anchorId="0884D9BA" wp14:editId="6BA17994">
+              <wp:anchor distT="0" distB="0" distL="114300" distR="114300" simplePos="0" relativeHeight="251881472" behindDoc="0" locked="0" layoutInCell="1" allowOverlap="1" wp14:anchorId="0884D9BA" wp14:editId="5D2A6B82">
                 <wp:simplePos x="0" y="0"/>
                 <wp:positionH relativeFrom="column">
                   <wp:posOffset>6370320</wp:posOffset>
@@ -6205,7 +7751,7 @@
                                 <wp:inline distT="0" distB="0" distL="0" distR="0" wp14:anchorId="5257B72E" wp14:editId="0A1B465E">
                                   <wp:extent cx="878840" cy="194310"/>
                                   <wp:effectExtent l="0" t="0" r="0" b="0"/>
-                                  <wp:docPr id="322" name="Immagine 322"/>
+                                  <wp:docPr id="90" name="Immagine 90"/>
                                   <wp:cNvGraphicFramePr>
                                     <a:graphicFrameLocks xmlns:a="http://schemas.openxmlformats.org/drawingml/2006/main" noChangeAspect="1"/>
                                   </wp:cNvGraphicFramePr>
@@ -6281,7 +7827,7 @@
           </mc:Choice>
           <mc:Fallback>
             <w:pict>
-              <v:shape w14:anchorId="0884D9BA" id="Casella di testo 244" o:spid="_x0000_s1054" type="#_x0000_t202" style="position:absolute;margin-left:501.6pt;margin-top:85.3pt;width:52.05pt;height:31.5pt;z-index:251881472;visibility:visible;mso-wrap-style:square;mso-width-percent:0;mso-height-percent:0;mso-wrap-distance-left:9pt;mso-wrap-distance-top:0;mso-wrap-distance-right:9pt;mso-wrap-distance-bottom:0;mso-position-horizontal:absolute;mso-position-horizontal-relative:text;mso-position-vertical:absolute;mso-position-vertical-relative:text;mso-width-percent:0;mso-height-percent:0;mso-width-relative:margin;mso-height-relative:margin;v-text-anchor:top" o:gfxdata="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" filled="f" stroked="f" strokeweight=".5pt">
+              <v:shape w14:anchorId="0884D9BA" id="Casella di testo 244" o:spid="_x0000_s1061" type="#_x0000_t202" style="position:absolute;margin-left:501.6pt;margin-top:85.3pt;width:52.05pt;height:31.5pt;z-index:251881472;visibility:visible;mso-wrap-style:square;mso-width-percent:0;mso-height-percent:0;mso-wrap-distance-left:9pt;mso-wrap-distance-top:0;mso-wrap-distance-right:9pt;mso-wrap-distance-bottom:0;mso-position-horizontal:absolute;mso-position-horizontal-relative:text;mso-position-vertical:absolute;mso-position-vertical-relative:text;mso-width-percent:0;mso-height-percent:0;mso-width-relative:margin;mso-height-relative:margin;v-text-anchor:top" o:gfxdata="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" filled="f" stroked="f" strokeweight=".5pt">
                 <v:textbox>
                   <w:txbxContent>
                     <w:p>
@@ -6310,7 +7856,7 @@
                           <wp:inline distT="0" distB="0" distL="0" distR="0" wp14:anchorId="5257B72E" wp14:editId="0A1B465E">
                             <wp:extent cx="878840" cy="194310"/>
                             <wp:effectExtent l="0" t="0" r="0" b="0"/>
-                            <wp:docPr id="322" name="Immagine 322"/>
+                            <wp:docPr id="90" name="Immagine 90"/>
                             <wp:cNvGraphicFramePr>
                               <a:graphicFrameLocks xmlns:a="http://schemas.openxmlformats.org/drawingml/2006/main" noChangeAspect="1"/>
                             </wp:cNvGraphicFramePr>
@@ -6378,7 +7924,7 @@
         <mc:AlternateContent>
           <mc:Choice Requires="wps">
             <w:drawing>
-              <wp:anchor distT="0" distB="0" distL="114300" distR="114300" simplePos="0" relativeHeight="251879424" behindDoc="0" locked="0" layoutInCell="1" allowOverlap="1" wp14:anchorId="2CC207C5" wp14:editId="2AB0E4B6">
+              <wp:anchor distT="0" distB="0" distL="114300" distR="114300" simplePos="0" relativeHeight="251879424" behindDoc="0" locked="0" layoutInCell="1" allowOverlap="1" wp14:anchorId="2CC207C5" wp14:editId="3F6B3C28">
                 <wp:simplePos x="0" y="0"/>
                 <wp:positionH relativeFrom="column">
                   <wp:posOffset>4648835</wp:posOffset>
@@ -6436,7 +7982,7 @@
                                 <wp:inline distT="0" distB="0" distL="0" distR="0" wp14:anchorId="536731C7" wp14:editId="38ED90E3">
                                   <wp:extent cx="878840" cy="194310"/>
                                   <wp:effectExtent l="0" t="0" r="0" b="0"/>
-                                  <wp:docPr id="323" name="Immagine 323"/>
+                                  <wp:docPr id="91" name="Immagine 91"/>
                                   <wp:cNvGraphicFramePr>
                                     <a:graphicFrameLocks xmlns:a="http://schemas.openxmlformats.org/drawingml/2006/main" noChangeAspect="1"/>
                                   </wp:cNvGraphicFramePr>
@@ -6512,7 +8058,7 @@
           </mc:Choice>
           <mc:Fallback>
             <w:pict>
-              <v:shape w14:anchorId="2CC207C5" id="Casella di testo 242" o:spid="_x0000_s1055" type="#_x0000_t202" style="position:absolute;margin-left:366.05pt;margin-top:172.25pt;width:52.05pt;height:31.5pt;z-index:251879424;visibility:visible;mso-wrap-style:square;mso-width-percent:0;mso-height-percent:0;mso-wrap-distance-left:9pt;mso-wrap-distance-top:0;mso-wrap-distance-right:9pt;mso-wrap-distance-bottom:0;mso-position-horizontal:absolute;mso-position-horizontal-relative:text;mso-position-vertical:absolute;mso-position-vertical-relative:text;mso-width-percent:0;mso-height-percent:0;mso-width-relative:margin;mso-height-relative:margin;v-text-anchor:top" o:gfxdata="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" filled="f" stroked="f" strokeweight=".5pt">
+              <v:shape w14:anchorId="2CC207C5" id="Casella di testo 242" o:spid="_x0000_s1062" type="#_x0000_t202" style="position:absolute;margin-left:366.05pt;margin-top:172.25pt;width:52.05pt;height:31.5pt;z-index:251879424;visibility:visible;mso-wrap-style:square;mso-width-percent:0;mso-height-percent:0;mso-wrap-distance-left:9pt;mso-wrap-distance-top:0;mso-wrap-distance-right:9pt;mso-wrap-distance-bottom:0;mso-position-horizontal:absolute;mso-position-horizontal-relative:text;mso-position-vertical:absolute;mso-position-vertical-relative:text;mso-width-percent:0;mso-height-percent:0;mso-width-relative:margin;mso-height-relative:margin;v-text-anchor:top" o:gfxdata="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" filled="f" stroked="f" strokeweight=".5pt">
                 <v:textbox>
                   <w:txbxContent>
                     <w:p>
@@ -6541,7 +8087,7 @@
                           <wp:inline distT="0" distB="0" distL="0" distR="0" wp14:anchorId="536731C7" wp14:editId="38ED90E3">
                             <wp:extent cx="878840" cy="194310"/>
                             <wp:effectExtent l="0" t="0" r="0" b="0"/>
-                            <wp:docPr id="323" name="Immagine 323"/>
+                            <wp:docPr id="91" name="Immagine 91"/>
                             <wp:cNvGraphicFramePr>
                               <a:graphicFrameLocks xmlns:a="http://schemas.openxmlformats.org/drawingml/2006/main" noChangeAspect="1"/>
                             </wp:cNvGraphicFramePr>
@@ -6609,7 +8155,7 @@
         <mc:AlternateContent>
           <mc:Choice Requires="wps">
             <w:drawing>
-              <wp:anchor distT="0" distB="0" distL="114300" distR="114300" simplePos="0" relativeHeight="251875328" behindDoc="0" locked="0" layoutInCell="1" allowOverlap="1" wp14:anchorId="5F42F348" wp14:editId="267BF0D7">
+              <wp:anchor distT="0" distB="0" distL="114300" distR="114300" simplePos="0" relativeHeight="251875328" behindDoc="0" locked="0" layoutInCell="1" allowOverlap="1" wp14:anchorId="5F42F348" wp14:editId="0FEFB3E2">
                 <wp:simplePos x="0" y="0"/>
                 <wp:positionH relativeFrom="column">
                   <wp:posOffset>3895726</wp:posOffset>
@@ -6664,8 +8210,6 @@
                               </w:rPr>
                               <w:t>4</w:t>
                             </w:r>
-                            <w:bookmarkStart w:id="0" w:name="_GoBack"/>
-                            <w:bookmarkEnd w:id="0"/>
                             <w:r>
                               <w:rPr>
                                 <w:b/>
@@ -6685,7 +8229,7 @@
                                 <wp:inline distT="0" distB="0" distL="0" distR="0" wp14:anchorId="0CDC1608" wp14:editId="7245E1E8">
                                   <wp:extent cx="878840" cy="194310"/>
                                   <wp:effectExtent l="0" t="0" r="0" b="0"/>
-                                  <wp:docPr id="324" name="Immagine 324"/>
+                                  <wp:docPr id="93" name="Immagine 93"/>
                                   <wp:cNvGraphicFramePr>
                                     <a:graphicFrameLocks xmlns:a="http://schemas.openxmlformats.org/drawingml/2006/main" noChangeAspect="1"/>
                                   </wp:cNvGraphicFramePr>
@@ -6761,7 +8305,7 @@
           </mc:Choice>
           <mc:Fallback>
             <w:pict>
-              <v:shape w14:anchorId="5F42F348" id="Casella di testo 238" o:spid="_x0000_s1056" type="#_x0000_t202" style="position:absolute;margin-left:306.75pt;margin-top:193.1pt;width:52.05pt;height:31.5pt;z-index:251875328;visibility:visible;mso-wrap-style:square;mso-width-percent:0;mso-height-percent:0;mso-wrap-distance-left:9pt;mso-wrap-distance-top:0;mso-wrap-distance-right:9pt;mso-wrap-distance-bottom:0;mso-position-horizontal:absolute;mso-position-horizontal-relative:text;mso-position-vertical:absolute;mso-position-vertical-relative:text;mso-width-percent:0;mso-height-percent:0;mso-width-relative:margin;mso-height-relative:margin;v-text-anchor:top" o:gfxdata="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" filled="f" stroked="f" strokeweight=".5pt">
+              <v:shape w14:anchorId="5F42F348" id="Casella di testo 238" o:spid="_x0000_s1063" type="#_x0000_t202" style="position:absolute;margin-left:306.75pt;margin-top:193.1pt;width:52.05pt;height:31.5pt;z-index:251875328;visibility:visible;mso-wrap-style:square;mso-width-percent:0;mso-height-percent:0;mso-wrap-distance-left:9pt;mso-wrap-distance-top:0;mso-wrap-distance-right:9pt;mso-wrap-distance-bottom:0;mso-position-horizontal:absolute;mso-position-horizontal-relative:text;mso-position-vertical:absolute;mso-position-vertical-relative:text;mso-width-percent:0;mso-height-percent:0;mso-width-relative:margin;mso-height-relative:margin;v-text-anchor:top" o:gfxdata="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" filled="f" stroked="f" strokeweight=".5pt">
                 <v:textbox>
                   <w:txbxContent>
                     <w:p>
@@ -6787,8 +8331,6 @@
                         </w:rPr>
                         <w:t>4</w:t>
                       </w:r>
-                      <w:bookmarkStart w:id="1" w:name="_GoBack"/>
-                      <w:bookmarkEnd w:id="1"/>
                       <w:r>
                         <w:rPr>
                           <w:b/>
@@ -6808,7 +8350,7 @@
                           <wp:inline distT="0" distB="0" distL="0" distR="0" wp14:anchorId="0CDC1608" wp14:editId="7245E1E8">
                             <wp:extent cx="878840" cy="194310"/>
                             <wp:effectExtent l="0" t="0" r="0" b="0"/>
-                            <wp:docPr id="324" name="Immagine 324"/>
+                            <wp:docPr id="93" name="Immagine 93"/>
                             <wp:cNvGraphicFramePr>
                               <a:graphicFrameLocks xmlns:a="http://schemas.openxmlformats.org/drawingml/2006/main" noChangeAspect="1"/>
                             </wp:cNvGraphicFramePr>
@@ -6876,7 +8418,7 @@
         <mc:AlternateContent>
           <mc:Choice Requires="wps">
             <w:drawing>
-              <wp:anchor distT="0" distB="0" distL="114300" distR="114300" simplePos="0" relativeHeight="251877376" behindDoc="0" locked="0" layoutInCell="1" allowOverlap="1" wp14:anchorId="7BD34038" wp14:editId="7253958F">
+              <wp:anchor distT="0" distB="0" distL="114300" distR="114300" simplePos="0" relativeHeight="251877376" behindDoc="0" locked="0" layoutInCell="1" allowOverlap="1" wp14:anchorId="7BD34038" wp14:editId="79D4A769">
                 <wp:simplePos x="0" y="0"/>
                 <wp:positionH relativeFrom="column">
                   <wp:posOffset>1993900</wp:posOffset>
@@ -6934,7 +8476,7 @@
                                 <wp:inline distT="0" distB="0" distL="0" distR="0" wp14:anchorId="7DF8798A" wp14:editId="405B9181">
                                   <wp:extent cx="878840" cy="194310"/>
                                   <wp:effectExtent l="0" t="0" r="0" b="0"/>
-                                  <wp:docPr id="325" name="Immagine 325"/>
+                                  <wp:docPr id="101" name="Immagine 101"/>
                                   <wp:cNvGraphicFramePr>
                                     <a:graphicFrameLocks xmlns:a="http://schemas.openxmlformats.org/drawingml/2006/main" noChangeAspect="1"/>
                                   </wp:cNvGraphicFramePr>
@@ -7010,7 +8552,7 @@
           </mc:Choice>
           <mc:Fallback>
             <w:pict>
-              <v:shape w14:anchorId="7BD34038" id="Casella di testo 240" o:spid="_x0000_s1057" type="#_x0000_t202" style="position:absolute;margin-left:157pt;margin-top:53.6pt;width:52.05pt;height:31.5pt;z-index:251877376;visibility:visible;mso-wrap-style:square;mso-width-percent:0;mso-height-percent:0;mso-wrap-distance-left:9pt;mso-wrap-distance-top:0;mso-wrap-distance-right:9pt;mso-wrap-distance-bottom:0;mso-position-horizontal:absolute;mso-position-horizontal-relative:text;mso-position-vertical:absolute;mso-position-vertical-relative:text;mso-width-percent:0;mso-height-percent:0;mso-width-relative:margin;mso-height-relative:margin;v-text-anchor:top" o:gfxdata="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" filled="f" stroked="f" strokeweight=".5pt">
+              <v:shape w14:anchorId="7BD34038" id="Casella di testo 240" o:spid="_x0000_s1064" type="#_x0000_t202" style="position:absolute;margin-left:157pt;margin-top:53.6pt;width:52.05pt;height:31.5pt;z-index:251877376;visibility:visible;mso-wrap-style:square;mso-width-percent:0;mso-height-percent:0;mso-wrap-distance-left:9pt;mso-wrap-distance-top:0;mso-wrap-distance-right:9pt;mso-wrap-distance-bottom:0;mso-position-horizontal:absolute;mso-position-horizontal-relative:text;mso-position-vertical:absolute;mso-position-vertical-relative:text;mso-width-percent:0;mso-height-percent:0;mso-width-relative:margin;mso-height-relative:margin;v-text-anchor:top" o:gfxdata="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" filled="f" stroked="f" strokeweight=".5pt">
                 <v:textbox>
                   <w:txbxContent>
                     <w:p>
@@ -7039,7 +8581,7 @@
                           <wp:inline distT="0" distB="0" distL="0" distR="0" wp14:anchorId="7DF8798A" wp14:editId="405B9181">
                             <wp:extent cx="878840" cy="194310"/>
                             <wp:effectExtent l="0" t="0" r="0" b="0"/>
-                            <wp:docPr id="325" name="Immagine 325"/>
+                            <wp:docPr id="101" name="Immagine 101"/>
                             <wp:cNvGraphicFramePr>
                               <a:graphicFrameLocks xmlns:a="http://schemas.openxmlformats.org/drawingml/2006/main" noChangeAspect="1"/>
                             </wp:cNvGraphicFramePr>
@@ -7107,7 +8649,7 @@
         <mc:AlternateContent>
           <mc:Choice Requires="wpg">
             <w:drawing>
-              <wp:anchor distT="0" distB="0" distL="114300" distR="114300" simplePos="0" relativeHeight="251871232" behindDoc="0" locked="0" layoutInCell="1" allowOverlap="1" wp14:anchorId="0B9D7A7A" wp14:editId="3370409C">
+              <wp:anchor distT="0" distB="0" distL="114300" distR="114300" simplePos="0" relativeHeight="251871232" behindDoc="0" locked="0" layoutInCell="1" allowOverlap="1" wp14:anchorId="0B9D7A7A" wp14:editId="6E275DD4">
                 <wp:simplePos x="0" y="0"/>
                 <wp:positionH relativeFrom="column">
                   <wp:posOffset>7965757</wp:posOffset>
@@ -7207,7 +8749,7 @@
           </mc:Choice>
           <mc:Fallback>
             <w:pict>
-              <v:group w14:anchorId="31BE2C8E" id="Gruppo 234" o:spid="_x0000_s1026" style="position:absolute;margin-left:627.2pt;margin-top:33.3pt;width:5.85pt;height:18.9pt;rotation:-90;z-index:251871232" coordsize="74295,240477" o:gfxdata="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">
+              <v:group w14:anchorId="61F559A4" id="Gruppo 234" o:spid="_x0000_s1026" style="position:absolute;margin-left:627.2pt;margin-top:33.3pt;width:5.85pt;height:18.9pt;rotation:-90;z-index:251871232" coordsize="74295,240477" o:gfxdata="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">
                 <v:line id="Connettore diritto 235" o:spid="_x0000_s1027" style="position:absolute;rotation:90;flip:x;visibility:visible;mso-wrap-style:square" from="-31673,72331" to="112989,72331" o:connectortype="straight" o:gfxdata="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" strokecolor="black [3200]" strokeweight="1.5pt">
                   <v:stroke joinstyle="bevel" endcap="square"/>
                 </v:line>
@@ -7226,7 +8768,7 @@
         <mc:AlternateContent>
           <mc:Choice Requires="wpg">
             <w:drawing>
-              <wp:anchor distT="0" distB="0" distL="114300" distR="114300" simplePos="0" relativeHeight="251856896" behindDoc="0" locked="0" layoutInCell="1" allowOverlap="1" wp14:anchorId="746B738A" wp14:editId="593C714A">
+              <wp:anchor distT="0" distB="0" distL="114300" distR="114300" simplePos="0" relativeHeight="251856896" behindDoc="0" locked="0" layoutInCell="1" allowOverlap="1" wp14:anchorId="746B738A" wp14:editId="7747836D">
                 <wp:simplePos x="0" y="0"/>
                 <wp:positionH relativeFrom="column">
                   <wp:posOffset>7962582</wp:posOffset>
@@ -7326,7 +8868,7 @@
           </mc:Choice>
           <mc:Fallback>
             <w:pict>
-              <v:group w14:anchorId="5A6C86A5" id="Gruppo 219" o:spid="_x0000_s1026" style="position:absolute;margin-left:626.95pt;margin-top:43.8pt;width:5.85pt;height:18.9pt;rotation:-90;z-index:251856896" coordsize="74295,240477" o:gfxdata="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">
+              <v:group w14:anchorId="0E297196" id="Gruppo 219" o:spid="_x0000_s1026" style="position:absolute;margin-left:626.95pt;margin-top:43.8pt;width:5.85pt;height:18.9pt;rotation:-90;z-index:251856896" coordsize="74295,240477" o:gfxdata="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">
                 <v:line id="Connettore diritto 220" o:spid="_x0000_s1027" style="position:absolute;rotation:90;flip:x;visibility:visible;mso-wrap-style:square" from="-31673,72331" to="112989,72331" o:connectortype="straight" o:gfxdata="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" strokecolor="black [3200]" strokeweight="1.5pt">
                   <v:stroke joinstyle="bevel" endcap="square"/>
                 </v:line>
@@ -7345,7 +8887,7 @@
         <mc:AlternateContent>
           <mc:Choice Requires="wps">
             <w:drawing>
-              <wp:anchor distT="0" distB="0" distL="114300" distR="114300" simplePos="0" relativeHeight="251854848" behindDoc="0" locked="0" layoutInCell="1" allowOverlap="1" wp14:anchorId="7ED2FCF8" wp14:editId="7F3FB52B">
+              <wp:anchor distT="0" distB="0" distL="114300" distR="114300" simplePos="0" relativeHeight="251854848" behindDoc="0" locked="0" layoutInCell="1" allowOverlap="1" wp14:anchorId="7ED2FCF8" wp14:editId="0D89DEB8">
                 <wp:simplePos x="0" y="0"/>
                 <wp:positionH relativeFrom="column">
                   <wp:posOffset>8069580</wp:posOffset>
@@ -7422,7 +8964,7 @@
           </mc:Choice>
           <mc:Fallback>
             <w:pict>
-              <v:shape w14:anchorId="7ED2FCF8" id="Casella di testo 57" o:spid="_x0000_s1058" type="#_x0000_t202" style="position:absolute;margin-left:635.4pt;margin-top:43.45pt;width:36.5pt;height:25.1pt;z-index:251854848;visibility:visible;mso-wrap-style:square;mso-width-percent:0;mso-height-percent:0;mso-wrap-distance-left:9pt;mso-wrap-distance-top:0;mso-wrap-distance-right:9pt;mso-wrap-distance-bottom:0;mso-position-horizontal:absolute;mso-position-horizontal-relative:text;mso-position-vertical:absolute;mso-position-vertical-relative:text;mso-width-percent:0;mso-height-percent:0;mso-width-relative:margin;mso-height-relative:margin;v-text-anchor:top" o:gfxdata="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" filled="f" stroked="f" strokeweight=".5pt">
+              <v:shape w14:anchorId="7ED2FCF8" id="Casella di testo 57" o:spid="_x0000_s1065" type="#_x0000_t202" style="position:absolute;margin-left:635.4pt;margin-top:43.45pt;width:36.5pt;height:25.1pt;z-index:251854848;visibility:visible;mso-wrap-style:square;mso-width-percent:0;mso-height-percent:0;mso-wrap-distance-left:9pt;mso-wrap-distance-top:0;mso-wrap-distance-right:9pt;mso-wrap-distance-bottom:0;mso-position-horizontal:absolute;mso-position-horizontal-relative:text;mso-position-vertical:absolute;mso-position-vertical-relative:text;mso-width-percent:0;mso-height-percent:0;mso-width-relative:margin;mso-height-relative:margin;v-text-anchor:top" o:gfxdata="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" filled="f" stroked="f" strokeweight=".5pt">
                 <v:textbox>
                   <w:txbxContent>
                     <w:p>
@@ -7462,7 +9004,7 @@
         <mc:AlternateContent>
           <mc:Choice Requires="wpg">
             <w:drawing>
-              <wp:anchor distT="0" distB="0" distL="114300" distR="114300" simplePos="0" relativeHeight="251850752" behindDoc="0" locked="0" layoutInCell="1" allowOverlap="1" wp14:anchorId="4A163539" wp14:editId="51049643">
+              <wp:anchor distT="0" distB="0" distL="114300" distR="114300" simplePos="0" relativeHeight="251850752" behindDoc="0" locked="0" layoutInCell="1" allowOverlap="1" wp14:anchorId="4A163539" wp14:editId="7D31DE87">
                 <wp:simplePos x="0" y="0"/>
                 <wp:positionH relativeFrom="column">
                   <wp:posOffset>7745095</wp:posOffset>
@@ -7565,7 +9107,7 @@
           </mc:Choice>
           <mc:Fallback>
             <w:pict>
-              <v:group w14:anchorId="45551DD3" id="Gruppo 214" o:spid="_x0000_s1026" style="position:absolute;margin-left:609.85pt;margin-top:81.15pt;width:31.25pt;height:5.4pt;rotation:-9992300fd;z-index:251850752" coordsize="397506,68993" o:gfxdata="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">
+              <v:group w14:anchorId="45EB18A4" id="Gruppo 214" o:spid="_x0000_s1026" style="position:absolute;margin-left:609.85pt;margin-top:81.15pt;width:31.25pt;height:5.4pt;rotation:-9992300fd;z-index:251850752" coordsize="397506,68993" o:gfxdata="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">
                 <v:line id="Connettore diritto 215" o:spid="_x0000_s1027" style="position:absolute;rotation:563580fd;flip:x;visibility:visible;mso-wrap-style:square" from="56488,2795" to="397506,6565" o:connectortype="straight" o:gfxdata="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" strokecolor="black [3200]" strokeweight="1.5pt">
                   <v:stroke joinstyle="bevel" endcap="square"/>
                 </v:line>
@@ -7584,7 +9126,7 @@
         <mc:AlternateContent>
           <mc:Choice Requires="wpg">
             <w:drawing>
-              <wp:anchor distT="0" distB="0" distL="114300" distR="114300" simplePos="0" relativeHeight="251858944" behindDoc="0" locked="0" layoutInCell="1" allowOverlap="1" wp14:anchorId="380557EA" wp14:editId="400A821A">
+              <wp:anchor distT="0" distB="0" distL="114300" distR="114300" simplePos="0" relativeHeight="251858944" behindDoc="0" locked="0" layoutInCell="1" allowOverlap="1" wp14:anchorId="380557EA" wp14:editId="7D32EF41">
                 <wp:simplePos x="0" y="0"/>
                 <wp:positionH relativeFrom="column">
                   <wp:posOffset>7964487</wp:posOffset>
@@ -7684,7 +9226,7 @@
           </mc:Choice>
           <mc:Fallback>
             <w:pict>
-              <v:group w14:anchorId="41EF9EF2" id="Gruppo 222" o:spid="_x0000_s1026" style="position:absolute;margin-left:627.1pt;margin-top:55.85pt;width:5.85pt;height:18.9pt;rotation:-90;z-index:251858944" coordsize="74295,240477" o:gfxdata="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">
+              <v:group w14:anchorId="7403C425" id="Gruppo 222" o:spid="_x0000_s1026" style="position:absolute;margin-left:627.1pt;margin-top:55.85pt;width:5.85pt;height:18.9pt;rotation:-90;z-index:251858944" coordsize="74295,240477" o:gfxdata="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">
                 <v:line id="Connettore diritto 223" o:spid="_x0000_s1027" style="position:absolute;rotation:90;flip:x;visibility:visible;mso-wrap-style:square" from="-31673,72331" to="112989,72331" o:connectortype="straight" o:gfxdata="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" strokecolor="black [3200]" strokeweight="1.5pt">
                   <v:stroke joinstyle="bevel" endcap="square"/>
                 </v:line>
@@ -7703,7 +9245,7 @@
         <mc:AlternateContent>
           <mc:Choice Requires="wpg">
             <w:drawing>
-              <wp:anchor distT="0" distB="0" distL="114300" distR="114300" simplePos="0" relativeHeight="251867136" behindDoc="0" locked="0" layoutInCell="1" allowOverlap="1" wp14:anchorId="6E2DEDF8" wp14:editId="730F2AB7">
+              <wp:anchor distT="0" distB="0" distL="114300" distR="114300" simplePos="0" relativeHeight="251867136" behindDoc="0" locked="0" layoutInCell="1" allowOverlap="1" wp14:anchorId="6E2DEDF8" wp14:editId="26118787">
                 <wp:simplePos x="0" y="0"/>
                 <wp:positionH relativeFrom="column">
                   <wp:posOffset>7970837</wp:posOffset>
@@ -7803,7 +9345,7 @@
           </mc:Choice>
           <mc:Fallback>
             <w:pict>
-              <v:group w14:anchorId="44ABB9A8" id="Gruppo 230" o:spid="_x0000_s1026" style="position:absolute;margin-left:627.6pt;margin-top:68.3pt;width:5.85pt;height:18.9pt;rotation:-90;z-index:251867136" coordsize="74295,240477" o:gfxdata="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">
+              <v:group w14:anchorId="5A7DCD5B" id="Gruppo 230" o:spid="_x0000_s1026" style="position:absolute;margin-left:627.6pt;margin-top:68.3pt;width:5.85pt;height:18.9pt;rotation:-90;z-index:251867136" coordsize="74295,240477" o:gfxdata="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">
                 <v:line id="Connettore diritto 231" o:spid="_x0000_s1027" style="position:absolute;rotation:90;flip:x;visibility:visible;mso-wrap-style:square" from="-31673,72331" to="112989,72331" o:connectortype="straight" o:gfxdata="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" strokecolor="black [3200]" strokeweight="1.5pt">
                   <v:stroke joinstyle="bevel" endcap="square"/>
                 </v:line>
@@ -7822,7 +9364,7 @@
         <mc:AlternateContent>
           <mc:Choice Requires="wps">
             <w:drawing>
-              <wp:anchor distT="0" distB="0" distL="114300" distR="114300" simplePos="0" relativeHeight="251863040" behindDoc="0" locked="0" layoutInCell="1" allowOverlap="1" wp14:anchorId="27E6B6C7" wp14:editId="58FEB35A">
+              <wp:anchor distT="0" distB="0" distL="114300" distR="114300" simplePos="0" relativeHeight="251863040" behindDoc="0" locked="0" layoutInCell="1" allowOverlap="1" wp14:anchorId="27E6B6C7" wp14:editId="098903B6">
                 <wp:simplePos x="0" y="0"/>
                 <wp:positionH relativeFrom="column">
                   <wp:posOffset>6698615</wp:posOffset>
@@ -7860,6 +9402,7 @@
                                 <w:smallCaps/>
                               </w:rPr>
                             </w:pPr>
+                            <w:proofErr w:type="spellStart"/>
                             <w:r>
                               <w:rPr>
                                 <w:smallCaps/>
@@ -7867,6 +9410,7 @@
                               </w:rPr>
                               <w:t>quantity</w:t>
                             </w:r>
+                            <w:proofErr w:type="spellEnd"/>
                           </w:p>
                           <w:p/>
                           <w:p/>
@@ -7892,7 +9436,7 @@
           </mc:Choice>
           <mc:Fallback>
             <w:pict>
-              <v:shape w14:anchorId="27E6B6C7" id="Casella di testo 228" o:spid="_x0000_s1059" type="#_x0000_t202" style="position:absolute;margin-left:527.45pt;margin-top:311.4pt;width:47.5pt;height:23pt;z-index:251863040;visibility:visible;mso-wrap-style:square;mso-width-percent:0;mso-height-percent:0;mso-wrap-distance-left:9pt;mso-wrap-distance-top:0;mso-wrap-distance-right:9pt;mso-wrap-distance-bottom:0;mso-position-horizontal:absolute;mso-position-horizontal-relative:text;mso-position-vertical:absolute;mso-position-vertical-relative:text;mso-width-percent:0;mso-height-percent:0;mso-width-relative:margin;mso-height-relative:margin;v-text-anchor:top" o:gfxdata="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" filled="f" stroked="f" strokeweight=".5pt">
+              <v:shape w14:anchorId="27E6B6C7" id="Casella di testo 228" o:spid="_x0000_s1066" type="#_x0000_t202" style="position:absolute;margin-left:527.45pt;margin-top:311.4pt;width:47.5pt;height:23pt;z-index:251863040;visibility:visible;mso-wrap-style:square;mso-width-percent:0;mso-height-percent:0;mso-wrap-distance-left:9pt;mso-wrap-distance-top:0;mso-wrap-distance-right:9pt;mso-wrap-distance-bottom:0;mso-position-horizontal:absolute;mso-position-horizontal-relative:text;mso-position-vertical:absolute;mso-position-vertical-relative:text;mso-width-percent:0;mso-height-percent:0;mso-width-relative:margin;mso-height-relative:margin;v-text-anchor:top" o:gfxdata="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" filled="f" stroked="f" strokeweight=".5pt">
                 <v:textbox>
                   <w:txbxContent>
                     <w:p>
@@ -7901,6 +9445,7 @@
                           <w:smallCaps/>
                         </w:rPr>
                       </w:pPr>
+                      <w:proofErr w:type="spellStart"/>
                       <w:r>
                         <w:rPr>
                           <w:smallCaps/>
@@ -7908,6 +9453,7 @@
                         </w:rPr>
                         <w:t>quantity</w:t>
                       </w:r>
+                      <w:proofErr w:type="spellEnd"/>
                     </w:p>
                     <w:p/>
                     <w:p/>
@@ -7925,7 +9471,7 @@
         <mc:AlternateContent>
           <mc:Choice Requires="wpg">
             <w:drawing>
-              <wp:anchor distT="0" distB="0" distL="114300" distR="114300" simplePos="0" relativeHeight="251860992" behindDoc="0" locked="0" layoutInCell="1" allowOverlap="1" wp14:anchorId="3E337357" wp14:editId="56DC9CCE">
+              <wp:anchor distT="0" distB="0" distL="114300" distR="114300" simplePos="0" relativeHeight="251860992" behindDoc="0" locked="0" layoutInCell="1" allowOverlap="1" wp14:anchorId="3E337357" wp14:editId="68602366">
                 <wp:simplePos x="0" y="0"/>
                 <wp:positionH relativeFrom="column">
                   <wp:posOffset>6613084</wp:posOffset>
@@ -8025,7 +9571,7 @@
           </mc:Choice>
           <mc:Fallback>
             <w:pict>
-              <v:group w14:anchorId="68886268" id="Gruppo 225" o:spid="_x0000_s1026" style="position:absolute;margin-left:520.7pt;margin-top:315.4pt;width:5.85pt;height:18.9pt;rotation:-7276969fd;z-index:251860992" coordsize="74295,240477" o:gfxdata="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">
+              <v:group w14:anchorId="46BCC62E" id="Gruppo 225" o:spid="_x0000_s1026" style="position:absolute;margin-left:520.7pt;margin-top:315.4pt;width:5.85pt;height:18.9pt;rotation:-7276969fd;z-index:251860992" coordsize="74295,240477" o:gfxdata="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">
                 <v:line id="Connettore diritto 226" o:spid="_x0000_s1027" style="position:absolute;rotation:90;flip:x;visibility:visible;mso-wrap-style:square" from="-31673,72331" to="112989,72331" o:connectortype="straight" o:gfxdata="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" strokecolor="black [3200]" strokeweight="1.5pt">
                   <v:stroke joinstyle="bevel" endcap="square"/>
                 </v:line>
@@ -8044,7 +9590,7 @@
         <mc:AlternateContent>
           <mc:Choice Requires="wps">
             <w:drawing>
-              <wp:anchor distT="0" distB="0" distL="114300" distR="114300" simplePos="0" relativeHeight="251811840" behindDoc="0" locked="0" layoutInCell="1" allowOverlap="1" wp14:anchorId="6878809F" wp14:editId="71EB4247">
+              <wp:anchor distT="0" distB="0" distL="114300" distR="114300" simplePos="0" relativeHeight="251811840" behindDoc="0" locked="0" layoutInCell="1" allowOverlap="1" wp14:anchorId="6878809F" wp14:editId="4B3AE86E">
                 <wp:simplePos x="0" y="0"/>
                 <wp:positionH relativeFrom="column">
                   <wp:posOffset>177165</wp:posOffset>
@@ -8083,6 +9629,7 @@
                                 <w:sz w:val="18"/>
                               </w:rPr>
                             </w:pPr>
+                            <w:proofErr w:type="spellStart"/>
                             <w:r>
                               <w:rPr>
                                 <w:smallCaps/>
@@ -8090,6 +9637,7 @@
                               </w:rPr>
                               <w:t>total</w:t>
                             </w:r>
+                            <w:proofErr w:type="spellEnd"/>
                           </w:p>
                           <w:p>
                             <w:pPr>
@@ -8129,7 +9677,7 @@
           </mc:Choice>
           <mc:Fallback>
             <w:pict>
-              <v:shape w14:anchorId="6878809F" id="Casella di testo 158" o:spid="_x0000_s1060" type="#_x0000_t202" style="position:absolute;margin-left:13.95pt;margin-top:414pt;width:33.7pt;height:25.1pt;z-index:251811840;visibility:visible;mso-wrap-style:square;mso-width-percent:0;mso-height-percent:0;mso-wrap-distance-left:9pt;mso-wrap-distance-top:0;mso-wrap-distance-right:9pt;mso-wrap-distance-bottom:0;mso-position-horizontal:absolute;mso-position-horizontal-relative:text;mso-position-vertical:absolute;mso-position-vertical-relative:text;mso-width-percent:0;mso-height-percent:0;mso-width-relative:margin;mso-height-relative:margin;v-text-anchor:top" o:gfxdata="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" filled="f" stroked="f" strokeweight=".5pt">
+              <v:shape w14:anchorId="6878809F" id="Casella di testo 158" o:spid="_x0000_s1067" type="#_x0000_t202" style="position:absolute;margin-left:13.95pt;margin-top:414pt;width:33.7pt;height:25.1pt;z-index:251811840;visibility:visible;mso-wrap-style:square;mso-width-percent:0;mso-height-percent:0;mso-wrap-distance-left:9pt;mso-wrap-distance-top:0;mso-wrap-distance-right:9pt;mso-wrap-distance-bottom:0;mso-position-horizontal:absolute;mso-position-horizontal-relative:text;mso-position-vertical:absolute;mso-position-vertical-relative:text;mso-width-percent:0;mso-height-percent:0;mso-width-relative:margin;mso-height-relative:margin;v-text-anchor:top" o:gfxdata="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" filled="f" stroked="f" strokeweight=".5pt">
                 <v:textbox>
                   <w:txbxContent>
                     <w:p>
@@ -8139,6 +9687,7 @@
                           <w:sz w:val="18"/>
                         </w:rPr>
                       </w:pPr>
+                      <w:proofErr w:type="spellStart"/>
                       <w:r>
                         <w:rPr>
                           <w:smallCaps/>
@@ -8146,6 +9695,7 @@
                         </w:rPr>
                         <w:t>total</w:t>
                       </w:r>
+                      <w:proofErr w:type="spellEnd"/>
                     </w:p>
                     <w:p>
                       <w:pPr>
@@ -8177,7 +9727,7 @@
         <mc:AlternateContent>
           <mc:Choice Requires="wps">
             <w:drawing>
-              <wp:anchor distT="0" distB="0" distL="114300" distR="114300" simplePos="0" relativeHeight="251809792" behindDoc="0" locked="0" layoutInCell="1" allowOverlap="1" wp14:anchorId="695A9AEC" wp14:editId="53F636C3">
+              <wp:anchor distT="0" distB="0" distL="114300" distR="114300" simplePos="0" relativeHeight="251809792" behindDoc="0" locked="0" layoutInCell="1" allowOverlap="1" wp14:anchorId="695A9AEC" wp14:editId="2DF39EC7">
                 <wp:simplePos x="0" y="0"/>
                 <wp:positionH relativeFrom="column">
                   <wp:posOffset>141605</wp:posOffset>
@@ -8254,7 +9804,7 @@
           </mc:Choice>
           <mc:Fallback>
             <w:pict>
-              <v:shape w14:anchorId="695A9AEC" id="Casella di testo 157" o:spid="_x0000_s1061" type="#_x0000_t202" style="position:absolute;margin-left:11.15pt;margin-top:402.2pt;width:38.7pt;height:25.1pt;z-index:251809792;visibility:visible;mso-wrap-style:square;mso-width-percent:0;mso-height-percent:0;mso-wrap-distance-left:9pt;mso-wrap-distance-top:0;mso-wrap-distance-right:9pt;mso-wrap-distance-bottom:0;mso-position-horizontal:absolute;mso-position-horizontal-relative:text;mso-position-vertical:absolute;mso-position-vertical-relative:text;mso-width-percent:0;mso-height-percent:0;mso-width-relative:margin;mso-height-relative:margin;v-text-anchor:top" o:gfxdata="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" filled="f" stroked="f" strokeweight=".5pt">
+              <v:shape w14:anchorId="695A9AEC" id="Casella di testo 157" o:spid="_x0000_s1068" type="#_x0000_t202" style="position:absolute;margin-left:11.15pt;margin-top:402.2pt;width:38.7pt;height:25.1pt;z-index:251809792;visibility:visible;mso-wrap-style:square;mso-width-percent:0;mso-height-percent:0;mso-wrap-distance-left:9pt;mso-wrap-distance-top:0;mso-wrap-distance-right:9pt;mso-wrap-distance-bottom:0;mso-position-horizontal:absolute;mso-position-horizontal-relative:text;mso-position-vertical:absolute;mso-position-vertical-relative:text;mso-width-percent:0;mso-height-percent:0;mso-width-relative:margin;mso-height-relative:margin;v-text-anchor:top" o:gfxdata="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" filled="f" stroked="f" strokeweight=".5pt">
                 <v:textbox>
                   <w:txbxContent>
                     <w:p>
@@ -8294,7 +9844,7 @@
         <mc:AlternateContent>
           <mc:Choice Requires="wpg">
             <w:drawing>
-              <wp:anchor distT="0" distB="0" distL="114300" distR="114300" simplePos="0" relativeHeight="251848704" behindDoc="0" locked="0" layoutInCell="1" allowOverlap="1" wp14:anchorId="37170729" wp14:editId="4603B278">
+              <wp:anchor distT="0" distB="0" distL="114300" distR="114300" simplePos="0" relativeHeight="251848704" behindDoc="0" locked="0" layoutInCell="1" allowOverlap="1" wp14:anchorId="37170729" wp14:editId="761EF176">
                 <wp:simplePos x="0" y="0"/>
                 <wp:positionH relativeFrom="column">
                   <wp:posOffset>632777</wp:posOffset>
@@ -8394,7 +9944,7 @@
           </mc:Choice>
           <mc:Fallback>
             <w:pict>
-              <v:group w14:anchorId="61A88A47" id="Gruppo 208" o:spid="_x0000_s1026" style="position:absolute;margin-left:49.8pt;margin-top:425.65pt;width:5.85pt;height:18.9pt;rotation:90;z-index:251848704" coordsize="74295,240477" o:gfxdata="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">
+              <v:group w14:anchorId="0409A94B" id="Gruppo 208" o:spid="_x0000_s1026" style="position:absolute;margin-left:49.8pt;margin-top:425.65pt;width:5.85pt;height:18.9pt;rotation:90;z-index:251848704" coordsize="74295,240477" o:gfxdata="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">
                 <v:line id="Connettore diritto 209" o:spid="_x0000_s1027" style="position:absolute;rotation:90;flip:x;visibility:visible;mso-wrap-style:square" from="-31673,72331" to="112989,72331" o:connectortype="straight" o:gfxdata="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" strokecolor="black [3200]" strokeweight="1.5pt">
                   <v:stroke joinstyle="bevel" endcap="square"/>
                 </v:line>
@@ -8413,7 +9963,7 @@
         <mc:AlternateContent>
           <mc:Choice Requires="wpg">
             <w:drawing>
-              <wp:anchor distT="0" distB="0" distL="114300" distR="114300" simplePos="0" relativeHeight="251813888" behindDoc="0" locked="0" layoutInCell="1" allowOverlap="1" wp14:anchorId="3A0065A1" wp14:editId="3C47A2C9">
+              <wp:anchor distT="0" distB="0" distL="114300" distR="114300" simplePos="0" relativeHeight="251813888" behindDoc="0" locked="0" layoutInCell="1" allowOverlap="1" wp14:anchorId="3A0065A1" wp14:editId="1C222C69">
                 <wp:simplePos x="0" y="0"/>
                 <wp:positionH relativeFrom="column">
                   <wp:posOffset>629602</wp:posOffset>
@@ -8513,7 +10063,7 @@
           </mc:Choice>
           <mc:Fallback>
             <w:pict>
-              <v:group w14:anchorId="089304D2" id="Gruppo 159" o:spid="_x0000_s1026" style="position:absolute;margin-left:49.55pt;margin-top:414.75pt;width:5.85pt;height:18.9pt;rotation:90;z-index:251813888" coordsize="74295,240477" o:gfxdata="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">
+              <v:group w14:anchorId="4092ECBF" id="Gruppo 159" o:spid="_x0000_s1026" style="position:absolute;margin-left:49.55pt;margin-top:414.75pt;width:5.85pt;height:18.9pt;rotation:90;z-index:251813888" coordsize="74295,240477" o:gfxdata="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">
                 <v:line id="Connettore diritto 160" o:spid="_x0000_s1027" style="position:absolute;rotation:90;flip:x;visibility:visible;mso-wrap-style:square" from="-31673,72331" to="112989,72331" o:connectortype="straight" o:gfxdata="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" strokecolor="black [3200]" strokeweight="1.5pt">
                   <v:stroke joinstyle="bevel" endcap="square"/>
                 </v:line>
@@ -8532,7 +10082,7 @@
         <mc:AlternateContent>
           <mc:Choice Requires="wpg">
             <w:drawing>
-              <wp:anchor distT="0" distB="0" distL="114300" distR="114300" simplePos="0" relativeHeight="251807744" behindDoc="0" locked="0" layoutInCell="1" allowOverlap="1" wp14:anchorId="233CD5EF" wp14:editId="25BC0BCC">
+              <wp:anchor distT="0" distB="0" distL="114300" distR="114300" simplePos="0" relativeHeight="251807744" behindDoc="0" locked="0" layoutInCell="1" allowOverlap="1" wp14:anchorId="233CD5EF" wp14:editId="660E8B63">
                 <wp:simplePos x="0" y="0"/>
                 <wp:positionH relativeFrom="column">
                   <wp:posOffset>633412</wp:posOffset>
@@ -8632,7 +10182,7 @@
           </mc:Choice>
           <mc:Fallback>
             <w:pict>
-              <v:group w14:anchorId="45B81D3F" id="Gruppo 154" o:spid="_x0000_s1026" style="position:absolute;margin-left:49.85pt;margin-top:402.55pt;width:5.85pt;height:18.9pt;rotation:90;z-index:251807744" coordsize="74295,240477" o:gfxdata="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">
+              <v:group w14:anchorId="2F869FD4" id="Gruppo 154" o:spid="_x0000_s1026" style="position:absolute;margin-left:49.85pt;margin-top:402.55pt;width:5.85pt;height:18.9pt;rotation:90;z-index:251807744" coordsize="74295,240477" o:gfxdata="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">
                 <v:line id="Connettore diritto 155" o:spid="_x0000_s1027" style="position:absolute;rotation:90;flip:x;visibility:visible;mso-wrap-style:square" from="-31673,72331" to="112989,72331" o:connectortype="straight" o:gfxdata="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" strokecolor="black [3200]" strokeweight="1.5pt">
                   <v:stroke joinstyle="bevel" endcap="square"/>
                 </v:line>
@@ -8651,7 +10201,7 @@
         <mc:AlternateContent>
           <mc:Choice Requires="wpg">
             <w:drawing>
-              <wp:anchor distT="0" distB="0" distL="114300" distR="114300" simplePos="0" relativeHeight="251803648" behindDoc="0" locked="0" layoutInCell="1" allowOverlap="1" wp14:anchorId="571B362D" wp14:editId="49FA459F">
+              <wp:anchor distT="0" distB="0" distL="114300" distR="114300" simplePos="0" relativeHeight="251803648" behindDoc="0" locked="0" layoutInCell="1" allowOverlap="1" wp14:anchorId="571B362D" wp14:editId="57064D99">
                 <wp:simplePos x="0" y="0"/>
                 <wp:positionH relativeFrom="column">
                   <wp:posOffset>639762</wp:posOffset>
@@ -8751,7 +10301,7 @@
           </mc:Choice>
           <mc:Fallback>
             <w:pict>
-              <v:group w14:anchorId="3890F3A5" id="Gruppo 150" o:spid="_x0000_s1026" style="position:absolute;margin-left:50.35pt;margin-top:391pt;width:5.85pt;height:18.9pt;rotation:90;z-index:251803648" coordsize="74295,240477" o:gfxdata="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">
+              <v:group w14:anchorId="4C059890" id="Gruppo 150" o:spid="_x0000_s1026" style="position:absolute;margin-left:50.35pt;margin-top:391pt;width:5.85pt;height:18.9pt;rotation:90;z-index:251803648" coordsize="74295,240477" o:gfxdata="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">
                 <v:line id="Connettore diritto 151" o:spid="_x0000_s1027" style="position:absolute;rotation:90;flip:x;visibility:visible;mso-wrap-style:square" from="-31673,72331" to="112989,72331" o:connectortype="straight" o:gfxdata="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" strokecolor="black [3200]" strokeweight="1.5pt">
                   <v:stroke joinstyle="bevel" endcap="square"/>
                 </v:line>
@@ -8770,7 +10320,7 @@
         <mc:AlternateContent>
           <mc:Choice Requires="wps">
             <w:drawing>
-              <wp:anchor distT="0" distB="0" distL="114300" distR="114300" simplePos="0" relativeHeight="251701248" behindDoc="0" locked="0" layoutInCell="1" allowOverlap="1" wp14:anchorId="214DC678" wp14:editId="3FC3BE0A">
+              <wp:anchor distT="0" distB="0" distL="114300" distR="114300" simplePos="0" relativeHeight="251700224" behindDoc="0" locked="0" layoutInCell="1" allowOverlap="1" wp14:anchorId="214DC678" wp14:editId="27DBD15B">
                 <wp:simplePos x="0" y="0"/>
                 <wp:positionH relativeFrom="column">
                   <wp:posOffset>159385</wp:posOffset>
@@ -8808,6 +10358,7 @@
                                 <w:smallCaps/>
                               </w:rPr>
                             </w:pPr>
+                            <w:proofErr w:type="spellStart"/>
                             <w:r>
                               <w:rPr>
                                 <w:smallCaps/>
@@ -8815,6 +10366,7 @@
                               </w:rPr>
                               <w:t>quantity</w:t>
                             </w:r>
+                            <w:proofErr w:type="spellEnd"/>
                           </w:p>
                           <w:p>
                             <w:pPr>
@@ -8851,7 +10403,7 @@
           </mc:Choice>
           <mc:Fallback>
             <w:pict>
-              <v:shape w14:anchorId="214DC678" id="Casella di testo 44" o:spid="_x0000_s1062" type="#_x0000_t202" style="position:absolute;margin-left:12.55pt;margin-top:240.2pt;width:48.5pt;height:25.1pt;z-index:251701248;visibility:visible;mso-wrap-style:square;mso-width-percent:0;mso-height-percent:0;mso-wrap-distance-left:9pt;mso-wrap-distance-top:0;mso-wrap-distance-right:9pt;mso-wrap-distance-bottom:0;mso-position-horizontal:absolute;mso-position-horizontal-relative:text;mso-position-vertical:absolute;mso-position-vertical-relative:text;mso-width-percent:0;mso-height-percent:0;mso-width-relative:margin;mso-height-relative:margin;v-text-anchor:top" o:gfxdata="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" filled="f" stroked="f" strokeweight=".5pt">
+              <v:shape w14:anchorId="214DC678" id="Casella di testo 44" o:spid="_x0000_s1069" type="#_x0000_t202" style="position:absolute;margin-left:12.55pt;margin-top:240.2pt;width:48.5pt;height:25.1pt;z-index:251700224;visibility:visible;mso-wrap-style:square;mso-width-percent:0;mso-height-percent:0;mso-wrap-distance-left:9pt;mso-wrap-distance-top:0;mso-wrap-distance-right:9pt;mso-wrap-distance-bottom:0;mso-position-horizontal:absolute;mso-position-horizontal-relative:text;mso-position-vertical:absolute;mso-position-vertical-relative:text;mso-width-percent:0;mso-height-percent:0;mso-width-relative:margin;mso-height-relative:margin;v-text-anchor:top" o:gfxdata="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" filled="f" stroked="f" strokeweight=".5pt">
                 <v:textbox>
                   <w:txbxContent>
                     <w:p>
@@ -8860,6 +10412,7 @@
                           <w:smallCaps/>
                         </w:rPr>
                       </w:pPr>
+                      <w:proofErr w:type="spellStart"/>
                       <w:r>
                         <w:rPr>
                           <w:smallCaps/>
@@ -8867,6 +10420,7 @@
                         </w:rPr>
                         <w:t>quantity</w:t>
                       </w:r>
+                      <w:proofErr w:type="spellEnd"/>
                     </w:p>
                     <w:p>
                       <w:pPr>
@@ -8895,7 +10449,7 @@
         <mc:AlternateContent>
           <mc:Choice Requires="wps">
             <w:drawing>
-              <wp:anchor distT="0" distB="0" distL="114300" distR="114300" simplePos="0" relativeHeight="251817984" behindDoc="0" locked="0" layoutInCell="1" allowOverlap="1" wp14:anchorId="535E544F" wp14:editId="64D529E6">
+              <wp:anchor distT="0" distB="0" distL="114300" distR="114300" simplePos="0" relativeHeight="251817984" behindDoc="0" locked="0" layoutInCell="1" allowOverlap="1" wp14:anchorId="535E544F" wp14:editId="36FB63AE">
                 <wp:simplePos x="0" y="0"/>
                 <wp:positionH relativeFrom="column">
                   <wp:posOffset>90248</wp:posOffset>
@@ -8982,7 +10536,7 @@
           </mc:Choice>
           <mc:Fallback>
             <w:pict>
-              <v:shape w14:anchorId="535E544F" id="Casella di testo 168" o:spid="_x0000_s1063" type="#_x0000_t202" style="position:absolute;margin-left:7.1pt;margin-top:218.15pt;width:52pt;height:25.1pt;z-index:251817984;visibility:visible;mso-wrap-style:square;mso-width-percent:0;mso-height-percent:0;mso-wrap-distance-left:9pt;mso-wrap-distance-top:0;mso-wrap-distance-right:9pt;mso-wrap-distance-bottom:0;mso-position-horizontal:absolute;mso-position-horizontal-relative:text;mso-position-vertical:absolute;mso-position-vertical-relative:text;mso-width-percent:0;mso-height-percent:0;mso-width-relative:margin;mso-height-relative:margin;v-text-anchor:top" o:gfxdata="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" filled="f" stroked="f" strokeweight=".5pt">
+              <v:shape w14:anchorId="535E544F" id="Casella di testo 168" o:spid="_x0000_s1070" type="#_x0000_t202" style="position:absolute;margin-left:7.1pt;margin-top:218.15pt;width:52pt;height:25.1pt;z-index:251817984;visibility:visible;mso-wrap-style:square;mso-width-percent:0;mso-height-percent:0;mso-wrap-distance-left:9pt;mso-wrap-distance-top:0;mso-wrap-distance-right:9pt;mso-wrap-distance-bottom:0;mso-position-horizontal:absolute;mso-position-horizontal-relative:text;mso-position-vertical:absolute;mso-position-vertical-relative:text;mso-width-percent:0;mso-height-percent:0;mso-width-relative:margin;mso-height-relative:margin;v-text-anchor:top" o:gfxdata="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" filled="f" stroked="f" strokeweight=".5pt">
                 <v:textbox>
                   <w:txbxContent>
                     <w:p>
@@ -9032,7 +10586,7 @@
         <mc:AlternateContent>
           <mc:Choice Requires="wpg">
             <w:drawing>
-              <wp:anchor distT="0" distB="0" distL="114300" distR="114300" simplePos="0" relativeHeight="251846656" behindDoc="0" locked="0" layoutInCell="1" allowOverlap="1" wp14:anchorId="60B5362B" wp14:editId="22EBF2C1">
+              <wp:anchor distT="0" distB="0" distL="114300" distR="114300" simplePos="0" relativeHeight="251846656" behindDoc="0" locked="0" layoutInCell="1" allowOverlap="1" wp14:anchorId="60B5362B" wp14:editId="652BD8F5">
                 <wp:simplePos x="0" y="0"/>
                 <wp:positionH relativeFrom="column">
                   <wp:posOffset>751522</wp:posOffset>
@@ -9132,7 +10686,7 @@
           </mc:Choice>
           <mc:Fallback>
             <w:pict>
-              <v:group w14:anchorId="7E64D8E6" id="Gruppo 205" o:spid="_x0000_s1026" style="position:absolute;margin-left:59.15pt;margin-top:239.15pt;width:5.85pt;height:18.9pt;rotation:4644948fd;z-index:251846656" coordsize="74295,240477" o:gfxdata="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">
+              <v:group w14:anchorId="0459519C" id="Gruppo 205" o:spid="_x0000_s1026" style="position:absolute;margin-left:59.15pt;margin-top:239.15pt;width:5.85pt;height:18.9pt;rotation:4644948fd;z-index:251846656" coordsize="74295,240477" o:gfxdata="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">
                 <v:line id="Connettore diritto 206" o:spid="_x0000_s1027" style="position:absolute;rotation:90;flip:x;visibility:visible;mso-wrap-style:square" from="-31673,72331" to="112989,72331" o:connectortype="straight" o:gfxdata="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" strokecolor="black [3200]" strokeweight="1.5pt">
                   <v:stroke joinstyle="bevel" endcap="square"/>
                 </v:line>
@@ -9151,7 +10705,7 @@
         <mc:AlternateContent>
           <mc:Choice Requires="wpg">
             <w:drawing>
-              <wp:anchor distT="0" distB="0" distL="114300" distR="114300" simplePos="0" relativeHeight="251815936" behindDoc="0" locked="0" layoutInCell="1" allowOverlap="1" wp14:anchorId="50CC9580" wp14:editId="539042F7">
+              <wp:anchor distT="0" distB="0" distL="114300" distR="114300" simplePos="0" relativeHeight="251815936" behindDoc="0" locked="0" layoutInCell="1" allowOverlap="1" wp14:anchorId="50CC9580" wp14:editId="5E2F2B89">
                 <wp:simplePos x="0" y="0"/>
                 <wp:positionH relativeFrom="column">
                   <wp:posOffset>747646</wp:posOffset>
@@ -9251,7 +10805,7 @@
           </mc:Choice>
           <mc:Fallback>
             <w:pict>
-              <v:group w14:anchorId="590A667A" id="Gruppo 165" o:spid="_x0000_s1026" style="position:absolute;margin-left:58.85pt;margin-top:221.3pt;width:5.85pt;height:18.9pt;rotation:6933628fd;z-index:251815936" coordsize="74295,240477" o:gfxdata="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">
+              <v:group w14:anchorId="1C4147A1" id="Gruppo 165" o:spid="_x0000_s1026" style="position:absolute;margin-left:58.85pt;margin-top:221.3pt;width:5.85pt;height:18.9pt;rotation:6933628fd;z-index:251815936" coordsize="74295,240477" o:gfxdata="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">
                 <v:line id="Connettore diritto 166" o:spid="_x0000_s1027" style="position:absolute;rotation:90;flip:x;visibility:visible;mso-wrap-style:square" from="-31673,72331" to="112989,72331" o:connectortype="straight" o:gfxdata="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" strokecolor="black [3200]" strokeweight="1.5pt">
                   <v:stroke joinstyle="bevel" endcap="square"/>
                 </v:line>
@@ -9270,7 +10824,7 @@
         <mc:AlternateContent>
           <mc:Choice Requires="wpg">
             <w:drawing>
-              <wp:anchor distT="0" distB="0" distL="114300" distR="114300" simplePos="0" relativeHeight="251844608" behindDoc="0" locked="0" layoutInCell="1" allowOverlap="1" wp14:anchorId="6065D40C" wp14:editId="6DD5A3DD">
+              <wp:anchor distT="0" distB="0" distL="114300" distR="114300" simplePos="0" relativeHeight="251844608" behindDoc="0" locked="0" layoutInCell="1" allowOverlap="1" wp14:anchorId="6065D40C" wp14:editId="52A5FC43">
                 <wp:simplePos x="0" y="0"/>
                 <wp:positionH relativeFrom="column">
                   <wp:posOffset>8113712</wp:posOffset>
@@ -9370,7 +10924,7 @@
           </mc:Choice>
           <mc:Fallback>
             <w:pict>
-              <v:group w14:anchorId="0BE56DFA" id="Gruppo 202" o:spid="_x0000_s1026" style="position:absolute;margin-left:638.85pt;margin-top:409.4pt;width:5.85pt;height:18.9pt;rotation:-90;z-index:251844608" coordsize="74295,240477" o:gfxdata="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">
+              <v:group w14:anchorId="273F3AD0" id="Gruppo 202" o:spid="_x0000_s1026" style="position:absolute;margin-left:638.85pt;margin-top:409.4pt;width:5.85pt;height:18.9pt;rotation:-90;z-index:251844608" coordsize="74295,240477" o:gfxdata="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">
                 <v:line id="Connettore diritto 203" o:spid="_x0000_s1027" style="position:absolute;rotation:90;flip:x;visibility:visible;mso-wrap-style:square" from="-31673,72331" to="112989,72331" o:connectortype="straight" o:gfxdata="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" strokecolor="black [3200]" strokeweight="1.5pt">
                   <v:stroke joinstyle="bevel" endcap="square"/>
                 </v:line>
@@ -9389,7 +10943,7 @@
         <mc:AlternateContent>
           <mc:Choice Requires="wpg">
             <w:drawing>
-              <wp:anchor distT="0" distB="0" distL="114300" distR="114300" simplePos="0" relativeHeight="251840512" behindDoc="0" locked="0" layoutInCell="1" allowOverlap="1" wp14:anchorId="571CEFE6" wp14:editId="7EBFD5AF">
+              <wp:anchor distT="0" distB="0" distL="114300" distR="114300" simplePos="0" relativeHeight="251840512" behindDoc="0" locked="0" layoutInCell="1" allowOverlap="1" wp14:anchorId="571CEFE6" wp14:editId="44CB79D8">
                 <wp:simplePos x="0" y="0"/>
                 <wp:positionH relativeFrom="column">
                   <wp:posOffset>8055061</wp:posOffset>
@@ -9489,7 +11043,7 @@
           </mc:Choice>
           <mc:Fallback>
             <w:pict>
-              <v:group w14:anchorId="7833EF86" id="Gruppo 196" o:spid="_x0000_s1026" style="position:absolute;margin-left:634.25pt;margin-top:221.65pt;width:5.85pt;height:18.9pt;rotation:-7276969fd;z-index:251840512" coordsize="74295,240477" o:gfxdata="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">
+              <v:group w14:anchorId="1CA233B4" id="Gruppo 196" o:spid="_x0000_s1026" style="position:absolute;margin-left:634.25pt;margin-top:221.65pt;width:5.85pt;height:18.9pt;rotation:-7276969fd;z-index:251840512" coordsize="74295,240477" o:gfxdata="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">
                 <v:line id="Connettore diritto 197" o:spid="_x0000_s1027" style="position:absolute;rotation:90;flip:x;visibility:visible;mso-wrap-style:square" from="-31673,72331" to="112989,72331" o:connectortype="straight" o:gfxdata="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" strokecolor="black [3200]" strokeweight="1.5pt">
                   <v:stroke joinstyle="bevel" endcap="square"/>
                 </v:line>
@@ -9508,7 +11062,7 @@
         <mc:AlternateContent>
           <mc:Choice Requires="wpg">
             <w:drawing>
-              <wp:anchor distT="0" distB="0" distL="114300" distR="114300" simplePos="0" relativeHeight="251836416" behindDoc="0" locked="0" layoutInCell="1" allowOverlap="1" wp14:anchorId="149CA6F2" wp14:editId="58BD3DF9">
+              <wp:anchor distT="0" distB="0" distL="114300" distR="114300" simplePos="0" relativeHeight="251836416" behindDoc="0" locked="0" layoutInCell="1" allowOverlap="1" wp14:anchorId="149CA6F2" wp14:editId="4D0E35B3">
                 <wp:simplePos x="0" y="0"/>
                 <wp:positionH relativeFrom="column">
                   <wp:posOffset>7878445</wp:posOffset>
@@ -9611,7 +11165,7 @@
           </mc:Choice>
           <mc:Fallback>
             <w:pict>
-              <v:group w14:anchorId="27B03C0C" id="Gruppo 190" o:spid="_x0000_s1026" style="position:absolute;margin-left:620.35pt;margin-top:385.75pt;width:31.25pt;height:5.4pt;rotation:10654368fd;z-index:251836416" coordsize="397506,68993" o:gfxdata="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">
+              <v:group w14:anchorId="7EED13B6" id="Gruppo 190" o:spid="_x0000_s1026" style="position:absolute;margin-left:620.35pt;margin-top:385.75pt;width:31.25pt;height:5.4pt;rotation:10654368fd;z-index:251836416" coordsize="397506,68993" o:gfxdata="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">
                 <v:line id="Connettore diritto 191" o:spid="_x0000_s1027" style="position:absolute;rotation:563580fd;flip:x;visibility:visible;mso-wrap-style:square" from="56488,2795" to="397506,6565" o:connectortype="straight" o:gfxdata="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" strokecolor="black [3200]" strokeweight="1.5pt">
                   <v:stroke joinstyle="bevel" endcap="square"/>
                 </v:line>
@@ -9630,7 +11184,7 @@
         <mc:AlternateContent>
           <mc:Choice Requires="wpg">
             <w:drawing>
-              <wp:anchor distT="0" distB="0" distL="114300" distR="114300" simplePos="0" relativeHeight="251838464" behindDoc="0" locked="0" layoutInCell="1" allowOverlap="1" wp14:anchorId="6EFF4BCD" wp14:editId="530BE937">
+              <wp:anchor distT="0" distB="0" distL="114300" distR="114300" simplePos="0" relativeHeight="251838464" behindDoc="0" locked="0" layoutInCell="1" allowOverlap="1" wp14:anchorId="6EFF4BCD" wp14:editId="352EF2E3">
                 <wp:simplePos x="0" y="0"/>
                 <wp:positionH relativeFrom="column">
                   <wp:posOffset>8108632</wp:posOffset>
@@ -9730,7 +11284,7 @@
           </mc:Choice>
           <mc:Fallback>
             <w:pict>
-              <v:group w14:anchorId="2C250AC9" id="Gruppo 193" o:spid="_x0000_s1026" style="position:absolute;margin-left:638.45pt;margin-top:395.9pt;width:5.85pt;height:18.9pt;rotation:-90;z-index:251838464" coordsize="74295,240477" o:gfxdata="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">
+              <v:group w14:anchorId="127327C1" id="Gruppo 193" o:spid="_x0000_s1026" style="position:absolute;margin-left:638.45pt;margin-top:395.9pt;width:5.85pt;height:18.9pt;rotation:-90;z-index:251838464" coordsize="74295,240477" o:gfxdata="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">
                 <v:line id="Connettore diritto 194" o:spid="_x0000_s1027" style="position:absolute;rotation:90;flip:x;visibility:visible;mso-wrap-style:square" from="-31673,72331" to="112989,72331" o:connectortype="straight" o:gfxdata="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" strokecolor="black [3200]" strokeweight="1.5pt">
                   <v:stroke joinstyle="bevel" endcap="square"/>
                 </v:line>
@@ -9749,7 +11303,7 @@
         <mc:AlternateContent>
           <mc:Choice Requires="wpg">
             <w:drawing>
-              <wp:anchor distT="0" distB="0" distL="114300" distR="114300" simplePos="0" relativeHeight="251832320" behindDoc="0" locked="0" layoutInCell="1" allowOverlap="1" wp14:anchorId="0AFEB2A2" wp14:editId="6817A78C">
+              <wp:anchor distT="0" distB="0" distL="114300" distR="114300" simplePos="0" relativeHeight="251832320" behindDoc="0" locked="0" layoutInCell="1" allowOverlap="1" wp14:anchorId="0AFEB2A2" wp14:editId="6528C6A7">
                 <wp:simplePos x="0" y="0"/>
                 <wp:positionH relativeFrom="column">
                   <wp:posOffset>1430655</wp:posOffset>
@@ -9855,7 +11409,7 @@
           </mc:Choice>
           <mc:Fallback>
             <w:pict>
-              <v:group w14:anchorId="51C201C5" id="Gruppo 186" o:spid="_x0000_s1026" style="position:absolute;margin-left:112.65pt;margin-top:91.7pt;width:30.65pt;height:5.85pt;rotation:-90;z-index:251832320;mso-width-relative:margin;mso-height-relative:margin" coordsize="5588,1143" o:gfxdata="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">
+              <v:group w14:anchorId="05164AF8" id="Gruppo 186" o:spid="_x0000_s1026" style="position:absolute;margin-left:112.65pt;margin-top:91.7pt;width:30.65pt;height:5.85pt;rotation:-90;z-index:251832320;mso-width-relative:margin;mso-height-relative:margin" coordsize="5588,1143" o:gfxdata="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">
                 <v:line id="Connettore diritto 187" o:spid="_x0000_s1027" style="position:absolute;flip:x;visibility:visible;mso-wrap-style:square" from="1270,571" to="5588,635" o:connectortype="straight" o:gfxdata="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" strokecolor="black [3200]" strokeweight="1.5pt">
                   <v:stroke joinstyle="bevel" endcap="square"/>
                 </v:line>
@@ -9874,7 +11428,7 @@
         <mc:AlternateContent>
           <mc:Choice Requires="wps">
             <w:drawing>
-              <wp:anchor distT="0" distB="0" distL="114300" distR="114300" simplePos="0" relativeHeight="251834368" behindDoc="0" locked="0" layoutInCell="1" allowOverlap="1" wp14:anchorId="6E8396A0" wp14:editId="49366020">
+              <wp:anchor distT="0" distB="0" distL="114300" distR="114300" simplePos="0" relativeHeight="251834368" behindDoc="0" locked="0" layoutInCell="1" allowOverlap="1" wp14:anchorId="6E8396A0" wp14:editId="6859ECDA">
                 <wp:simplePos x="0" y="0"/>
                 <wp:positionH relativeFrom="margin">
                   <wp:posOffset>1379855</wp:posOffset>
@@ -9951,7 +11505,7 @@
           </mc:Choice>
           <mc:Fallback>
             <w:pict>
-              <v:shape w14:anchorId="6E8396A0" id="Casella di testo 189" o:spid="_x0000_s1064" type="#_x0000_t202" style="position:absolute;margin-left:108.65pt;margin-top:104.75pt;width:52.2pt;height:24.9pt;z-index:251834368;visibility:visible;mso-wrap-style:square;mso-width-percent:0;mso-height-percent:0;mso-wrap-distance-left:9pt;mso-wrap-distance-top:0;mso-wrap-distance-right:9pt;mso-wrap-distance-bottom:0;mso-position-horizontal:absolute;mso-position-horizontal-relative:margin;mso-position-vertical:absolute;mso-position-vertical-relative:text;mso-width-percent:0;mso-height-percent:0;mso-width-relative:margin;mso-height-relative:margin;v-text-anchor:top" o:gfxdata="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" filled="f" stroked="f" strokeweight=".5pt">
+              <v:shape w14:anchorId="6E8396A0" id="Casella di testo 189" o:spid="_x0000_s1071" type="#_x0000_t202" style="position:absolute;margin-left:108.65pt;margin-top:104.75pt;width:52.2pt;height:24.9pt;z-index:251834368;visibility:visible;mso-wrap-style:square;mso-width-percent:0;mso-height-percent:0;mso-wrap-distance-left:9pt;mso-wrap-distance-top:0;mso-wrap-distance-right:9pt;mso-wrap-distance-bottom:0;mso-position-horizontal:absolute;mso-position-horizontal-relative:margin;mso-position-vertical:absolute;mso-position-vertical-relative:text;mso-width-percent:0;mso-height-percent:0;mso-width-relative:margin;mso-height-relative:margin;v-text-anchor:top" o:gfxdata="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" filled="f" stroked="f" strokeweight=".5pt">
                 <v:textbox>
                   <w:txbxContent>
                     <w:p>
@@ -9992,7 +11546,7 @@
         <mc:AlternateContent>
           <mc:Choice Requires="wps">
             <w:drawing>
-              <wp:anchor distT="0" distB="0" distL="114300" distR="114300" simplePos="0" relativeHeight="251830272" behindDoc="0" locked="0" layoutInCell="1" allowOverlap="1" wp14:anchorId="461289F6" wp14:editId="50437024">
+              <wp:anchor distT="0" distB="0" distL="114300" distR="114300" simplePos="0" relativeHeight="251830272" behindDoc="0" locked="0" layoutInCell="1" allowOverlap="1" wp14:anchorId="461289F6" wp14:editId="5CE04E85">
                 <wp:simplePos x="0" y="0"/>
                 <wp:positionH relativeFrom="margin">
                   <wp:posOffset>1190625</wp:posOffset>
@@ -10069,7 +11623,7 @@
           </mc:Choice>
           <mc:Fallback>
             <w:pict>
-              <v:shape w14:anchorId="461289F6" id="Casella di testo 185" o:spid="_x0000_s1065" type="#_x0000_t202" style="position:absolute;margin-left:93.75pt;margin-top:93.55pt;width:52.2pt;height:24.9pt;z-index:251830272;visibility:visible;mso-wrap-style:square;mso-width-percent:0;mso-height-percent:0;mso-wrap-distance-left:9pt;mso-wrap-distance-top:0;mso-wrap-distance-right:9pt;mso-wrap-distance-bottom:0;mso-position-horizontal:absolute;mso-position-horizontal-relative:margin;mso-position-vertical:absolute;mso-position-vertical-relative:text;mso-width-percent:0;mso-height-percent:0;mso-width-relative:margin;mso-height-relative:margin;v-text-anchor:top" o:gfxdata="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" filled="f" stroked="f" strokeweight=".5pt">
+              <v:shape w14:anchorId="461289F6" id="Casella di testo 185" o:spid="_x0000_s1072" type="#_x0000_t202" style="position:absolute;margin-left:93.75pt;margin-top:93.55pt;width:52.2pt;height:24.9pt;z-index:251830272;visibility:visible;mso-wrap-style:square;mso-width-percent:0;mso-height-percent:0;mso-wrap-distance-left:9pt;mso-wrap-distance-top:0;mso-wrap-distance-right:9pt;mso-wrap-distance-bottom:0;mso-position-horizontal:absolute;mso-position-horizontal-relative:margin;mso-position-vertical:absolute;mso-position-vertical-relative:text;mso-width-percent:0;mso-height-percent:0;mso-width-relative:margin;mso-height-relative:margin;v-text-anchor:top" o:gfxdata="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" filled="f" stroked="f" strokeweight=".5pt">
                 <v:textbox>
                   <w:txbxContent>
                     <w:p>
@@ -10110,7 +11664,7 @@
         <mc:AlternateContent>
           <mc:Choice Requires="wpg">
             <w:drawing>
-              <wp:anchor distT="0" distB="0" distL="114300" distR="114300" simplePos="0" relativeHeight="251828224" behindDoc="0" locked="0" layoutInCell="1" allowOverlap="1" wp14:anchorId="463203BF" wp14:editId="07C69B18">
+              <wp:anchor distT="0" distB="0" distL="114300" distR="114300" simplePos="0" relativeHeight="251828224" behindDoc="0" locked="0" layoutInCell="1" allowOverlap="1" wp14:anchorId="463203BF" wp14:editId="243130AA">
                 <wp:simplePos x="0" y="0"/>
                 <wp:positionH relativeFrom="column">
                   <wp:posOffset>1362710</wp:posOffset>
@@ -10210,7 +11764,7 @@
           </mc:Choice>
           <mc:Fallback>
             <w:pict>
-              <v:group w14:anchorId="0A8B9A52" id="Gruppo 182" o:spid="_x0000_s1026" style="position:absolute;margin-left:107.3pt;margin-top:78.8pt;width:5.85pt;height:18.9pt;z-index:251828224" coordsize="74295,240477" o:gfxdata="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">
+              <v:group w14:anchorId="68D0ECAD" id="Gruppo 182" o:spid="_x0000_s1026" style="position:absolute;margin-left:107.3pt;margin-top:78.8pt;width:5.85pt;height:18.9pt;z-index:251828224" coordsize="74295,240477" o:gfxdata="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">
                 <v:line id="Connettore diritto 183" o:spid="_x0000_s1027" style="position:absolute;rotation:90;flip:x;visibility:visible;mso-wrap-style:square" from="-31673,72331" to="112989,72331" o:connectortype="straight" o:gfxdata="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" strokecolor="black [3200]" strokeweight="1.5pt">
                   <v:stroke joinstyle="bevel" endcap="square"/>
                 </v:line>
@@ -10229,7 +11783,7 @@
         <mc:AlternateContent>
           <mc:Choice Requires="wps">
             <w:drawing>
-              <wp:anchor distT="0" distB="0" distL="114300" distR="114300" simplePos="0" relativeHeight="251670528" behindDoc="0" locked="0" layoutInCell="1" allowOverlap="1" wp14:anchorId="69389FFD" wp14:editId="3C5E968F">
+              <wp:anchor distT="0" distB="0" distL="114300" distR="114300" simplePos="0" relativeHeight="251669504" behindDoc="0" locked="0" layoutInCell="1" allowOverlap="1" wp14:anchorId="69389FFD" wp14:editId="0E24B643">
                 <wp:simplePos x="0" y="0"/>
                 <wp:positionH relativeFrom="margin">
                   <wp:posOffset>835660</wp:posOffset>
@@ -10321,7 +11875,7 @@
           </mc:Choice>
           <mc:Fallback>
             <w:pict>
-              <v:shape w14:anchorId="69389FFD" id="Casella di testo 24" o:spid="_x0000_s1066" type="#_x0000_t202" style="position:absolute;margin-left:65.8pt;margin-top:104.3pt;width:52.2pt;height:24.9pt;z-index:251670528;visibility:visible;mso-wrap-style:square;mso-width-percent:0;mso-height-percent:0;mso-wrap-distance-left:9pt;mso-wrap-distance-top:0;mso-wrap-distance-right:9pt;mso-wrap-distance-bottom:0;mso-position-horizontal:absolute;mso-position-horizontal-relative:margin;mso-position-vertical:absolute;mso-position-vertical-relative:text;mso-width-percent:0;mso-height-percent:0;mso-width-relative:margin;mso-height-relative:margin;v-text-anchor:top" o:gfxdata="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" filled="f" stroked="f" strokeweight=".5pt">
+              <v:shape w14:anchorId="69389FFD" id="Casella di testo 24" o:spid="_x0000_s1073" type="#_x0000_t202" style="position:absolute;margin-left:65.8pt;margin-top:104.3pt;width:52.2pt;height:24.9pt;z-index:251669504;visibility:visible;mso-wrap-style:square;mso-width-percent:0;mso-height-percent:0;mso-wrap-distance-left:9pt;mso-wrap-distance-top:0;mso-wrap-distance-right:9pt;mso-wrap-distance-bottom:0;mso-position-horizontal:absolute;mso-position-horizontal-relative:margin;mso-position-vertical:absolute;mso-position-vertical-relative:text;mso-width-percent:0;mso-height-percent:0;mso-width-relative:margin;mso-height-relative:margin;v-text-anchor:top" o:gfxdata="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" filled="f" stroked="f" strokeweight=".5pt">
                 <v:textbox>
                   <w:txbxContent>
                     <w:p>
@@ -10377,7 +11931,7 @@
         <mc:AlternateContent>
           <mc:Choice Requires="wps">
             <w:drawing>
-              <wp:anchor distT="0" distB="0" distL="114300" distR="114300" simplePos="0" relativeHeight="251824128" behindDoc="0" locked="0" layoutInCell="1" allowOverlap="1" wp14:anchorId="13C2CA23" wp14:editId="32D1608E">
+              <wp:anchor distT="0" distB="0" distL="114300" distR="114300" simplePos="0" relativeHeight="251824128" behindDoc="0" locked="0" layoutInCell="1" allowOverlap="1" wp14:anchorId="13C2CA23" wp14:editId="3170ED46">
                 <wp:simplePos x="0" y="0"/>
                 <wp:positionH relativeFrom="column">
                   <wp:posOffset>565150</wp:posOffset>
@@ -10442,7 +11996,7 @@
           </mc:Choice>
           <mc:Fallback>
             <w:pict>
-              <v:shape w14:anchorId="13C2CA23" id="Casella di testo 175" o:spid="_x0000_s1067" type="#_x0000_t202" style="position:absolute;margin-left:44.5pt;margin-top:89.65pt;width:51.55pt;height:19.5pt;z-index:251824128;visibility:visible;mso-wrap-style:square;mso-width-percent:0;mso-height-percent:0;mso-wrap-distance-left:9pt;mso-wrap-distance-top:0;mso-wrap-distance-right:9pt;mso-wrap-distance-bottom:0;mso-position-horizontal:absolute;mso-position-horizontal-relative:text;mso-position-vertical:absolute;mso-position-vertical-relative:text;mso-width-percent:0;mso-height-percent:0;mso-width-relative:margin;mso-height-relative:margin;v-text-anchor:top" o:gfxdata="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" filled="f" stroked="f" strokeweight=".5pt">
+              <v:shape w14:anchorId="13C2CA23" id="Casella di testo 175" o:spid="_x0000_s1074" type="#_x0000_t202" style="position:absolute;margin-left:44.5pt;margin-top:89.65pt;width:51.55pt;height:19.5pt;z-index:251824128;visibility:visible;mso-wrap-style:square;mso-width-percent:0;mso-height-percent:0;mso-wrap-distance-left:9pt;mso-wrap-distance-top:0;mso-wrap-distance-right:9pt;mso-wrap-distance-bottom:0;mso-position-horizontal:absolute;mso-position-horizontal-relative:text;mso-position-vertical:absolute;mso-position-vertical-relative:text;mso-width-percent:0;mso-height-percent:0;mso-width-relative:margin;mso-height-relative:margin;v-text-anchor:top" o:gfxdata="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" filled="f" stroked="f" strokeweight=".5pt">
                 <v:textbox>
                   <w:txbxContent>
                     <w:p>
@@ -10470,7 +12024,7 @@
         <mc:AlternateContent>
           <mc:Choice Requires="wpg">
             <w:drawing>
-              <wp:anchor distT="0" distB="0" distL="114300" distR="114300" simplePos="0" relativeHeight="251826176" behindDoc="0" locked="0" layoutInCell="1" allowOverlap="1" wp14:anchorId="2571F823" wp14:editId="73FD8041">
+              <wp:anchor distT="0" distB="0" distL="114300" distR="114300" simplePos="0" relativeHeight="251826176" behindDoc="0" locked="0" layoutInCell="1" allowOverlap="1" wp14:anchorId="2571F823" wp14:editId="544B7477">
                 <wp:simplePos x="0" y="0"/>
                 <wp:positionH relativeFrom="column">
                   <wp:posOffset>975360</wp:posOffset>
@@ -10576,7 +12130,7 @@
           </mc:Choice>
           <mc:Fallback>
             <w:pict>
-              <v:group w14:anchorId="05B400E7" id="Gruppo 179" o:spid="_x0000_s1026" style="position:absolute;margin-left:76.8pt;margin-top:92.95pt;width:30.65pt;height:5.85pt;rotation:-90;z-index:251826176;mso-width-relative:margin;mso-height-relative:margin" coordorigin="" coordsize="5587,1143" o:gfxdata="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">
+              <v:group w14:anchorId="3FC50101" id="Gruppo 179" o:spid="_x0000_s1026" style="position:absolute;margin-left:76.8pt;margin-top:92.95pt;width:30.65pt;height:5.85pt;rotation:-90;z-index:251826176;mso-width-relative:margin;mso-height-relative:margin" coordorigin="" coordsize="5587,1143" o:gfxdata="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">
                 <v:line id="Connettore diritto 180" o:spid="_x0000_s1027" style="position:absolute;flip:x;visibility:visible;mso-wrap-style:square" from="1270,571" to="5588,635" o:connectortype="straight" o:gfxdata="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" strokecolor="black [3200]" strokeweight="1.5pt">
                   <v:stroke joinstyle="bevel" endcap="square"/>
                 </v:line>
@@ -10595,7 +12149,7 @@
         <mc:AlternateContent>
           <mc:Choice Requires="wps">
             <w:drawing>
-              <wp:anchor distT="0" distB="0" distL="114300" distR="114300" simplePos="0" relativeHeight="251822080" behindDoc="0" locked="0" layoutInCell="1" allowOverlap="1" wp14:anchorId="773201ED" wp14:editId="5480EA84">
+              <wp:anchor distT="0" distB="0" distL="114300" distR="114300" simplePos="0" relativeHeight="251822080" behindDoc="0" locked="0" layoutInCell="1" allowOverlap="1" wp14:anchorId="773201ED" wp14:editId="6DBFD17E">
                 <wp:simplePos x="0" y="0"/>
                 <wp:positionH relativeFrom="column">
                   <wp:posOffset>904240</wp:posOffset>
@@ -10659,7 +12213,7 @@
           </mc:Choice>
           <mc:Fallback>
             <w:pict>
-              <v:oval w14:anchorId="2304B482" id="Ovale 174" o:spid="_x0000_s1026" style="position:absolute;margin-left:71.2pt;margin-top:90.95pt;width:3.9pt;height:3.65pt;rotation:-90;z-index:251822080;visibility:visible;mso-wrap-style:square;mso-width-percent:0;mso-height-percent:0;mso-wrap-distance-left:9pt;mso-wrap-distance-top:0;mso-wrap-distance-right:9pt;mso-wrap-distance-bottom:0;mso-position-horizontal:absolute;mso-position-horizontal-relative:text;mso-position-vertical:absolute;mso-position-vertical-relative:text;mso-width-percent:0;mso-height-percent:0;mso-width-relative:margin;mso-height-relative:margin;v-text-anchor:middle" o:gfxdata="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" fillcolor="black [3213]" strokecolor="black [3200]" strokeweight="1.5pt">
+              <v:oval w14:anchorId="6DF9EC9B" id="Ovale 174" o:spid="_x0000_s1026" style="position:absolute;margin-left:71.2pt;margin-top:90.95pt;width:3.9pt;height:3.65pt;rotation:-90;z-index:251822080;visibility:visible;mso-wrap-style:square;mso-width-percent:0;mso-height-percent:0;mso-wrap-distance-left:9pt;mso-wrap-distance-top:0;mso-wrap-distance-right:9pt;mso-wrap-distance-bottom:0;mso-position-horizontal:absolute;mso-position-horizontal-relative:text;mso-position-vertical:absolute;mso-position-vertical-relative:text;mso-width-percent:0;mso-height-percent:0;mso-width-relative:margin;mso-height-relative:margin;v-text-anchor:middle" o:gfxdata="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" fillcolor="black [3213]" strokecolor="black [3200]" strokeweight="1.5pt">
                 <v:stroke joinstyle="miter"/>
               </v:oval>
             </w:pict>
@@ -10673,7 +12227,7 @@
         <mc:AlternateContent>
           <mc:Choice Requires="wps">
             <w:drawing>
-              <wp:anchor distT="0" distB="0" distL="114300" distR="114300" simplePos="0" relativeHeight="251821056" behindDoc="0" locked="0" layoutInCell="1" allowOverlap="1" wp14:anchorId="70B1A8E2" wp14:editId="6AA8EB9F">
+              <wp:anchor distT="0" distB="0" distL="114300" distR="114300" simplePos="0" relativeHeight="251821056" behindDoc="0" locked="0" layoutInCell="1" allowOverlap="1" wp14:anchorId="70B1A8E2" wp14:editId="72D4CDED">
                 <wp:simplePos x="0" y="0"/>
                 <wp:positionH relativeFrom="column">
                   <wp:posOffset>856955</wp:posOffset>
@@ -10727,7 +12281,7 @@
           </mc:Choice>
           <mc:Fallback>
             <w:pict>
-              <v:line w14:anchorId="001205E1" id="Connettore diritto 173" o:spid="_x0000_s1026" style="position:absolute;rotation:90;flip:x;z-index:251821056;visibility:visible;mso-wrap-style:square;mso-wrap-distance-left:9pt;mso-wrap-distance-top:0;mso-wrap-distance-right:9pt;mso-wrap-distance-bottom:0;mso-position-horizontal:absolute;mso-position-horizontal-relative:text;mso-position-vertical:absolute;mso-position-vertical-relative:text" from="67.5pt,84pt" to="78.85pt,84pt" o:gfxdata="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" strokecolor="black [3200]" strokeweight="1.5pt">
+              <v:line w14:anchorId="2E8755DD" id="Connettore diritto 173" o:spid="_x0000_s1026" style="position:absolute;rotation:90;flip:x;z-index:251821056;visibility:visible;mso-wrap-style:square;mso-wrap-distance-left:9pt;mso-wrap-distance-top:0;mso-wrap-distance-right:9pt;mso-wrap-distance-bottom:0;mso-position-horizontal:absolute;mso-position-horizontal-relative:text;mso-position-vertical:absolute;mso-position-vertical-relative:text" from="67.5pt,84pt" to="78.85pt,84pt" o:gfxdata="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" strokecolor="black [3200]" strokeweight="1.5pt">
                 <v:stroke joinstyle="bevel" endcap="square"/>
               </v:line>
             </w:pict>
@@ -10741,7 +12295,7 @@
         <mc:AlternateContent>
           <mc:Choice Requires="wps">
             <w:drawing>
-              <wp:anchor distT="0" distB="0" distL="114300" distR="114300" simplePos="0" relativeHeight="251801600" behindDoc="0" locked="0" layoutInCell="1" allowOverlap="1" wp14:anchorId="6D6426F9" wp14:editId="36381418">
+              <wp:anchor distT="0" distB="0" distL="114300" distR="114300" simplePos="0" relativeHeight="251801600" behindDoc="0" locked="0" layoutInCell="1" allowOverlap="1" wp14:anchorId="6D6426F9" wp14:editId="68ECE060">
                 <wp:simplePos x="0" y="0"/>
                 <wp:positionH relativeFrom="margin">
                   <wp:posOffset>1799532</wp:posOffset>
@@ -10820,7 +12374,7 @@
           </mc:Choice>
           <mc:Fallback>
             <w:pict>
-              <v:shape w14:anchorId="6D6426F9" id="Casella di testo 146" o:spid="_x0000_s1068" type="#_x0000_t202" style="position:absolute;margin-left:141.7pt;margin-top:358.75pt;width:52.2pt;height:24.9pt;z-index:251801600;visibility:visible;mso-wrap-style:square;mso-width-percent:0;mso-height-percent:0;mso-wrap-distance-left:9pt;mso-wrap-distance-top:0;mso-wrap-distance-right:9pt;mso-wrap-distance-bottom:0;mso-position-horizontal:absolute;mso-position-horizontal-relative:margin;mso-position-vertical:absolute;mso-position-vertical-relative:text;mso-width-percent:0;mso-height-percent:0;mso-width-relative:margin;mso-height-relative:margin;v-text-anchor:top" o:gfxdata="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" filled="f" stroked="f" strokeweight=".5pt">
+              <v:shape w14:anchorId="6D6426F9" id="Casella di testo 146" o:spid="_x0000_s1075" type="#_x0000_t202" style="position:absolute;margin-left:141.7pt;margin-top:358.75pt;width:52.2pt;height:24.9pt;z-index:251801600;visibility:visible;mso-wrap-style:square;mso-width-percent:0;mso-height-percent:0;mso-wrap-distance-left:9pt;mso-wrap-distance-top:0;mso-wrap-distance-right:9pt;mso-wrap-distance-bottom:0;mso-position-horizontal:absolute;mso-position-horizontal-relative:margin;mso-position-vertical:absolute;mso-position-vertical-relative:text;mso-width-percent:0;mso-height-percent:0;mso-width-relative:margin;mso-height-relative:margin;v-text-anchor:top" o:gfxdata="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" filled="f" stroked="f" strokeweight=".5pt">
                 <v:textbox>
                   <w:txbxContent>
                     <w:p>
@@ -10863,7 +12417,7 @@
         <mc:AlternateContent>
           <mc:Choice Requires="wpg">
             <w:drawing>
-              <wp:anchor distT="0" distB="0" distL="114300" distR="114300" simplePos="0" relativeHeight="251799552" behindDoc="0" locked="0" layoutInCell="1" allowOverlap="1" wp14:anchorId="2067BD74" wp14:editId="46DBD1B9">
+              <wp:anchor distT="0" distB="0" distL="114300" distR="114300" simplePos="0" relativeHeight="251799552" behindDoc="0" locked="0" layoutInCell="1" allowOverlap="1" wp14:anchorId="2067BD74" wp14:editId="2D6074D1">
                 <wp:simplePos x="0" y="0"/>
                 <wp:positionH relativeFrom="column">
                   <wp:posOffset>1719448</wp:posOffset>
@@ -10966,7 +12520,7 @@
           </mc:Choice>
           <mc:Fallback>
             <w:pict>
-              <v:group w14:anchorId="74B49421" id="Gruppo 143" o:spid="_x0000_s1026" style="position:absolute;margin-left:135.4pt;margin-top:384.9pt;width:31.3pt;height:5.45pt;rotation:9678097fd;z-index:251799552" coordsize="397506,68993" o:gfxdata="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">
+              <v:group w14:anchorId="75015FAC" id="Gruppo 143" o:spid="_x0000_s1026" style="position:absolute;margin-left:135.4pt;margin-top:384.9pt;width:31.3pt;height:5.45pt;rotation:9678097fd;z-index:251799552" coordsize="397506,68993" o:gfxdata="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">
                 <v:line id="Connettore diritto 144" o:spid="_x0000_s1027" style="position:absolute;rotation:563580fd;flip:x;visibility:visible;mso-wrap-style:square" from="56488,2795" to="397506,6565" o:connectortype="straight" o:gfxdata="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" strokecolor="black [3200]" strokeweight="1.5pt">
                   <v:stroke joinstyle="bevel" endcap="square"/>
                 </v:line>
@@ -10983,1056 +12537,9 @@
           <w:noProof/>
         </w:rPr>
         <mc:AlternateContent>
-          <mc:Choice Requires="wpg">
-            <w:drawing>
-              <wp:anchor distT="0" distB="0" distL="114300" distR="114300" simplePos="0" relativeHeight="251797504" behindDoc="0" locked="0" layoutInCell="1" allowOverlap="1" wp14:anchorId="7A098417" wp14:editId="5A1D570C">
-                <wp:simplePos x="0" y="0"/>
-                <wp:positionH relativeFrom="column">
-                  <wp:posOffset>4953476</wp:posOffset>
-                </wp:positionH>
-                <wp:positionV relativeFrom="paragraph">
-                  <wp:posOffset>3550920</wp:posOffset>
-                </wp:positionV>
-                <wp:extent cx="74295" cy="174340"/>
-                <wp:effectExtent l="19050" t="19050" r="40005" b="16510"/>
-                <wp:wrapNone/>
-                <wp:docPr id="140" name="Gruppo 140"/>
-                <wp:cNvGraphicFramePr/>
-                <a:graphic xmlns:a="http://schemas.openxmlformats.org/drawingml/2006/main">
-                  <a:graphicData uri="http://schemas.microsoft.com/office/word/2010/wordprocessingGroup">
-                    <wpg:wgp>
-                      <wpg:cNvGrpSpPr/>
-                      <wpg:grpSpPr>
-                        <a:xfrm rot="20642184">
-                          <a:off x="0" y="0"/>
-                          <a:ext cx="74295" cy="174340"/>
-                          <a:chOff x="0" y="0"/>
-                          <a:chExt cx="74295" cy="174340"/>
-                        </a:xfrm>
-                      </wpg:grpSpPr>
-                      <wps:wsp>
-                        <wps:cNvPr id="141" name="Connettore diritto 141"/>
-                        <wps:cNvCnPr/>
-                        <wps:spPr>
-                          <a:xfrm rot="16200000" flipH="1">
-                            <a:off x="-16480" y="50075"/>
-                            <a:ext cx="100150" cy="0"/>
-                          </a:xfrm>
-                          <a:prstGeom prst="line">
-                            <a:avLst/>
-                          </a:prstGeom>
-                          <a:ln w="19050" cap="sq">
-                            <a:bevel/>
-                            <a:headEnd type="none"/>
-                            <a:tailEnd type="none" w="med" len="med"/>
-                          </a:ln>
-                        </wps:spPr>
-                        <wps:style>
-                          <a:lnRef idx="1">
-                            <a:schemeClr val="dk1"/>
-                          </a:lnRef>
-                          <a:fillRef idx="0">
-                            <a:schemeClr val="dk1"/>
-                          </a:fillRef>
-                          <a:effectRef idx="0">
-                            <a:schemeClr val="dk1"/>
-                          </a:effectRef>
-                          <a:fontRef idx="minor">
-                            <a:schemeClr val="tx1"/>
-                          </a:fontRef>
-                        </wps:style>
-                        <wps:bodyPr/>
-                      </wps:wsp>
-                      <wps:wsp>
-                        <wps:cNvPr id="142" name="Ovale 142"/>
-                        <wps:cNvSpPr/>
-                        <wps:spPr>
-                          <a:xfrm rot="17552603">
-                            <a:off x="-2662" y="97382"/>
-                            <a:ext cx="79620" cy="74295"/>
-                          </a:xfrm>
-                          <a:prstGeom prst="ellipse">
-                            <a:avLst/>
-                          </a:prstGeom>
-                          <a:ln w="19050"/>
-                        </wps:spPr>
-                        <wps:style>
-                          <a:lnRef idx="2">
-                            <a:schemeClr val="dk1"/>
-                          </a:lnRef>
-                          <a:fillRef idx="1">
-                            <a:schemeClr val="lt1"/>
-                          </a:fillRef>
-                          <a:effectRef idx="0">
-                            <a:schemeClr val="dk1"/>
-                          </a:effectRef>
-                          <a:fontRef idx="minor">
-                            <a:schemeClr val="dk1"/>
-                          </a:fontRef>
-                        </wps:style>
-                        <wps:bodyPr rot="0" spcFirstLastPara="0" vertOverflow="overflow" horzOverflow="overflow" vert="horz" wrap="square" lIns="91440" tIns="45720" rIns="91440" bIns="45720" numCol="1" spcCol="0" rtlCol="0" fromWordArt="0" anchor="ctr" anchorCtr="0" forceAA="0" compatLnSpc="1">
-                          <a:prstTxWarp prst="textNoShape">
-                            <a:avLst/>
-                          </a:prstTxWarp>
-                          <a:noAutofit/>
-                        </wps:bodyPr>
-                      </wps:wsp>
-                    </wpg:wgp>
-                  </a:graphicData>
-                </a:graphic>
-              </wp:anchor>
-            </w:drawing>
-          </mc:Choice>
-          <mc:Fallback>
-            <w:pict>
-              <v:group w14:anchorId="008A1C3B" id="Gruppo 140" o:spid="_x0000_s1026" style="position:absolute;margin-left:390.05pt;margin-top:279.6pt;width:5.85pt;height:13.75pt;rotation:-1046190fd;z-index:251797504" coordsize="74295,174340" o:gfxdata="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">
-                <v:line id="Connettore diritto 141" o:spid="_x0000_s1027" style="position:absolute;rotation:90;flip:x;visibility:visible;mso-wrap-style:square" from="-16480,50075" to="83670,50075" o:connectortype="straight" o:gfxdata="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" strokecolor="black [3200]" strokeweight="1.5pt">
-                  <v:stroke joinstyle="bevel" endcap="square"/>
-                </v:line>
-                <v:oval id="Ovale 142" o:spid="_x0000_s1028" style="position:absolute;left:-2662;top:97382;width:79620;height:74295;rotation:-4420837fd;visibility:visible;mso-wrap-style:square;v-text-anchor:middle" o:gfxdata="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" fillcolor="white [3201]" strokecolor="black [3200]" strokeweight="1.5pt">
-                  <v:stroke joinstyle="miter"/>
-                </v:oval>
-              </v:group>
-            </w:pict>
-          </mc:Fallback>
-        </mc:AlternateContent>
-      </w:r>
-      <w:r>
-        <w:rPr>
-          <w:noProof/>
-        </w:rPr>
-        <mc:AlternateContent>
           <mc:Choice Requires="wps">
             <w:drawing>
-              <wp:anchor distT="0" distB="0" distL="114300" distR="114300" simplePos="0" relativeHeight="251770880" behindDoc="0" locked="0" layoutInCell="1" allowOverlap="1" wp14:anchorId="32A14865" wp14:editId="706306C8">
-                <wp:simplePos x="0" y="0"/>
-                <wp:positionH relativeFrom="column">
-                  <wp:posOffset>4651216</wp:posOffset>
-                </wp:positionH>
-                <wp:positionV relativeFrom="paragraph">
-                  <wp:posOffset>4004310</wp:posOffset>
-                </wp:positionV>
-                <wp:extent cx="621665" cy="292100"/>
-                <wp:effectExtent l="0" t="0" r="0" b="0"/>
-                <wp:wrapNone/>
-                <wp:docPr id="115" name="Casella di testo 115"/>
-                <wp:cNvGraphicFramePr/>
-                <a:graphic xmlns:a="http://schemas.openxmlformats.org/drawingml/2006/main">
-                  <a:graphicData uri="http://schemas.microsoft.com/office/word/2010/wordprocessingShape">
-                    <wps:wsp>
-                      <wps:cNvSpPr txBox="1"/>
-                      <wps:spPr>
-                        <a:xfrm>
-                          <a:off x="0" y="0"/>
-                          <a:ext cx="621665" cy="292100"/>
-                        </a:xfrm>
-                        <a:prstGeom prst="rect">
-                          <a:avLst/>
-                        </a:prstGeom>
-                        <a:noFill/>
-                        <a:ln w="6350">
-                          <a:noFill/>
-                        </a:ln>
-                      </wps:spPr>
-                      <wps:txbx>
-                        <w:txbxContent>
-                          <w:p>
-                            <w:pPr>
-                              <w:rPr>
-                                <w:smallCaps/>
-                                <w:sz w:val="18"/>
-                              </w:rPr>
-                            </w:pPr>
-                            <w:r>
-                              <w:rPr>
-                                <w:smallCaps/>
-                                <w:sz w:val="18"/>
-                              </w:rPr>
-                              <w:t>language</w:t>
-                            </w:r>
-                          </w:p>
-                          <w:p/>
-                        </w:txbxContent>
-                      </wps:txbx>
-                      <wps:bodyPr rot="0" spcFirstLastPara="0" vertOverflow="overflow" horzOverflow="overflow" vert="horz" wrap="square" lIns="91440" tIns="45720" rIns="91440" bIns="45720" numCol="1" spcCol="0" rtlCol="0" fromWordArt="0" anchor="t" anchorCtr="0" forceAA="0" compatLnSpc="1">
-                        <a:prstTxWarp prst="textNoShape">
-                          <a:avLst/>
-                        </a:prstTxWarp>
-                        <a:noAutofit/>
-                      </wps:bodyPr>
-                    </wps:wsp>
-                  </a:graphicData>
-                </a:graphic>
-                <wp14:sizeRelH relativeFrom="margin">
-                  <wp14:pctWidth>0</wp14:pctWidth>
-                </wp14:sizeRelH>
-                <wp14:sizeRelV relativeFrom="margin">
-                  <wp14:pctHeight>0</wp14:pctHeight>
-                </wp14:sizeRelV>
-              </wp:anchor>
-            </w:drawing>
-          </mc:Choice>
-          <mc:Fallback>
-            <w:pict>
-              <v:shape w14:anchorId="32A14865" id="Casella di testo 115" o:spid="_x0000_s1069" type="#_x0000_t202" style="position:absolute;margin-left:366.25pt;margin-top:315.3pt;width:48.95pt;height:23pt;z-index:251770880;visibility:visible;mso-wrap-style:square;mso-width-percent:0;mso-height-percent:0;mso-wrap-distance-left:9pt;mso-wrap-distance-top:0;mso-wrap-distance-right:9pt;mso-wrap-distance-bottom:0;mso-position-horizontal:absolute;mso-position-horizontal-relative:text;mso-position-vertical:absolute;mso-position-vertical-relative:text;mso-width-percent:0;mso-height-percent:0;mso-width-relative:margin;mso-height-relative:margin;v-text-anchor:top" o:gfxdata="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" filled="f" stroked="f" strokeweight=".5pt">
-                <v:textbox>
-                  <w:txbxContent>
-                    <w:p>
-                      <w:pPr>
-                        <w:rPr>
-                          <w:smallCaps/>
-                          <w:sz w:val="18"/>
-                        </w:rPr>
-                      </w:pPr>
-                      <w:r>
-                        <w:rPr>
-                          <w:smallCaps/>
-                          <w:sz w:val="18"/>
-                        </w:rPr>
-                        <w:t>language</w:t>
-                      </w:r>
-                    </w:p>
-                    <w:p/>
-                  </w:txbxContent>
-                </v:textbox>
-              </v:shape>
-            </w:pict>
-          </mc:Fallback>
-        </mc:AlternateContent>
-      </w:r>
-      <w:r>
-        <w:rPr>
-          <w:noProof/>
-        </w:rPr>
-        <mc:AlternateContent>
-          <mc:Choice Requires="wps">
-            <w:drawing>
-              <wp:anchor distT="0" distB="0" distL="114300" distR="114300" simplePos="0" relativeHeight="251792384" behindDoc="0" locked="0" layoutInCell="1" allowOverlap="1" wp14:anchorId="22081A6C" wp14:editId="2BEA6D23">
-                <wp:simplePos x="0" y="0"/>
-                <wp:positionH relativeFrom="column">
-                  <wp:posOffset>4875054</wp:posOffset>
-                </wp:positionH>
-                <wp:positionV relativeFrom="paragraph">
-                  <wp:posOffset>3963035</wp:posOffset>
-                </wp:positionV>
-                <wp:extent cx="79620" cy="74295"/>
-                <wp:effectExtent l="21590" t="16510" r="18415" b="18415"/>
-                <wp:wrapNone/>
-                <wp:docPr id="134" name="Ovale 134"/>
-                <wp:cNvGraphicFramePr/>
-                <a:graphic xmlns:a="http://schemas.openxmlformats.org/drawingml/2006/main">
-                  <a:graphicData uri="http://schemas.microsoft.com/office/word/2010/wordprocessingShape">
-                    <wps:wsp>
-                      <wps:cNvSpPr/>
-                      <wps:spPr>
-                        <a:xfrm rot="17552603">
-                          <a:off x="0" y="0"/>
-                          <a:ext cx="79620" cy="74295"/>
-                        </a:xfrm>
-                        <a:prstGeom prst="ellipse">
-                          <a:avLst/>
-                        </a:prstGeom>
-                        <a:ln w="19050"/>
-                      </wps:spPr>
-                      <wps:style>
-                        <a:lnRef idx="2">
-                          <a:schemeClr val="dk1"/>
-                        </a:lnRef>
-                        <a:fillRef idx="1">
-                          <a:schemeClr val="lt1"/>
-                        </a:fillRef>
-                        <a:effectRef idx="0">
-                          <a:schemeClr val="dk1"/>
-                        </a:effectRef>
-                        <a:fontRef idx="minor">
-                          <a:schemeClr val="dk1"/>
-                        </a:fontRef>
-                      </wps:style>
-                      <wps:bodyPr rot="0" spcFirstLastPara="0" vertOverflow="overflow" horzOverflow="overflow" vert="horz" wrap="square" lIns="91440" tIns="45720" rIns="91440" bIns="45720" numCol="1" spcCol="0" rtlCol="0" fromWordArt="0" anchor="ctr" anchorCtr="0" forceAA="0" compatLnSpc="1">
-                        <a:prstTxWarp prst="textNoShape">
-                          <a:avLst/>
-                        </a:prstTxWarp>
-                        <a:noAutofit/>
-                      </wps:bodyPr>
-                    </wps:wsp>
-                  </a:graphicData>
-                </a:graphic>
-              </wp:anchor>
-            </w:drawing>
-          </mc:Choice>
-          <mc:Fallback>
-            <w:pict>
-              <v:oval w14:anchorId="7BCF565C" id="Ovale 134" o:spid="_x0000_s1026" style="position:absolute;margin-left:383.85pt;margin-top:312.05pt;width:6.25pt;height:5.85pt;rotation:-4420837fd;z-index:251792384;visibility:visible;mso-wrap-style:square;mso-wrap-distance-left:9pt;mso-wrap-distance-top:0;mso-wrap-distance-right:9pt;mso-wrap-distance-bottom:0;mso-position-horizontal:absolute;mso-position-horizontal-relative:text;mso-position-vertical:absolute;mso-position-vertical-relative:text;v-text-anchor:middle" o:gfxdata="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" fillcolor="white [3201]" strokecolor="black [3200]" strokeweight="1.5pt">
-                <v:stroke joinstyle="miter"/>
-              </v:oval>
-            </w:pict>
-          </mc:Fallback>
-        </mc:AlternateContent>
-      </w:r>
-      <w:r>
-        <w:rPr>
-          <w:noProof/>
-        </w:rPr>
-        <mc:AlternateContent>
-          <mc:Choice Requires="wps">
-            <w:drawing>
-              <wp:anchor distT="0" distB="0" distL="114300" distR="114300" simplePos="0" relativeHeight="251781120" behindDoc="0" locked="0" layoutInCell="1" allowOverlap="1" wp14:anchorId="5B69B1A1" wp14:editId="00D04622">
-                <wp:simplePos x="0" y="0"/>
-                <wp:positionH relativeFrom="column">
-                  <wp:posOffset>4412470</wp:posOffset>
-                </wp:positionH>
-                <wp:positionV relativeFrom="paragraph">
-                  <wp:posOffset>3858814</wp:posOffset>
-                </wp:positionV>
-                <wp:extent cx="79620" cy="74295"/>
-                <wp:effectExtent l="21590" t="16510" r="18415" b="18415"/>
-                <wp:wrapNone/>
-                <wp:docPr id="124" name="Ovale 124"/>
-                <wp:cNvGraphicFramePr/>
-                <a:graphic xmlns:a="http://schemas.openxmlformats.org/drawingml/2006/main">
-                  <a:graphicData uri="http://schemas.microsoft.com/office/word/2010/wordprocessingShape">
-                    <wps:wsp>
-                      <wps:cNvSpPr/>
-                      <wps:spPr>
-                        <a:xfrm rot="17552603">
-                          <a:off x="0" y="0"/>
-                          <a:ext cx="79620" cy="74295"/>
-                        </a:xfrm>
-                        <a:prstGeom prst="ellipse">
-                          <a:avLst/>
-                        </a:prstGeom>
-                        <a:ln w="19050"/>
-                      </wps:spPr>
-                      <wps:style>
-                        <a:lnRef idx="2">
-                          <a:schemeClr val="dk1"/>
-                        </a:lnRef>
-                        <a:fillRef idx="1">
-                          <a:schemeClr val="lt1"/>
-                        </a:fillRef>
-                        <a:effectRef idx="0">
-                          <a:schemeClr val="dk1"/>
-                        </a:effectRef>
-                        <a:fontRef idx="minor">
-                          <a:schemeClr val="dk1"/>
-                        </a:fontRef>
-                      </wps:style>
-                      <wps:bodyPr rot="0" spcFirstLastPara="0" vertOverflow="overflow" horzOverflow="overflow" vert="horz" wrap="square" lIns="91440" tIns="45720" rIns="91440" bIns="45720" numCol="1" spcCol="0" rtlCol="0" fromWordArt="0" anchor="ctr" anchorCtr="0" forceAA="0" compatLnSpc="1">
-                        <a:prstTxWarp prst="textNoShape">
-                          <a:avLst/>
-                        </a:prstTxWarp>
-                        <a:noAutofit/>
-                      </wps:bodyPr>
-                    </wps:wsp>
-                  </a:graphicData>
-                </a:graphic>
-              </wp:anchor>
-            </w:drawing>
-          </mc:Choice>
-          <mc:Fallback>
-            <w:pict>
-              <v:oval w14:anchorId="2D88EE89" id="Ovale 124" o:spid="_x0000_s1026" style="position:absolute;margin-left:347.45pt;margin-top:303.85pt;width:6.25pt;height:5.85pt;rotation:-4420837fd;z-index:251781120;visibility:visible;mso-wrap-style:square;mso-wrap-distance-left:9pt;mso-wrap-distance-top:0;mso-wrap-distance-right:9pt;mso-wrap-distance-bottom:0;mso-position-horizontal:absolute;mso-position-horizontal-relative:text;mso-position-vertical:absolute;mso-position-vertical-relative:text;v-text-anchor:middle" o:gfxdata="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" fillcolor="white [3201]" strokecolor="black [3200]" strokeweight="1.5pt">
-                <v:stroke joinstyle="miter"/>
-              </v:oval>
-            </w:pict>
-          </mc:Fallback>
-        </mc:AlternateContent>
-      </w:r>
-      <w:r>
-        <w:rPr>
-          <w:noProof/>
-        </w:rPr>
-        <mc:AlternateContent>
-          <mc:Choice Requires="wps">
-            <w:drawing>
-              <wp:anchor distT="0" distB="0" distL="114300" distR="114300" simplePos="0" relativeHeight="251790336" behindDoc="0" locked="0" layoutInCell="1" allowOverlap="1" wp14:anchorId="511F3542" wp14:editId="354AF394">
-                <wp:simplePos x="0" y="0"/>
-                <wp:positionH relativeFrom="column">
-                  <wp:posOffset>4694027</wp:posOffset>
-                </wp:positionH>
-                <wp:positionV relativeFrom="paragraph">
-                  <wp:posOffset>3763552</wp:posOffset>
-                </wp:positionV>
-                <wp:extent cx="372558" cy="3798"/>
-                <wp:effectExtent l="51117" t="25083" r="40958" b="21907"/>
-                <wp:wrapNone/>
-                <wp:docPr id="132" name="Connettore diritto 132"/>
-                <wp:cNvGraphicFramePr/>
-                <a:graphic xmlns:a="http://schemas.openxmlformats.org/drawingml/2006/main">
-                  <a:graphicData uri="http://schemas.microsoft.com/office/word/2010/wordprocessingShape">
-                    <wps:wsp>
-                      <wps:cNvCnPr/>
-                      <wps:spPr>
-                        <a:xfrm rot="15751775" flipH="1">
-                          <a:off x="0" y="0"/>
-                          <a:ext cx="372558" cy="3798"/>
-                        </a:xfrm>
-                        <a:prstGeom prst="line">
-                          <a:avLst/>
-                        </a:prstGeom>
-                        <a:ln w="19050" cap="sq">
-                          <a:bevel/>
-                          <a:headEnd type="none"/>
-                          <a:tailEnd type="none" w="med" len="med"/>
-                        </a:ln>
-                      </wps:spPr>
-                      <wps:style>
-                        <a:lnRef idx="1">
-                          <a:schemeClr val="dk1"/>
-                        </a:lnRef>
-                        <a:fillRef idx="0">
-                          <a:schemeClr val="dk1"/>
-                        </a:fillRef>
-                        <a:effectRef idx="0">
-                          <a:schemeClr val="dk1"/>
-                        </a:effectRef>
-                        <a:fontRef idx="minor">
-                          <a:schemeClr val="tx1"/>
-                        </a:fontRef>
-                      </wps:style>
-                      <wps:bodyPr/>
-                    </wps:wsp>
-                  </a:graphicData>
-                </a:graphic>
-              </wp:anchor>
-            </w:drawing>
-          </mc:Choice>
-          <mc:Fallback>
-            <w:pict>
-              <v:line w14:anchorId="4B2C62F2" id="Connettore diritto 132" o:spid="_x0000_s1026" style="position:absolute;rotation:6387821fd;flip:x;z-index:251790336;visibility:visible;mso-wrap-style:square;mso-wrap-distance-left:9pt;mso-wrap-distance-top:0;mso-wrap-distance-right:9pt;mso-wrap-distance-bottom:0;mso-position-horizontal:absolute;mso-position-horizontal-relative:text;mso-position-vertical:absolute;mso-position-vertical-relative:text" from="369.6pt,296.35pt" to="398.95pt,296.65pt" o:gfxdata="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" strokecolor="black [3200]" strokeweight="1.5pt">
-                <v:stroke joinstyle="bevel" endcap="square"/>
-              </v:line>
-            </w:pict>
-          </mc:Fallback>
-        </mc:AlternateContent>
-      </w:r>
-      <w:r>
-        <w:rPr>
-          <w:noProof/>
-        </w:rPr>
-        <mc:AlternateContent>
-          <mc:Choice Requires="wps">
-            <w:drawing>
-              <wp:anchor distT="0" distB="0" distL="114300" distR="114300" simplePos="0" relativeHeight="251674624" behindDoc="0" locked="0" layoutInCell="1" allowOverlap="1" wp14:anchorId="176F4877" wp14:editId="233BAC96">
-                <wp:simplePos x="0" y="0"/>
-                <wp:positionH relativeFrom="column">
-                  <wp:posOffset>4839566</wp:posOffset>
-                </wp:positionH>
-                <wp:positionV relativeFrom="paragraph">
-                  <wp:posOffset>3655495</wp:posOffset>
-                </wp:positionV>
-                <wp:extent cx="390777" cy="292100"/>
-                <wp:effectExtent l="0" t="0" r="0" b="0"/>
-                <wp:wrapNone/>
-                <wp:docPr id="26" name="Casella di testo 26"/>
-                <wp:cNvGraphicFramePr/>
-                <a:graphic xmlns:a="http://schemas.openxmlformats.org/drawingml/2006/main">
-                  <a:graphicData uri="http://schemas.microsoft.com/office/word/2010/wordprocessingShape">
-                    <wps:wsp>
-                      <wps:cNvSpPr txBox="1"/>
-                      <wps:spPr>
-                        <a:xfrm>
-                          <a:off x="0" y="0"/>
-                          <a:ext cx="390777" cy="292100"/>
-                        </a:xfrm>
-                        <a:prstGeom prst="rect">
-                          <a:avLst/>
-                        </a:prstGeom>
-                        <a:noFill/>
-                        <a:ln w="6350">
-                          <a:noFill/>
-                        </a:ln>
-                      </wps:spPr>
-                      <wps:txbx>
-                        <w:txbxContent>
-                          <w:p>
-                            <w:pPr>
-                              <w:rPr>
-                                <w:smallCaps/>
-                              </w:rPr>
-                            </w:pPr>
-                            <w:proofErr w:type="spellStart"/>
-                            <w:r>
-                              <w:rPr>
-                                <w:smallCaps/>
-                                <w:sz w:val="18"/>
-                              </w:rPr>
-                              <w:t>type</w:t>
-                            </w:r>
-                            <w:proofErr w:type="spellEnd"/>
-                          </w:p>
-                          <w:p>
-                            <w:pPr>
-                              <w:rPr>
-                                <w:smallCaps/>
-                              </w:rPr>
-                            </w:pPr>
-                          </w:p>
-                          <w:p/>
-                          <w:p>
-                            <w:r>
-                              <w:t>T</w:t>
-                            </w:r>
-                          </w:p>
-                        </w:txbxContent>
-                      </wps:txbx>
-                      <wps:bodyPr rot="0" spcFirstLastPara="0" vertOverflow="overflow" horzOverflow="overflow" vert="horz" wrap="square" lIns="91440" tIns="45720" rIns="91440" bIns="45720" numCol="1" spcCol="0" rtlCol="0" fromWordArt="0" anchor="t" anchorCtr="0" forceAA="0" compatLnSpc="1">
-                        <a:prstTxWarp prst="textNoShape">
-                          <a:avLst/>
-                        </a:prstTxWarp>
-                        <a:noAutofit/>
-                      </wps:bodyPr>
-                    </wps:wsp>
-                  </a:graphicData>
-                </a:graphic>
-                <wp14:sizeRelH relativeFrom="margin">
-                  <wp14:pctWidth>0</wp14:pctWidth>
-                </wp14:sizeRelH>
-                <wp14:sizeRelV relativeFrom="margin">
-                  <wp14:pctHeight>0</wp14:pctHeight>
-                </wp14:sizeRelV>
-              </wp:anchor>
-            </w:drawing>
-          </mc:Choice>
-          <mc:Fallback>
-            <w:pict>
-              <v:shape w14:anchorId="176F4877" id="Casella di testo 26" o:spid="_x0000_s1070" type="#_x0000_t202" style="position:absolute;margin-left:381.05pt;margin-top:287.85pt;width:30.75pt;height:23pt;z-index:251674624;visibility:visible;mso-wrap-style:square;mso-width-percent:0;mso-height-percent:0;mso-wrap-distance-left:9pt;mso-wrap-distance-top:0;mso-wrap-distance-right:9pt;mso-wrap-distance-bottom:0;mso-position-horizontal:absolute;mso-position-horizontal-relative:text;mso-position-vertical:absolute;mso-position-vertical-relative:text;mso-width-percent:0;mso-height-percent:0;mso-width-relative:margin;mso-height-relative:margin;v-text-anchor:top" o:gfxdata="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" filled="f" stroked="f" strokeweight=".5pt">
-                <v:textbox>
-                  <w:txbxContent>
-                    <w:p>
-                      <w:pPr>
-                        <w:rPr>
-                          <w:smallCaps/>
-                        </w:rPr>
-                      </w:pPr>
-                      <w:proofErr w:type="spellStart"/>
-                      <w:r>
-                        <w:rPr>
-                          <w:smallCaps/>
-                          <w:sz w:val="18"/>
-                        </w:rPr>
-                        <w:t>type</w:t>
-                      </w:r>
-                      <w:proofErr w:type="spellEnd"/>
-                    </w:p>
-                    <w:p>
-                      <w:pPr>
-                        <w:rPr>
-                          <w:smallCaps/>
-                        </w:rPr>
-                      </w:pPr>
-                    </w:p>
-                    <w:p/>
-                    <w:p>
-                      <w:r>
-                        <w:t>T</w:t>
-                      </w:r>
-                    </w:p>
-                  </w:txbxContent>
-                </v:textbox>
-              </v:shape>
-            </w:pict>
-          </mc:Fallback>
-        </mc:AlternateContent>
-      </w:r>
-      <w:r>
-        <w:rPr>
-          <w:noProof/>
-        </w:rPr>
-        <mc:AlternateContent>
-          <mc:Choice Requires="wps">
-            <w:drawing>
-              <wp:anchor distT="0" distB="0" distL="114300" distR="114300" simplePos="0" relativeHeight="251672576" behindDoc="0" locked="0" layoutInCell="1" allowOverlap="1" wp14:anchorId="4358C88A" wp14:editId="40122C00">
-                <wp:simplePos x="0" y="0"/>
-                <wp:positionH relativeFrom="column">
-                  <wp:posOffset>4443681</wp:posOffset>
-                </wp:positionH>
-                <wp:positionV relativeFrom="paragraph">
-                  <wp:posOffset>3695618</wp:posOffset>
-                </wp:positionV>
-                <wp:extent cx="461010" cy="292100"/>
-                <wp:effectExtent l="0" t="0" r="0" b="0"/>
-                <wp:wrapNone/>
-                <wp:docPr id="25" name="Casella di testo 25"/>
-                <wp:cNvGraphicFramePr/>
-                <a:graphic xmlns:a="http://schemas.openxmlformats.org/drawingml/2006/main">
-                  <a:graphicData uri="http://schemas.microsoft.com/office/word/2010/wordprocessingShape">
-                    <wps:wsp>
-                      <wps:cNvSpPr txBox="1"/>
-                      <wps:spPr>
-                        <a:xfrm>
-                          <a:off x="0" y="0"/>
-                          <a:ext cx="461010" cy="292100"/>
-                        </a:xfrm>
-                        <a:prstGeom prst="rect">
-                          <a:avLst/>
-                        </a:prstGeom>
-                        <a:noFill/>
-                        <a:ln w="6350">
-                          <a:noFill/>
-                        </a:ln>
-                      </wps:spPr>
-                      <wps:txbx>
-                        <w:txbxContent>
-                          <w:p>
-                            <w:pPr>
-                              <w:rPr>
-                                <w:smallCaps/>
-                              </w:rPr>
-                            </w:pPr>
-                            <w:proofErr w:type="spellStart"/>
-                            <w:r>
-                              <w:rPr>
-                                <w:smallCaps/>
-                                <w:sz w:val="18"/>
-                              </w:rPr>
-                              <w:t>genre</w:t>
-                            </w:r>
-                            <w:proofErr w:type="spellEnd"/>
-                          </w:p>
-                          <w:p/>
-                          <w:p/>
-                        </w:txbxContent>
-                      </wps:txbx>
-                      <wps:bodyPr rot="0" spcFirstLastPara="0" vertOverflow="overflow" horzOverflow="overflow" vert="horz" wrap="square" lIns="91440" tIns="45720" rIns="91440" bIns="45720" numCol="1" spcCol="0" rtlCol="0" fromWordArt="0" anchor="t" anchorCtr="0" forceAA="0" compatLnSpc="1">
-                        <a:prstTxWarp prst="textNoShape">
-                          <a:avLst/>
-                        </a:prstTxWarp>
-                        <a:noAutofit/>
-                      </wps:bodyPr>
-                    </wps:wsp>
-                  </a:graphicData>
-                </a:graphic>
-                <wp14:sizeRelH relativeFrom="margin">
-                  <wp14:pctWidth>0</wp14:pctWidth>
-                </wp14:sizeRelH>
-                <wp14:sizeRelV relativeFrom="margin">
-                  <wp14:pctHeight>0</wp14:pctHeight>
-                </wp14:sizeRelV>
-              </wp:anchor>
-            </w:drawing>
-          </mc:Choice>
-          <mc:Fallback>
-            <w:pict>
-              <v:shape w14:anchorId="4358C88A" id="Casella di testo 25" o:spid="_x0000_s1071" type="#_x0000_t202" style="position:absolute;margin-left:349.9pt;margin-top:291pt;width:36.3pt;height:23pt;z-index:251672576;visibility:visible;mso-wrap-style:square;mso-width-percent:0;mso-height-percent:0;mso-wrap-distance-left:9pt;mso-wrap-distance-top:0;mso-wrap-distance-right:9pt;mso-wrap-distance-bottom:0;mso-position-horizontal:absolute;mso-position-horizontal-relative:text;mso-position-vertical:absolute;mso-position-vertical-relative:text;mso-width-percent:0;mso-height-percent:0;mso-width-relative:margin;mso-height-relative:margin;v-text-anchor:top" o:gfxdata="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" filled="f" stroked="f" strokeweight=".5pt">
-                <v:textbox>
-                  <w:txbxContent>
-                    <w:p>
-                      <w:pPr>
-                        <w:rPr>
-                          <w:smallCaps/>
-                        </w:rPr>
-                      </w:pPr>
-                      <w:proofErr w:type="spellStart"/>
-                      <w:r>
-                        <w:rPr>
-                          <w:smallCaps/>
-                          <w:sz w:val="18"/>
-                        </w:rPr>
-                        <w:t>genre</w:t>
-                      </w:r>
-                      <w:proofErr w:type="spellEnd"/>
-                    </w:p>
-                    <w:p/>
-                    <w:p/>
-                  </w:txbxContent>
-                </v:textbox>
-              </v:shape>
-            </w:pict>
-          </mc:Fallback>
-        </mc:AlternateContent>
-      </w:r>
-      <w:r>
-        <w:rPr>
-          <w:noProof/>
-        </w:rPr>
-        <mc:AlternateContent>
-          <mc:Choice Requires="wps">
-            <w:drawing>
-              <wp:anchor distT="0" distB="0" distL="114300" distR="114300" simplePos="0" relativeHeight="251660288" behindDoc="0" locked="0" layoutInCell="1" allowOverlap="1" wp14:anchorId="142EDBFC" wp14:editId="64BA202C">
-                <wp:simplePos x="0" y="0"/>
-                <wp:positionH relativeFrom="column">
-                  <wp:posOffset>3995477</wp:posOffset>
-                </wp:positionH>
-                <wp:positionV relativeFrom="paragraph">
-                  <wp:posOffset>3871594</wp:posOffset>
-                </wp:positionV>
-                <wp:extent cx="965200" cy="292100"/>
-                <wp:effectExtent l="0" t="0" r="0" b="0"/>
-                <wp:wrapNone/>
-                <wp:docPr id="18" name="Casella di testo 18"/>
-                <wp:cNvGraphicFramePr/>
-                <a:graphic xmlns:a="http://schemas.openxmlformats.org/drawingml/2006/main">
-                  <a:graphicData uri="http://schemas.microsoft.com/office/word/2010/wordprocessingShape">
-                    <wps:wsp>
-                      <wps:cNvSpPr txBox="1"/>
-                      <wps:spPr>
-                        <a:xfrm>
-                          <a:off x="0" y="0"/>
-                          <a:ext cx="965200" cy="292100"/>
-                        </a:xfrm>
-                        <a:prstGeom prst="rect">
-                          <a:avLst/>
-                        </a:prstGeom>
-                        <a:noFill/>
-                        <a:ln w="6350">
-                          <a:noFill/>
-                        </a:ln>
-                      </wps:spPr>
-                      <wps:txbx>
-                        <w:txbxContent>
-                          <w:p>
-                            <w:pPr>
-                              <w:rPr>
-                                <w:smallCaps/>
-                                <w:sz w:val="18"/>
-                              </w:rPr>
-                            </w:pPr>
-                            <w:proofErr w:type="spellStart"/>
-                            <w:r>
-                              <w:rPr>
-                                <w:smallCaps/>
-                                <w:sz w:val="18"/>
-                              </w:rPr>
-                              <w:t>publication</w:t>
-                            </w:r>
-                            <w:r>
-                              <w:rPr>
-                                <w:smallCaps/>
-                                <w:sz w:val="18"/>
-                              </w:rPr>
-                              <w:t>_date</w:t>
-                            </w:r>
-                            <w:proofErr w:type="spellEnd"/>
-                          </w:p>
-                          <w:p/>
-                        </w:txbxContent>
-                      </wps:txbx>
-                      <wps:bodyPr rot="0" spcFirstLastPara="0" vertOverflow="overflow" horzOverflow="overflow" vert="horz" wrap="square" lIns="91440" tIns="45720" rIns="91440" bIns="45720" numCol="1" spcCol="0" rtlCol="0" fromWordArt="0" anchor="t" anchorCtr="0" forceAA="0" compatLnSpc="1">
-                        <a:prstTxWarp prst="textNoShape">
-                          <a:avLst/>
-                        </a:prstTxWarp>
-                        <a:noAutofit/>
-                      </wps:bodyPr>
-                    </wps:wsp>
-                  </a:graphicData>
-                </a:graphic>
-                <wp14:sizeRelH relativeFrom="margin">
-                  <wp14:pctWidth>0</wp14:pctWidth>
-                </wp14:sizeRelH>
-                <wp14:sizeRelV relativeFrom="margin">
-                  <wp14:pctHeight>0</wp14:pctHeight>
-                </wp14:sizeRelV>
-              </wp:anchor>
-            </w:drawing>
-          </mc:Choice>
-          <mc:Fallback>
-            <w:pict>
-              <v:shape w14:anchorId="142EDBFC" id="Casella di testo 18" o:spid="_x0000_s1072" type="#_x0000_t202" style="position:absolute;margin-left:314.6pt;margin-top:304.85pt;width:76pt;height:23pt;z-index:251660288;visibility:visible;mso-wrap-style:square;mso-width-percent:0;mso-height-percent:0;mso-wrap-distance-left:9pt;mso-wrap-distance-top:0;mso-wrap-distance-right:9pt;mso-wrap-distance-bottom:0;mso-position-horizontal:absolute;mso-position-horizontal-relative:text;mso-position-vertical:absolute;mso-position-vertical-relative:text;mso-width-percent:0;mso-height-percent:0;mso-width-relative:margin;mso-height-relative:margin;v-text-anchor:top" o:gfxdata="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" filled="f" stroked="f" strokeweight=".5pt">
-                <v:textbox>
-                  <w:txbxContent>
-                    <w:p>
-                      <w:pPr>
-                        <w:rPr>
-                          <w:smallCaps/>
-                          <w:sz w:val="18"/>
-                        </w:rPr>
-                      </w:pPr>
-                      <w:proofErr w:type="spellStart"/>
-                      <w:r>
-                        <w:rPr>
-                          <w:smallCaps/>
-                          <w:sz w:val="18"/>
-                        </w:rPr>
-                        <w:t>publication</w:t>
-                      </w:r>
-                      <w:r>
-                        <w:rPr>
-                          <w:smallCaps/>
-                          <w:sz w:val="18"/>
-                        </w:rPr>
-                        <w:t>_date</w:t>
-                      </w:r>
-                      <w:proofErr w:type="spellEnd"/>
-                    </w:p>
-                    <w:p/>
-                  </w:txbxContent>
-                </v:textbox>
-              </v:shape>
-            </w:pict>
-          </mc:Fallback>
-        </mc:AlternateContent>
-      </w:r>
-      <w:r>
-        <w:rPr>
-          <w:noProof/>
-        </w:rPr>
-        <mc:AlternateContent>
-          <mc:Choice Requires="wps">
-            <w:drawing>
-              <wp:anchor distT="0" distB="0" distL="114300" distR="114300" simplePos="0" relativeHeight="251777024" behindDoc="0" locked="0" layoutInCell="1" allowOverlap="1" wp14:anchorId="537118B7" wp14:editId="34CE116D">
-                <wp:simplePos x="0" y="0"/>
-                <wp:positionH relativeFrom="column">
-                  <wp:posOffset>4673600</wp:posOffset>
-                </wp:positionH>
-                <wp:positionV relativeFrom="paragraph">
-                  <wp:posOffset>3234055</wp:posOffset>
-                </wp:positionV>
-                <wp:extent cx="116205" cy="563245"/>
-                <wp:effectExtent l="0" t="0" r="0" b="22225"/>
-                <wp:wrapNone/>
-                <wp:docPr id="121" name="Ovale 121"/>
-                <wp:cNvGraphicFramePr/>
-                <a:graphic xmlns:a="http://schemas.openxmlformats.org/drawingml/2006/main">
-                  <a:graphicData uri="http://schemas.microsoft.com/office/word/2010/wordprocessingShape">
-                    <wps:wsp>
-                      <wps:cNvSpPr/>
-                      <wps:spPr>
-                        <a:xfrm rot="16200000">
-                          <a:off x="0" y="0"/>
-                          <a:ext cx="116205" cy="563245"/>
-                        </a:xfrm>
-                        <a:prstGeom prst="ellipse">
-                          <a:avLst/>
-                        </a:prstGeom>
-                        <a:ln w="19050"/>
-                      </wps:spPr>
-                      <wps:style>
-                        <a:lnRef idx="2">
-                          <a:schemeClr val="dk1"/>
-                        </a:lnRef>
-                        <a:fillRef idx="1">
-                          <a:schemeClr val="lt1"/>
-                        </a:fillRef>
-                        <a:effectRef idx="0">
-                          <a:schemeClr val="dk1"/>
-                        </a:effectRef>
-                        <a:fontRef idx="minor">
-                          <a:schemeClr val="dk1"/>
-                        </a:fontRef>
-                      </wps:style>
-                      <wps:bodyPr rot="0" spcFirstLastPara="0" vertOverflow="overflow" horzOverflow="overflow" vert="horz" wrap="square" lIns="91440" tIns="45720" rIns="91440" bIns="45720" numCol="1" spcCol="0" rtlCol="0" fromWordArt="0" anchor="ctr" anchorCtr="0" forceAA="0" compatLnSpc="1">
-                        <a:prstTxWarp prst="textNoShape">
-                          <a:avLst/>
-                        </a:prstTxWarp>
-                        <a:noAutofit/>
-                      </wps:bodyPr>
-                    </wps:wsp>
-                  </a:graphicData>
-                </a:graphic>
-                <wp14:sizeRelH relativeFrom="margin">
-                  <wp14:pctWidth>0</wp14:pctWidth>
-                </wp14:sizeRelH>
-                <wp14:sizeRelV relativeFrom="margin">
-                  <wp14:pctHeight>0</wp14:pctHeight>
-                </wp14:sizeRelV>
-              </wp:anchor>
-            </w:drawing>
-          </mc:Choice>
-          <mc:Fallback>
-            <w:pict>
-              <v:oval w14:anchorId="740CBF39" id="Ovale 121" o:spid="_x0000_s1026" style="position:absolute;margin-left:368pt;margin-top:254.65pt;width:9.15pt;height:44.35pt;rotation:-90;z-index:251777024;visibility:visible;mso-wrap-style:square;mso-width-percent:0;mso-height-percent:0;mso-wrap-distance-left:9pt;mso-wrap-distance-top:0;mso-wrap-distance-right:9pt;mso-wrap-distance-bottom:0;mso-position-horizontal:absolute;mso-position-horizontal-relative:text;mso-position-vertical:absolute;mso-position-vertical-relative:text;mso-width-percent:0;mso-height-percent:0;mso-width-relative:margin;mso-height-relative:margin;v-text-anchor:middle" o:gfxdata="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" fillcolor="white [3201]" strokecolor="black [3200]" strokeweight="1.5pt">
-                <v:stroke joinstyle="miter"/>
-              </v:oval>
-            </w:pict>
-          </mc:Fallback>
-        </mc:AlternateContent>
-      </w:r>
-      <w:r>
-        <w:rPr>
-          <w:noProof/>
-        </w:rPr>
-        <mc:AlternateContent>
-          <mc:Choice Requires="wps">
-            <w:drawing>
-              <wp:anchor distT="0" distB="0" distL="114300" distR="114300" simplePos="0" relativeHeight="251776000" behindDoc="0" locked="0" layoutInCell="1" allowOverlap="1" wp14:anchorId="607F607B" wp14:editId="11A53F61">
-                <wp:simplePos x="0" y="0"/>
-                <wp:positionH relativeFrom="column">
-                  <wp:posOffset>4654174</wp:posOffset>
-                </wp:positionH>
-                <wp:positionV relativeFrom="paragraph">
-                  <wp:posOffset>3397568</wp:posOffset>
-                </wp:positionV>
-                <wp:extent cx="144145" cy="0"/>
-                <wp:effectExtent l="14923" t="23177" r="42227" b="23178"/>
-                <wp:wrapNone/>
-                <wp:docPr id="120" name="Connettore diritto 120"/>
-                <wp:cNvGraphicFramePr/>
-                <a:graphic xmlns:a="http://schemas.openxmlformats.org/drawingml/2006/main">
-                  <a:graphicData uri="http://schemas.microsoft.com/office/word/2010/wordprocessingShape">
-                    <wps:wsp>
-                      <wps:cNvCnPr/>
-                      <wps:spPr>
-                        <a:xfrm rot="16200000" flipH="1">
-                          <a:off x="0" y="0"/>
-                          <a:ext cx="144145" cy="0"/>
-                        </a:xfrm>
-                        <a:prstGeom prst="line">
-                          <a:avLst/>
-                        </a:prstGeom>
-                        <a:ln w="19050" cap="sq">
-                          <a:bevel/>
-                          <a:headEnd type="none"/>
-                          <a:tailEnd type="none" w="med" len="med"/>
-                        </a:ln>
-                      </wps:spPr>
-                      <wps:style>
-                        <a:lnRef idx="1">
-                          <a:schemeClr val="dk1"/>
-                        </a:lnRef>
-                        <a:fillRef idx="0">
-                          <a:schemeClr val="dk1"/>
-                        </a:fillRef>
-                        <a:effectRef idx="0">
-                          <a:schemeClr val="dk1"/>
-                        </a:effectRef>
-                        <a:fontRef idx="minor">
-                          <a:schemeClr val="tx1"/>
-                        </a:fontRef>
-                      </wps:style>
-                      <wps:bodyPr/>
-                    </wps:wsp>
-                  </a:graphicData>
-                </a:graphic>
-              </wp:anchor>
-            </w:drawing>
-          </mc:Choice>
-          <mc:Fallback>
-            <w:pict>
-              <v:line w14:anchorId="5341AED0" id="Connettore diritto 120" o:spid="_x0000_s1026" style="position:absolute;rotation:90;flip:x;z-index:251776000;visibility:visible;mso-wrap-style:square;mso-wrap-distance-left:9pt;mso-wrap-distance-top:0;mso-wrap-distance-right:9pt;mso-wrap-distance-bottom:0;mso-position-horizontal:absolute;mso-position-horizontal-relative:text;mso-position-vertical:absolute;mso-position-vertical-relative:text" from="366.45pt,267.55pt" to="377.8pt,267.55pt" o:gfxdata="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" strokecolor="black [3200]" strokeweight="1.5pt">
-                <v:stroke joinstyle="bevel" endcap="square"/>
-              </v:line>
-            </w:pict>
-          </mc:Fallback>
-        </mc:AlternateContent>
-      </w:r>
-      <w:r>
-        <w:rPr>
-          <w:noProof/>
-        </w:rPr>
-        <mc:AlternateContent>
-          <mc:Choice Requires="wps">
-            <w:drawing>
-              <wp:anchor distT="0" distB="0" distL="114300" distR="114300" simplePos="0" relativeHeight="251668480" behindDoc="0" locked="0" layoutInCell="1" allowOverlap="1" wp14:anchorId="0B7D26E9" wp14:editId="5B4A74BC">
-                <wp:simplePos x="0" y="0"/>
-                <wp:positionH relativeFrom="column">
-                  <wp:posOffset>4078605</wp:posOffset>
-                </wp:positionH>
-                <wp:positionV relativeFrom="paragraph">
-                  <wp:posOffset>3672782</wp:posOffset>
-                </wp:positionV>
-                <wp:extent cx="601004" cy="315595"/>
-                <wp:effectExtent l="0" t="0" r="0" b="0"/>
-                <wp:wrapNone/>
-                <wp:docPr id="23" name="Casella di testo 23"/>
-                <wp:cNvGraphicFramePr/>
-                <a:graphic xmlns:a="http://schemas.openxmlformats.org/drawingml/2006/main">
-                  <a:graphicData uri="http://schemas.microsoft.com/office/word/2010/wordprocessingShape">
-                    <wps:wsp>
-                      <wps:cNvSpPr txBox="1"/>
-                      <wps:spPr>
-                        <a:xfrm>
-                          <a:off x="0" y="0"/>
-                          <a:ext cx="601004" cy="315595"/>
-                        </a:xfrm>
-                        <a:prstGeom prst="rect">
-                          <a:avLst/>
-                        </a:prstGeom>
-                        <a:noFill/>
-                        <a:ln w="6350">
-                          <a:noFill/>
-                        </a:ln>
-                      </wps:spPr>
-                      <wps:txbx>
-                        <w:txbxContent>
-                          <w:p>
-                            <w:pPr>
-                              <w:rPr>
-                                <w:smallCaps/>
-                                <w:sz w:val="18"/>
-                              </w:rPr>
-                            </w:pPr>
-                            <w:r>
-                              <w:rPr>
-                                <w:smallCaps/>
-                                <w:sz w:val="18"/>
-                              </w:rPr>
-                              <w:t>cove</w:t>
-                            </w:r>
-                            <w:r>
-                              <w:rPr>
-                                <w:smallCaps/>
-                                <w:sz w:val="18"/>
-                              </w:rPr>
-                              <w:t>r</w:t>
-                            </w:r>
-                          </w:p>
-                          <w:p/>
-                          <w:p/>
-                        </w:txbxContent>
-                      </wps:txbx>
-                      <wps:bodyPr rot="0" spcFirstLastPara="0" vertOverflow="overflow" horzOverflow="overflow" vert="horz" wrap="square" lIns="91440" tIns="45720" rIns="91440" bIns="45720" numCol="1" spcCol="0" rtlCol="0" fromWordArt="0" anchor="t" anchorCtr="0" forceAA="0" compatLnSpc="1">
-                        <a:prstTxWarp prst="textNoShape">
-                          <a:avLst/>
-                        </a:prstTxWarp>
-                        <a:noAutofit/>
-                      </wps:bodyPr>
-                    </wps:wsp>
-                  </a:graphicData>
-                </a:graphic>
-                <wp14:sizeRelH relativeFrom="margin">
-                  <wp14:pctWidth>0</wp14:pctWidth>
-                </wp14:sizeRelH>
-                <wp14:sizeRelV relativeFrom="margin">
-                  <wp14:pctHeight>0</wp14:pctHeight>
-                </wp14:sizeRelV>
-              </wp:anchor>
-            </w:drawing>
-          </mc:Choice>
-          <mc:Fallback>
-            <w:pict>
-              <v:shape w14:anchorId="0B7D26E9" id="Casella di testo 23" o:spid="_x0000_s1073" type="#_x0000_t202" style="position:absolute;margin-left:321.15pt;margin-top:289.2pt;width:47.3pt;height:24.85pt;z-index:251668480;visibility:visible;mso-wrap-style:square;mso-width-percent:0;mso-height-percent:0;mso-wrap-distance-left:9pt;mso-wrap-distance-top:0;mso-wrap-distance-right:9pt;mso-wrap-distance-bottom:0;mso-position-horizontal:absolute;mso-position-horizontal-relative:text;mso-position-vertical:absolute;mso-position-vertical-relative:text;mso-width-percent:0;mso-height-percent:0;mso-width-relative:margin;mso-height-relative:margin;v-text-anchor:top" o:gfxdata="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" filled="f" stroked="f" strokeweight=".5pt">
-                <v:textbox>
-                  <w:txbxContent>
-                    <w:p>
-                      <w:pPr>
-                        <w:rPr>
-                          <w:smallCaps/>
-                          <w:sz w:val="18"/>
-                        </w:rPr>
-                      </w:pPr>
-                      <w:r>
-                        <w:rPr>
-                          <w:smallCaps/>
-                          <w:sz w:val="18"/>
-                        </w:rPr>
-                        <w:t>cove</w:t>
-                      </w:r>
-                      <w:r>
-                        <w:rPr>
-                          <w:smallCaps/>
-                          <w:sz w:val="18"/>
-                        </w:rPr>
-                        <w:t>r</w:t>
-                      </w:r>
-                    </w:p>
-                    <w:p/>
-                    <w:p/>
-                  </w:txbxContent>
-                </v:textbox>
-              </v:shape>
-            </w:pict>
-          </mc:Fallback>
-        </mc:AlternateContent>
-      </w:r>
-      <w:r>
-        <w:rPr>
-          <w:noProof/>
-        </w:rPr>
-        <mc:AlternateContent>
-          <mc:Choice Requires="wps">
-            <w:drawing>
-              <wp:anchor distT="0" distB="0" distL="114300" distR="114300" simplePos="0" relativeHeight="251755520" behindDoc="0" locked="0" layoutInCell="1" allowOverlap="1" wp14:anchorId="526D440F" wp14:editId="44D8E5A4">
+              <wp:anchor distT="0" distB="0" distL="114300" distR="114300" simplePos="0" relativeHeight="251754496" behindDoc="0" locked="0" layoutInCell="1" allowOverlap="1" wp14:anchorId="526D440F" wp14:editId="2F149924">
                 <wp:simplePos x="0" y="0"/>
                 <wp:positionH relativeFrom="column">
                   <wp:posOffset>3903345</wp:posOffset>
@@ -12109,7 +12616,7 @@
           </mc:Choice>
           <mc:Fallback>
             <w:pict>
-              <v:shape w14:anchorId="526D440F" id="Casella di testo 92" o:spid="_x0000_s1074" type="#_x0000_t202" style="position:absolute;margin-left:307.35pt;margin-top:274.4pt;width:31.9pt;height:20.35pt;z-index:251755520;visibility:visible;mso-wrap-style:square;mso-width-percent:0;mso-height-percent:0;mso-wrap-distance-left:9pt;mso-wrap-distance-top:0;mso-wrap-distance-right:9pt;mso-wrap-distance-bottom:0;mso-position-horizontal:absolute;mso-position-horizontal-relative:text;mso-position-vertical:absolute;mso-position-vertical-relative:text;mso-width-percent:0;mso-height-percent:0;mso-width-relative:margin;mso-height-relative:margin;v-text-anchor:top" o:gfxdata="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" filled="f" stroked="f" strokeweight=".5pt">
+              <v:shape w14:anchorId="526D440F" id="Casella di testo 92" o:spid="_x0000_s1076" type="#_x0000_t202" style="position:absolute;margin-left:307.35pt;margin-top:274.4pt;width:31.9pt;height:20.35pt;z-index:251754496;visibility:visible;mso-wrap-style:square;mso-width-percent:0;mso-height-percent:0;mso-wrap-distance-left:9pt;mso-wrap-distance-top:0;mso-wrap-distance-right:9pt;mso-wrap-distance-bottom:0;mso-position-horizontal:absolute;mso-position-horizontal-relative:text;mso-position-vertical:absolute;mso-position-vertical-relative:text;mso-width-percent:0;mso-height-percent:0;mso-width-relative:margin;mso-height-relative:margin;v-text-anchor:top" o:gfxdata="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" filled="f" stroked="f" strokeweight=".5pt">
                 <v:textbox>
                   <w:txbxContent>
                     <w:p>
@@ -12149,132 +12656,7 @@
         <mc:AlternateContent>
           <mc:Choice Requires="wpg">
             <w:drawing>
-              <wp:anchor distT="0" distB="0" distL="114300" distR="114300" simplePos="0" relativeHeight="251772928" behindDoc="0" locked="0" layoutInCell="1" allowOverlap="1" wp14:anchorId="4FEE9786" wp14:editId="0F37CC72">
-                <wp:simplePos x="0" y="0"/>
-                <wp:positionH relativeFrom="column">
-                  <wp:posOffset>4095692</wp:posOffset>
-                </wp:positionH>
-                <wp:positionV relativeFrom="paragraph">
-                  <wp:posOffset>3489325</wp:posOffset>
-                </wp:positionV>
-                <wp:extent cx="389255" cy="74295"/>
-                <wp:effectExtent l="5080" t="13970" r="15875" b="15875"/>
-                <wp:wrapNone/>
-                <wp:docPr id="116" name="Gruppo 116"/>
-                <wp:cNvGraphicFramePr/>
-                <a:graphic xmlns:a="http://schemas.openxmlformats.org/drawingml/2006/main">
-                  <a:graphicData uri="http://schemas.microsoft.com/office/word/2010/wordprocessingGroup">
-                    <wpg:wgp>
-                      <wpg:cNvGrpSpPr/>
-                      <wpg:grpSpPr>
-                        <a:xfrm rot="16200000">
-                          <a:off x="0" y="0"/>
-                          <a:ext cx="389255" cy="74295"/>
-                          <a:chOff x="0" y="0"/>
-                          <a:chExt cx="558800" cy="114300"/>
-                        </a:xfrm>
-                      </wpg:grpSpPr>
-                      <wps:wsp>
-                        <wps:cNvPr id="117" name="Connettore diritto 117"/>
-                        <wps:cNvCnPr/>
-                        <wps:spPr>
-                          <a:xfrm flipH="1">
-                            <a:off x="127000" y="57150"/>
-                            <a:ext cx="431800" cy="6350"/>
-                          </a:xfrm>
-                          <a:prstGeom prst="line">
-                            <a:avLst/>
-                          </a:prstGeom>
-                          <a:ln w="19050" cap="sq">
-                            <a:bevel/>
-                            <a:headEnd type="none"/>
-                            <a:tailEnd type="none" w="med" len="med"/>
-                          </a:ln>
-                        </wps:spPr>
-                        <wps:style>
-                          <a:lnRef idx="1">
-                            <a:schemeClr val="dk1"/>
-                          </a:lnRef>
-                          <a:fillRef idx="0">
-                            <a:schemeClr val="dk1"/>
-                          </a:fillRef>
-                          <a:effectRef idx="0">
-                            <a:schemeClr val="dk1"/>
-                          </a:effectRef>
-                          <a:fontRef idx="minor">
-                            <a:schemeClr val="tx1"/>
-                          </a:fontRef>
-                        </wps:style>
-                        <wps:bodyPr/>
-                      </wps:wsp>
-                      <wps:wsp>
-                        <wps:cNvPr id="118" name="Ovale 118"/>
-                        <wps:cNvSpPr/>
-                        <wps:spPr>
-                          <a:xfrm>
-                            <a:off x="0" y="0"/>
-                            <a:ext cx="114300" cy="114300"/>
-                          </a:xfrm>
-                          <a:prstGeom prst="ellipse">
-                            <a:avLst/>
-                          </a:prstGeom>
-                          <a:ln w="19050"/>
-                        </wps:spPr>
-                        <wps:style>
-                          <a:lnRef idx="2">
-                            <a:schemeClr val="dk1"/>
-                          </a:lnRef>
-                          <a:fillRef idx="1">
-                            <a:schemeClr val="lt1"/>
-                          </a:fillRef>
-                          <a:effectRef idx="0">
-                            <a:schemeClr val="dk1"/>
-                          </a:effectRef>
-                          <a:fontRef idx="minor">
-                            <a:schemeClr val="dk1"/>
-                          </a:fontRef>
-                        </wps:style>
-                        <wps:bodyPr rot="0" spcFirstLastPara="0" vertOverflow="overflow" horzOverflow="overflow" vert="horz" wrap="square" lIns="91440" tIns="45720" rIns="91440" bIns="45720" numCol="1" spcCol="0" rtlCol="0" fromWordArt="0" anchor="ctr" anchorCtr="0" forceAA="0" compatLnSpc="1">
-                          <a:prstTxWarp prst="textNoShape">
-                            <a:avLst/>
-                          </a:prstTxWarp>
-                          <a:noAutofit/>
-                        </wps:bodyPr>
-                      </wps:wsp>
-                    </wpg:wgp>
-                  </a:graphicData>
-                </a:graphic>
-                <wp14:sizeRelH relativeFrom="margin">
-                  <wp14:pctWidth>0</wp14:pctWidth>
-                </wp14:sizeRelH>
-                <wp14:sizeRelV relativeFrom="margin">
-                  <wp14:pctHeight>0</wp14:pctHeight>
-                </wp14:sizeRelV>
-              </wp:anchor>
-            </w:drawing>
-          </mc:Choice>
-          <mc:Fallback>
-            <w:pict>
-              <v:group w14:anchorId="18D75112" id="Gruppo 116" o:spid="_x0000_s1026" style="position:absolute;margin-left:322.5pt;margin-top:274.75pt;width:30.65pt;height:5.85pt;rotation:-90;z-index:251772928;mso-width-relative:margin;mso-height-relative:margin" coordsize="5588,1143" o:gfxdata="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">
-                <v:line id="Connettore diritto 117" o:spid="_x0000_s1027" style="position:absolute;flip:x;visibility:visible;mso-wrap-style:square" from="1270,571" to="5588,635" o:connectortype="straight" o:gfxdata="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" strokecolor="black [3200]" strokeweight="1.5pt">
-                  <v:stroke joinstyle="bevel" endcap="square"/>
-                </v:line>
-                <v:oval id="Ovale 118" o:spid="_x0000_s1028" style="position:absolute;width:1143;height:1143;visibility:visible;mso-wrap-style:square;v-text-anchor:middle" o:gfxdata="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" fillcolor="white [3201]" strokecolor="black [3200]" strokeweight="1.5pt">
-                  <v:stroke joinstyle="miter"/>
-                </v:oval>
-              </v:group>
-            </w:pict>
-          </mc:Fallback>
-        </mc:AlternateContent>
-      </w:r>
-      <w:r>
-        <w:rPr>
-          <w:noProof/>
-        </w:rPr>
-        <mc:AlternateContent>
-          <mc:Choice Requires="wpg">
-            <w:drawing>
-              <wp:anchor distT="0" distB="0" distL="114300" distR="114300" simplePos="0" relativeHeight="251760640" behindDoc="0" locked="0" layoutInCell="1" allowOverlap="1" wp14:anchorId="6AAADFF1" wp14:editId="7DE8FD77">
+              <wp:anchor distT="0" distB="0" distL="114300" distR="114300" simplePos="0" relativeHeight="251759616" behindDoc="0" locked="0" layoutInCell="1" allowOverlap="1" wp14:anchorId="6AAADFF1" wp14:editId="099C99BE">
                 <wp:simplePos x="0" y="0"/>
                 <wp:positionH relativeFrom="column">
                   <wp:posOffset>4036695</wp:posOffset>
@@ -12374,7 +12756,7 @@
           </mc:Choice>
           <mc:Fallback>
             <w:pict>
-              <v:group w14:anchorId="5607894B" id="Gruppo 96" o:spid="_x0000_s1026" style="position:absolute;margin-left:317.85pt;margin-top:259.7pt;width:5.85pt;height:18.9pt;z-index:251760640" coordsize="74295,240477" o:gfxdata="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">
+              <v:group w14:anchorId="0354190B" id="Gruppo 96" o:spid="_x0000_s1026" style="position:absolute;margin-left:317.85pt;margin-top:259.7pt;width:5.85pt;height:18.9pt;z-index:251759616" coordsize="74295,240477" o:gfxdata="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">
                 <v:line id="Connettore diritto 94" o:spid="_x0000_s1027" style="position:absolute;rotation:90;flip:x;visibility:visible;mso-wrap-style:square" from="-31673,72331" to="112989,72331" o:connectortype="straight" o:gfxdata="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" strokecolor="black [3200]" strokeweight="1.5pt">
                   <v:stroke joinstyle="bevel" endcap="square"/>
                 </v:line>
@@ -12393,7 +12775,7 @@
         <mc:AlternateContent>
           <mc:Choice Requires="wps">
             <w:drawing>
-              <wp:anchor distT="0" distB="0" distL="114300" distR="114300" simplePos="0" relativeHeight="251656192" behindDoc="0" locked="0" layoutInCell="1" allowOverlap="1" wp14:anchorId="4F99F830" wp14:editId="7CB2E57D">
+              <wp:anchor distT="0" distB="0" distL="114300" distR="114300" simplePos="0" relativeHeight="251655168" behindDoc="0" locked="0" layoutInCell="1" allowOverlap="1" wp14:anchorId="4F99F830" wp14:editId="57C2BFA0">
                 <wp:simplePos x="0" y="0"/>
                 <wp:positionH relativeFrom="column">
                   <wp:posOffset>2969260</wp:posOffset>
@@ -12470,7 +12852,7 @@
           </mc:Choice>
           <mc:Fallback>
             <w:pict>
-              <v:shape w14:anchorId="4F99F830" id="Casella di testo 16" o:spid="_x0000_s1075" type="#_x0000_t202" style="position:absolute;margin-left:233.8pt;margin-top:257.2pt;width:54.5pt;height:23pt;z-index:251656192;visibility:visible;mso-wrap-style:square;mso-width-percent:0;mso-height-percent:0;mso-wrap-distance-left:9pt;mso-wrap-distance-top:0;mso-wrap-distance-right:9pt;mso-wrap-distance-bottom:0;mso-position-horizontal:absolute;mso-position-horizontal-relative:text;mso-position-vertical:absolute;mso-position-vertical-relative:text;mso-width-percent:0;mso-height-percent:0;mso-width-relative:margin;mso-height-relative:margin;v-text-anchor:top" o:gfxdata="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" filled="f" stroked="f" strokeweight=".5pt">
+              <v:shape w14:anchorId="4F99F830" id="Casella di testo 16" o:spid="_x0000_s1077" type="#_x0000_t202" style="position:absolute;margin-left:233.8pt;margin-top:257.2pt;width:54.5pt;height:23pt;z-index:251655168;visibility:visible;mso-wrap-style:square;mso-width-percent:0;mso-height-percent:0;mso-wrap-distance-left:9pt;mso-wrap-distance-top:0;mso-wrap-distance-right:9pt;mso-wrap-distance-bottom:0;mso-position-horizontal:absolute;mso-position-horizontal-relative:text;mso-position-vertical:absolute;mso-position-vertical-relative:text;mso-width-percent:0;mso-height-percent:0;mso-width-relative:margin;mso-height-relative:margin;v-text-anchor:top" o:gfxdata="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" filled="f" stroked="f" strokeweight=".5pt">
                 <v:textbox>
                   <w:txbxContent>
                     <w:p>
@@ -12510,7 +12892,7 @@
         <mc:AlternateContent>
           <mc:Choice Requires="wps">
             <w:drawing>
-              <wp:anchor distT="0" distB="0" distL="114300" distR="114300" simplePos="0" relativeHeight="251654144" behindDoc="0" locked="0" layoutInCell="1" allowOverlap="1" wp14:anchorId="7DA9823B" wp14:editId="2B712567">
+              <wp:anchor distT="0" distB="0" distL="114300" distR="114300" simplePos="0" relativeHeight="251653120" behindDoc="0" locked="0" layoutInCell="1" allowOverlap="1" wp14:anchorId="7DA9823B" wp14:editId="653E4067">
                 <wp:simplePos x="0" y="0"/>
                 <wp:positionH relativeFrom="column">
                   <wp:posOffset>2933700</wp:posOffset>
@@ -12580,7 +12962,7 @@
           </mc:Choice>
           <mc:Fallback>
             <w:pict>
-              <v:shape w14:anchorId="7DA9823B" id="Casella di testo 15" o:spid="_x0000_s1076" type="#_x0000_t202" style="position:absolute;margin-left:231pt;margin-top:247.1pt;width:47.95pt;height:17.25pt;z-index:251654144;visibility:visible;mso-wrap-style:square;mso-width-percent:0;mso-height-percent:0;mso-wrap-distance-left:9pt;mso-wrap-distance-top:0;mso-wrap-distance-right:9pt;mso-wrap-distance-bottom:0;mso-position-horizontal:absolute;mso-position-horizontal-relative:text;mso-position-vertical:absolute;mso-position-vertical-relative:text;mso-width-percent:0;mso-height-percent:0;mso-width-relative:margin;mso-height-relative:margin;v-text-anchor:top" o:gfxdata="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" filled="f" stroked="f" strokeweight=".5pt">
+              <v:shape w14:anchorId="7DA9823B" id="Casella di testo 15" o:spid="_x0000_s1078" type="#_x0000_t202" style="position:absolute;margin-left:231pt;margin-top:247.1pt;width:47.95pt;height:17.25pt;z-index:251653120;visibility:visible;mso-wrap-style:square;mso-width-percent:0;mso-height-percent:0;mso-wrap-distance-left:9pt;mso-wrap-distance-top:0;mso-wrap-distance-right:9pt;mso-wrap-distance-bottom:0;mso-position-horizontal:absolute;mso-position-horizontal-relative:text;mso-position-vertical:absolute;mso-position-vertical-relative:text;mso-width-percent:0;mso-height-percent:0;mso-width-relative:margin;mso-height-relative:margin;v-text-anchor:top" o:gfxdata="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" filled="f" stroked="f" strokeweight=".5pt">
                 <v:textbox>
                   <w:txbxContent>
                     <w:p>
@@ -12613,7 +12995,7 @@
         <mc:AlternateContent>
           <mc:Choice Requires="wpg">
             <w:drawing>
-              <wp:anchor distT="0" distB="0" distL="114300" distR="114300" simplePos="0" relativeHeight="251751424" behindDoc="0" locked="0" layoutInCell="1" allowOverlap="1" wp14:anchorId="49114DEA" wp14:editId="37E6EBCA">
+              <wp:anchor distT="0" distB="0" distL="114300" distR="114300" simplePos="0" relativeHeight="251750400" behindDoc="0" locked="0" layoutInCell="1" allowOverlap="1" wp14:anchorId="49114DEA" wp14:editId="2039A31C">
                 <wp:simplePos x="0" y="0"/>
                 <wp:positionH relativeFrom="column">
                   <wp:posOffset>3461667</wp:posOffset>
@@ -12719,7 +13101,7 @@
           </mc:Choice>
           <mc:Fallback>
             <w:pict>
-              <v:group w14:anchorId="6AB0D83C" id="Gruppo 86" o:spid="_x0000_s1026" style="position:absolute;margin-left:272.55pt;margin-top:250pt;width:30.65pt;height:5.85pt;rotation:-1075273fd;z-index:251751424;mso-width-relative:margin;mso-height-relative:margin" coordsize="5588,1143" o:gfxdata="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">
+              <v:group w14:anchorId="5CBCE7C6" id="Gruppo 86" o:spid="_x0000_s1026" style="position:absolute;margin-left:272.55pt;margin-top:250pt;width:30.65pt;height:5.85pt;rotation:-1075273fd;z-index:251750400;mso-width-relative:margin;mso-height-relative:margin" coordsize="5588,1143" o:gfxdata="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">
                 <v:line id="Connettore diritto 87" o:spid="_x0000_s1027" style="position:absolute;flip:x;visibility:visible;mso-wrap-style:square" from="1270,571" to="5588,635" o:connectortype="straight" o:gfxdata="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" strokecolor="black [3200]" strokeweight="1.5pt">
                   <v:stroke joinstyle="bevel" endcap="square"/>
                 </v:line>
@@ -12738,7 +13120,7 @@
         <mc:AlternateContent>
           <mc:Choice Requires="wpg">
             <w:drawing>
-              <wp:anchor distT="0" distB="0" distL="114300" distR="114300" simplePos="0" relativeHeight="251650048" behindDoc="0" locked="0" layoutInCell="1" allowOverlap="1" wp14:anchorId="30F07FCC" wp14:editId="15637FAA">
+              <wp:anchor distT="0" distB="0" distL="114300" distR="114300" simplePos="0" relativeHeight="251649024" behindDoc="0" locked="0" layoutInCell="1" allowOverlap="1" wp14:anchorId="30F07FCC" wp14:editId="5E332E08">
                 <wp:simplePos x="0" y="0"/>
                 <wp:positionH relativeFrom="column">
                   <wp:posOffset>3470314</wp:posOffset>
@@ -12841,7 +13223,7 @@
           </mc:Choice>
           <mc:Fallback>
             <w:pict>
-              <v:group w14:anchorId="7ADCC403" id="Gruppo 97" o:spid="_x0000_s1026" style="position:absolute;margin-left:273.25pt;margin-top:244.55pt;width:31.3pt;height:5.45pt;rotation:372508fd;z-index:251650048" coordsize="397506,68993" o:gfxdata="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">
+              <v:group w14:anchorId="1365E8BE" id="Gruppo 97" o:spid="_x0000_s1026" style="position:absolute;margin-left:273.25pt;margin-top:244.55pt;width:31.3pt;height:5.45pt;rotation:372508fd;z-index:251649024" coordsize="397506,68993" o:gfxdata="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">
                 <v:line id="Connettore diritto 11" o:spid="_x0000_s1027" style="position:absolute;rotation:563580fd;flip:x;visibility:visible;mso-wrap-style:square" from="56488,2795" to="397506,6565" o:connectortype="straight" o:gfxdata="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" strokecolor="black [3200]" strokeweight="1.5pt">
                   <v:stroke joinstyle="bevel" endcap="square"/>
                 </v:line>
@@ -12860,7 +13242,7 @@
         <mc:AlternateContent>
           <mc:Choice Requires="wps">
             <w:drawing>
-              <wp:anchor distT="0" distB="0" distL="114300" distR="114300" simplePos="0" relativeHeight="251678720" behindDoc="0" locked="0" layoutInCell="1" allowOverlap="1" wp14:anchorId="25256C55" wp14:editId="27B9CEF9">
+              <wp:anchor distT="0" distB="0" distL="114300" distR="114300" simplePos="0" relativeHeight="251677696" behindDoc="0" locked="0" layoutInCell="1" allowOverlap="1" wp14:anchorId="25256C55" wp14:editId="6C79BFF8">
                 <wp:simplePos x="0" y="0"/>
                 <wp:positionH relativeFrom="column">
                   <wp:posOffset>6966083</wp:posOffset>
@@ -12943,7 +13325,7 @@
           </mc:Choice>
           <mc:Fallback>
             <w:pict>
-              <v:shape w14:anchorId="25256C55" id="Casella di testo 30" o:spid="_x0000_s1077" type="#_x0000_t202" style="position:absolute;margin-left:548.5pt;margin-top:398.55pt;width:81.9pt;height:39pt;z-index:251678720;visibility:visible;mso-wrap-style:square;mso-width-percent:0;mso-height-percent:0;mso-wrap-distance-left:9pt;mso-wrap-distance-top:0;mso-wrap-distance-right:9pt;mso-wrap-distance-bottom:0;mso-position-horizontal:absolute;mso-position-horizontal-relative:text;mso-position-vertical:absolute;mso-position-vertical-relative:text;mso-width-percent:0;mso-height-percent:0;mso-width-relative:margin;mso-height-relative:margin;v-text-anchor:middle" o:gfxdata="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" fillcolor="white [3201]" strokeweight="3pt">
+              <v:shape w14:anchorId="25256C55" id="Casella di testo 30" o:spid="_x0000_s1079" type="#_x0000_t202" style="position:absolute;margin-left:548.5pt;margin-top:398.55pt;width:81.9pt;height:39pt;z-index:251677696;visibility:visible;mso-wrap-style:square;mso-width-percent:0;mso-height-percent:0;mso-wrap-distance-left:9pt;mso-wrap-distance-top:0;mso-wrap-distance-right:9pt;mso-wrap-distance-bottom:0;mso-position-horizontal:absolute;mso-position-horizontal-relative:text;mso-position-vertical:absolute;mso-position-vertical-relative:text;mso-width-percent:0;mso-height-percent:0;mso-width-relative:margin;mso-height-relative:margin;v-text-anchor:middle" o:gfxdata="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" fillcolor="white [3201]" strokeweight="3pt">
                 <v:textbox>
                   <w:txbxContent>
                     <w:p>
@@ -12985,7 +13367,7 @@
         <mc:AlternateContent>
           <mc:Choice Requires="wps">
             <w:drawing>
-              <wp:anchor distT="0" distB="0" distL="114300" distR="114300" simplePos="0" relativeHeight="251749376" behindDoc="0" locked="0" layoutInCell="1" allowOverlap="1" wp14:anchorId="1E45F4FC" wp14:editId="7CD428CE">
+              <wp:anchor distT="0" distB="0" distL="114300" distR="114300" simplePos="0" relativeHeight="251748352" behindDoc="0" locked="0" layoutInCell="1" allowOverlap="1" wp14:anchorId="1E45F4FC" wp14:editId="15C68FD9">
                 <wp:simplePos x="0" y="0"/>
                 <wp:positionH relativeFrom="column">
                   <wp:posOffset>5113253</wp:posOffset>
@@ -13045,7 +13427,7 @@
           </mc:Choice>
           <mc:Fallback>
             <w:pict>
-              <v:line w14:anchorId="49116219" id="Connettore diritto 85" o:spid="_x0000_s1026" style="position:absolute;flip:y;z-index:251749376;visibility:visible;mso-wrap-style:square;mso-width-percent:0;mso-height-percent:0;mso-wrap-distance-left:9pt;mso-wrap-distance-top:0;mso-wrap-distance-right:9pt;mso-wrap-distance-bottom:0;mso-position-horizontal:absolute;mso-position-horizontal-relative:text;mso-position-vertical:absolute;mso-position-vertical-relative:text;mso-width-percent:0;mso-height-percent:0;mso-width-relative:margin;mso-height-relative:margin" from="402.6pt,418.7pt" to="548.55pt,418.7pt" o:gfxdata="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" strokecolor="black [3213]" strokeweight="3pt">
+              <v:line w14:anchorId="66BD5556" id="Connettore diritto 85" o:spid="_x0000_s1026" style="position:absolute;flip:y;z-index:251748352;visibility:visible;mso-wrap-style:square;mso-width-percent:0;mso-height-percent:0;mso-wrap-distance-left:9pt;mso-wrap-distance-top:0;mso-wrap-distance-right:9pt;mso-wrap-distance-bottom:0;mso-position-horizontal:absolute;mso-position-horizontal-relative:text;mso-position-vertical:absolute;mso-position-vertical-relative:text;mso-width-percent:0;mso-height-percent:0;mso-width-relative:margin;mso-height-relative:margin" from="402.6pt,418.7pt" to="548.55pt,418.7pt" o:gfxdata="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" strokecolor="black [3213]" strokeweight="3pt">
                 <v:stroke joinstyle="miter"/>
               </v:line>
             </w:pict>
@@ -13059,7 +13441,7 @@
         <mc:AlternateContent>
           <mc:Choice Requires="wpg">
             <w:drawing>
-              <wp:anchor distT="0" distB="0" distL="114300" distR="114300" simplePos="0" relativeHeight="251703296" behindDoc="0" locked="0" layoutInCell="1" allowOverlap="1" wp14:anchorId="722E6F0E" wp14:editId="7A674E9D">
+              <wp:anchor distT="0" distB="0" distL="114300" distR="114300" simplePos="0" relativeHeight="251702272" behindDoc="0" locked="0" layoutInCell="1" allowOverlap="1" wp14:anchorId="722E6F0E" wp14:editId="7D8929F5">
                 <wp:simplePos x="0" y="0"/>
                 <wp:positionH relativeFrom="column">
                   <wp:posOffset>5403303</wp:posOffset>
@@ -13216,8 +13598,8 @@
           </mc:Choice>
           <mc:Fallback>
             <w:pict>
-              <v:group w14:anchorId="722E6F0E" id="Gruppo 46" o:spid="_x0000_s1078" style="position:absolute;margin-left:425.45pt;margin-top:296.9pt;width:98pt;height:94.2pt;z-index:251703296;mso-width-relative:margin;mso-height-relative:margin" coordorigin="-142,-1127" coordsize="13271,13137" o:gfxdata="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">
-                <v:shape id="Casella di testo 47" o:spid="_x0000_s1079" type="#_x0000_t202" style="position:absolute;left:-142;top:-1127;width:13271;height:13136;visibility:visible;mso-wrap-style:square;v-text-anchor:top" o:gfxdata="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" filled="f" stroked="f" strokeweight=".5pt">
+              <v:group w14:anchorId="722E6F0E" id="Gruppo 46" o:spid="_x0000_s1080" style="position:absolute;margin-left:425.45pt;margin-top:296.9pt;width:98pt;height:94.2pt;z-index:251702272;mso-width-relative:margin;mso-height-relative:margin" coordorigin="-142,-1127" coordsize="13271,13137" o:gfxdata="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">
+                <v:shape id="Casella di testo 47" o:spid="_x0000_s1081" type="#_x0000_t202" style="position:absolute;left:-142;top:-1127;width:13271;height:13136;visibility:visible;mso-wrap-style:square;v-text-anchor:top" o:gfxdata="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" filled="f" stroked="f" strokeweight=".5pt">
                   <v:textbox>
                     <w:txbxContent>
                       <w:p>
@@ -13266,7 +13648,7 @@
                   <v:stroke joinstyle="miter"/>
                   <v:path gradientshapeok="t" o:connecttype="rect" textboxrect="5400,5400,16200,16200"/>
                 </v:shapetype>
-                <v:shape id="Rombo 48" o:spid="_x0000_s1080" type="#_x0000_t4" style="position:absolute;width:12970;height:7784;visibility:visible;mso-wrap-style:square;v-text-anchor:middle" o:gfxdata="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" filled="f" strokecolor="black [3213]" strokeweight="3pt">
+                <v:shape id="Rombo 48" o:spid="_x0000_s1082" type="#_x0000_t4" style="position:absolute;width:12970;height:7784;visibility:visible;mso-wrap-style:square;v-text-anchor:middle" o:gfxdata="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" filled="f" strokecolor="black [3213]" strokeweight="3pt">
                   <v:textbox>
                     <w:txbxContent>
                       <w:p>
@@ -13292,7 +13674,7 @@
         <mc:AlternateContent>
           <mc:Choice Requires="wps">
             <w:drawing>
-              <wp:anchor distT="0" distB="0" distL="114300" distR="114300" simplePos="0" relativeHeight="251739136" behindDoc="0" locked="0" layoutInCell="1" allowOverlap="1" wp14:anchorId="683FD7D7" wp14:editId="74484837">
+              <wp:anchor distT="0" distB="0" distL="114300" distR="114300" simplePos="0" relativeHeight="251738112" behindDoc="0" locked="0" layoutInCell="1" allowOverlap="1" wp14:anchorId="683FD7D7" wp14:editId="121B89B4">
                 <wp:simplePos x="0" y="0"/>
                 <wp:positionH relativeFrom="column">
                   <wp:posOffset>7455747</wp:posOffset>
@@ -13349,7 +13731,7 @@
           </mc:Choice>
           <mc:Fallback>
             <w:pict>
-              <v:line w14:anchorId="62C63810" id="Connettore diritto 80" o:spid="_x0000_s1026" style="position:absolute;flip:y;z-index:251739136;visibility:visible;mso-wrap-style:square;mso-height-percent:0;mso-wrap-distance-left:9pt;mso-wrap-distance-top:0;mso-wrap-distance-right:9pt;mso-wrap-distance-bottom:0;mso-position-horizontal:absolute;mso-position-horizontal-relative:text;mso-position-vertical:absolute;mso-position-vertical-relative:text;mso-height-percent:0;mso-height-relative:margin" from="587.05pt,267pt" to="587.05pt,398.1pt" o:gfxdata="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" strokecolor="black [3213]" strokeweight="3pt">
+              <v:line w14:anchorId="65D52C07" id="Connettore diritto 80" o:spid="_x0000_s1026" style="position:absolute;flip:y;z-index:251738112;visibility:visible;mso-wrap-style:square;mso-height-percent:0;mso-wrap-distance-left:9pt;mso-wrap-distance-top:0;mso-wrap-distance-right:9pt;mso-wrap-distance-bottom:0;mso-position-horizontal:absolute;mso-position-horizontal-relative:text;mso-position-vertical:absolute;mso-position-vertical-relative:text;mso-height-percent:0;mso-height-relative:margin" from="587.05pt,267pt" to="587.05pt,398.1pt" o:gfxdata="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" strokecolor="black [3213]" strokeweight="3pt">
                 <v:stroke joinstyle="miter"/>
               </v:line>
             </w:pict>
@@ -13363,7 +13745,7 @@
         <mc:AlternateContent>
           <mc:Choice Requires="wpg">
             <w:drawing>
-              <wp:anchor distT="0" distB="0" distL="114300" distR="114300" simplePos="0" relativeHeight="251676672" behindDoc="0" locked="0" layoutInCell="1" allowOverlap="1" wp14:anchorId="14076284" wp14:editId="7A5B113B">
+              <wp:anchor distT="0" distB="0" distL="114300" distR="114300" simplePos="0" relativeHeight="251675648" behindDoc="0" locked="0" layoutInCell="1" allowOverlap="1" wp14:anchorId="14076284" wp14:editId="457E6EDF">
                 <wp:simplePos x="0" y="0"/>
                 <wp:positionH relativeFrom="column">
                   <wp:posOffset>3790315</wp:posOffset>
@@ -13517,8 +13899,8 @@
           </mc:Choice>
           <mc:Fallback>
             <w:pict>
-              <v:group w14:anchorId="14076284" id="Gruppo 29" o:spid="_x0000_s1081" style="position:absolute;margin-left:298.45pt;margin-top:29.5pt;width:104.6pt;height:101.75pt;z-index:251676672;mso-height-relative:margin" coordsize="13288,14187" o:gfxdata="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">
-                <v:shape id="Casella di testo 28" o:spid="_x0000_s1082" type="#_x0000_t202" style="position:absolute;left:16;top:1050;width:13272;height:13137;visibility:visible;mso-wrap-style:square;v-text-anchor:top" o:gfxdata="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" filled="f" stroked="f" strokeweight=".5pt">
+              <v:group w14:anchorId="14076284" id="Gruppo 29" o:spid="_x0000_s1083" style="position:absolute;margin-left:298.45pt;margin-top:29.5pt;width:104.6pt;height:101.75pt;z-index:251675648;mso-height-relative:margin" coordsize="13288,14187" o:gfxdata="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">
+                <v:shape id="Casella di testo 28" o:spid="_x0000_s1084" type="#_x0000_t202" style="position:absolute;left:16;top:1050;width:13272;height:13137;visibility:visible;mso-wrap-style:square;v-text-anchor:top" o:gfxdata="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" filled="f" stroked="f" strokeweight=".5pt">
                   <v:textbox>
                     <w:txbxContent>
                       <w:p>
@@ -13563,7 +13945,7 @@
                     </w:txbxContent>
                   </v:textbox>
                 </v:shape>
-                <v:shape id="Rombo 27" o:spid="_x0000_s1083" type="#_x0000_t4" style="position:absolute;width:12970;height:7784;visibility:visible;mso-wrap-style:square;v-text-anchor:middle" o:gfxdata="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" filled="f" strokecolor="black [3213]" strokeweight="3pt">
+                <v:shape id="Rombo 27" o:spid="_x0000_s1085" type="#_x0000_t4" style="position:absolute;width:12970;height:7784;visibility:visible;mso-wrap-style:square;v-text-anchor:middle" o:gfxdata="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" filled="f" strokecolor="black [3213]" strokeweight="3pt">
                   <v:textbox>
                     <w:txbxContent>
                       <w:p>
@@ -13589,7 +13971,7 @@
         <mc:AlternateContent>
           <mc:Choice Requires="wps">
             <w:drawing>
-              <wp:anchor distT="0" distB="0" distL="114300" distR="114300" simplePos="0" relativeHeight="251743232" behindDoc="0" locked="0" layoutInCell="1" allowOverlap="1" wp14:anchorId="12B0F5E1" wp14:editId="29D56C84">
+              <wp:anchor distT="0" distB="0" distL="114300" distR="114300" simplePos="0" relativeHeight="251742208" behindDoc="0" locked="0" layoutInCell="1" allowOverlap="1" wp14:anchorId="12B0F5E1" wp14:editId="1E70287F">
                 <wp:simplePos x="0" y="0"/>
                 <wp:positionH relativeFrom="column">
                   <wp:posOffset>2071370</wp:posOffset>
@@ -13649,7 +14031,7 @@
           </mc:Choice>
           <mc:Fallback>
             <w:pict>
-              <v:line w14:anchorId="46E690C6" id="Connettore diritto 82" o:spid="_x0000_s1026" style="position:absolute;flip:y;z-index:251743232;visibility:visible;mso-wrap-style:square;mso-width-percent:0;mso-height-percent:0;mso-wrap-distance-left:9pt;mso-wrap-distance-top:0;mso-wrap-distance-right:9pt;mso-wrap-distance-bottom:0;mso-position-horizontal:absolute;mso-position-horizontal-relative:text;mso-position-vertical:absolute;mso-position-vertical-relative:text;mso-width-percent:0;mso-height-percent:0;mso-width-relative:margin;mso-height-relative:margin" from="163.1pt,239.8pt" to="304.05pt,239.8pt" o:gfxdata="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" strokecolor="black [3213]" strokeweight="3pt">
+              <v:line w14:anchorId="4234C594" id="Connettore diritto 82" o:spid="_x0000_s1026" style="position:absolute;flip:y;z-index:251742208;visibility:visible;mso-wrap-style:square;mso-width-percent:0;mso-height-percent:0;mso-wrap-distance-left:9pt;mso-wrap-distance-top:0;mso-wrap-distance-right:9pt;mso-wrap-distance-bottom:0;mso-position-horizontal:absolute;mso-position-horizontal-relative:text;mso-position-vertical:absolute;mso-position-vertical-relative:text;mso-width-percent:0;mso-height-percent:0;mso-width-relative:margin;mso-height-relative:margin" from="163.1pt,239.8pt" to="304.05pt,239.8pt" o:gfxdata="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" strokecolor="black [3213]" strokeweight="3pt">
                 <v:stroke joinstyle="miter"/>
               </v:line>
             </w:pict>
@@ -13663,7 +14045,7 @@
         <mc:AlternateContent>
           <mc:Choice Requires="wps">
             <w:drawing>
-              <wp:anchor distT="0" distB="0" distL="114300" distR="114300" simplePos="0" relativeHeight="251639808" behindDoc="0" locked="0" layoutInCell="1" allowOverlap="1" wp14:anchorId="7BB0CB22" wp14:editId="486DC69F">
+              <wp:anchor distT="0" distB="0" distL="114300" distR="114300" simplePos="0" relativeHeight="251638784" behindDoc="0" locked="0" layoutInCell="1" allowOverlap="1" wp14:anchorId="7BB0CB22" wp14:editId="4FCE4E8D">
                 <wp:simplePos x="0" y="0"/>
                 <wp:positionH relativeFrom="page">
                   <wp:posOffset>4766310</wp:posOffset>
@@ -13737,7 +14119,7 @@
           </mc:Choice>
           <mc:Fallback>
             <w:pict>
-              <v:shape w14:anchorId="7BB0CB22" id="Casella di testo 1" o:spid="_x0000_s1084" type="#_x0000_t202" style="position:absolute;margin-left:375.3pt;margin-top:217.15pt;width:92.65pt;height:42.85pt;z-index:251639808;visibility:visible;mso-wrap-style:square;mso-width-percent:0;mso-height-percent:0;mso-wrap-distance-left:9pt;mso-wrap-distance-top:0;mso-wrap-distance-right:9pt;mso-wrap-distance-bottom:0;mso-position-horizontal:absolute;mso-position-horizontal-relative:page;mso-position-vertical:absolute;mso-position-vertical-relative:text;mso-width-percent:0;mso-height-percent:0;mso-width-relative:margin;mso-height-relative:margin;v-text-anchor:middle" o:gfxdata="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" fillcolor="white [3201]" strokeweight="3pt">
+              <v:shape w14:anchorId="7BB0CB22" id="Casella di testo 1" o:spid="_x0000_s1086" type="#_x0000_t202" style="position:absolute;margin-left:375.3pt;margin-top:217.15pt;width:92.65pt;height:42.85pt;z-index:251638784;visibility:visible;mso-wrap-style:square;mso-width-percent:0;mso-height-percent:0;mso-wrap-distance-left:9pt;mso-wrap-distance-top:0;mso-wrap-distance-right:9pt;mso-wrap-distance-bottom:0;mso-position-horizontal:absolute;mso-position-horizontal-relative:page;mso-position-vertical:absolute;mso-position-vertical-relative:text;mso-width-percent:0;mso-height-percent:0;mso-width-relative:margin;mso-height-relative:margin;v-text-anchor:middle" o:gfxdata="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" fillcolor="white [3201]" strokeweight="3pt">
                 <v:textbox>
                   <w:txbxContent>
                     <w:p>
@@ -13771,7 +14153,7 @@
         <mc:AlternateContent>
           <mc:Choice Requires="wps">
             <w:drawing>
-              <wp:anchor distT="0" distB="0" distL="114300" distR="114300" simplePos="0" relativeHeight="251741184" behindDoc="0" locked="0" layoutInCell="1" allowOverlap="1" wp14:anchorId="36699190" wp14:editId="0B0205F3">
+              <wp:anchor distT="0" distB="0" distL="114300" distR="114300" simplePos="0" relativeHeight="251740160" behindDoc="0" locked="0" layoutInCell="1" allowOverlap="1" wp14:anchorId="36699190" wp14:editId="38A85CD4">
                 <wp:simplePos x="0" y="0"/>
                 <wp:positionH relativeFrom="column">
                   <wp:posOffset>1437005</wp:posOffset>
@@ -13831,7 +14213,7 @@
           </mc:Choice>
           <mc:Fallback>
             <w:pict>
-              <v:line w14:anchorId="32CEBD0C" id="Connettore diritto 81" o:spid="_x0000_s1026" style="position:absolute;flip:y;z-index:251741184;visibility:visible;mso-wrap-style:square;mso-width-percent:0;mso-height-percent:0;mso-wrap-distance-left:9pt;mso-wrap-distance-top:0;mso-wrap-distance-right:9pt;mso-wrap-distance-bottom:0;mso-position-horizontal:absolute;mso-position-horizontal-relative:text;mso-position-vertical:absolute;mso-position-vertical-relative:text;mso-width-percent:0;mso-height-percent:0;mso-width-relative:margin;mso-height-relative:margin" from="113.15pt,267.8pt" to="113.15pt,398.3pt" o:gfxdata="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" strokecolor="black [3213]" strokeweight="3pt">
+              <v:line w14:anchorId="4475013F" id="Connettore diritto 81" o:spid="_x0000_s1026" style="position:absolute;flip:y;z-index:251740160;visibility:visible;mso-wrap-style:square;mso-width-percent:0;mso-height-percent:0;mso-wrap-distance-left:9pt;mso-wrap-distance-top:0;mso-wrap-distance-right:9pt;mso-wrap-distance-bottom:0;mso-position-horizontal:absolute;mso-position-horizontal-relative:text;mso-position-vertical:absolute;mso-position-vertical-relative:text;mso-width-percent:0;mso-height-percent:0;mso-width-relative:margin;mso-height-relative:margin" from="113.15pt,267.8pt" to="113.15pt,398.3pt" o:gfxdata="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" strokecolor="black [3213]" strokeweight="3pt">
                 <v:stroke joinstyle="miter"/>
               </v:line>
             </w:pict>
@@ -13845,7 +14227,7 @@
         <mc:AlternateContent>
           <mc:Choice Requires="wps">
             <w:drawing>
-              <wp:anchor distT="0" distB="0" distL="114300" distR="114300" simplePos="0" relativeHeight="251707392" behindDoc="0" locked="0" layoutInCell="1" allowOverlap="1" wp14:anchorId="67AAFD70" wp14:editId="25C99A70">
+              <wp:anchor distT="0" distB="0" distL="114300" distR="114300" simplePos="0" relativeHeight="251706368" behindDoc="0" locked="0" layoutInCell="1" allowOverlap="1" wp14:anchorId="67AAFD70" wp14:editId="2DFDF02E">
                 <wp:simplePos x="0" y="0"/>
                 <wp:positionH relativeFrom="column">
                   <wp:posOffset>795655</wp:posOffset>
@@ -13927,7 +14309,7 @@
           </mc:Choice>
           <mc:Fallback>
             <w:pict>
-              <v:shape w14:anchorId="67AAFD70" id="Casella di testo 52" o:spid="_x0000_s1085" type="#_x0000_t202" style="position:absolute;margin-left:62.65pt;margin-top:398.85pt;width:96.85pt;height:39pt;z-index:251707392;visibility:visible;mso-wrap-style:square;mso-width-percent:0;mso-height-percent:0;mso-wrap-distance-left:9pt;mso-wrap-distance-top:0;mso-wrap-distance-right:9pt;mso-wrap-distance-bottom:0;mso-position-horizontal:absolute;mso-position-horizontal-relative:text;mso-position-vertical:absolute;mso-position-vertical-relative:text;mso-width-percent:0;mso-height-percent:0;mso-width-relative:margin;mso-height-relative:margin;v-text-anchor:middle" o:gfxdata="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" fillcolor="white [3201]" strokeweight="3pt">
+              <v:shape w14:anchorId="67AAFD70" id="Casella di testo 52" o:spid="_x0000_s1087" type="#_x0000_t202" style="position:absolute;margin-left:62.65pt;margin-top:398.85pt;width:96.85pt;height:39pt;z-index:251706368;visibility:visible;mso-wrap-style:square;mso-width-percent:0;mso-height-percent:0;mso-wrap-distance-left:9pt;mso-wrap-distance-top:0;mso-wrap-distance-right:9pt;mso-wrap-distance-bottom:0;mso-position-horizontal:absolute;mso-position-horizontal-relative:text;mso-position-vertical:absolute;mso-position-vertical-relative:text;mso-width-percent:0;mso-height-percent:0;mso-width-relative:margin;mso-height-relative:margin;v-text-anchor:middle" o:gfxdata="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" fillcolor="white [3201]" strokeweight="3pt">
                 <v:textbox>
                   <w:txbxContent>
                     <w:p>
@@ -13968,7 +14350,7 @@
         <mc:AlternateContent>
           <mc:Choice Requires="wpg">
             <w:drawing>
-              <wp:anchor distT="0" distB="0" distL="114300" distR="114300" simplePos="0" relativeHeight="251725824" behindDoc="0" locked="0" layoutInCell="1" allowOverlap="1" wp14:anchorId="423691FB" wp14:editId="428B151D">
+              <wp:anchor distT="0" distB="0" distL="114300" distR="114300" simplePos="0" relativeHeight="251724800" behindDoc="0" locked="0" layoutInCell="1" allowOverlap="1" wp14:anchorId="423691FB" wp14:editId="01F3F346">
                 <wp:simplePos x="0" y="0"/>
                 <wp:positionH relativeFrom="column">
                   <wp:posOffset>3724456</wp:posOffset>
@@ -14117,8 +14499,8 @@
           </mc:Choice>
           <mc:Fallback>
             <w:pict>
-              <v:group w14:anchorId="423691FB" id="Gruppo 65" o:spid="_x0000_s1086" style="position:absolute;margin-left:293.25pt;margin-top:383.1pt;width:115.35pt;height:94.2pt;z-index:251725824;mso-width-relative:margin;mso-height-relative:margin" coordorigin="-142,-1127" coordsize="13271,13137" o:gfxdata="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">
-                <v:shape id="Casella di testo 66" o:spid="_x0000_s1087" type="#_x0000_t202" style="position:absolute;left:-142;top:-1127;width:13271;height:13136;visibility:visible;mso-wrap-style:square;v-text-anchor:top" o:gfxdata="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" filled="f" stroked="f" strokeweight=".5pt">
+              <v:group w14:anchorId="423691FB" id="Gruppo 65" o:spid="_x0000_s1088" style="position:absolute;margin-left:293.25pt;margin-top:383.1pt;width:115.35pt;height:94.2pt;z-index:251724800;mso-width-relative:margin;mso-height-relative:margin" coordorigin="-142,-1127" coordsize="13271,13137" o:gfxdata="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">
+                <v:shape id="Casella di testo 66" o:spid="_x0000_s1089" type="#_x0000_t202" style="position:absolute;left:-142;top:-1127;width:13271;height:13136;visibility:visible;mso-wrap-style:square;v-text-anchor:top" o:gfxdata="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" filled="f" stroked="f" strokeweight=".5pt">
                   <v:textbox>
                     <w:txbxContent>
                       <w:p>
@@ -14156,7 +14538,7 @@
                     </w:txbxContent>
                   </v:textbox>
                 </v:shape>
-                <v:shape id="Rombo 67" o:spid="_x0000_s1088" type="#_x0000_t4" style="position:absolute;width:12970;height:7784;visibility:visible;mso-wrap-style:square;v-text-anchor:middle" o:gfxdata="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" filled="f" strokecolor="black [3213]" strokeweight="3pt">
+                <v:shape id="Rombo 67" o:spid="_x0000_s1090" type="#_x0000_t4" style="position:absolute;width:12970;height:7784;visibility:visible;mso-wrap-style:square;v-text-anchor:middle" o:gfxdata="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" filled="f" strokecolor="black [3213]" strokeweight="3pt">
                   <v:textbox>
                     <w:txbxContent>
                       <w:p>
@@ -14181,7 +14563,7 @@
         <mc:AlternateContent>
           <mc:Choice Requires="wps">
             <w:drawing>
-              <wp:anchor distT="0" distB="0" distL="114300" distR="114300" simplePos="0" relativeHeight="251747328" behindDoc="0" locked="0" layoutInCell="1" allowOverlap="1" wp14:anchorId="6CB5C596" wp14:editId="1469F359">
+              <wp:anchor distT="0" distB="0" distL="114300" distR="114300" simplePos="0" relativeHeight="251746304" behindDoc="0" locked="0" layoutInCell="1" allowOverlap="1" wp14:anchorId="6CB5C596" wp14:editId="06C880C0">
                 <wp:simplePos x="0" y="0"/>
                 <wp:positionH relativeFrom="column">
                   <wp:posOffset>2022355</wp:posOffset>
@@ -14241,7 +14623,7 @@
           </mc:Choice>
           <mc:Fallback>
             <w:pict>
-              <v:line w14:anchorId="2D8EC7B5" id="Connettore diritto 84" o:spid="_x0000_s1026" style="position:absolute;flip:y;z-index:251747328;visibility:visible;mso-wrap-style:square;mso-width-percent:0;mso-height-percent:0;mso-wrap-distance-left:9pt;mso-wrap-distance-top:0;mso-wrap-distance-right:9pt;mso-wrap-distance-bottom:0;mso-position-horizontal:absolute;mso-position-horizontal-relative:text;mso-position-vertical:absolute;mso-position-vertical-relative:text;mso-width-percent:0;mso-height-percent:0;mso-width-relative:margin;mso-height-relative:margin" from="159.25pt,419.05pt" to="300.25pt,419.05pt" o:gfxdata="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" strokecolor="black [3213]" strokeweight="3pt">
+              <v:line w14:anchorId="6730EF3E" id="Connettore diritto 84" o:spid="_x0000_s1026" style="position:absolute;flip:y;z-index:251746304;visibility:visible;mso-wrap-style:square;mso-width-percent:0;mso-height-percent:0;mso-wrap-distance-left:9pt;mso-wrap-distance-top:0;mso-wrap-distance-right:9pt;mso-wrap-distance-bottom:0;mso-position-horizontal:absolute;mso-position-horizontal-relative:text;mso-position-vertical:absolute;mso-position-vertical-relative:text;mso-width-percent:0;mso-height-percent:0;mso-width-relative:margin;mso-height-relative:margin" from="159.25pt,419.05pt" to="300.25pt,419.05pt" o:gfxdata="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" strokecolor="black [3213]" strokeweight="3pt">
                 <v:stroke joinstyle="miter"/>
               </v:line>
             </w:pict>
@@ -14255,7 +14637,7 @@
         <mc:AlternateContent>
           <mc:Choice Requires="wpg">
             <w:drawing>
-              <wp:anchor distT="0" distB="0" distL="114300" distR="114300" simplePos="0" relativeHeight="251686912" behindDoc="0" locked="0" layoutInCell="1" allowOverlap="1" wp14:anchorId="3FA94784" wp14:editId="5C2976E8">
+              <wp:anchor distT="0" distB="0" distL="114300" distR="114300" simplePos="0" relativeHeight="251685888" behindDoc="0" locked="0" layoutInCell="1" allowOverlap="1" wp14:anchorId="3FA94784" wp14:editId="550001B2">
                 <wp:simplePos x="0" y="0"/>
                 <wp:positionH relativeFrom="column">
                   <wp:posOffset>6784159</wp:posOffset>
@@ -14393,8 +14775,8 @@
           </mc:Choice>
           <mc:Fallback>
             <w:pict>
-              <v:group w14:anchorId="3FA94784" id="Gruppo 35" o:spid="_x0000_s1089" style="position:absolute;margin-left:534.2pt;margin-top:202.85pt;width:104.5pt;height:94.2pt;z-index:251686912;mso-height-relative:margin" coordorigin="-142,-1127" coordsize="13271,13137" o:gfxdata="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">
-                <v:shape id="Casella di testo 36" o:spid="_x0000_s1090" type="#_x0000_t202" style="position:absolute;left:-142;top:-1127;width:13271;height:13136;visibility:visible;mso-wrap-style:square;v-text-anchor:top" o:gfxdata="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" filled="f" stroked="f" strokeweight=".5pt">
+              <v:group w14:anchorId="3FA94784" id="Gruppo 35" o:spid="_x0000_s1091" style="position:absolute;margin-left:534.2pt;margin-top:202.85pt;width:104.5pt;height:94.2pt;z-index:251685888;mso-height-relative:margin" coordorigin="-142,-1127" coordsize="13271,13137" o:gfxdata="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">
+                <v:shape id="Casella di testo 36" o:spid="_x0000_s1092" type="#_x0000_t202" style="position:absolute;left:-142;top:-1127;width:13271;height:13136;visibility:visible;mso-wrap-style:square;v-text-anchor:top" o:gfxdata="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" filled="f" stroked="f" strokeweight=".5pt">
                   <v:textbox>
                     <w:txbxContent>
                       <w:p>
@@ -14423,7 +14805,7 @@
                     </w:txbxContent>
                   </v:textbox>
                 </v:shape>
-                <v:shape id="Rombo 37" o:spid="_x0000_s1091" type="#_x0000_t4" style="position:absolute;width:12970;height:7784;visibility:visible;mso-wrap-style:square;v-text-anchor:middle" o:gfxdata="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" filled="f" strokecolor="black [3213]" strokeweight="3pt">
+                <v:shape id="Rombo 37" o:spid="_x0000_s1093" type="#_x0000_t4" style="position:absolute;width:12970;height:7784;visibility:visible;mso-wrap-style:square;v-text-anchor:middle" o:gfxdata="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" filled="f" strokecolor="black [3213]" strokeweight="3pt">
                   <v:textbox>
                     <w:txbxContent>
                       <w:p>
@@ -14449,7 +14831,7 @@
         <mc:AlternateContent>
           <mc:Choice Requires="wps">
             <w:drawing>
-              <wp:anchor distT="0" distB="0" distL="114300" distR="114300" simplePos="0" relativeHeight="251745280" behindDoc="0" locked="0" layoutInCell="1" allowOverlap="1" wp14:anchorId="3DC387F6" wp14:editId="1143AE81">
+              <wp:anchor distT="0" distB="0" distL="114300" distR="114300" simplePos="0" relativeHeight="251744256" behindDoc="0" locked="0" layoutInCell="1" allowOverlap="1" wp14:anchorId="3DC387F6" wp14:editId="7C4DE01E">
                 <wp:simplePos x="0" y="0"/>
                 <wp:positionH relativeFrom="column">
                   <wp:posOffset>5041446</wp:posOffset>
@@ -14509,7 +14891,7 @@
           </mc:Choice>
           <mc:Fallback>
             <w:pict>
-              <v:line w14:anchorId="09AFB1DA" id="Connettore diritto 83" o:spid="_x0000_s1026" style="position:absolute;flip:y;z-index:251745280;visibility:visible;mso-wrap-style:square;mso-width-percent:0;mso-height-percent:0;mso-wrap-distance-left:9pt;mso-wrap-distance-top:0;mso-wrap-distance-right:9pt;mso-wrap-distance-bottom:0;mso-position-horizontal:absolute;mso-position-horizontal-relative:text;mso-position-vertical:absolute;mso-position-vertical-relative:text;mso-width-percent:0;mso-height-percent:0;mso-width-relative:margin;mso-height-relative:margin" from="396.95pt,239.05pt" to="537.95pt,239.05pt" o:gfxdata="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" strokecolor="black [3213]" strokeweight="3pt">
+              <v:line w14:anchorId="1984B2DF" id="Connettore diritto 83" o:spid="_x0000_s1026" style="position:absolute;flip:y;z-index:251744256;visibility:visible;mso-wrap-style:square;mso-width-percent:0;mso-height-percent:0;mso-wrap-distance-left:9pt;mso-wrap-distance-top:0;mso-wrap-distance-right:9pt;mso-wrap-distance-bottom:0;mso-position-horizontal:absolute;mso-position-horizontal-relative:text;mso-position-vertical:absolute;mso-position-vertical-relative:text;mso-width-percent:0;mso-height-percent:0;mso-width-relative:margin;mso-height-relative:margin" from="396.95pt,239.05pt" to="537.95pt,239.05pt" o:gfxdata="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" strokecolor="black [3213]" strokeweight="3pt">
                 <v:stroke joinstyle="miter"/>
               </v:line>
             </w:pict>
@@ -14523,7 +14905,7 @@
         <mc:AlternateContent>
           <mc:Choice Requires="wps">
             <w:drawing>
-              <wp:anchor distT="0" distB="0" distL="114300" distR="114300" simplePos="0" relativeHeight="251728896" behindDoc="0" locked="0" layoutInCell="1" allowOverlap="1" wp14:anchorId="6C8A3EF0" wp14:editId="0E9D603F">
+              <wp:anchor distT="0" distB="0" distL="114300" distR="114300" simplePos="0" relativeHeight="251727872" behindDoc="0" locked="0" layoutInCell="1" allowOverlap="1" wp14:anchorId="6C8A3EF0" wp14:editId="529BE758">
                 <wp:simplePos x="0" y="0"/>
                 <wp:positionH relativeFrom="column">
                   <wp:posOffset>1997314</wp:posOffset>
@@ -14583,7 +14965,7 @@
           </mc:Choice>
           <mc:Fallback>
             <w:pict>
-              <v:line w14:anchorId="66E62E59" id="Connettore diritto 69" o:spid="_x0000_s1026" style="position:absolute;flip:y;z-index:251728896;visibility:visible;mso-wrap-style:square;mso-width-percent:0;mso-height-percent:0;mso-wrap-distance-left:9pt;mso-wrap-distance-top:0;mso-wrap-distance-right:9pt;mso-wrap-distance-bottom:0;mso-position-horizontal:absolute;mso-position-horizontal-relative:text;mso-position-vertical:absolute;mso-position-vertical-relative:text;mso-width-percent:0;mso-height-percent:0;mso-width-relative:margin;mso-height-relative:margin" from="157.25pt,57.45pt" to="298.25pt,57.45pt" o:gfxdata="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" strokecolor="black [3213]" strokeweight="3pt">
+              <v:line w14:anchorId="611B45E9" id="Connettore diritto 69" o:spid="_x0000_s1026" style="position:absolute;flip:y;z-index:251727872;visibility:visible;mso-wrap-style:square;mso-width-percent:0;mso-height-percent:0;mso-wrap-distance-left:9pt;mso-wrap-distance-top:0;mso-wrap-distance-right:9pt;mso-wrap-distance-bottom:0;mso-position-horizontal:absolute;mso-position-horizontal-relative:text;mso-position-vertical:absolute;mso-position-vertical-relative:text;mso-width-percent:0;mso-height-percent:0;mso-width-relative:margin;mso-height-relative:margin" from="157.25pt,57.45pt" to="298.25pt,57.45pt" o:gfxdata="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" strokecolor="black [3213]" strokeweight="3pt">
                 <v:stroke joinstyle="miter"/>
               </v:line>
             </w:pict>
@@ -14597,7 +14979,7 @@
         <mc:AlternateContent>
           <mc:Choice Requires="wps">
             <w:drawing>
-              <wp:anchor distT="0" distB="0" distL="114300" distR="114300" simplePos="0" relativeHeight="251735040" behindDoc="0" locked="0" layoutInCell="1" allowOverlap="1" wp14:anchorId="46820975" wp14:editId="05B1ACAB">
+              <wp:anchor distT="0" distB="0" distL="114300" distR="114300" simplePos="0" relativeHeight="251734016" behindDoc="0" locked="0" layoutInCell="1" allowOverlap="1" wp14:anchorId="46820975" wp14:editId="4206EBF7">
                 <wp:simplePos x="0" y="0"/>
                 <wp:positionH relativeFrom="column">
                   <wp:posOffset>5041659</wp:posOffset>
@@ -14657,7 +15039,7 @@
           </mc:Choice>
           <mc:Fallback>
             <w:pict>
-              <v:line w14:anchorId="12EC75AE" id="Connettore diritto 78" o:spid="_x0000_s1026" style="position:absolute;flip:x y;z-index:251735040;visibility:visible;mso-wrap-style:square;mso-width-percent:0;mso-height-percent:0;mso-wrap-distance-left:9pt;mso-wrap-distance-top:0;mso-wrap-distance-right:9pt;mso-wrap-distance-bottom:0;mso-position-horizontal:absolute;mso-position-horizontal-relative:text;mso-position-vertical:absolute;mso-position-vertical-relative:text;mso-width-percent:0;mso-height-percent:0;mso-width-relative:margin;mso-height-relative:margin" from="397pt,258.8pt" to="424.9pt,332.1pt" o:gfxdata="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" strokecolor="black [3213]" strokeweight="3pt">
+              <v:line w14:anchorId="72BC051E" id="Connettore diritto 78" o:spid="_x0000_s1026" style="position:absolute;flip:x y;z-index:251734016;visibility:visible;mso-wrap-style:square;mso-width-percent:0;mso-height-percent:0;mso-wrap-distance-left:9pt;mso-wrap-distance-top:0;mso-wrap-distance-right:9pt;mso-wrap-distance-bottom:0;mso-position-horizontal:absolute;mso-position-horizontal-relative:text;mso-position-vertical:absolute;mso-position-vertical-relative:text;mso-width-percent:0;mso-height-percent:0;mso-width-relative:margin;mso-height-relative:margin" from="397pt,258.8pt" to="424.9pt,332.1pt" o:gfxdata="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" strokecolor="black [3213]" strokeweight="3pt">
                 <v:stroke joinstyle="miter"/>
               </v:line>
             </w:pict>
@@ -14671,7 +15053,7 @@
         <mc:AlternateContent>
           <mc:Choice Requires="wps">
             <w:drawing>
-              <wp:anchor distT="0" distB="0" distL="114300" distR="114300" simplePos="0" relativeHeight="251732992" behindDoc="0" locked="0" layoutInCell="1" allowOverlap="1" wp14:anchorId="0C39C376" wp14:editId="1F0C4735">
+              <wp:anchor distT="0" distB="0" distL="114300" distR="114300" simplePos="0" relativeHeight="251731968" behindDoc="0" locked="0" layoutInCell="1" allowOverlap="1" wp14:anchorId="0C39C376" wp14:editId="1E974A22">
                 <wp:simplePos x="0" y="0"/>
                 <wp:positionH relativeFrom="column">
                   <wp:posOffset>6710163</wp:posOffset>
@@ -14731,7 +15113,7 @@
           </mc:Choice>
           <mc:Fallback>
             <w:pict>
-              <v:line w14:anchorId="105E8BCB" id="Connettore diritto 74" o:spid="_x0000_s1026" style="position:absolute;flip:y;z-index:251732992;visibility:visible;mso-wrap-style:square;mso-width-percent:0;mso-height-percent:0;mso-wrap-distance-left:9pt;mso-wrap-distance-top:0;mso-wrap-distance-right:9pt;mso-wrap-distance-bottom:0;mso-position-horizontal:absolute;mso-position-horizontal-relative:text;mso-position-vertical:absolute;mso-position-vertical-relative:text;mso-width-percent:0;mso-height-percent:0;mso-width-relative:margin;mso-height-relative:margin" from="528.35pt,80.05pt" to="547.7pt,148pt" o:gfxdata="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" strokecolor="black [3213]" strokeweight="3pt">
+              <v:line w14:anchorId="6AED9E30" id="Connettore diritto 74" o:spid="_x0000_s1026" style="position:absolute;flip:y;z-index:251731968;visibility:visible;mso-wrap-style:square;mso-width-percent:0;mso-height-percent:0;mso-wrap-distance-left:9pt;mso-wrap-distance-top:0;mso-wrap-distance-right:9pt;mso-wrap-distance-bottom:0;mso-position-horizontal:absolute;mso-position-horizontal-relative:text;mso-position-vertical:absolute;mso-position-vertical-relative:text;mso-width-percent:0;mso-height-percent:0;mso-width-relative:margin;mso-height-relative:margin" from="528.35pt,80.05pt" to="547.7pt,148pt" o:gfxdata="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" strokecolor="black [3213]" strokeweight="3pt">
                 <v:stroke joinstyle="miter"/>
               </v:line>
             </w:pict>
@@ -14745,7 +15127,7 @@
         <mc:AlternateContent>
           <mc:Choice Requires="wps">
             <w:drawing>
-              <wp:anchor distT="0" distB="0" distL="114300" distR="114300" simplePos="0" relativeHeight="251730944" behindDoc="0" locked="0" layoutInCell="1" allowOverlap="1" wp14:anchorId="35147EB7" wp14:editId="6E4E10BD">
+              <wp:anchor distT="0" distB="0" distL="114300" distR="114300" simplePos="0" relativeHeight="251729920" behindDoc="0" locked="0" layoutInCell="1" allowOverlap="1" wp14:anchorId="35147EB7" wp14:editId="2D03C74E">
                 <wp:simplePos x="0" y="0"/>
                 <wp:positionH relativeFrom="column">
                   <wp:posOffset>5040045</wp:posOffset>
@@ -14805,7 +15187,7 @@
           </mc:Choice>
           <mc:Fallback>
             <w:pict>
-              <v:line w14:anchorId="2FED8DFB" id="Connettore diritto 70" o:spid="_x0000_s1026" style="position:absolute;flip:y;z-index:251730944;visibility:visible;mso-wrap-style:square;mso-width-percent:0;mso-height-percent:0;mso-wrap-distance-left:9pt;mso-wrap-distance-top:0;mso-wrap-distance-right:9pt;mso-wrap-distance-bottom:0;mso-position-horizontal:absolute;mso-position-horizontal-relative:text;mso-position-vertical:absolute;mso-position-vertical-relative:text;mso-width-percent:0;mso-height-percent:0;mso-width-relative:margin;mso-height-relative:margin" from="396.85pt,148pt" to="423.8pt,216.85pt" o:gfxdata="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" strokecolor="black [3213]" strokeweight="3pt">
+              <v:line w14:anchorId="78BD5FFB" id="Connettore diritto 70" o:spid="_x0000_s1026" style="position:absolute;flip:y;z-index:251729920;visibility:visible;mso-wrap-style:square;mso-width-percent:0;mso-height-percent:0;mso-wrap-distance-left:9pt;mso-wrap-distance-top:0;mso-wrap-distance-right:9pt;mso-wrap-distance-bottom:0;mso-position-horizontal:absolute;mso-position-horizontal-relative:text;mso-position-vertical:absolute;mso-position-vertical-relative:text;mso-width-percent:0;mso-height-percent:0;mso-width-relative:margin;mso-height-relative:margin" from="396.85pt,148pt" to="423.8pt,216.85pt" o:gfxdata="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" strokecolor="black [3213]" strokeweight="3pt">
                 <v:stroke joinstyle="miter"/>
               </v:line>
             </w:pict>
@@ -14819,7 +15201,7 @@
         <mc:AlternateContent>
           <mc:Choice Requires="wpg">
             <w:drawing>
-              <wp:anchor distT="0" distB="0" distL="114300" distR="114300" simplePos="0" relativeHeight="251723776" behindDoc="0" locked="0" layoutInCell="1" allowOverlap="1" wp14:anchorId="43E50FD5" wp14:editId="459D2AE1">
+              <wp:anchor distT="0" distB="0" distL="114300" distR="114300" simplePos="0" relativeHeight="251722752" behindDoc="0" locked="0" layoutInCell="1" allowOverlap="1" wp14:anchorId="43E50FD5" wp14:editId="0501C3B8">
                 <wp:simplePos x="0" y="0"/>
                 <wp:positionH relativeFrom="column">
                   <wp:posOffset>5383201</wp:posOffset>
@@ -14973,8 +15355,8 @@
           </mc:Choice>
           <mc:Fallback>
             <w:pict>
-              <v:group w14:anchorId="43E50FD5" id="Gruppo 62" o:spid="_x0000_s1092" style="position:absolute;margin-left:423.85pt;margin-top:112.05pt;width:104.5pt;height:94.2pt;z-index:251723776;mso-height-relative:margin" coordorigin="-142,-1127" coordsize="13271,13137" o:gfxdata="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">
-                <v:shape id="Casella di testo 63" o:spid="_x0000_s1093" type="#_x0000_t202" style="position:absolute;left:-142;top:-1127;width:13271;height:13136;visibility:visible;mso-wrap-style:square;v-text-anchor:top" o:gfxdata="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" filled="f" stroked="f" strokeweight=".5pt">
+              <v:group w14:anchorId="43E50FD5" id="Gruppo 62" o:spid="_x0000_s1094" style="position:absolute;margin-left:423.85pt;margin-top:112.05pt;width:104.5pt;height:94.2pt;z-index:251722752;mso-height-relative:margin" coordorigin="-142,-1127" coordsize="13271,13137" o:gfxdata="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">
+                <v:shape id="Casella di testo 63" o:spid="_x0000_s1095" type="#_x0000_t202" style="position:absolute;left:-142;top:-1127;width:13271;height:13136;visibility:visible;mso-wrap-style:square;v-text-anchor:top" o:gfxdata="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" filled="f" stroked="f" strokeweight=".5pt">
                   <v:textbox>
                     <w:txbxContent>
                       <w:p>
@@ -15019,7 +15401,7 @@
                     </w:txbxContent>
                   </v:textbox>
                 </v:shape>
-                <v:shape id="Rombo 64" o:spid="_x0000_s1094" type="#_x0000_t4" style="position:absolute;width:12970;height:7784;visibility:visible;mso-wrap-style:square;v-text-anchor:middle" o:gfxdata="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" filled="f" strokecolor="black [3213]" strokeweight="3pt">
+                <v:shape id="Rombo 64" o:spid="_x0000_s1096" type="#_x0000_t4" style="position:absolute;width:12970;height:7784;visibility:visible;mso-wrap-style:square;v-text-anchor:middle" o:gfxdata="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" filled="f" strokecolor="black [3213]" strokeweight="3pt">
                   <v:textbox>
                     <w:txbxContent>
                       <w:p>
@@ -15045,7 +15427,7 @@
         <mc:AlternateContent>
           <mc:Choice Requires="wps">
             <w:drawing>
-              <wp:anchor distT="0" distB="0" distL="114300" distR="114300" simplePos="0" relativeHeight="251726848" behindDoc="0" locked="0" layoutInCell="1" allowOverlap="1" wp14:anchorId="3982E509" wp14:editId="6D99684D">
+              <wp:anchor distT="0" distB="0" distL="114300" distR="114300" simplePos="0" relativeHeight="251725824" behindDoc="0" locked="0" layoutInCell="1" allowOverlap="1" wp14:anchorId="3982E509" wp14:editId="2FBE2F27">
                 <wp:simplePos x="0" y="0"/>
                 <wp:positionH relativeFrom="column">
                   <wp:posOffset>4441532</wp:posOffset>
@@ -15102,7 +15484,7 @@
           </mc:Choice>
           <mc:Fallback>
             <w:pict>
-              <v:line w14:anchorId="1EBBF8C3" id="Connettore diritto 68" o:spid="_x0000_s1026" style="position:absolute;flip:y;z-index:251726848;visibility:visible;mso-wrap-style:square;mso-height-percent:0;mso-wrap-distance-left:9pt;mso-wrap-distance-top:0;mso-wrap-distance-right:9pt;mso-wrap-distance-bottom:0;mso-position-horizontal:absolute;mso-position-horizontal-relative:text;mso-position-vertical:absolute;mso-position-vertical-relative:text;mso-height-percent:0;mso-height-relative:margin" from="349.75pt,85.2pt" to="349.75pt,216.35pt" o:gfxdata="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" strokecolor="black [3213]" strokeweight="3pt">
+              <v:line w14:anchorId="3D352AB4" id="Connettore diritto 68" o:spid="_x0000_s1026" style="position:absolute;flip:y;z-index:251725824;visibility:visible;mso-wrap-style:square;mso-height-percent:0;mso-wrap-distance-left:9pt;mso-wrap-distance-top:0;mso-wrap-distance-right:9pt;mso-wrap-distance-bottom:0;mso-position-horizontal:absolute;mso-position-horizontal-relative:text;mso-position-vertical:absolute;mso-position-vertical-relative:text;mso-height-percent:0;mso-height-relative:margin" from="349.75pt,85.2pt" to="349.75pt,216.35pt" o:gfxdata="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" strokecolor="black [3213]" strokeweight="3pt">
                 <v:stroke joinstyle="miter"/>
               </v:line>
             </w:pict>
@@ -15116,7 +15498,7 @@
         <mc:AlternateContent>
           <mc:Choice Requires="wps">
             <w:drawing>
-              <wp:anchor distT="0" distB="0" distL="114300" distR="114300" simplePos="0" relativeHeight="251666432" behindDoc="0" locked="0" layoutInCell="1" allowOverlap="1" wp14:anchorId="3143509A" wp14:editId="7E77FCE2">
+              <wp:anchor distT="0" distB="0" distL="114300" distR="114300" simplePos="0" relativeHeight="251665408" behindDoc="0" locked="0" layoutInCell="1" allowOverlap="1" wp14:anchorId="3143509A" wp14:editId="2E23C5AF">
                 <wp:simplePos x="0" y="0"/>
                 <wp:positionH relativeFrom="column">
                   <wp:posOffset>892414</wp:posOffset>
@@ -15189,7 +15571,7 @@
           </mc:Choice>
           <mc:Fallback>
             <w:pict>
-              <v:shape w14:anchorId="3143509A" id="Casella di testo 22" o:spid="_x0000_s1095" type="#_x0000_t202" style="position:absolute;margin-left:70.25pt;margin-top:39.5pt;width:88.1pt;height:39pt;z-index:251666432;visibility:visible;mso-wrap-style:square;mso-width-percent:0;mso-height-percent:0;mso-wrap-distance-left:9pt;mso-wrap-distance-top:0;mso-wrap-distance-right:9pt;mso-wrap-distance-bottom:0;mso-position-horizontal:absolute;mso-position-horizontal-relative:text;mso-position-vertical:absolute;mso-position-vertical-relative:text;mso-width-percent:0;mso-height-percent:0;mso-width-relative:margin;mso-height-relative:margin;v-text-anchor:middle" o:gfxdata="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" fillcolor="white [3201]" strokeweight="3pt">
+              <v:shape w14:anchorId="3143509A" id="Casella di testo 22" o:spid="_x0000_s1097" type="#_x0000_t202" style="position:absolute;margin-left:70.25pt;margin-top:39.5pt;width:88.1pt;height:39pt;z-index:251665408;visibility:visible;mso-wrap-style:square;mso-width-percent:0;mso-height-percent:0;mso-wrap-distance-left:9pt;mso-wrap-distance-top:0;mso-wrap-distance-right:9pt;mso-wrap-distance-bottom:0;mso-position-horizontal:absolute;mso-position-horizontal-relative:text;mso-position-vertical:absolute;mso-position-vertical-relative:text;mso-width-percent:0;mso-height-percent:0;mso-width-relative:margin;mso-height-relative:margin;v-text-anchor:middle" o:gfxdata="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" fillcolor="white [3201]" strokeweight="3pt">
                 <v:textbox>
                   <w:txbxContent>
                     <w:p>
@@ -15221,7 +15603,7 @@
         <mc:AlternateContent>
           <mc:Choice Requires="wps">
             <w:drawing>
-              <wp:anchor distT="0" distB="0" distL="114300" distR="114300" simplePos="0" relativeHeight="251713536" behindDoc="0" locked="0" layoutInCell="1" allowOverlap="1" wp14:anchorId="5C2D5B3E" wp14:editId="53123E27">
+              <wp:anchor distT="0" distB="0" distL="114300" distR="114300" simplePos="0" relativeHeight="251712512" behindDoc="0" locked="0" layoutInCell="1" allowOverlap="1" wp14:anchorId="5C2D5B3E" wp14:editId="2D638E3C">
                 <wp:simplePos x="0" y="0"/>
                 <wp:positionH relativeFrom="column">
                   <wp:posOffset>6955399</wp:posOffset>
@@ -15295,7 +15677,7 @@
           </mc:Choice>
           <mc:Fallback>
             <w:pict>
-              <v:shape w14:anchorId="5C2D5B3E" id="Casella di testo 56" o:spid="_x0000_s1096" type="#_x0000_t202" style="position:absolute;margin-left:547.65pt;margin-top:41pt;width:73.5pt;height:39pt;z-index:251713536;visibility:visible;mso-wrap-style:square;mso-width-percent:0;mso-height-percent:0;mso-wrap-distance-left:9pt;mso-wrap-distance-top:0;mso-wrap-distance-right:9pt;mso-wrap-distance-bottom:0;mso-position-horizontal:absolute;mso-position-horizontal-relative:text;mso-position-vertical:absolute;mso-position-vertical-relative:text;mso-width-percent:0;mso-height-percent:0;mso-width-relative:margin;mso-height-relative:margin;v-text-anchor:middle" o:gfxdata="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" fillcolor="white [3201]" strokeweight="3pt">
+              <v:shape w14:anchorId="5C2D5B3E" id="Casella di testo 56" o:spid="_x0000_s1098" type="#_x0000_t202" style="position:absolute;margin-left:547.65pt;margin-top:41pt;width:73.5pt;height:39pt;z-index:251712512;visibility:visible;mso-wrap-style:square;mso-width-percent:0;mso-height-percent:0;mso-wrap-distance-left:9pt;mso-wrap-distance-top:0;mso-wrap-distance-right:9pt;mso-wrap-distance-bottom:0;mso-position-horizontal:absolute;mso-position-horizontal-relative:text;mso-position-vertical:absolute;mso-position-vertical-relative:text;mso-width-percent:0;mso-height-percent:0;mso-width-relative:margin;mso-height-relative:margin;v-text-anchor:middle" o:gfxdata="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" fillcolor="white [3201]" strokeweight="3pt">
                 <v:textbox>
                   <w:txbxContent>
                     <w:p>
@@ -15328,7 +15710,7 @@
         <mc:AlternateContent>
           <mc:Choice Requires="wpg">
             <w:drawing>
-              <wp:anchor distT="0" distB="0" distL="114300" distR="114300" simplePos="0" relativeHeight="251705344" behindDoc="0" locked="0" layoutInCell="1" allowOverlap="1" wp14:anchorId="7DE735D5" wp14:editId="2A091A27">
+              <wp:anchor distT="0" distB="0" distL="114300" distR="114300" simplePos="0" relativeHeight="251704320" behindDoc="0" locked="0" layoutInCell="1" allowOverlap="1" wp14:anchorId="7DE735D5" wp14:editId="5F546E75">
                 <wp:simplePos x="0" y="0"/>
                 <wp:positionH relativeFrom="column">
                   <wp:posOffset>775829</wp:posOffset>
@@ -15477,8 +15859,8 @@
           </mc:Choice>
           <mc:Fallback>
             <w:pict>
-              <v:group w14:anchorId="7DE735D5" id="Gruppo 49" o:spid="_x0000_s1097" style="position:absolute;margin-left:61.1pt;margin-top:203.85pt;width:104.5pt;height:94.25pt;z-index:251705344;mso-height-relative:margin" coordorigin="-142,-1127" coordsize="13271,13137" o:gfxdata="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">
-                <v:shape id="Casella di testo 50" o:spid="_x0000_s1098" type="#_x0000_t202" style="position:absolute;left:-142;top:-1127;width:13271;height:13136;visibility:visible;mso-wrap-style:square;v-text-anchor:top" o:gfxdata="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" filled="f" stroked="f" strokeweight=".5pt">
+              <v:group w14:anchorId="7DE735D5" id="Gruppo 49" o:spid="_x0000_s1099" style="position:absolute;margin-left:61.1pt;margin-top:203.85pt;width:104.5pt;height:94.25pt;z-index:251704320;mso-height-relative:margin" coordorigin="-142,-1127" coordsize="13271,13137" o:gfxdata="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">
+                <v:shape id="Casella di testo 50" o:spid="_x0000_s1100" type="#_x0000_t202" style="position:absolute;left:-142;top:-1127;width:13271;height:13136;visibility:visible;mso-wrap-style:square;v-text-anchor:top" o:gfxdata="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" filled="f" stroked="f" strokeweight=".5pt">
                   <v:textbox>
                     <w:txbxContent>
                       <w:p>
@@ -15518,7 +15900,7 @@
                     </w:txbxContent>
                   </v:textbox>
                 </v:shape>
-                <v:shape id="Rombo 51" o:spid="_x0000_s1099" type="#_x0000_t4" style="position:absolute;width:12970;height:7784;visibility:visible;mso-wrap-style:square;v-text-anchor:middle" o:gfxdata="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" filled="f" strokecolor="black [3213]" strokeweight="3pt">
+                <v:shape id="Rombo 51" o:spid="_x0000_s1101" type="#_x0000_t4" style="position:absolute;width:12970;height:7784;visibility:visible;mso-wrap-style:square;v-text-anchor:middle" o:gfxdata="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" filled="f" strokecolor="black [3213]" strokeweight="3pt">
                   <v:textbox>
                     <w:txbxContent>
                       <w:p>
@@ -15537,6 +15919,8 @@
           </mc:Fallback>
         </mc:AlternateContent>
       </w:r>
+      <w:bookmarkStart w:id="0" w:name="_GoBack"/>
+      <w:bookmarkEnd w:id="0"/>
       <w:r>
         <w:br w:type="page"/>
       </w:r>
@@ -15685,7 +16069,7 @@
         <mc:AlternateContent>
           <mc:Choice Requires="wps">
             <w:drawing>
-              <wp:anchor distT="0" distB="0" distL="114300" distR="114300" simplePos="0" relativeHeight="251719680" behindDoc="0" locked="0" layoutInCell="1" allowOverlap="1" wp14:anchorId="15714D35" wp14:editId="36AB9B8F">
+              <wp:anchor distT="0" distB="0" distL="114300" distR="114300" simplePos="0" relativeHeight="251718656" behindDoc="0" locked="0" layoutInCell="1" allowOverlap="1" wp14:anchorId="15714D35" wp14:editId="451E7677">
                 <wp:simplePos x="0" y="0"/>
                 <wp:positionH relativeFrom="column">
                   <wp:posOffset>6981508</wp:posOffset>
@@ -15772,7 +16156,7 @@
           </mc:Choice>
           <mc:Fallback>
             <w:pict>
-              <v:shape w14:anchorId="15714D35" id="Casella di testo 59" o:spid="_x0000_s1100" type="#_x0000_t202" style="position:absolute;margin-left:549.75pt;margin-top:492.4pt;width:67.65pt;height:25.1pt;z-index:251719680;visibility:visible;mso-wrap-style:square;mso-width-percent:0;mso-height-percent:0;mso-wrap-distance-left:9pt;mso-wrap-distance-top:0;mso-wrap-distance-right:9pt;mso-wrap-distance-bottom:0;mso-position-horizontal:absolute;mso-position-horizontal-relative:text;mso-position-vertical:absolute;mso-position-vertical-relative:text;mso-width-percent:0;mso-height-percent:0;mso-width-relative:margin;mso-height-relative:margin;v-text-anchor:top" o:gfxdata="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" filled="f" stroked="f" strokeweight=".5pt">
+              <v:shape w14:anchorId="15714D35" id="Casella di testo 59" o:spid="_x0000_s1102" type="#_x0000_t202" style="position:absolute;margin-left:549.75pt;margin-top:492.4pt;width:67.65pt;height:25.1pt;z-index:251718656;visibility:visible;mso-wrap-style:square;mso-width-percent:0;mso-height-percent:0;mso-wrap-distance-left:9pt;mso-wrap-distance-top:0;mso-wrap-distance-right:9pt;mso-wrap-distance-bottom:0;mso-position-horizontal:absolute;mso-position-horizontal-relative:text;mso-position-vertical:absolute;mso-position-vertical-relative:text;mso-width-percent:0;mso-height-percent:0;mso-width-relative:margin;mso-height-relative:margin;v-text-anchor:top" o:gfxdata="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" filled="f" stroked="f" strokeweight=".5pt">
                 <v:textbox>
                   <w:txbxContent>
                     <w:p>
@@ -15822,7 +16206,7 @@
         <mc:AlternateContent>
           <mc:Choice Requires="wps">
             <w:drawing>
-              <wp:anchor distT="0" distB="0" distL="114300" distR="114300" simplePos="0" relativeHeight="251717632" behindDoc="0" locked="0" layoutInCell="1" allowOverlap="1" wp14:anchorId="707B845A" wp14:editId="4D9174DE">
+              <wp:anchor distT="0" distB="0" distL="114300" distR="114300" simplePos="0" relativeHeight="251716608" behindDoc="0" locked="0" layoutInCell="1" allowOverlap="1" wp14:anchorId="707B845A" wp14:editId="3CB385A7">
                 <wp:simplePos x="0" y="0"/>
                 <wp:positionH relativeFrom="column">
                   <wp:posOffset>7122409</wp:posOffset>
@@ -15899,7 +16283,7 @@
           </mc:Choice>
           <mc:Fallback>
             <w:pict>
-              <v:shape w14:anchorId="707B845A" id="Casella di testo 58" o:spid="_x0000_s1101" type="#_x0000_t202" style="position:absolute;margin-left:560.8pt;margin-top:456.1pt;width:67.65pt;height:25.1pt;z-index:251717632;visibility:visible;mso-wrap-style:square;mso-width-percent:0;mso-height-percent:0;mso-wrap-distance-left:9pt;mso-wrap-distance-top:0;mso-wrap-distance-right:9pt;mso-wrap-distance-bottom:0;mso-position-horizontal:absolute;mso-position-horizontal-relative:text;mso-position-vertical:absolute;mso-position-vertical-relative:text;mso-width-percent:0;mso-height-percent:0;mso-width-relative:margin;mso-height-relative:margin;v-text-anchor:top" o:gfxdata="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" filled="f" stroked="f" strokeweight=".5pt">
+              <v:shape w14:anchorId="707B845A" id="Casella di testo 58" o:spid="_x0000_s1103" type="#_x0000_t202" style="position:absolute;margin-left:560.8pt;margin-top:456.1pt;width:67.65pt;height:25.1pt;z-index:251716608;visibility:visible;mso-wrap-style:square;mso-width-percent:0;mso-height-percent:0;mso-wrap-distance-left:9pt;mso-wrap-distance-top:0;mso-wrap-distance-right:9pt;mso-wrap-distance-bottom:0;mso-position-horizontal:absolute;mso-position-horizontal-relative:text;mso-position-vertical:absolute;mso-position-vertical-relative:text;mso-width-percent:0;mso-height-percent:0;mso-width-relative:margin;mso-height-relative:margin;v-text-anchor:top" o:gfxdata="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" filled="f" stroked="f" strokeweight=".5pt">
                 <v:textbox>
                   <w:txbxContent>
                     <w:p>
@@ -15939,7 +16323,7 @@
         <mc:AlternateContent>
           <mc:Choice Requires="wps">
             <w:drawing>
-              <wp:anchor distT="0" distB="0" distL="114300" distR="114300" simplePos="0" relativeHeight="251711488" behindDoc="0" locked="0" layoutInCell="1" allowOverlap="1" wp14:anchorId="603D525F" wp14:editId="2B8DEBAB">
+              <wp:anchor distT="0" distB="0" distL="114300" distR="114300" simplePos="0" relativeHeight="251710464" behindDoc="0" locked="0" layoutInCell="1" allowOverlap="1" wp14:anchorId="603D525F" wp14:editId="4E1B2A03">
                 <wp:simplePos x="0" y="0"/>
                 <wp:positionH relativeFrom="column">
                   <wp:posOffset>5865495</wp:posOffset>
@@ -16031,7 +16415,7 @@
           </mc:Choice>
           <mc:Fallback>
             <w:pict>
-              <v:shape w14:anchorId="603D525F" id="Casella di testo 55" o:spid="_x0000_s1102" type="#_x0000_t202" style="position:absolute;margin-left:461.85pt;margin-top:481.35pt;width:67.65pt;height:25.1pt;z-index:251711488;visibility:visible;mso-wrap-style:square;mso-width-percent:0;mso-height-percent:0;mso-wrap-distance-left:9pt;mso-wrap-distance-top:0;mso-wrap-distance-right:9pt;mso-wrap-distance-bottom:0;mso-position-horizontal:absolute;mso-position-horizontal-relative:text;mso-position-vertical:absolute;mso-position-vertical-relative:text;mso-width-percent:0;mso-height-percent:0;mso-width-relative:margin;mso-height-relative:margin;v-text-anchor:top" o:gfxdata="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" filled="f" stroked="f" strokeweight=".5pt">
+              <v:shape w14:anchorId="603D525F" id="Casella di testo 55" o:spid="_x0000_s1104" type="#_x0000_t202" style="position:absolute;margin-left:461.85pt;margin-top:481.35pt;width:67.65pt;height:25.1pt;z-index:251710464;visibility:visible;mso-wrap-style:square;mso-width-percent:0;mso-height-percent:0;mso-wrap-distance-left:9pt;mso-wrap-distance-top:0;mso-wrap-distance-right:9pt;mso-wrap-distance-bottom:0;mso-position-horizontal:absolute;mso-position-horizontal-relative:text;mso-position-vertical:absolute;mso-position-vertical-relative:text;mso-width-percent:0;mso-height-percent:0;mso-width-relative:margin;mso-height-relative:margin;v-text-anchor:top" o:gfxdata="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" filled="f" stroked="f" strokeweight=".5pt">
                 <v:textbox>
                   <w:txbxContent>
                     <w:p>
@@ -16947,7 +17331,7 @@
 </file>
 
 <file path=customXml/itemProps1.xml><?xml version="1.0" encoding="utf-8"?>
-<ds:datastoreItem xmlns:ds="http://schemas.openxmlformats.org/officeDocument/2006/customXml" ds:itemID="{D29EDFDD-A532-4A88-83E2-65926DDBCF03}">
+<ds:datastoreItem xmlns:ds="http://schemas.openxmlformats.org/officeDocument/2006/customXml" ds:itemID="{431EBBB0-117A-4771-94BA-FA24DDA98619}">
   <ds:schemaRefs>
     <ds:schemaRef ds:uri="http://schemas.openxmlformats.org/officeDocument/2006/bibliography"/>
   </ds:schemaRefs>
